--- a/informe.docx
+++ b/informe.docx
@@ -20,31 +20,7 @@
       </w:r>
       <w:proofErr w:type="spellEnd"/>
       <w:r>
-        <w:t xml:space="preserve"> blogs para agrupar entradas individuales en</w:t>
-      </w:r>
-      <w:r>
-        <w:t xml:space="preserve"> </w:t>
-      </w:r>
-      <w:r>
-        <w:t>lugar de blogs enteros. ¿Las entradas del mismo blog se agrupan unas con</w:t>
-      </w:r>
-      <w:r>
-        <w:t xml:space="preserve"> </w:t>
-      </w:r>
-      <w:r>
-        <w:t>otras?</w:t>
-      </w:r>
-      <w:r>
-        <w:t xml:space="preserve"> </w:t>
-      </w:r>
-      <w:r>
-        <w:t>¿</w:t>
-      </w:r>
-      <w:r>
-        <w:t>Qué</w:t>
-      </w:r>
-      <w:r>
-        <w:t xml:space="preserve"> hay de las entradas de la misma fecha? </w:t>
+        <w:t xml:space="preserve"> blogs para agrupar entradas individuales en lugar de blogs enteros. ¿Las entradas del mismo blog se agrupan unas con otras? ¿Qué hay de las entradas de la misma fecha? </w:t>
       </w:r>
     </w:p>
     <w:p>
@@ -65,16 +41,133 @@
       </w:r>
       <w:proofErr w:type="spellEnd"/>
       <w:r>
-        <w:t xml:space="preserve"> de los blogs. ¿Cómo</w:t>
-      </w:r>
-      <w:r>
-        <w:t xml:space="preserve"> </w:t>
-      </w:r>
-      <w:r>
-        <w:t xml:space="preserve">cambia esto los resultados? </w:t>
-      </w:r>
+        <w:t xml:space="preserve"> de los blogs. ¿Cómo cambia esto los resultados? </w:t>
+      </w:r>
+    </w:p>
+    <w:p>
+      <w:pPr>
+        <w:pStyle w:val="Prrafodelista"/>
+        <w:jc w:val="both"/>
+      </w:pPr>
       <w:bookmarkStart w:id="0" w:name="_GoBack"/>
       <w:bookmarkEnd w:id="0"/>
+      <w:r>
+        <w:rPr>
+          <w:noProof/>
+          <w:lang w:eastAsia="es-ES"/>
+        </w:rPr>
+        <w:drawing>
+          <wp:anchor distT="0" distB="0" distL="114300" distR="114300" simplePos="0" relativeHeight="251658240" behindDoc="1" locked="0" layoutInCell="1" allowOverlap="1" wp14:anchorId="5E98A79D" wp14:editId="21631804">
+            <wp:simplePos x="0" y="0"/>
+            <wp:positionH relativeFrom="column">
+              <wp:posOffset>262890</wp:posOffset>
+            </wp:positionH>
+            <wp:positionV relativeFrom="paragraph">
+              <wp:posOffset>189865</wp:posOffset>
+            </wp:positionV>
+            <wp:extent cx="5400040" cy="3035935"/>
+            <wp:effectExtent l="0" t="0" r="0" b="0"/>
+            <wp:wrapTight wrapText="bothSides">
+              <wp:wrapPolygon edited="0">
+                <wp:start x="0" y="0"/>
+                <wp:lineTo x="0" y="21415"/>
+                <wp:lineTo x="21488" y="21415"/>
+                <wp:lineTo x="21488" y="0"/>
+                <wp:lineTo x="0" y="0"/>
+              </wp:wrapPolygon>
+            </wp:wrapTight>
+            <wp:docPr id="1" name="Imagen 1"/>
+            <wp:cNvGraphicFramePr>
+              <a:graphicFrameLocks xmlns:a="http://schemas.openxmlformats.org/drawingml/2006/main" noChangeAspect="1"/>
+            </wp:cNvGraphicFramePr>
+            <a:graphic xmlns:a="http://schemas.openxmlformats.org/drawingml/2006/main">
+              <a:graphicData uri="http://schemas.openxmlformats.org/drawingml/2006/picture">
+                <pic:pic xmlns:pic="http://schemas.openxmlformats.org/drawingml/2006/picture">
+                  <pic:nvPicPr>
+                    <pic:cNvPr id="1" name=""/>
+                    <pic:cNvPicPr/>
+                  </pic:nvPicPr>
+                  <pic:blipFill>
+                    <a:blip r:embed="rId5" cstate="print">
+                      <a:extLst>
+                        <a:ext uri="{28A0092B-C50C-407E-A947-70E740481C1C}">
+                          <a14:useLocalDpi xmlns:a14="http://schemas.microsoft.com/office/drawing/2010/main" val="0"/>
+                        </a:ext>
+                      </a:extLst>
+                    </a:blip>
+                    <a:stretch>
+                      <a:fillRect/>
+                    </a:stretch>
+                  </pic:blipFill>
+                  <pic:spPr>
+                    <a:xfrm>
+                      <a:off x="0" y="0"/>
+                      <a:ext cx="5400040" cy="3035935"/>
+                    </a:xfrm>
+                    <a:prstGeom prst="rect">
+                      <a:avLst/>
+                    </a:prstGeom>
+                  </pic:spPr>
+                </pic:pic>
+              </a:graphicData>
+            </a:graphic>
+            <wp14:sizeRelH relativeFrom="page">
+              <wp14:pctWidth>0</wp14:pctWidth>
+            </wp14:sizeRelH>
+            <wp14:sizeRelV relativeFrom="page">
+              <wp14:pctHeight>0</wp14:pctHeight>
+            </wp14:sizeRelV>
+          </wp:anchor>
+        </w:drawing>
+      </w:r>
+    </w:p>
+    <w:p>
+      <w:pPr>
+        <w:pStyle w:val="Prrafodelista"/>
+        <w:jc w:val="both"/>
+      </w:pPr>
+    </w:p>
+    <w:p>
+      <w:pPr>
+        <w:pStyle w:val="Prrafodelista"/>
+        <w:jc w:val="both"/>
+      </w:pPr>
+    </w:p>
+    <w:p>
+      <w:pPr>
+        <w:pStyle w:val="Prrafodelista"/>
+        <w:jc w:val="both"/>
+      </w:pPr>
+    </w:p>
+    <w:p>
+      <w:pPr>
+        <w:pStyle w:val="Prrafodelista"/>
+        <w:jc w:val="both"/>
+      </w:pPr>
+    </w:p>
+    <w:p>
+      <w:pPr>
+        <w:pStyle w:val="Prrafodelista"/>
+        <w:jc w:val="both"/>
+      </w:pPr>
+    </w:p>
+    <w:p>
+      <w:pPr>
+        <w:pStyle w:val="Prrafodelista"/>
+        <w:jc w:val="both"/>
+      </w:pPr>
+    </w:p>
+    <w:p>
+      <w:pPr>
+        <w:pStyle w:val="Prrafodelista"/>
+        <w:jc w:val="both"/>
+      </w:pPr>
+    </w:p>
+    <w:p>
+      <w:pPr>
+        <w:pStyle w:val="Prrafodelista"/>
+        <w:jc w:val="both"/>
+      </w:pPr>
     </w:p>
     <w:p>
       <w:pPr>
@@ -86,13 +179,7 @@
         <w:jc w:val="both"/>
       </w:pPr>
       <w:r>
-        <w:t>Investigue acerca de la distancia de Manhattan. Cree una función para esta</w:t>
-      </w:r>
-      <w:r>
-        <w:t xml:space="preserve"> </w:t>
-      </w:r>
-      <w:r>
-        <w:t xml:space="preserve">y vea cómo cambia los resultados. </w:t>
+        <w:t xml:space="preserve">Investigue acerca de la distancia de Manhattan. Cree una función para esta y vea cómo cambia los resultados. </w:t>
       </w:r>
     </w:p>
     <w:p>
@@ -121,13 +208,7 @@
       </w:r>
       <w:proofErr w:type="spellEnd"/>
       <w:r>
-        <w:t xml:space="preserve"> para que devuelva la distancia</w:t>
-      </w:r>
-      <w:r>
-        <w:t xml:space="preserve"> </w:t>
-      </w:r>
-      <w:r>
-        <w:t xml:space="preserve">total ente todos los ítems de sus respectivos </w:t>
+        <w:t xml:space="preserve"> para que devuelva la distancia total ente todos los ítems de sus respectivos </w:t>
       </w:r>
       <w:proofErr w:type="spellStart"/>
       <w:r>

--- a/informe.docx
+++ b/informe.docx
@@ -49,8 +49,6 @@
         <w:pStyle w:val="Prrafodelista"/>
         <w:jc w:val="both"/>
       </w:pPr>
-      <w:bookmarkStart w:id="0" w:name="_GoBack"/>
-      <w:bookmarkEnd w:id="0"/>
       <w:r>
         <w:rPr>
           <w:noProof/>
@@ -136,42 +134,6 @@
     <w:p>
       <w:pPr>
         <w:pStyle w:val="Prrafodelista"/>
-        <w:jc w:val="both"/>
-      </w:pPr>
-    </w:p>
-    <w:p>
-      <w:pPr>
-        <w:pStyle w:val="Prrafodelista"/>
-        <w:jc w:val="both"/>
-      </w:pPr>
-    </w:p>
-    <w:p>
-      <w:pPr>
-        <w:pStyle w:val="Prrafodelista"/>
-        <w:jc w:val="both"/>
-      </w:pPr>
-    </w:p>
-    <w:p>
-      <w:pPr>
-        <w:pStyle w:val="Prrafodelista"/>
-        <w:jc w:val="both"/>
-      </w:pPr>
-    </w:p>
-    <w:p>
-      <w:pPr>
-        <w:pStyle w:val="Prrafodelista"/>
-        <w:jc w:val="both"/>
-      </w:pPr>
-    </w:p>
-    <w:p>
-      <w:pPr>
-        <w:pStyle w:val="Prrafodelista"/>
-        <w:jc w:val="both"/>
-      </w:pPr>
-    </w:p>
-    <w:p>
-      <w:pPr>
-        <w:pStyle w:val="Prrafodelista"/>
         <w:numPr>
           <w:ilvl w:val="0"/>
           <w:numId w:val="1"/>
@@ -181,6 +143,26 @@
       <w:r>
         <w:t xml:space="preserve">Investigue acerca de la distancia de Manhattan. Cree una función para esta y vea cómo cambia los resultados. </w:t>
       </w:r>
+    </w:p>
+    <w:p>
+      <w:pPr>
+        <w:pStyle w:val="Prrafodelista"/>
+        <w:jc w:val="both"/>
+      </w:pPr>
+    </w:p>
+    <w:p>
+      <w:pPr>
+        <w:pStyle w:val="Prrafodelista"/>
+        <w:jc w:val="both"/>
+      </w:pPr>
+      <w:bookmarkStart w:id="0" w:name="_GoBack"/>
+      <w:bookmarkEnd w:id="0"/>
+    </w:p>
+    <w:p>
+      <w:pPr>
+        <w:pStyle w:val="Prrafodelista"/>
+        <w:jc w:val="both"/>
+      </w:pPr>
     </w:p>
     <w:p>
       <w:pPr>

--- a/informe.docx
+++ b/informe.docx
@@ -33,45 +33,33 @@
         <w:jc w:val="both"/>
       </w:pPr>
       <w:r>
-        <w:t xml:space="preserve">Pruebe usando la distancia euclidiana para </w:t>
-      </w:r>
-      <w:proofErr w:type="spellStart"/>
-      <w:r>
-        <w:t>clustering</w:t>
-      </w:r>
-      <w:proofErr w:type="spellEnd"/>
-      <w:r>
-        <w:t xml:space="preserve"> de los blogs. ¿Cómo cambia esto los resultados? </w:t>
-      </w:r>
-    </w:p>
-    <w:p>
-      <w:pPr>
-        <w:pStyle w:val="Prrafodelista"/>
-        <w:jc w:val="both"/>
-      </w:pPr>
-      <w:r>
         <w:rPr>
           <w:noProof/>
           <w:lang w:eastAsia="es-ES"/>
         </w:rPr>
         <w:drawing>
-          <wp:anchor distT="0" distB="0" distL="114300" distR="114300" simplePos="0" relativeHeight="251658240" behindDoc="1" locked="0" layoutInCell="1" allowOverlap="1" wp14:anchorId="5E98A79D" wp14:editId="21631804">
+          <wp:anchor distT="0" distB="0" distL="114300" distR="114300" simplePos="0" relativeHeight="251658240" behindDoc="1" locked="0" layoutInCell="1" allowOverlap="1" wp14:anchorId="335A7798" wp14:editId="30AAC7E8">
             <wp:simplePos x="0" y="0"/>
-            <wp:positionH relativeFrom="column">
-              <wp:posOffset>262890</wp:posOffset>
+            <wp:positionH relativeFrom="margin">
+              <wp:align>left</wp:align>
             </wp:positionH>
             <wp:positionV relativeFrom="paragraph">
-              <wp:posOffset>189865</wp:posOffset>
+              <wp:posOffset>529590</wp:posOffset>
             </wp:positionV>
             <wp:extent cx="5400040" cy="3035935"/>
-            <wp:effectExtent l="0" t="0" r="0" b="0"/>
+            <wp:effectExtent l="76200" t="76200" r="124460" b="126365"/>
             <wp:wrapTight wrapText="bothSides">
               <wp:wrapPolygon edited="0">
-                <wp:start x="0" y="0"/>
-                <wp:lineTo x="0" y="21415"/>
-                <wp:lineTo x="21488" y="21415"/>
-                <wp:lineTo x="21488" y="0"/>
-                <wp:lineTo x="0" y="0"/>
+                <wp:start x="-152" y="-542"/>
+                <wp:lineTo x="-305" y="-407"/>
+                <wp:lineTo x="-305" y="21821"/>
+                <wp:lineTo x="-152" y="22364"/>
+                <wp:lineTo x="21869" y="22364"/>
+                <wp:lineTo x="22022" y="21415"/>
+                <wp:lineTo x="22022" y="1762"/>
+                <wp:lineTo x="21869" y="-271"/>
+                <wp:lineTo x="21869" y="-542"/>
+                <wp:lineTo x="-152" y="-542"/>
               </wp:wrapPolygon>
             </wp:wrapTight>
             <wp:docPr id="1" name="Imagen 1"/>
@@ -86,7 +74,7 @@
                     <pic:cNvPicPr/>
                   </pic:nvPicPr>
                   <pic:blipFill>
-                    <a:blip r:embed="rId5" cstate="print">
+                    <a:blip r:embed="rId6" cstate="print">
                       <a:extLst>
                         <a:ext uri="{28A0092B-C50C-407E-A947-70E740481C1C}">
                           <a14:useLocalDpi xmlns:a14="http://schemas.microsoft.com/office/drawing/2010/main" val="0"/>
@@ -105,6 +93,20 @@
                     <a:prstGeom prst="rect">
                       <a:avLst/>
                     </a:prstGeom>
+                    <a:ln w="38100" cap="sq">
+                      <a:solidFill>
+                        <a:srgbClr val="FF0000"/>
+                      </a:solidFill>
+                      <a:prstDash val="solid"/>
+                      <a:miter lim="800000"/>
+                    </a:ln>
+                    <a:effectLst>
+                      <a:outerShdw blurRad="50800" dist="38100" dir="2700000" algn="tl" rotWithShape="0">
+                        <a:srgbClr val="000000">
+                          <a:alpha val="43000"/>
+                        </a:srgbClr>
+                      </a:outerShdw>
+                    </a:effectLst>
                   </pic:spPr>
                 </pic:pic>
               </a:graphicData>
@@ -118,6 +120,37 @@
           </wp:anchor>
         </w:drawing>
       </w:r>
+      <w:r>
+        <w:t xml:space="preserve">Pruebe usando la distancia euclidiana para </w:t>
+      </w:r>
+      <w:proofErr w:type="spellStart"/>
+      <w:r>
+        <w:t>clustering</w:t>
+      </w:r>
+      <w:proofErr w:type="spellEnd"/>
+      <w:r>
+        <w:t xml:space="preserve"> de los blogs. ¿Cómo cambia esto los resultados? </w:t>
+      </w:r>
+    </w:p>
+    <w:p>
+      <w:pPr>
+        <w:pStyle w:val="Descripcin"/>
+        <w:jc w:val="center"/>
+      </w:pPr>
+      <w:r>
+        <w:t xml:space="preserve">Figura </w:t>
+      </w:r>
+      <w:fldSimple w:instr=" SEQ Figura \* ARABIC ">
+        <w:r>
+          <w:rPr>
+            <w:noProof/>
+          </w:rPr>
+          <w:t>1</w:t>
+        </w:r>
+      </w:fldSimple>
+      <w:r>
+        <w:t>. Comparando distancias de Pearson y Euclidiana</w:t>
+      </w:r>
     </w:p>
     <w:p>
       <w:pPr>
@@ -155,8 +188,720 @@
         <w:pStyle w:val="Prrafodelista"/>
         <w:jc w:val="both"/>
       </w:pPr>
+      <w:r>
+        <w:rPr>
+          <w:noProof/>
+          <w:lang w:eastAsia="es-ES"/>
+        </w:rPr>
+        <mc:AlternateContent>
+          <mc:Choice Requires="wps">
+            <w:drawing>
+              <wp:anchor distT="0" distB="0" distL="114300" distR="114300" simplePos="0" relativeHeight="251659264" behindDoc="0" locked="0" layoutInCell="1" allowOverlap="1" wp14:anchorId="60FBBB83" wp14:editId="34557080">
+                <wp:simplePos x="0" y="0"/>
+                <wp:positionH relativeFrom="column">
+                  <wp:posOffset>834390</wp:posOffset>
+                </wp:positionH>
+                <wp:positionV relativeFrom="paragraph">
+                  <wp:posOffset>6985</wp:posOffset>
+                </wp:positionV>
+                <wp:extent cx="2628900" cy="1438275"/>
+                <wp:effectExtent l="0" t="0" r="19050" b="28575"/>
+                <wp:wrapNone/>
+                <wp:docPr id="4" name="Cuadro de texto 4"/>
+                <wp:cNvGraphicFramePr/>
+                <a:graphic xmlns:a="http://schemas.openxmlformats.org/drawingml/2006/main">
+                  <a:graphicData uri="http://schemas.microsoft.com/office/word/2010/wordprocessingShape">
+                    <wps:wsp>
+                      <wps:cNvSpPr txBox="1"/>
+                      <wps:spPr>
+                        <a:xfrm>
+                          <a:off x="0" y="0"/>
+                          <a:ext cx="2628900" cy="1438275"/>
+                        </a:xfrm>
+                        <a:prstGeom prst="rect">
+                          <a:avLst/>
+                        </a:prstGeom>
+                        <a:solidFill>
+                          <a:schemeClr val="lt1"/>
+                        </a:solidFill>
+                        <a:ln w="6350">
+                          <a:solidFill>
+                            <a:prstClr val="black"/>
+                          </a:solidFill>
+                        </a:ln>
+                      </wps:spPr>
+                      <wps:txbx>
+                        <w:txbxContent>
+                          <w:p>
+                            <w:pPr>
+                              <w:rPr>
+                                <w:lang w:val="en-US"/>
+                              </w:rPr>
+                            </w:pPr>
+                            <w:proofErr w:type="spellStart"/>
+                            <w:r>
+                              <w:rPr>
+                                <w:lang w:val="en-US"/>
+                              </w:rPr>
+                              <w:t>def</w:t>
+                            </w:r>
+                            <w:proofErr w:type="spellEnd"/>
+                            <w:r>
+                              <w:rPr>
+                                <w:lang w:val="en-US"/>
+                              </w:rPr>
+                              <w:t xml:space="preserve"> </w:t>
+                            </w:r>
+                            <w:proofErr w:type="spellStart"/>
+                            <w:proofErr w:type="gramStart"/>
+                            <w:r>
+                              <w:rPr>
+                                <w:lang w:val="en-US"/>
+                              </w:rPr>
+                              <w:t>manhattan</w:t>
+                            </w:r>
+                            <w:proofErr w:type="spellEnd"/>
+                            <w:r>
+                              <w:rPr>
+                                <w:lang w:val="en-US"/>
+                              </w:rPr>
+                              <w:t>(</w:t>
+                            </w:r>
+                            <w:proofErr w:type="gramEnd"/>
+                            <w:r>
+                              <w:rPr>
+                                <w:lang w:val="en-US"/>
+                              </w:rPr>
+                              <w:t>v1, v2):</w:t>
+                            </w:r>
+                          </w:p>
+                          <w:p>
+                            <w:pPr>
+                              <w:rPr>
+                                <w:lang w:val="en-US"/>
+                              </w:rPr>
+                            </w:pPr>
+                            <w:r>
+                              <w:rPr>
+                                <w:lang w:val="en-US"/>
+                              </w:rPr>
+                              <w:t xml:space="preserve">   </w:t>
+                            </w:r>
+                            <w:proofErr w:type="spellStart"/>
+                            <w:r>
+                              <w:rPr>
+                                <w:lang w:val="en-US"/>
+                              </w:rPr>
+                              <w:t>suma</w:t>
+                            </w:r>
+                            <w:proofErr w:type="spellEnd"/>
+                            <w:r>
+                              <w:rPr>
+                                <w:lang w:val="en-US"/>
+                              </w:rPr>
+                              <w:t>=0</w:t>
+                            </w:r>
+                          </w:p>
+                          <w:p>
+                            <w:pPr>
+                              <w:rPr>
+                                <w:lang w:val="en-US"/>
+                              </w:rPr>
+                            </w:pPr>
+                            <w:r>
+                              <w:rPr>
+                                <w:lang w:val="en-US"/>
+                              </w:rPr>
+                              <w:t xml:space="preserve">   for </w:t>
+                            </w:r>
+                            <w:proofErr w:type="spellStart"/>
+                            <w:r>
+                              <w:rPr>
+                                <w:lang w:val="en-US"/>
+                              </w:rPr>
+                              <w:t>i</w:t>
+                            </w:r>
+                            <w:proofErr w:type="spellEnd"/>
+                            <w:r>
+                              <w:rPr>
+                                <w:lang w:val="en-US"/>
+                              </w:rPr>
+                              <w:t xml:space="preserve"> in range(</w:t>
+                            </w:r>
+                            <w:proofErr w:type="spellStart"/>
+                            <w:r>
+                              <w:rPr>
+                                <w:lang w:val="en-US"/>
+                              </w:rPr>
+                              <w:t>len</w:t>
+                            </w:r>
+                            <w:proofErr w:type="spellEnd"/>
+                            <w:r>
+                              <w:rPr>
+                                <w:lang w:val="en-US"/>
+                              </w:rPr>
+                              <w:t>(v1)):</w:t>
+                            </w:r>
+                          </w:p>
+                          <w:p>
+                            <w:pPr>
+                              <w:rPr>
+                                <w:lang w:val="en-US"/>
+                              </w:rPr>
+                            </w:pPr>
+                            <w:r>
+                              <w:rPr>
+                                <w:lang w:val="en-US"/>
+                              </w:rPr>
+                              <w:t xml:space="preserve">       </w:t>
+                            </w:r>
+                            <w:proofErr w:type="spellStart"/>
+                            <w:r>
+                              <w:rPr>
+                                <w:lang w:val="en-US"/>
+                              </w:rPr>
+                              <w:t>suma</w:t>
+                            </w:r>
+                            <w:proofErr w:type="spellEnd"/>
+                            <w:r>
+                              <w:rPr>
+                                <w:lang w:val="en-US"/>
+                              </w:rPr>
+                              <w:t>+=pow(pow(v1[</w:t>
+                            </w:r>
+                            <w:proofErr w:type="spellStart"/>
+                            <w:r>
+                              <w:rPr>
+                                <w:lang w:val="en-US"/>
+                              </w:rPr>
+                              <w:t>i</w:t>
+                            </w:r>
+                            <w:proofErr w:type="spellEnd"/>
+                            <w:r>
+                              <w:rPr>
+                                <w:lang w:val="en-US"/>
+                              </w:rPr>
+                              <w:t>]-v2[</w:t>
+                            </w:r>
+                            <w:proofErr w:type="spellStart"/>
+                            <w:r>
+                              <w:rPr>
+                                <w:lang w:val="en-US"/>
+                              </w:rPr>
+                              <w:t>i</w:t>
+                            </w:r>
+                            <w:proofErr w:type="spellEnd"/>
+                            <w:r>
+                              <w:rPr>
+                                <w:lang w:val="en-US"/>
+                              </w:rPr>
+                              <w:t xml:space="preserve">], 2), 0.5)  </w:t>
+                            </w:r>
+                          </w:p>
+                          <w:p>
+                            <w:r>
+                              <w:rPr>
+                                <w:lang w:val="en-US"/>
+                              </w:rPr>
+                              <w:t xml:space="preserve">   </w:t>
+                            </w:r>
+                            <w:proofErr w:type="spellStart"/>
+                            <w:r>
+                              <w:t>return</w:t>
+                            </w:r>
+                            <w:proofErr w:type="spellEnd"/>
+                            <w:r>
+                              <w:t xml:space="preserve"> suma</w:t>
+                            </w:r>
+                          </w:p>
+                        </w:txbxContent>
+                      </wps:txbx>
+                      <wps:bodyPr rot="0" spcFirstLastPara="0" vertOverflow="overflow" horzOverflow="overflow" vert="horz" wrap="square" lIns="91440" tIns="45720" rIns="91440" bIns="45720" numCol="1" spcCol="0" rtlCol="0" fromWordArt="0" anchor="t" anchorCtr="0" forceAA="0" compatLnSpc="1">
+                        <a:prstTxWarp prst="textNoShape">
+                          <a:avLst/>
+                        </a:prstTxWarp>
+                        <a:noAutofit/>
+                      </wps:bodyPr>
+                    </wps:wsp>
+                  </a:graphicData>
+                </a:graphic>
+                <wp14:sizeRelH relativeFrom="margin">
+                  <wp14:pctWidth>0</wp14:pctWidth>
+                </wp14:sizeRelH>
+                <wp14:sizeRelV relativeFrom="margin">
+                  <wp14:pctHeight>0</wp14:pctHeight>
+                </wp14:sizeRelV>
+              </wp:anchor>
+            </w:drawing>
+          </mc:Choice>
+          <mc:Fallback>
+            <w:pict>
+              <v:shapetype w14:anchorId="60FBBB83" id="_x0000_t202" coordsize="21600,21600" o:spt="202" path="m,l,21600r21600,l21600,xe">
+                <v:stroke joinstyle="miter"/>
+                <v:path gradientshapeok="t" o:connecttype="rect"/>
+              </v:shapetype>
+              <v:shape id="Cuadro de texto 4" o:spid="_x0000_s1026" type="#_x0000_t202" style="position:absolute;left:0;text-align:left;margin-left:65.7pt;margin-top:.55pt;width:207pt;height:113.25pt;z-index:251659264;visibility:visible;mso-wrap-style:square;mso-width-percent:0;mso-height-percent:0;mso-wrap-distance-left:9pt;mso-wrap-distance-top:0;mso-wrap-distance-right:9pt;mso-wrap-distance-bottom:0;mso-position-horizontal:absolute;mso-position-horizontal-relative:text;mso-position-vertical:absolute;mso-position-vertical-relative:text;mso-width-percent:0;mso-height-percent:0;mso-width-relative:margin;mso-height-relative:margin;v-text-anchor:top" o:gfxdata="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" fillcolor="white [3201]" strokeweight=".5pt">
+                <v:textbox>
+                  <w:txbxContent>
+                    <w:p>
+                      <w:pPr>
+                        <w:rPr>
+                          <w:lang w:val="en-US"/>
+                        </w:rPr>
+                      </w:pPr>
+                      <w:proofErr w:type="spellStart"/>
+                      <w:r>
+                        <w:rPr>
+                          <w:lang w:val="en-US"/>
+                        </w:rPr>
+                        <w:t>def</w:t>
+                      </w:r>
+                      <w:proofErr w:type="spellEnd"/>
+                      <w:r>
+                        <w:rPr>
+                          <w:lang w:val="en-US"/>
+                        </w:rPr>
+                        <w:t xml:space="preserve"> </w:t>
+                      </w:r>
+                      <w:proofErr w:type="spellStart"/>
+                      <w:proofErr w:type="gramStart"/>
+                      <w:r>
+                        <w:rPr>
+                          <w:lang w:val="en-US"/>
+                        </w:rPr>
+                        <w:t>manhattan</w:t>
+                      </w:r>
+                      <w:proofErr w:type="spellEnd"/>
+                      <w:r>
+                        <w:rPr>
+                          <w:lang w:val="en-US"/>
+                        </w:rPr>
+                        <w:t>(</w:t>
+                      </w:r>
+                      <w:proofErr w:type="gramEnd"/>
+                      <w:r>
+                        <w:rPr>
+                          <w:lang w:val="en-US"/>
+                        </w:rPr>
+                        <w:t>v1, v2):</w:t>
+                      </w:r>
+                    </w:p>
+                    <w:p>
+                      <w:pPr>
+                        <w:rPr>
+                          <w:lang w:val="en-US"/>
+                        </w:rPr>
+                      </w:pPr>
+                      <w:r>
+                        <w:rPr>
+                          <w:lang w:val="en-US"/>
+                        </w:rPr>
+                        <w:t xml:space="preserve">   </w:t>
+                      </w:r>
+                      <w:proofErr w:type="spellStart"/>
+                      <w:r>
+                        <w:rPr>
+                          <w:lang w:val="en-US"/>
+                        </w:rPr>
+                        <w:t>suma</w:t>
+                      </w:r>
+                      <w:proofErr w:type="spellEnd"/>
+                      <w:r>
+                        <w:rPr>
+                          <w:lang w:val="en-US"/>
+                        </w:rPr>
+                        <w:t>=0</w:t>
+                      </w:r>
+                    </w:p>
+                    <w:p>
+                      <w:pPr>
+                        <w:rPr>
+                          <w:lang w:val="en-US"/>
+                        </w:rPr>
+                      </w:pPr>
+                      <w:r>
+                        <w:rPr>
+                          <w:lang w:val="en-US"/>
+                        </w:rPr>
+                        <w:t xml:space="preserve">   for </w:t>
+                      </w:r>
+                      <w:proofErr w:type="spellStart"/>
+                      <w:r>
+                        <w:rPr>
+                          <w:lang w:val="en-US"/>
+                        </w:rPr>
+                        <w:t>i</w:t>
+                      </w:r>
+                      <w:proofErr w:type="spellEnd"/>
+                      <w:r>
+                        <w:rPr>
+                          <w:lang w:val="en-US"/>
+                        </w:rPr>
+                        <w:t xml:space="preserve"> in range(</w:t>
+                      </w:r>
+                      <w:proofErr w:type="spellStart"/>
+                      <w:r>
+                        <w:rPr>
+                          <w:lang w:val="en-US"/>
+                        </w:rPr>
+                        <w:t>len</w:t>
+                      </w:r>
+                      <w:proofErr w:type="spellEnd"/>
+                      <w:r>
+                        <w:rPr>
+                          <w:lang w:val="en-US"/>
+                        </w:rPr>
+                        <w:t>(v1)):</w:t>
+                      </w:r>
+                    </w:p>
+                    <w:p>
+                      <w:pPr>
+                        <w:rPr>
+                          <w:lang w:val="en-US"/>
+                        </w:rPr>
+                      </w:pPr>
+                      <w:r>
+                        <w:rPr>
+                          <w:lang w:val="en-US"/>
+                        </w:rPr>
+                        <w:t xml:space="preserve">       </w:t>
+                      </w:r>
+                      <w:proofErr w:type="spellStart"/>
+                      <w:r>
+                        <w:rPr>
+                          <w:lang w:val="en-US"/>
+                        </w:rPr>
+                        <w:t>suma</w:t>
+                      </w:r>
+                      <w:proofErr w:type="spellEnd"/>
+                      <w:r>
+                        <w:rPr>
+                          <w:lang w:val="en-US"/>
+                        </w:rPr>
+                        <w:t>+=pow(pow(v1[</w:t>
+                      </w:r>
+                      <w:proofErr w:type="spellStart"/>
+                      <w:r>
+                        <w:rPr>
+                          <w:lang w:val="en-US"/>
+                        </w:rPr>
+                        <w:t>i</w:t>
+                      </w:r>
+                      <w:proofErr w:type="spellEnd"/>
+                      <w:r>
+                        <w:rPr>
+                          <w:lang w:val="en-US"/>
+                        </w:rPr>
+                        <w:t>]-v2[</w:t>
+                      </w:r>
+                      <w:proofErr w:type="spellStart"/>
+                      <w:r>
+                        <w:rPr>
+                          <w:lang w:val="en-US"/>
+                        </w:rPr>
+                        <w:t>i</w:t>
+                      </w:r>
+                      <w:proofErr w:type="spellEnd"/>
+                      <w:r>
+                        <w:rPr>
+                          <w:lang w:val="en-US"/>
+                        </w:rPr>
+                        <w:t xml:space="preserve">], 2), 0.5)  </w:t>
+                      </w:r>
+                    </w:p>
+                    <w:p>
+                      <w:r>
+                        <w:rPr>
+                          <w:lang w:val="en-US"/>
+                        </w:rPr>
+                        <w:t xml:space="preserve">   </w:t>
+                      </w:r>
+                      <w:proofErr w:type="spellStart"/>
+                      <w:r>
+                        <w:t>return</w:t>
+                      </w:r>
+                      <w:proofErr w:type="spellEnd"/>
+                      <w:r>
+                        <w:t xml:space="preserve"> suma</w:t>
+                      </w:r>
+                    </w:p>
+                  </w:txbxContent>
+                </v:textbox>
+              </v:shape>
+            </w:pict>
+          </mc:Fallback>
+        </mc:AlternateContent>
+      </w:r>
+    </w:p>
+    <w:p>
+      <w:pPr>
+        <w:pStyle w:val="Prrafodelista"/>
+        <w:jc w:val="both"/>
+      </w:pPr>
+    </w:p>
+    <w:p>
+      <w:pPr>
+        <w:pStyle w:val="Prrafodelista"/>
+        <w:jc w:val="both"/>
+      </w:pPr>
+    </w:p>
+    <w:p>
+      <w:pPr>
+        <w:jc w:val="both"/>
+      </w:pPr>
+      <w:r>
+        <w:rPr>
+          <w:noProof/>
+          <w:lang w:eastAsia="es-ES"/>
+        </w:rPr>
+        <w:lastRenderedPageBreak/>
+        <w:drawing>
+          <wp:anchor distT="0" distB="0" distL="114300" distR="114300" simplePos="0" relativeHeight="251660288" behindDoc="1" locked="0" layoutInCell="1" allowOverlap="1" wp14:anchorId="4CC9A528" wp14:editId="6ED1D462">
+            <wp:simplePos x="0" y="0"/>
+            <wp:positionH relativeFrom="margin">
+              <wp:align>right</wp:align>
+            </wp:positionH>
+            <wp:positionV relativeFrom="paragraph">
+              <wp:posOffset>466725</wp:posOffset>
+            </wp:positionV>
+            <wp:extent cx="5400040" cy="3035935"/>
+            <wp:effectExtent l="76200" t="76200" r="124460" b="126365"/>
+            <wp:wrapTight wrapText="bothSides">
+              <wp:wrapPolygon edited="0">
+                <wp:start x="-152" y="-542"/>
+                <wp:lineTo x="-305" y="-407"/>
+                <wp:lineTo x="-305" y="21821"/>
+                <wp:lineTo x="-152" y="22364"/>
+                <wp:lineTo x="21869" y="22364"/>
+                <wp:lineTo x="22022" y="21415"/>
+                <wp:lineTo x="22022" y="1762"/>
+                <wp:lineTo x="21869" y="-271"/>
+                <wp:lineTo x="21869" y="-542"/>
+                <wp:lineTo x="-152" y="-542"/>
+              </wp:wrapPolygon>
+            </wp:wrapTight>
+            <wp:docPr id="2" name="Imagen 2"/>
+            <wp:cNvGraphicFramePr>
+              <a:graphicFrameLocks xmlns:a="http://schemas.openxmlformats.org/drawingml/2006/main" noChangeAspect="1"/>
+            </wp:cNvGraphicFramePr>
+            <a:graphic xmlns:a="http://schemas.openxmlformats.org/drawingml/2006/main">
+              <a:graphicData uri="http://schemas.openxmlformats.org/drawingml/2006/picture">
+                <pic:pic xmlns:pic="http://schemas.openxmlformats.org/drawingml/2006/picture">
+                  <pic:nvPicPr>
+                    <pic:cNvPr id="1" name=""/>
+                    <pic:cNvPicPr/>
+                  </pic:nvPicPr>
+                  <pic:blipFill>
+                    <a:blip r:embed="rId7" cstate="print">
+                      <a:extLst>
+                        <a:ext uri="{28A0092B-C50C-407E-A947-70E740481C1C}">
+                          <a14:useLocalDpi xmlns:a14="http://schemas.microsoft.com/office/drawing/2010/main" val="0"/>
+                        </a:ext>
+                      </a:extLst>
+                    </a:blip>
+                    <a:stretch>
+                      <a:fillRect/>
+                    </a:stretch>
+                  </pic:blipFill>
+                  <pic:spPr>
+                    <a:xfrm>
+                      <a:off x="0" y="0"/>
+                      <a:ext cx="5400040" cy="3035935"/>
+                    </a:xfrm>
+                    <a:prstGeom prst="rect">
+                      <a:avLst/>
+                    </a:prstGeom>
+                    <a:ln w="38100" cap="sq">
+                      <a:solidFill>
+                        <a:srgbClr val="FF0000"/>
+                      </a:solidFill>
+                      <a:prstDash val="solid"/>
+                      <a:miter lim="800000"/>
+                    </a:ln>
+                    <a:effectLst>
+                      <a:outerShdw blurRad="50800" dist="38100" dir="2700000" algn="tl" rotWithShape="0">
+                        <a:srgbClr val="000000">
+                          <a:alpha val="43000"/>
+                        </a:srgbClr>
+                      </a:outerShdw>
+                    </a:effectLst>
+                  </pic:spPr>
+                </pic:pic>
+              </a:graphicData>
+            </a:graphic>
+            <wp14:sizeRelH relativeFrom="page">
+              <wp14:pctWidth>0</wp14:pctWidth>
+            </wp14:sizeRelH>
+            <wp14:sizeRelV relativeFrom="page">
+              <wp14:pctHeight>0</wp14:pctHeight>
+            </wp14:sizeRelV>
+          </wp:anchor>
+        </w:drawing>
+      </w:r>
+      <w:r>
+        <w:t xml:space="preserve">Como </w:t>
+      </w:r>
+      <w:r>
+        <w:t>se observa en la Figura 2 hay diferencia de resultado entre las distancias Euclidiana y Manhattan.</w:t>
+      </w:r>
+    </w:p>
+    <w:p>
+      <w:pPr>
+        <w:pStyle w:val="Descripcin"/>
+        <w:jc w:val="center"/>
+      </w:pPr>
+      <w:r>
+        <w:t xml:space="preserve">Figura </w:t>
+      </w:r>
+      <w:fldSimple w:instr=" SEQ Figura \* ARABIC ">
+        <w:r>
+          <w:rPr>
+            <w:noProof/>
+          </w:rPr>
+          <w:t>2</w:t>
+        </w:r>
+      </w:fldSimple>
+      <w:r>
+        <w:t xml:space="preserve">. </w:t>
+      </w:r>
+      <w:r>
+        <w:t>Comparando distancias Euclidiana y Manhattan</w:t>
+      </w:r>
+    </w:p>
+    <w:p>
+      <w:pPr>
+        <w:jc w:val="both"/>
+      </w:pPr>
+    </w:p>
+    <w:p>
+      <w:pPr>
+        <w:jc w:val="both"/>
+      </w:pPr>
+      <w:r>
+        <w:rPr>
+          <w:noProof/>
+          <w:lang w:eastAsia="es-ES"/>
+        </w:rPr>
+        <w:drawing>
+          <wp:anchor distT="0" distB="0" distL="114300" distR="114300" simplePos="0" relativeHeight="251661312" behindDoc="1" locked="0" layoutInCell="1" allowOverlap="1" wp14:anchorId="0627A083" wp14:editId="39456E79">
+            <wp:simplePos x="0" y="0"/>
+            <wp:positionH relativeFrom="margin">
+              <wp:align>right</wp:align>
+            </wp:positionH>
+            <wp:positionV relativeFrom="paragraph">
+              <wp:posOffset>333375</wp:posOffset>
+            </wp:positionV>
+            <wp:extent cx="5400040" cy="3035935"/>
+            <wp:effectExtent l="76200" t="76200" r="124460" b="126365"/>
+            <wp:wrapTight wrapText="bothSides">
+              <wp:wrapPolygon edited="0">
+                <wp:start x="-152" y="-542"/>
+                <wp:lineTo x="-305" y="-407"/>
+                <wp:lineTo x="-305" y="21821"/>
+                <wp:lineTo x="-152" y="22364"/>
+                <wp:lineTo x="21869" y="22364"/>
+                <wp:lineTo x="22022" y="21415"/>
+                <wp:lineTo x="22022" y="1762"/>
+                <wp:lineTo x="21869" y="-271"/>
+                <wp:lineTo x="21869" y="-542"/>
+                <wp:lineTo x="-152" y="-542"/>
+              </wp:wrapPolygon>
+            </wp:wrapTight>
+            <wp:docPr id="3" name="Imagen 3"/>
+            <wp:cNvGraphicFramePr>
+              <a:graphicFrameLocks xmlns:a="http://schemas.openxmlformats.org/drawingml/2006/main" noChangeAspect="1"/>
+            </wp:cNvGraphicFramePr>
+            <a:graphic xmlns:a="http://schemas.openxmlformats.org/drawingml/2006/main">
+              <a:graphicData uri="http://schemas.openxmlformats.org/drawingml/2006/picture">
+                <pic:pic xmlns:pic="http://schemas.openxmlformats.org/drawingml/2006/picture">
+                  <pic:nvPicPr>
+                    <pic:cNvPr id="1" name=""/>
+                    <pic:cNvPicPr/>
+                  </pic:nvPicPr>
+                  <pic:blipFill>
+                    <a:blip r:embed="rId8" cstate="print">
+                      <a:extLst>
+                        <a:ext uri="{28A0092B-C50C-407E-A947-70E740481C1C}">
+                          <a14:useLocalDpi xmlns:a14="http://schemas.microsoft.com/office/drawing/2010/main" val="0"/>
+                        </a:ext>
+                      </a:extLst>
+                    </a:blip>
+                    <a:stretch>
+                      <a:fillRect/>
+                    </a:stretch>
+                  </pic:blipFill>
+                  <pic:spPr>
+                    <a:xfrm>
+                      <a:off x="0" y="0"/>
+                      <a:ext cx="5400040" cy="3035935"/>
+                    </a:xfrm>
+                    <a:prstGeom prst="rect">
+                      <a:avLst/>
+                    </a:prstGeom>
+                    <a:ln w="38100" cap="sq">
+                      <a:solidFill>
+                        <a:srgbClr val="FF0000"/>
+                      </a:solidFill>
+                      <a:prstDash val="solid"/>
+                      <a:miter lim="800000"/>
+                    </a:ln>
+                    <a:effectLst>
+                      <a:outerShdw blurRad="50800" dist="38100" dir="2700000" algn="tl" rotWithShape="0">
+                        <a:srgbClr val="000000">
+                          <a:alpha val="43000"/>
+                        </a:srgbClr>
+                      </a:outerShdw>
+                    </a:effectLst>
+                  </pic:spPr>
+                </pic:pic>
+              </a:graphicData>
+            </a:graphic>
+            <wp14:sizeRelH relativeFrom="page">
+              <wp14:pctWidth>0</wp14:pctWidth>
+            </wp14:sizeRelH>
+            <wp14:sizeRelV relativeFrom="page">
+              <wp14:pctHeight>0</wp14:pctHeight>
+            </wp14:sizeRelV>
+          </wp:anchor>
+        </w:drawing>
+      </w:r>
+      <w:r>
+        <w:t xml:space="preserve">También en la figura 3 vemos la diferencia entre distancias de Pearson y Manhattan </w:t>
+      </w:r>
       <w:bookmarkStart w:id="0" w:name="_GoBack"/>
       <w:bookmarkEnd w:id="0"/>
+    </w:p>
+    <w:p>
+      <w:pPr>
+        <w:pStyle w:val="Descripcin"/>
+        <w:jc w:val="center"/>
+      </w:pPr>
+      <w:r>
+        <w:t xml:space="preserve">Figura </w:t>
+      </w:r>
+      <w:fldSimple w:instr=" SEQ Figura \* ARABIC ">
+        <w:r>
+          <w:rPr>
+            <w:noProof/>
+          </w:rPr>
+          <w:t>3</w:t>
+        </w:r>
+      </w:fldSimple>
+      <w:r>
+        <w:t>. Comparando distancias entre Pearson y Manhattan</w:t>
+      </w:r>
+    </w:p>
+    <w:p>
+      <w:pPr>
+        <w:pStyle w:val="Prrafodelista"/>
+        <w:jc w:val="both"/>
+      </w:pPr>
+    </w:p>
+    <w:p>
+      <w:pPr>
+        <w:pStyle w:val="Prrafodelista"/>
+        <w:jc w:val="both"/>
+      </w:pPr>
     </w:p>
     <w:p>
       <w:pPr>
@@ -174,6 +919,7 @@
         <w:jc w:val="both"/>
       </w:pPr>
       <w:r>
+        <w:lastRenderedPageBreak/>
         <w:t xml:space="preserve">Modifique la función del </w:t>
       </w:r>
       <w:proofErr w:type="spellStart"/>
@@ -737,6 +1483,47 @@
       <w:contextualSpacing/>
     </w:pPr>
   </w:style>
+  <w:style w:type="paragraph" w:styleId="Descripcin">
+    <w:name w:val="caption"/>
+    <w:basedOn w:val="Normal"/>
+    <w:next w:val="Normal"/>
+    <w:uiPriority w:val="35"/>
+    <w:unhideWhenUsed/>
+    <w:qFormat/>
+    <w:rsid w:val="00986AEA"/>
+    <w:pPr>
+      <w:spacing w:after="200" w:line="240" w:lineRule="auto"/>
+    </w:pPr>
+    <w:rPr>
+      <w:i/>
+      <w:iCs/>
+      <w:color w:val="44546A" w:themeColor="text2"/>
+      <w:sz w:val="18"/>
+      <w:szCs w:val="18"/>
+    </w:rPr>
+  </w:style>
+  <w:style w:type="paragraph" w:styleId="Tabladeilustraciones">
+    <w:name w:val="table of figures"/>
+    <w:basedOn w:val="Normal"/>
+    <w:next w:val="Normal"/>
+    <w:uiPriority w:val="99"/>
+    <w:unhideWhenUsed/>
+    <w:rsid w:val="00313B01"/>
+    <w:pPr>
+      <w:spacing w:after="0"/>
+    </w:pPr>
+  </w:style>
+  <w:style w:type="character" w:styleId="Hipervnculo">
+    <w:name w:val="Hyperlink"/>
+    <w:basedOn w:val="Fuentedeprrafopredeter"/>
+    <w:uiPriority w:val="99"/>
+    <w:unhideWhenUsed/>
+    <w:rsid w:val="00313B01"/>
+    <w:rPr>
+      <w:color w:val="0563C1" w:themeColor="hyperlink"/>
+      <w:u w:val="single"/>
+    </w:rPr>
+  </w:style>
 </w:styles>
 </file>
 
@@ -999,4 +1786,16 @@
     </a:ext>
   </a:extLst>
 </a:theme>
+</file>
+
+<file path=customXml/item1.xml><?xml version="1.0" encoding="utf-8"?>
+<b:Sources xmlns:b="http://schemas.openxmlformats.org/officeDocument/2006/bibliography" xmlns="http://schemas.openxmlformats.org/officeDocument/2006/bibliography" SelectedStyle="\APASixthEditionOfficeOnline.xsl" StyleName="APA" Version="6"/>
+</file>
+
+<file path=customXml/itemProps1.xml><?xml version="1.0" encoding="utf-8"?>
+<ds:datastoreItem xmlns:ds="http://schemas.openxmlformats.org/officeDocument/2006/customXml" ds:itemID="{149169C7-BC74-4451-9786-9200E7587489}">
+  <ds:schemaRefs>
+    <ds:schemaRef ds:uri="http://schemas.openxmlformats.org/officeDocument/2006/bibliography"/>
+  </ds:schemaRefs>
+</ds:datastoreItem>
 </file>
--- a/informe.docx
+++ b/informe.docx
@@ -22,6 +22,1245 @@
       <w:r>
         <w:t xml:space="preserve"> blogs para agrupar entradas individuales en lugar de blogs enteros. ¿Las entradas del mismo blog se agrupan unas con otras? ¿Qué hay de las entradas de la misma fecha? </w:t>
       </w:r>
+    </w:p>
+    <w:p>
+      <w:pPr>
+        <w:jc w:val="both"/>
+      </w:pPr>
+      <w:r>
+        <w:rPr>
+          <w:noProof/>
+          <w:lang w:eastAsia="es-ES"/>
+        </w:rPr>
+        <mc:AlternateContent>
+          <mc:Choice Requires="wps">
+            <w:drawing>
+              <wp:anchor distT="0" distB="0" distL="114300" distR="114300" simplePos="0" relativeHeight="251662336" behindDoc="0" locked="0" layoutInCell="1" allowOverlap="1">
+                <wp:simplePos x="0" y="0"/>
+                <wp:positionH relativeFrom="margin">
+                  <wp:align>right</wp:align>
+                </wp:positionH>
+                <wp:positionV relativeFrom="paragraph">
+                  <wp:posOffset>27940</wp:posOffset>
+                </wp:positionV>
+                <wp:extent cx="5153025" cy="3495675"/>
+                <wp:effectExtent l="0" t="0" r="28575" b="28575"/>
+                <wp:wrapNone/>
+                <wp:docPr id="5" name="Cuadro de texto 5"/>
+                <wp:cNvGraphicFramePr/>
+                <a:graphic xmlns:a="http://schemas.openxmlformats.org/drawingml/2006/main">
+                  <a:graphicData uri="http://schemas.microsoft.com/office/word/2010/wordprocessingShape">
+                    <wps:wsp>
+                      <wps:cNvSpPr txBox="1"/>
+                      <wps:spPr>
+                        <a:xfrm>
+                          <a:off x="0" y="0"/>
+                          <a:ext cx="5153025" cy="3495675"/>
+                        </a:xfrm>
+                        <a:prstGeom prst="rect">
+                          <a:avLst/>
+                        </a:prstGeom>
+                        <a:solidFill>
+                          <a:schemeClr val="lt1"/>
+                        </a:solidFill>
+                        <a:ln w="6350">
+                          <a:solidFill>
+                            <a:prstClr val="black"/>
+                          </a:solidFill>
+                        </a:ln>
+                      </wps:spPr>
+                      <wps:txbx>
+                        <w:txbxContent>
+                          <w:p>
+                            <w:pPr>
+                              <w:rPr>
+                                <w:lang w:val="en-US"/>
+                              </w:rPr>
+                            </w:pPr>
+                            <w:proofErr w:type="spellStart"/>
+                            <w:r>
+                              <w:rPr>
+                                <w:lang w:val="en-US"/>
+                              </w:rPr>
+                              <w:t>def</w:t>
+                            </w:r>
+                            <w:proofErr w:type="spellEnd"/>
+                            <w:r>
+                              <w:rPr>
+                                <w:lang w:val="en-US"/>
+                              </w:rPr>
+                              <w:t xml:space="preserve"> </w:t>
+                            </w:r>
+                            <w:proofErr w:type="spellStart"/>
+                            <w:r>
+                              <w:rPr>
+                                <w:lang w:val="en-US"/>
+                              </w:rPr>
+                              <w:t>getwords</w:t>
+                            </w:r>
+                            <w:proofErr w:type="spellEnd"/>
+                            <w:r>
+                              <w:rPr>
+                                <w:lang w:val="en-US"/>
+                              </w:rPr>
+                              <w:t xml:space="preserve"> </w:t>
+                            </w:r>
+                            <w:r>
+                              <w:rPr>
+                                <w:lang w:val="en-US"/>
+                              </w:rPr>
+                              <w:t>(html):</w:t>
+                            </w:r>
+                          </w:p>
+                          <w:p>
+                            <w:pPr>
+                              <w:spacing w:after="0"/>
+                              <w:rPr>
+                                <w:lang w:val="en-US"/>
+                              </w:rPr>
+                            </w:pPr>
+                            <w:r>
+                              <w:rPr>
+                                <w:lang w:val="en-US"/>
+                              </w:rPr>
+                              <w:t xml:space="preserve"> </w:t>
+                            </w:r>
+                            <w:r>
+                              <w:rPr>
+                                <w:lang w:val="en-US"/>
+                              </w:rPr>
+                              <w:t xml:space="preserve">    txt = </w:t>
+                            </w:r>
+                            <w:proofErr w:type="spellStart"/>
+                            <w:proofErr w:type="gramStart"/>
+                            <w:r>
+                              <w:rPr>
+                                <w:lang w:val="en-US"/>
+                              </w:rPr>
+                              <w:t>re.compile</w:t>
+                            </w:r>
+                            <w:proofErr w:type="spellEnd"/>
+                            <w:proofErr w:type="gramEnd"/>
+                            <w:r>
+                              <w:rPr>
+                                <w:lang w:val="en-US"/>
+                              </w:rPr>
+                              <w:t>(r'&lt;[^&gt;]+&gt;').sub('', html)</w:t>
+                            </w:r>
+                          </w:p>
+                          <w:p>
+                            <w:pPr>
+                              <w:spacing w:after="0"/>
+                              <w:rPr>
+                                <w:lang w:val="en-US"/>
+                              </w:rPr>
+                            </w:pPr>
+                            <w:r>
+                              <w:rPr>
+                                <w:lang w:val="en-US"/>
+                              </w:rPr>
+                              <w:t xml:space="preserve">    words = </w:t>
+                            </w:r>
+                            <w:proofErr w:type="spellStart"/>
+                            <w:proofErr w:type="gramStart"/>
+                            <w:r>
+                              <w:rPr>
+                                <w:lang w:val="en-US"/>
+                              </w:rPr>
+                              <w:t>re.compile</w:t>
+                            </w:r>
+                            <w:proofErr w:type="spellEnd"/>
+                            <w:proofErr w:type="gramEnd"/>
+                            <w:r>
+                              <w:rPr>
+                                <w:lang w:val="en-US"/>
+                              </w:rPr>
+                              <w:t>(r'[^</w:t>
+                            </w:r>
+                            <w:proofErr w:type="spellStart"/>
+                            <w:r>
+                              <w:rPr>
+                                <w:lang w:val="en-US"/>
+                              </w:rPr>
+                              <w:t>A-Z^a-z</w:t>
+                            </w:r>
+                            <w:proofErr w:type="spellEnd"/>
+                            <w:r>
+                              <w:rPr>
+                                <w:lang w:val="en-US"/>
+                              </w:rPr>
+                              <w:t>]+').split(txt)</w:t>
+                            </w:r>
+                          </w:p>
+                          <w:p>
+                            <w:pPr>
+                              <w:spacing w:after="0"/>
+                            </w:pPr>
+                            <w:r>
+                              <w:rPr>
+                                <w:lang w:val="en-US"/>
+                              </w:rPr>
+                              <w:t xml:space="preserve">    return [</w:t>
+                            </w:r>
+                            <w:proofErr w:type="spellStart"/>
+                            <w:proofErr w:type="gramStart"/>
+                            <w:r>
+                              <w:rPr>
+                                <w:lang w:val="en-US"/>
+                              </w:rPr>
+                              <w:t>word.lower</w:t>
+                            </w:r>
+                            <w:proofErr w:type="spellEnd"/>
+                            <w:proofErr w:type="gramEnd"/>
+                            <w:r>
+                              <w:rPr>
+                                <w:lang w:val="en-US"/>
+                              </w:rPr>
+                              <w:t xml:space="preserve">() for word in words if word != </w:t>
+                            </w:r>
+                            <w:r>
+                              <w:t>'']</w:t>
+                            </w:r>
+                          </w:p>
+                          <w:p>
+                            <w:pPr>
+                              <w:rPr>
+                                <w:lang w:val="en-US"/>
+                              </w:rPr>
+                            </w:pPr>
+                          </w:p>
+                          <w:p>
+                            <w:pPr>
+                              <w:rPr>
+                                <w:lang w:val="en-US"/>
+                              </w:rPr>
+                            </w:pPr>
+                            <w:proofErr w:type="spellStart"/>
+                            <w:r>
+                              <w:rPr>
+                                <w:lang w:val="en-US"/>
+                              </w:rPr>
+                              <w:t>def</w:t>
+                            </w:r>
+                            <w:proofErr w:type="spellEnd"/>
+                            <w:r>
+                              <w:rPr>
+                                <w:lang w:val="en-US"/>
+                              </w:rPr>
+                              <w:t xml:space="preserve"> </w:t>
+                            </w:r>
+                            <w:proofErr w:type="spellStart"/>
+                            <w:r>
+                              <w:rPr>
+                                <w:lang w:val="en-US"/>
+                              </w:rPr>
+                              <w:t>getwordcounts</w:t>
+                            </w:r>
+                            <w:proofErr w:type="spellEnd"/>
+                            <w:r>
+                              <w:rPr>
+                                <w:lang w:val="en-US"/>
+                              </w:rPr>
+                              <w:t xml:space="preserve"> </w:t>
+                            </w:r>
+                            <w:r>
+                              <w:rPr>
+                                <w:lang w:val="en-US"/>
+                              </w:rPr>
+                              <w:t>(</w:t>
+                            </w:r>
+                            <w:proofErr w:type="spellStart"/>
+                            <w:r>
+                              <w:rPr>
+                                <w:lang w:val="en-US"/>
+                              </w:rPr>
+                              <w:t>url</w:t>
+                            </w:r>
+                            <w:proofErr w:type="spellEnd"/>
+                            <w:r>
+                              <w:rPr>
+                                <w:lang w:val="en-US"/>
+                              </w:rPr>
+                              <w:t>):</w:t>
+                            </w:r>
+                          </w:p>
+                          <w:p>
+                            <w:pPr>
+                              <w:spacing w:after="0"/>
+                              <w:rPr>
+                                <w:lang w:val="en-US"/>
+                              </w:rPr>
+                            </w:pPr>
+                            <w:r>
+                              <w:rPr>
+                                <w:lang w:val="en-US"/>
+                              </w:rPr>
+                              <w:t xml:space="preserve">    </w:t>
+                            </w:r>
+                            <w:r>
+                              <w:rPr>
+                                <w:lang w:val="en-US"/>
+                              </w:rPr>
+                              <w:t>d=</w:t>
+                            </w:r>
+                            <w:proofErr w:type="spellStart"/>
+                            <w:proofErr w:type="gramStart"/>
+                            <w:r>
+                              <w:rPr>
+                                <w:lang w:val="en-US"/>
+                              </w:rPr>
+                              <w:t>feedparser.parse</w:t>
+                            </w:r>
+                            <w:proofErr w:type="spellEnd"/>
+                            <w:proofErr w:type="gramEnd"/>
+                            <w:r>
+                              <w:rPr>
+                                <w:lang w:val="en-US"/>
+                              </w:rPr>
+                              <w:t>(</w:t>
+                            </w:r>
+                            <w:proofErr w:type="spellStart"/>
+                            <w:r>
+                              <w:rPr>
+                                <w:lang w:val="en-US"/>
+                              </w:rPr>
+                              <w:t>url</w:t>
+                            </w:r>
+                            <w:proofErr w:type="spellEnd"/>
+                            <w:r>
+                              <w:rPr>
+                                <w:lang w:val="en-US"/>
+                              </w:rPr>
+                              <w:t>)</w:t>
+                            </w:r>
+                          </w:p>
+                          <w:p>
+                            <w:pPr>
+                              <w:spacing w:after="0"/>
+                            </w:pPr>
+                            <w:r>
+                              <w:rPr>
+                                <w:lang w:val="en-US"/>
+                              </w:rPr>
+                              <w:t xml:space="preserve">  </w:t>
+                            </w:r>
+                            <w:r>
+                              <w:rPr>
+                                <w:lang w:val="en-US"/>
+                              </w:rPr>
+                              <w:t xml:space="preserve"> </w:t>
+                            </w:r>
+                            <w:proofErr w:type="spellStart"/>
+                            <w:r>
+                              <w:t>wc</w:t>
+                            </w:r>
+                            <w:proofErr w:type="spellEnd"/>
+                            <w:proofErr w:type="gramStart"/>
+                            <w:r>
+                              <w:t>={</w:t>
+                            </w:r>
+                            <w:proofErr w:type="gramEnd"/>
+                            <w:r>
+                              <w:t>}</w:t>
+                            </w:r>
+                          </w:p>
+                          <w:p>
+                            <w:pPr>
+                              <w:spacing w:after="0"/>
+                              <w:rPr>
+                                <w:lang w:val="en-US"/>
+                              </w:rPr>
+                            </w:pPr>
+                            <w:r>
+                              <w:rPr>
+                                <w:lang w:val="en-US"/>
+                              </w:rPr>
+                              <w:t xml:space="preserve">  for e in </w:t>
+                            </w:r>
+                            <w:proofErr w:type="spellStart"/>
+                            <w:proofErr w:type="gramStart"/>
+                            <w:r>
+                              <w:rPr>
+                                <w:lang w:val="en-US"/>
+                              </w:rPr>
+                              <w:t>d.entri</w:t>
+                            </w:r>
+                            <w:r>
+                              <w:rPr>
+                                <w:lang w:val="en-US"/>
+                              </w:rPr>
+                              <w:t>es</w:t>
+                            </w:r>
+                            <w:proofErr w:type="spellEnd"/>
+                            <w:proofErr w:type="gramEnd"/>
+                            <w:r>
+                              <w:rPr>
+                                <w:lang w:val="en-US"/>
+                              </w:rPr>
+                              <w:t>:</w:t>
+                            </w:r>
+                          </w:p>
+                          <w:p>
+                            <w:pPr>
+                              <w:spacing w:after="0"/>
+                              <w:rPr>
+                                <w:lang w:val="en-US"/>
+                              </w:rPr>
+                            </w:pPr>
+                            <w:r>
+                              <w:rPr>
+                                <w:lang w:val="en-US"/>
+                              </w:rPr>
+                              <w:t xml:space="preserve">    if 'summary' in e: summary=</w:t>
+                            </w:r>
+                            <w:proofErr w:type="spellStart"/>
+                            <w:proofErr w:type="gramStart"/>
+                            <w:r>
+                              <w:rPr>
+                                <w:lang w:val="en-US"/>
+                              </w:rPr>
+                              <w:t>e.summary</w:t>
+                            </w:r>
+                            <w:proofErr w:type="spellEnd"/>
+                            <w:proofErr w:type="gramEnd"/>
+                          </w:p>
+                          <w:p>
+                            <w:pPr>
+                              <w:spacing w:after="0"/>
+                            </w:pPr>
+                            <w:r>
+                              <w:rPr>
+                                <w:lang w:val="en-US"/>
+                              </w:rPr>
+                              <w:t xml:space="preserve">    </w:t>
+                            </w:r>
+                            <w:proofErr w:type="spellStart"/>
+                            <w:r>
+                              <w:t>else</w:t>
+                            </w:r>
+                            <w:proofErr w:type="spellEnd"/>
+                            <w:r>
+                              <w:t xml:space="preserve">: </w:t>
+                            </w:r>
+                            <w:proofErr w:type="spellStart"/>
+                            <w:r>
+                              <w:t>summary</w:t>
+                            </w:r>
+                            <w:proofErr w:type="spellEnd"/>
+                            <w:r>
+                              <w:t>=</w:t>
+                            </w:r>
+                            <w:proofErr w:type="spellStart"/>
+                            <w:proofErr w:type="gramStart"/>
+                            <w:r>
+                              <w:t>e.description</w:t>
+                            </w:r>
+                            <w:proofErr w:type="spellEnd"/>
+                            <w:proofErr w:type="gramEnd"/>
+                          </w:p>
+                          <w:p>
+                            <w:pPr>
+                              <w:spacing w:after="0"/>
+                              <w:rPr>
+                                <w:lang w:val="en-US"/>
+                              </w:rPr>
+                            </w:pPr>
+                            <w:r>
+                              <w:rPr>
+                                <w:lang w:val="en-US"/>
+                              </w:rPr>
+                              <w:t xml:space="preserve">    words=</w:t>
+                            </w:r>
+                            <w:proofErr w:type="spellStart"/>
+                            <w:proofErr w:type="gramStart"/>
+                            <w:r>
+                              <w:rPr>
+                                <w:lang w:val="en-US"/>
+                              </w:rPr>
+                              <w:t>getwords</w:t>
+                            </w:r>
+                            <w:proofErr w:type="spellEnd"/>
+                            <w:r>
+                              <w:rPr>
+                                <w:lang w:val="en-US"/>
+                              </w:rPr>
+                              <w:t>(</w:t>
+                            </w:r>
+                            <w:proofErr w:type="spellStart"/>
+                            <w:proofErr w:type="gramEnd"/>
+                            <w:r>
+                              <w:rPr>
+                                <w:lang w:val="en-US"/>
+                              </w:rPr>
+                              <w:t>e.title</w:t>
+                            </w:r>
+                            <w:proofErr w:type="spellEnd"/>
+                            <w:r>
+                              <w:rPr>
+                                <w:lang w:val="en-US"/>
+                              </w:rPr>
+                              <w:t>+' '+summary)</w:t>
+                            </w:r>
+                          </w:p>
+                          <w:p>
+                            <w:pPr>
+                              <w:spacing w:after="0"/>
+                              <w:rPr>
+                                <w:lang w:val="en-US"/>
+                              </w:rPr>
+                            </w:pPr>
+                            <w:r>
+                              <w:rPr>
+                                <w:lang w:val="en-US"/>
+                              </w:rPr>
+                              <w:t xml:space="preserve">    for word in words:</w:t>
+                            </w:r>
+                          </w:p>
+                          <w:p>
+                            <w:pPr>
+                              <w:spacing w:after="0"/>
+                              <w:rPr>
+                                <w:lang w:val="en-US"/>
+                              </w:rPr>
+                            </w:pPr>
+                            <w:r>
+                              <w:rPr>
+                                <w:lang w:val="en-US"/>
+                              </w:rPr>
+                              <w:t xml:space="preserve">      </w:t>
+                            </w:r>
+                            <w:proofErr w:type="spellStart"/>
+                            <w:proofErr w:type="gramStart"/>
+                            <w:r>
+                              <w:rPr>
+                                <w:lang w:val="en-US"/>
+                              </w:rPr>
+                              <w:t>wc.setdefault</w:t>
+                            </w:r>
+                            <w:proofErr w:type="spellEnd"/>
+                            <w:proofErr w:type="gramEnd"/>
+                            <w:r>
+                              <w:rPr>
+                                <w:lang w:val="en-US"/>
+                              </w:rPr>
+                              <w:t>(word,0)</w:t>
+                            </w:r>
+                          </w:p>
+                          <w:p>
+                            <w:pPr>
+                              <w:spacing w:after="0"/>
+                              <w:rPr>
+                                <w:lang w:val="en-US"/>
+                              </w:rPr>
+                            </w:pPr>
+                            <w:r>
+                              <w:rPr>
+                                <w:lang w:val="en-US"/>
+                              </w:rPr>
+                              <w:t xml:space="preserve">      </w:t>
+                            </w:r>
+                            <w:proofErr w:type="spellStart"/>
+                            <w:r>
+                              <w:rPr>
+                                <w:lang w:val="en-US"/>
+                              </w:rPr>
+                              <w:t>wc</w:t>
+                            </w:r>
+                            <w:proofErr w:type="spellEnd"/>
+                            <w:r>
+                              <w:rPr>
+                                <w:lang w:val="en-US"/>
+                              </w:rPr>
+                              <w:t>[word]+=1</w:t>
+                            </w:r>
+                          </w:p>
+                          <w:p>
+                            <w:pPr>
+                              <w:spacing w:after="0"/>
+                            </w:pPr>
+                            <w:r>
+                              <w:rPr>
+                                <w:lang w:val="en-US"/>
+                              </w:rPr>
+                              <w:t xml:space="preserve">  return </w:t>
+                            </w:r>
+                            <w:proofErr w:type="spellStart"/>
+                            <w:proofErr w:type="gramStart"/>
+                            <w:r>
+                              <w:rPr>
+                                <w:lang w:val="en-US"/>
+                              </w:rPr>
+                              <w:t>d.feed</w:t>
+                            </w:r>
+                            <w:proofErr w:type="gramEnd"/>
+                            <w:r>
+                              <w:rPr>
+                                <w:lang w:val="en-US"/>
+                              </w:rPr>
+                              <w:t>.title,wc</w:t>
+                            </w:r>
+                            <w:proofErr w:type="spellEnd"/>
+                          </w:p>
+                          <w:p>
+                            <w:pPr>
+                              <w:spacing w:after="0"/>
+                            </w:pPr>
+                          </w:p>
+                        </w:txbxContent>
+                      </wps:txbx>
+                      <wps:bodyPr rot="0" spcFirstLastPara="0" vertOverflow="overflow" horzOverflow="overflow" vert="horz" wrap="square" lIns="91440" tIns="45720" rIns="91440" bIns="45720" numCol="1" spcCol="0" rtlCol="0" fromWordArt="0" anchor="t" anchorCtr="0" forceAA="0" compatLnSpc="1">
+                        <a:prstTxWarp prst="textNoShape">
+                          <a:avLst/>
+                        </a:prstTxWarp>
+                        <a:noAutofit/>
+                      </wps:bodyPr>
+                    </wps:wsp>
+                  </a:graphicData>
+                </a:graphic>
+                <wp14:sizeRelH relativeFrom="margin">
+                  <wp14:pctWidth>0</wp14:pctWidth>
+                </wp14:sizeRelH>
+                <wp14:sizeRelV relativeFrom="margin">
+                  <wp14:pctHeight>0</wp14:pctHeight>
+                </wp14:sizeRelV>
+              </wp:anchor>
+            </w:drawing>
+          </mc:Choice>
+          <mc:Fallback>
+            <w:pict>
+              <v:shapetype id="_x0000_t202" coordsize="21600,21600" o:spt="202" path="m,l,21600r21600,l21600,xe">
+                <v:stroke joinstyle="miter"/>
+                <v:path gradientshapeok="t" o:connecttype="rect"/>
+              </v:shapetype>
+              <v:shape id="Cuadro de texto 5" o:spid="_x0000_s1026" type="#_x0000_t202" style="position:absolute;left:0;text-align:left;margin-left:354.55pt;margin-top:2.2pt;width:405.75pt;height:275.25pt;z-index:251662336;visibility:visible;mso-wrap-style:square;mso-width-percent:0;mso-height-percent:0;mso-wrap-distance-left:9pt;mso-wrap-distance-top:0;mso-wrap-distance-right:9pt;mso-wrap-distance-bottom:0;mso-position-horizontal:right;mso-position-horizontal-relative:margin;mso-position-vertical:absolute;mso-position-vertical-relative:text;mso-width-percent:0;mso-height-percent:0;mso-width-relative:margin;mso-height-relative:margin;v-text-anchor:top" o:gfxdata="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" fillcolor="white [3201]" strokeweight=".5pt">
+                <v:textbox>
+                  <w:txbxContent>
+                    <w:p>
+                      <w:pPr>
+                        <w:rPr>
+                          <w:lang w:val="en-US"/>
+                        </w:rPr>
+                      </w:pPr>
+                      <w:proofErr w:type="spellStart"/>
+                      <w:r>
+                        <w:rPr>
+                          <w:lang w:val="en-US"/>
+                        </w:rPr>
+                        <w:t>def</w:t>
+                      </w:r>
+                      <w:proofErr w:type="spellEnd"/>
+                      <w:r>
+                        <w:rPr>
+                          <w:lang w:val="en-US"/>
+                        </w:rPr>
+                        <w:t xml:space="preserve"> </w:t>
+                      </w:r>
+                      <w:proofErr w:type="spellStart"/>
+                      <w:r>
+                        <w:rPr>
+                          <w:lang w:val="en-US"/>
+                        </w:rPr>
+                        <w:t>getwords</w:t>
+                      </w:r>
+                      <w:proofErr w:type="spellEnd"/>
+                      <w:r>
+                        <w:rPr>
+                          <w:lang w:val="en-US"/>
+                        </w:rPr>
+                        <w:t xml:space="preserve"> </w:t>
+                      </w:r>
+                      <w:r>
+                        <w:rPr>
+                          <w:lang w:val="en-US"/>
+                        </w:rPr>
+                        <w:t>(html):</w:t>
+                      </w:r>
+                    </w:p>
+                    <w:p>
+                      <w:pPr>
+                        <w:spacing w:after="0"/>
+                        <w:rPr>
+                          <w:lang w:val="en-US"/>
+                        </w:rPr>
+                      </w:pPr>
+                      <w:r>
+                        <w:rPr>
+                          <w:lang w:val="en-US"/>
+                        </w:rPr>
+                        <w:t xml:space="preserve"> </w:t>
+                      </w:r>
+                      <w:r>
+                        <w:rPr>
+                          <w:lang w:val="en-US"/>
+                        </w:rPr>
+                        <w:t xml:space="preserve">    txt = </w:t>
+                      </w:r>
+                      <w:proofErr w:type="spellStart"/>
+                      <w:proofErr w:type="gramStart"/>
+                      <w:r>
+                        <w:rPr>
+                          <w:lang w:val="en-US"/>
+                        </w:rPr>
+                        <w:t>re.compile</w:t>
+                      </w:r>
+                      <w:proofErr w:type="spellEnd"/>
+                      <w:proofErr w:type="gramEnd"/>
+                      <w:r>
+                        <w:rPr>
+                          <w:lang w:val="en-US"/>
+                        </w:rPr>
+                        <w:t>(r'&lt;[^&gt;]+&gt;').sub('', html)</w:t>
+                      </w:r>
+                    </w:p>
+                    <w:p>
+                      <w:pPr>
+                        <w:spacing w:after="0"/>
+                        <w:rPr>
+                          <w:lang w:val="en-US"/>
+                        </w:rPr>
+                      </w:pPr>
+                      <w:r>
+                        <w:rPr>
+                          <w:lang w:val="en-US"/>
+                        </w:rPr>
+                        <w:t xml:space="preserve">    words = </w:t>
+                      </w:r>
+                      <w:proofErr w:type="spellStart"/>
+                      <w:proofErr w:type="gramStart"/>
+                      <w:r>
+                        <w:rPr>
+                          <w:lang w:val="en-US"/>
+                        </w:rPr>
+                        <w:t>re.compile</w:t>
+                      </w:r>
+                      <w:proofErr w:type="spellEnd"/>
+                      <w:proofErr w:type="gramEnd"/>
+                      <w:r>
+                        <w:rPr>
+                          <w:lang w:val="en-US"/>
+                        </w:rPr>
+                        <w:t>(r'[^</w:t>
+                      </w:r>
+                      <w:proofErr w:type="spellStart"/>
+                      <w:r>
+                        <w:rPr>
+                          <w:lang w:val="en-US"/>
+                        </w:rPr>
+                        <w:t>A-Z^a-z</w:t>
+                      </w:r>
+                      <w:proofErr w:type="spellEnd"/>
+                      <w:r>
+                        <w:rPr>
+                          <w:lang w:val="en-US"/>
+                        </w:rPr>
+                        <w:t>]+').split(txt)</w:t>
+                      </w:r>
+                    </w:p>
+                    <w:p>
+                      <w:pPr>
+                        <w:spacing w:after="0"/>
+                      </w:pPr>
+                      <w:r>
+                        <w:rPr>
+                          <w:lang w:val="en-US"/>
+                        </w:rPr>
+                        <w:t xml:space="preserve">    return [</w:t>
+                      </w:r>
+                      <w:proofErr w:type="spellStart"/>
+                      <w:proofErr w:type="gramStart"/>
+                      <w:r>
+                        <w:rPr>
+                          <w:lang w:val="en-US"/>
+                        </w:rPr>
+                        <w:t>word.lower</w:t>
+                      </w:r>
+                      <w:proofErr w:type="spellEnd"/>
+                      <w:proofErr w:type="gramEnd"/>
+                      <w:r>
+                        <w:rPr>
+                          <w:lang w:val="en-US"/>
+                        </w:rPr>
+                        <w:t xml:space="preserve">() for word in words if word != </w:t>
+                      </w:r>
+                      <w:r>
+                        <w:t>'']</w:t>
+                      </w:r>
+                    </w:p>
+                    <w:p>
+                      <w:pPr>
+                        <w:rPr>
+                          <w:lang w:val="en-US"/>
+                        </w:rPr>
+                      </w:pPr>
+                    </w:p>
+                    <w:p>
+                      <w:pPr>
+                        <w:rPr>
+                          <w:lang w:val="en-US"/>
+                        </w:rPr>
+                      </w:pPr>
+                      <w:proofErr w:type="spellStart"/>
+                      <w:r>
+                        <w:rPr>
+                          <w:lang w:val="en-US"/>
+                        </w:rPr>
+                        <w:t>def</w:t>
+                      </w:r>
+                      <w:proofErr w:type="spellEnd"/>
+                      <w:r>
+                        <w:rPr>
+                          <w:lang w:val="en-US"/>
+                        </w:rPr>
+                        <w:t xml:space="preserve"> </w:t>
+                      </w:r>
+                      <w:proofErr w:type="spellStart"/>
+                      <w:r>
+                        <w:rPr>
+                          <w:lang w:val="en-US"/>
+                        </w:rPr>
+                        <w:t>getwordcounts</w:t>
+                      </w:r>
+                      <w:proofErr w:type="spellEnd"/>
+                      <w:r>
+                        <w:rPr>
+                          <w:lang w:val="en-US"/>
+                        </w:rPr>
+                        <w:t xml:space="preserve"> </w:t>
+                      </w:r>
+                      <w:r>
+                        <w:rPr>
+                          <w:lang w:val="en-US"/>
+                        </w:rPr>
+                        <w:t>(</w:t>
+                      </w:r>
+                      <w:proofErr w:type="spellStart"/>
+                      <w:r>
+                        <w:rPr>
+                          <w:lang w:val="en-US"/>
+                        </w:rPr>
+                        <w:t>url</w:t>
+                      </w:r>
+                      <w:proofErr w:type="spellEnd"/>
+                      <w:r>
+                        <w:rPr>
+                          <w:lang w:val="en-US"/>
+                        </w:rPr>
+                        <w:t>):</w:t>
+                      </w:r>
+                    </w:p>
+                    <w:p>
+                      <w:pPr>
+                        <w:spacing w:after="0"/>
+                        <w:rPr>
+                          <w:lang w:val="en-US"/>
+                        </w:rPr>
+                      </w:pPr>
+                      <w:r>
+                        <w:rPr>
+                          <w:lang w:val="en-US"/>
+                        </w:rPr>
+                        <w:t xml:space="preserve">    </w:t>
+                      </w:r>
+                      <w:r>
+                        <w:rPr>
+                          <w:lang w:val="en-US"/>
+                        </w:rPr>
+                        <w:t>d=</w:t>
+                      </w:r>
+                      <w:proofErr w:type="spellStart"/>
+                      <w:proofErr w:type="gramStart"/>
+                      <w:r>
+                        <w:rPr>
+                          <w:lang w:val="en-US"/>
+                        </w:rPr>
+                        <w:t>feedparser.parse</w:t>
+                      </w:r>
+                      <w:proofErr w:type="spellEnd"/>
+                      <w:proofErr w:type="gramEnd"/>
+                      <w:r>
+                        <w:rPr>
+                          <w:lang w:val="en-US"/>
+                        </w:rPr>
+                        <w:t>(</w:t>
+                      </w:r>
+                      <w:proofErr w:type="spellStart"/>
+                      <w:r>
+                        <w:rPr>
+                          <w:lang w:val="en-US"/>
+                        </w:rPr>
+                        <w:t>url</w:t>
+                      </w:r>
+                      <w:proofErr w:type="spellEnd"/>
+                      <w:r>
+                        <w:rPr>
+                          <w:lang w:val="en-US"/>
+                        </w:rPr>
+                        <w:t>)</w:t>
+                      </w:r>
+                    </w:p>
+                    <w:p>
+                      <w:pPr>
+                        <w:spacing w:after="0"/>
+                      </w:pPr>
+                      <w:r>
+                        <w:rPr>
+                          <w:lang w:val="en-US"/>
+                        </w:rPr>
+                        <w:t xml:space="preserve">  </w:t>
+                      </w:r>
+                      <w:r>
+                        <w:rPr>
+                          <w:lang w:val="en-US"/>
+                        </w:rPr>
+                        <w:t xml:space="preserve"> </w:t>
+                      </w:r>
+                      <w:proofErr w:type="spellStart"/>
+                      <w:r>
+                        <w:t>wc</w:t>
+                      </w:r>
+                      <w:proofErr w:type="spellEnd"/>
+                      <w:proofErr w:type="gramStart"/>
+                      <w:r>
+                        <w:t>={</w:t>
+                      </w:r>
+                      <w:proofErr w:type="gramEnd"/>
+                      <w:r>
+                        <w:t>}</w:t>
+                      </w:r>
+                    </w:p>
+                    <w:p>
+                      <w:pPr>
+                        <w:spacing w:after="0"/>
+                        <w:rPr>
+                          <w:lang w:val="en-US"/>
+                        </w:rPr>
+                      </w:pPr>
+                      <w:r>
+                        <w:rPr>
+                          <w:lang w:val="en-US"/>
+                        </w:rPr>
+                        <w:t xml:space="preserve">  for e in </w:t>
+                      </w:r>
+                      <w:proofErr w:type="spellStart"/>
+                      <w:proofErr w:type="gramStart"/>
+                      <w:r>
+                        <w:rPr>
+                          <w:lang w:val="en-US"/>
+                        </w:rPr>
+                        <w:t>d.entri</w:t>
+                      </w:r>
+                      <w:r>
+                        <w:rPr>
+                          <w:lang w:val="en-US"/>
+                        </w:rPr>
+                        <w:t>es</w:t>
+                      </w:r>
+                      <w:proofErr w:type="spellEnd"/>
+                      <w:proofErr w:type="gramEnd"/>
+                      <w:r>
+                        <w:rPr>
+                          <w:lang w:val="en-US"/>
+                        </w:rPr>
+                        <w:t>:</w:t>
+                      </w:r>
+                    </w:p>
+                    <w:p>
+                      <w:pPr>
+                        <w:spacing w:after="0"/>
+                        <w:rPr>
+                          <w:lang w:val="en-US"/>
+                        </w:rPr>
+                      </w:pPr>
+                      <w:r>
+                        <w:rPr>
+                          <w:lang w:val="en-US"/>
+                        </w:rPr>
+                        <w:t xml:space="preserve">    if 'summary' in e: summary=</w:t>
+                      </w:r>
+                      <w:proofErr w:type="spellStart"/>
+                      <w:proofErr w:type="gramStart"/>
+                      <w:r>
+                        <w:rPr>
+                          <w:lang w:val="en-US"/>
+                        </w:rPr>
+                        <w:t>e.summary</w:t>
+                      </w:r>
+                      <w:proofErr w:type="spellEnd"/>
+                      <w:proofErr w:type="gramEnd"/>
+                    </w:p>
+                    <w:p>
+                      <w:pPr>
+                        <w:spacing w:after="0"/>
+                      </w:pPr>
+                      <w:r>
+                        <w:rPr>
+                          <w:lang w:val="en-US"/>
+                        </w:rPr>
+                        <w:t xml:space="preserve">    </w:t>
+                      </w:r>
+                      <w:proofErr w:type="spellStart"/>
+                      <w:r>
+                        <w:t>else</w:t>
+                      </w:r>
+                      <w:proofErr w:type="spellEnd"/>
+                      <w:r>
+                        <w:t xml:space="preserve">: </w:t>
+                      </w:r>
+                      <w:proofErr w:type="spellStart"/>
+                      <w:r>
+                        <w:t>summary</w:t>
+                      </w:r>
+                      <w:proofErr w:type="spellEnd"/>
+                      <w:r>
+                        <w:t>=</w:t>
+                      </w:r>
+                      <w:proofErr w:type="spellStart"/>
+                      <w:proofErr w:type="gramStart"/>
+                      <w:r>
+                        <w:t>e.description</w:t>
+                      </w:r>
+                      <w:proofErr w:type="spellEnd"/>
+                      <w:proofErr w:type="gramEnd"/>
+                    </w:p>
+                    <w:p>
+                      <w:pPr>
+                        <w:spacing w:after="0"/>
+                        <w:rPr>
+                          <w:lang w:val="en-US"/>
+                        </w:rPr>
+                      </w:pPr>
+                      <w:r>
+                        <w:rPr>
+                          <w:lang w:val="en-US"/>
+                        </w:rPr>
+                        <w:t xml:space="preserve">    words=</w:t>
+                      </w:r>
+                      <w:proofErr w:type="spellStart"/>
+                      <w:proofErr w:type="gramStart"/>
+                      <w:r>
+                        <w:rPr>
+                          <w:lang w:val="en-US"/>
+                        </w:rPr>
+                        <w:t>getwords</w:t>
+                      </w:r>
+                      <w:proofErr w:type="spellEnd"/>
+                      <w:r>
+                        <w:rPr>
+                          <w:lang w:val="en-US"/>
+                        </w:rPr>
+                        <w:t>(</w:t>
+                      </w:r>
+                      <w:proofErr w:type="spellStart"/>
+                      <w:proofErr w:type="gramEnd"/>
+                      <w:r>
+                        <w:rPr>
+                          <w:lang w:val="en-US"/>
+                        </w:rPr>
+                        <w:t>e.title</w:t>
+                      </w:r>
+                      <w:proofErr w:type="spellEnd"/>
+                      <w:r>
+                        <w:rPr>
+                          <w:lang w:val="en-US"/>
+                        </w:rPr>
+                        <w:t>+' '+summary)</w:t>
+                      </w:r>
+                    </w:p>
+                    <w:p>
+                      <w:pPr>
+                        <w:spacing w:after="0"/>
+                        <w:rPr>
+                          <w:lang w:val="en-US"/>
+                        </w:rPr>
+                      </w:pPr>
+                      <w:r>
+                        <w:rPr>
+                          <w:lang w:val="en-US"/>
+                        </w:rPr>
+                        <w:t xml:space="preserve">    for word in words:</w:t>
+                      </w:r>
+                    </w:p>
+                    <w:p>
+                      <w:pPr>
+                        <w:spacing w:after="0"/>
+                        <w:rPr>
+                          <w:lang w:val="en-US"/>
+                        </w:rPr>
+                      </w:pPr>
+                      <w:r>
+                        <w:rPr>
+                          <w:lang w:val="en-US"/>
+                        </w:rPr>
+                        <w:t xml:space="preserve">      </w:t>
+                      </w:r>
+                      <w:proofErr w:type="spellStart"/>
+                      <w:proofErr w:type="gramStart"/>
+                      <w:r>
+                        <w:rPr>
+                          <w:lang w:val="en-US"/>
+                        </w:rPr>
+                        <w:t>wc.setdefault</w:t>
+                      </w:r>
+                      <w:proofErr w:type="spellEnd"/>
+                      <w:proofErr w:type="gramEnd"/>
+                      <w:r>
+                        <w:rPr>
+                          <w:lang w:val="en-US"/>
+                        </w:rPr>
+                        <w:t>(word,0)</w:t>
+                      </w:r>
+                    </w:p>
+                    <w:p>
+                      <w:pPr>
+                        <w:spacing w:after="0"/>
+                        <w:rPr>
+                          <w:lang w:val="en-US"/>
+                        </w:rPr>
+                      </w:pPr>
+                      <w:r>
+                        <w:rPr>
+                          <w:lang w:val="en-US"/>
+                        </w:rPr>
+                        <w:t xml:space="preserve">      </w:t>
+                      </w:r>
+                      <w:proofErr w:type="spellStart"/>
+                      <w:r>
+                        <w:rPr>
+                          <w:lang w:val="en-US"/>
+                        </w:rPr>
+                        <w:t>wc</w:t>
+                      </w:r>
+                      <w:proofErr w:type="spellEnd"/>
+                      <w:r>
+                        <w:rPr>
+                          <w:lang w:val="en-US"/>
+                        </w:rPr>
+                        <w:t>[word]+=1</w:t>
+                      </w:r>
+                    </w:p>
+                    <w:p>
+                      <w:pPr>
+                        <w:spacing w:after="0"/>
+                      </w:pPr>
+                      <w:r>
+                        <w:rPr>
+                          <w:lang w:val="en-US"/>
+                        </w:rPr>
+                        <w:t xml:space="preserve">  return </w:t>
+                      </w:r>
+                      <w:proofErr w:type="spellStart"/>
+                      <w:proofErr w:type="gramStart"/>
+                      <w:r>
+                        <w:rPr>
+                          <w:lang w:val="en-US"/>
+                        </w:rPr>
+                        <w:t>d.feed</w:t>
+                      </w:r>
+                      <w:proofErr w:type="gramEnd"/>
+                      <w:r>
+                        <w:rPr>
+                          <w:lang w:val="en-US"/>
+                        </w:rPr>
+                        <w:t>.title,wc</w:t>
+                      </w:r>
+                      <w:proofErr w:type="spellEnd"/>
+                    </w:p>
+                    <w:p>
+                      <w:pPr>
+                        <w:spacing w:after="0"/>
+                      </w:pPr>
+                    </w:p>
+                  </w:txbxContent>
+                </v:textbox>
+                <w10:wrap anchorx="margin"/>
+              </v:shape>
+            </w:pict>
+          </mc:Fallback>
+        </mc:AlternateContent>
+      </w:r>
+    </w:p>
+    <w:p>
+      <w:pPr>
+        <w:jc w:val="both"/>
+      </w:pPr>
+    </w:p>
+    <w:p>
+      <w:pPr>
+        <w:jc w:val="both"/>
+      </w:pPr>
+    </w:p>
+    <w:p>
+      <w:pPr>
+        <w:jc w:val="both"/>
+      </w:pPr>
+    </w:p>
+    <w:p>
+      <w:pPr>
+        <w:jc w:val="both"/>
+      </w:pPr>
+    </w:p>
+    <w:p>
+      <w:pPr>
+        <w:jc w:val="both"/>
+      </w:pPr>
+    </w:p>
+    <w:p>
+      <w:pPr>
+        <w:jc w:val="both"/>
+      </w:pPr>
+    </w:p>
+    <w:p>
+      <w:pPr>
+        <w:jc w:val="both"/>
+      </w:pPr>
+    </w:p>
+    <w:p>
+      <w:pPr>
+        <w:pStyle w:val="Prrafodelista"/>
+        <w:jc w:val="both"/>
+      </w:pPr>
+    </w:p>
+    <w:p>
+      <w:pPr>
+        <w:pStyle w:val="Prrafodelista"/>
+        <w:jc w:val="both"/>
+      </w:pPr>
+    </w:p>
+    <w:p>
+      <w:pPr>
+        <w:pStyle w:val="Prrafodelista"/>
+        <w:jc w:val="both"/>
+      </w:pPr>
+    </w:p>
+    <w:p>
+      <w:pPr>
+        <w:pStyle w:val="Prrafodelista"/>
+        <w:jc w:val="both"/>
+      </w:pPr>
+    </w:p>
+    <w:p>
+      <w:pPr>
+        <w:pStyle w:val="Prrafodelista"/>
+        <w:jc w:val="both"/>
+      </w:pPr>
+    </w:p>
+    <w:p>
+      <w:pPr>
+        <w:pStyle w:val="Prrafodelista"/>
+        <w:jc w:val="both"/>
+      </w:pPr>
+    </w:p>
+    <w:p>
+      <w:pPr>
+        <w:pStyle w:val="Prrafodelista"/>
+        <w:jc w:val="both"/>
+      </w:pPr>
+    </w:p>
+    <w:p>
+      <w:pPr>
+        <w:pStyle w:val="Prrafodelista"/>
+        <w:jc w:val="both"/>
+      </w:pPr>
     </w:p>
     <w:p>
       <w:pPr>
@@ -140,14 +1379,27 @@
       <w:r>
         <w:t xml:space="preserve">Figura </w:t>
       </w:r>
-      <w:fldSimple w:instr=" SEQ Figura \* ARABIC ">
-        <w:r>
-          <w:rPr>
-            <w:noProof/>
-          </w:rPr>
-          <w:t>1</w:t>
-        </w:r>
-      </w:fldSimple>
+      <w:r>
+        <w:fldChar w:fldCharType="begin"/>
+      </w:r>
+      <w:r>
+        <w:instrText xml:space="preserve"> SEQ Figura \* ARABIC </w:instrText>
+      </w:r>
+      <w:r>
+        <w:fldChar w:fldCharType="separate"/>
+      </w:r>
+      <w:r>
+        <w:rPr>
+          <w:noProof/>
+        </w:rPr>
+        <w:t>1</w:t>
+      </w:r>
+      <w:r>
+        <w:rPr>
+          <w:noProof/>
+        </w:rPr>
+        <w:fldChar w:fldCharType="end"/>
+      </w:r>
       <w:r>
         <w:t>. Comparando distancias de Pearson y Euclidiana</w:t>
       </w:r>
@@ -174,6 +1426,7 @@
         <w:jc w:val="both"/>
       </w:pPr>
       <w:r>
+        <w:lastRenderedPageBreak/>
         <w:t xml:space="preserve">Investigue acerca de la distancia de Manhattan. Cree una función para esta y vea cómo cambia los resultados. </w:t>
       </w:r>
     </w:p>
@@ -647,6 +1900,44 @@
     </w:p>
     <w:p>
       <w:pPr>
+        <w:pStyle w:val="Prrafodelista"/>
+        <w:jc w:val="both"/>
+      </w:pPr>
+    </w:p>
+    <w:p>
+      <w:pPr>
+        <w:pStyle w:val="Prrafodelista"/>
+        <w:jc w:val="both"/>
+      </w:pPr>
+    </w:p>
+    <w:p>
+      <w:pPr>
+        <w:pStyle w:val="Prrafodelista"/>
+        <w:jc w:val="both"/>
+      </w:pPr>
+    </w:p>
+    <w:p>
+      <w:pPr>
+        <w:pStyle w:val="Prrafodelista"/>
+        <w:jc w:val="both"/>
+      </w:pPr>
+    </w:p>
+    <w:p>
+      <w:pPr>
+        <w:pStyle w:val="Prrafodelista"/>
+        <w:jc w:val="both"/>
+      </w:pPr>
+    </w:p>
+    <w:p>
+      <w:pPr>
+        <w:pStyle w:val="Prrafodelista"/>
+        <w:jc w:val="both"/>
+      </w:pPr>
+      <w:bookmarkStart w:id="0" w:name="_GoBack"/>
+      <w:bookmarkEnd w:id="0"/>
+    </w:p>
+    <w:p>
+      <w:pPr>
         <w:jc w:val="both"/>
       </w:pPr>
       <w:r>
@@ -654,7 +1945,6 @@
           <w:noProof/>
           <w:lang w:eastAsia="es-ES"/>
         </w:rPr>
-        <w:lastRenderedPageBreak/>
         <w:drawing>
           <wp:anchor distT="0" distB="0" distL="114300" distR="114300" simplePos="0" relativeHeight="251660288" behindDoc="1" locked="0" layoutInCell="1" allowOverlap="1" wp14:anchorId="4CC9A528" wp14:editId="6ED1D462">
             <wp:simplePos x="0" y="0"/>
@@ -753,14 +2043,27 @@
       <w:r>
         <w:t xml:space="preserve">Figura </w:t>
       </w:r>
-      <w:fldSimple w:instr=" SEQ Figura \* ARABIC ">
-        <w:r>
-          <w:rPr>
-            <w:noProof/>
-          </w:rPr>
-          <w:t>2</w:t>
-        </w:r>
-      </w:fldSimple>
+      <w:r>
+        <w:fldChar w:fldCharType="begin"/>
+      </w:r>
+      <w:r>
+        <w:instrText xml:space="preserve"> SEQ Figura \* ARABIC </w:instrText>
+      </w:r>
+      <w:r>
+        <w:fldChar w:fldCharType="separate"/>
+      </w:r>
+      <w:r>
+        <w:rPr>
+          <w:noProof/>
+        </w:rPr>
+        <w:t>2</w:t>
+      </w:r>
+      <w:r>
+        <w:rPr>
+          <w:noProof/>
+        </w:rPr>
+        <w:fldChar w:fldCharType="end"/>
+      </w:r>
       <w:r>
         <w:t xml:space="preserve">. </w:t>
       </w:r>
@@ -782,6 +2085,7 @@
           <w:noProof/>
           <w:lang w:eastAsia="es-ES"/>
         </w:rPr>
+        <w:lastRenderedPageBreak/>
         <w:drawing>
           <wp:anchor distT="0" distB="0" distL="114300" distR="114300" simplePos="0" relativeHeight="251661312" behindDoc="1" locked="0" layoutInCell="1" allowOverlap="1" wp14:anchorId="0627A083" wp14:editId="39456E79">
             <wp:simplePos x="0" y="0"/>
@@ -868,8 +2172,6 @@
       <w:r>
         <w:t xml:space="preserve">También en la figura 3 vemos la diferencia entre distancias de Pearson y Manhattan </w:t>
       </w:r>
-      <w:bookmarkStart w:id="0" w:name="_GoBack"/>
-      <w:bookmarkEnd w:id="0"/>
     </w:p>
     <w:p>
       <w:pPr>
@@ -879,14 +2181,27 @@
       <w:r>
         <w:t xml:space="preserve">Figura </w:t>
       </w:r>
-      <w:fldSimple w:instr=" SEQ Figura \* ARABIC ">
-        <w:r>
-          <w:rPr>
-            <w:noProof/>
-          </w:rPr>
-          <w:t>3</w:t>
-        </w:r>
-      </w:fldSimple>
+      <w:r>
+        <w:fldChar w:fldCharType="begin"/>
+      </w:r>
+      <w:r>
+        <w:instrText xml:space="preserve"> SEQ Figura \* ARABIC </w:instrText>
+      </w:r>
+      <w:r>
+        <w:fldChar w:fldCharType="separate"/>
+      </w:r>
+      <w:r>
+        <w:rPr>
+          <w:noProof/>
+        </w:rPr>
+        <w:t>3</w:t>
+      </w:r>
+      <w:r>
+        <w:rPr>
+          <w:noProof/>
+        </w:rPr>
+        <w:fldChar w:fldCharType="end"/>
+      </w:r>
       <w:r>
         <w:t>. Comparando distancias entre Pearson y Manhattan</w:t>
       </w:r>
@@ -919,7 +2234,6 @@
         <w:jc w:val="both"/>
       </w:pPr>
       <w:r>
-        <w:lastRenderedPageBreak/>
         <w:t xml:space="preserve">Modifique la función del </w:t>
       </w:r>
       <w:proofErr w:type="spellStart"/>
@@ -1793,7 +3107,7 @@
 </file>
 
 <file path=customXml/itemProps1.xml><?xml version="1.0" encoding="utf-8"?>
-<ds:datastoreItem xmlns:ds="http://schemas.openxmlformats.org/officeDocument/2006/customXml" ds:itemID="{149169C7-BC74-4451-9786-9200E7587489}">
+<ds:datastoreItem xmlns:ds="http://schemas.openxmlformats.org/officeDocument/2006/customXml" ds:itemID="{D12797D0-7FEE-4201-A120-C58BD09DCDA1}">
   <ds:schemaRefs>
     <ds:schemaRef ds:uri="http://schemas.openxmlformats.org/officeDocument/2006/bibliography"/>
   </ds:schemaRefs>

--- a/informe.docx
+++ b/informe.docx
@@ -2,6 +2,32 @@
 <file path=word/document.xml><?xml version="1.0" encoding="utf-8"?>
 <w:document xmlns:wpc="http://schemas.microsoft.com/office/word/2010/wordprocessingCanvas" xmlns:cx="http://schemas.microsoft.com/office/drawing/2014/chartex" xmlns:cx1="http://schemas.microsoft.com/office/drawing/2015/9/8/chartex" xmlns:mc="http://schemas.openxmlformats.org/markup-compatibility/2006" xmlns:o="urn:schemas-microsoft-com:office:office" xmlns:r="http://schemas.openxmlformats.org/officeDocument/2006/relationships" xmlns:m="http://schemas.openxmlformats.org/officeDocument/2006/math" xmlns:v="urn:schemas-microsoft-com:vml" xmlns:wp14="http://schemas.microsoft.com/office/word/2010/wordprocessingDrawing" xmlns:wp="http://schemas.openxmlformats.org/drawingml/2006/wordprocessingDrawing" xmlns:w10="urn:schemas-microsoft-com:office:word" xmlns:w="http://schemas.openxmlformats.org/wordprocessingml/2006/main" xmlns:w14="http://schemas.microsoft.com/office/word/2010/wordml" xmlns:w15="http://schemas.microsoft.com/office/word/2012/wordml" xmlns:w16se="http://schemas.microsoft.com/office/word/2015/wordml/symex" xmlns:wpg="http://schemas.microsoft.com/office/word/2010/wordprocessingGroup" xmlns:wpi="http://schemas.microsoft.com/office/word/2010/wordprocessingInk" xmlns:wne="http://schemas.microsoft.com/office/word/2006/wordml" xmlns:wps="http://schemas.microsoft.com/office/word/2010/wordprocessingShape" mc:Ignorable="w14 w15 w16se wp14">
   <w:body>
+    <w:p>
+      <w:pPr>
+        <w:jc w:val="both"/>
+      </w:pPr>
+      <w:r>
+        <w:t>ROMANI FLORES ROGELIO</w:t>
+      </w:r>
+      <w:bookmarkStart w:id="0" w:name="_GoBack"/>
+      <w:bookmarkEnd w:id="0"/>
+    </w:p>
+    <w:p>
+      <w:pPr>
+        <w:jc w:val="both"/>
+      </w:pPr>
+    </w:p>
+    <w:p>
+      <w:pPr>
+        <w:jc w:val="both"/>
+      </w:pPr>
+    </w:p>
+    <w:p>
+      <w:pPr>
+        <w:pStyle w:val="Prrafodelista"/>
+        <w:jc w:val="both"/>
+      </w:pPr>
+    </w:p>
     <w:p>
       <w:pPr>
         <w:pStyle w:val="Prrafodelista"/>
@@ -103,13 +129,7 @@
                               <w:rPr>
                                 <w:lang w:val="en-US"/>
                               </w:rPr>
-                              <w:t xml:space="preserve"> </w:t>
-                            </w:r>
-                            <w:r>
-                              <w:rPr>
-                                <w:lang w:val="en-US"/>
-                              </w:rPr>
-                              <w:t>(html):</w:t>
+                              <w:t xml:space="preserve"> (html):</w:t>
                             </w:r>
                           </w:p>
                           <w:p>
@@ -195,6 +215,9 @@
                           <w:p>
                             <w:pPr>
                               <w:spacing w:after="0"/>
+                              <w:rPr>
+                                <w:lang w:val="en-US"/>
+                              </w:rPr>
                             </w:pPr>
                             <w:r>
                               <w:rPr>
@@ -219,6 +242,9 @@
                               <w:t xml:space="preserve">() for word in words if word != </w:t>
                             </w:r>
                             <w:r>
+                              <w:rPr>
+                                <w:lang w:val="en-US"/>
+                              </w:rPr>
                               <w:t>'']</w:t>
                             </w:r>
                           </w:p>
@@ -337,6 +363,9 @@
                           <w:p>
                             <w:pPr>
                               <w:spacing w:after="0"/>
+                              <w:rPr>
+                                <w:lang w:val="en-US"/>
+                              </w:rPr>
                             </w:pPr>
                             <w:r>
                               <w:rPr>
@@ -350,18 +379,11 @@
                               </w:rPr>
                               <w:t xml:space="preserve"> </w:t>
                             </w:r>
-                            <w:proofErr w:type="spellStart"/>
-                            <w:r>
-                              <w:t>wc</w:t>
-                            </w:r>
-                            <w:proofErr w:type="spellEnd"/>
-                            <w:proofErr w:type="gramStart"/>
-                            <w:r>
-                              <w:t>={</w:t>
-                            </w:r>
-                            <w:proofErr w:type="gramEnd"/>
-                            <w:r>
-                              <w:t>}</w:t>
+                            <w:r>
+                              <w:rPr>
+                                <w:lang w:val="en-US"/>
+                              </w:rPr>
+                              <w:t>wc={}</w:t>
                             </w:r>
                           </w:p>
                           <w:p>
@@ -427,6 +449,9 @@
                           <w:p>
                             <w:pPr>
                               <w:spacing w:after="0"/>
+                              <w:rPr>
+                                <w:lang w:val="en-US"/>
+                              </w:rPr>
                             </w:pPr>
                             <w:r>
                               <w:rPr>
@@ -434,29 +459,12 @@
                               </w:rPr>
                               <w:t xml:space="preserve">    </w:t>
                             </w:r>
-                            <w:proofErr w:type="spellStart"/>
-                            <w:r>
-                              <w:t>else</w:t>
-                            </w:r>
-                            <w:proofErr w:type="spellEnd"/>
-                            <w:r>
-                              <w:t xml:space="preserve">: </w:t>
-                            </w:r>
-                            <w:proofErr w:type="spellStart"/>
-                            <w:r>
-                              <w:t>summary</w:t>
-                            </w:r>
-                            <w:proofErr w:type="spellEnd"/>
-                            <w:r>
-                              <w:t>=</w:t>
-                            </w:r>
-                            <w:proofErr w:type="spellStart"/>
-                            <w:proofErr w:type="gramStart"/>
-                            <w:r>
-                              <w:t>e.description</w:t>
-                            </w:r>
-                            <w:proofErr w:type="spellEnd"/>
-                            <w:proofErr w:type="gramEnd"/>
+                            <w:r>
+                              <w:rPr>
+                                <w:lang w:val="en-US"/>
+                              </w:rPr>
+                              <w:t>else: summary=e.description</w:t>
+                            </w:r>
                           </w:p>
                           <w:p>
                             <w:pPr>
@@ -577,6 +585,9 @@
                           <w:p>
                             <w:pPr>
                               <w:spacing w:after="0"/>
+                              <w:rPr>
+                                <w:lang w:val="en-US"/>
+                              </w:rPr>
                             </w:pPr>
                             <w:r>
                               <w:rPr>
@@ -604,6 +615,9 @@
                           <w:p>
                             <w:pPr>
                               <w:spacing w:after="0"/>
+                              <w:rPr>
+                                <w:lang w:val="en-US"/>
+                              </w:rPr>
                             </w:pPr>
                           </w:p>
                         </w:txbxContent>
@@ -667,13 +681,7 @@
                         <w:rPr>
                           <w:lang w:val="en-US"/>
                         </w:rPr>
-                        <w:t xml:space="preserve"> </w:t>
-                      </w:r>
-                      <w:r>
-                        <w:rPr>
-                          <w:lang w:val="en-US"/>
-                        </w:rPr>
-                        <w:t>(html):</w:t>
+                        <w:t xml:space="preserve"> (html):</w:t>
                       </w:r>
                     </w:p>
                     <w:p>
@@ -759,6 +767,9 @@
                     <w:p>
                       <w:pPr>
                         <w:spacing w:after="0"/>
+                        <w:rPr>
+                          <w:lang w:val="en-US"/>
+                        </w:rPr>
                       </w:pPr>
                       <w:r>
                         <w:rPr>
@@ -783,6 +794,9 @@
                         <w:t xml:space="preserve">() for word in words if word != </w:t>
                       </w:r>
                       <w:r>
+                        <w:rPr>
+                          <w:lang w:val="en-US"/>
+                        </w:rPr>
                         <w:t>'']</w:t>
                       </w:r>
                     </w:p>
@@ -901,6 +915,9 @@
                     <w:p>
                       <w:pPr>
                         <w:spacing w:after="0"/>
+                        <w:rPr>
+                          <w:lang w:val="en-US"/>
+                        </w:rPr>
                       </w:pPr>
                       <w:r>
                         <w:rPr>
@@ -914,18 +931,11 @@
                         </w:rPr>
                         <w:t xml:space="preserve"> </w:t>
                       </w:r>
-                      <w:proofErr w:type="spellStart"/>
-                      <w:r>
-                        <w:t>wc</w:t>
-                      </w:r>
-                      <w:proofErr w:type="spellEnd"/>
-                      <w:proofErr w:type="gramStart"/>
-                      <w:r>
-                        <w:t>={</w:t>
-                      </w:r>
-                      <w:proofErr w:type="gramEnd"/>
-                      <w:r>
-                        <w:t>}</w:t>
+                      <w:r>
+                        <w:rPr>
+                          <w:lang w:val="en-US"/>
+                        </w:rPr>
+                        <w:t>wc={}</w:t>
                       </w:r>
                     </w:p>
                     <w:p>
@@ -991,6 +1001,9 @@
                     <w:p>
                       <w:pPr>
                         <w:spacing w:after="0"/>
+                        <w:rPr>
+                          <w:lang w:val="en-US"/>
+                        </w:rPr>
                       </w:pPr>
                       <w:r>
                         <w:rPr>
@@ -998,29 +1011,12 @@
                         </w:rPr>
                         <w:t xml:space="preserve">    </w:t>
                       </w:r>
-                      <w:proofErr w:type="spellStart"/>
-                      <w:r>
-                        <w:t>else</w:t>
-                      </w:r>
-                      <w:proofErr w:type="spellEnd"/>
-                      <w:r>
-                        <w:t xml:space="preserve">: </w:t>
-                      </w:r>
-                      <w:proofErr w:type="spellStart"/>
-                      <w:r>
-                        <w:t>summary</w:t>
-                      </w:r>
-                      <w:proofErr w:type="spellEnd"/>
-                      <w:r>
-                        <w:t>=</w:t>
-                      </w:r>
-                      <w:proofErr w:type="spellStart"/>
-                      <w:proofErr w:type="gramStart"/>
-                      <w:r>
-                        <w:t>e.description</w:t>
-                      </w:r>
-                      <w:proofErr w:type="spellEnd"/>
-                      <w:proofErr w:type="gramEnd"/>
+                      <w:r>
+                        <w:rPr>
+                          <w:lang w:val="en-US"/>
+                        </w:rPr>
+                        <w:t>else: summary=e.description</w:t>
+                      </w:r>
                     </w:p>
                     <w:p>
                       <w:pPr>
@@ -1141,6 +1137,9 @@
                     <w:p>
                       <w:pPr>
                         <w:spacing w:after="0"/>
+                        <w:rPr>
+                          <w:lang w:val="en-US"/>
+                        </w:rPr>
                       </w:pPr>
                       <w:r>
                         <w:rPr>
@@ -1168,6 +1167,9 @@
                     <w:p>
                       <w:pPr>
                         <w:spacing w:after="0"/>
+                        <w:rPr>
+                          <w:lang w:val="en-US"/>
+                        </w:rPr>
                       </w:pPr>
                     </w:p>
                   </w:txbxContent>
@@ -1276,6 +1278,7 @@
           <w:noProof/>
           <w:lang w:eastAsia="es-ES"/>
         </w:rPr>
+        <w:lastRenderedPageBreak/>
         <w:drawing>
           <wp:anchor distT="0" distB="0" distL="114300" distR="114300" simplePos="0" relativeHeight="251658240" behindDoc="1" locked="0" layoutInCell="1" allowOverlap="1" wp14:anchorId="335A7798" wp14:editId="30AAC7E8">
             <wp:simplePos x="0" y="0"/>
@@ -1379,27 +1382,14 @@
       <w:r>
         <w:t xml:space="preserve">Figura </w:t>
       </w:r>
-      <w:r>
-        <w:fldChar w:fldCharType="begin"/>
-      </w:r>
-      <w:r>
-        <w:instrText xml:space="preserve"> SEQ Figura \* ARABIC </w:instrText>
-      </w:r>
-      <w:r>
-        <w:fldChar w:fldCharType="separate"/>
-      </w:r>
-      <w:r>
-        <w:rPr>
-          <w:noProof/>
-        </w:rPr>
-        <w:t>1</w:t>
-      </w:r>
-      <w:r>
-        <w:rPr>
-          <w:noProof/>
-        </w:rPr>
-        <w:fldChar w:fldCharType="end"/>
-      </w:r>
+      <w:fldSimple w:instr=" SEQ Figura \* ARABIC ">
+        <w:r>
+          <w:rPr>
+            <w:noProof/>
+          </w:rPr>
+          <w:t>1</w:t>
+        </w:r>
+      </w:fldSimple>
       <w:r>
         <w:t>. Comparando distancias de Pearson y Euclidiana</w:t>
       </w:r>
@@ -1426,7 +1416,6 @@
         <w:jc w:val="both"/>
       </w:pPr>
       <w:r>
-        <w:lastRenderedPageBreak/>
         <w:t xml:space="preserve">Investigue acerca de la distancia de Manhattan. Cree una función para esta y vea cómo cambia los resultados. </w:t>
       </w:r>
     </w:p>
@@ -1933,8 +1922,6 @@
         <w:pStyle w:val="Prrafodelista"/>
         <w:jc w:val="both"/>
       </w:pPr>
-      <w:bookmarkStart w:id="0" w:name="_GoBack"/>
-      <w:bookmarkEnd w:id="0"/>
     </w:p>
     <w:p>
       <w:pPr>
@@ -1945,6 +1932,7 @@
           <w:noProof/>
           <w:lang w:eastAsia="es-ES"/>
         </w:rPr>
+        <w:lastRenderedPageBreak/>
         <w:drawing>
           <wp:anchor distT="0" distB="0" distL="114300" distR="114300" simplePos="0" relativeHeight="251660288" behindDoc="1" locked="0" layoutInCell="1" allowOverlap="1" wp14:anchorId="4CC9A528" wp14:editId="6ED1D462">
             <wp:simplePos x="0" y="0"/>
@@ -2043,27 +2031,14 @@
       <w:r>
         <w:t xml:space="preserve">Figura </w:t>
       </w:r>
-      <w:r>
-        <w:fldChar w:fldCharType="begin"/>
-      </w:r>
-      <w:r>
-        <w:instrText xml:space="preserve"> SEQ Figura \* ARABIC </w:instrText>
-      </w:r>
-      <w:r>
-        <w:fldChar w:fldCharType="separate"/>
-      </w:r>
-      <w:r>
-        <w:rPr>
-          <w:noProof/>
-        </w:rPr>
-        <w:t>2</w:t>
-      </w:r>
-      <w:r>
-        <w:rPr>
-          <w:noProof/>
-        </w:rPr>
-        <w:fldChar w:fldCharType="end"/>
-      </w:r>
+      <w:fldSimple w:instr=" SEQ Figura \* ARABIC ">
+        <w:r>
+          <w:rPr>
+            <w:noProof/>
+          </w:rPr>
+          <w:t>2</w:t>
+        </w:r>
+      </w:fldSimple>
       <w:r>
         <w:t xml:space="preserve">. </w:t>
       </w:r>
@@ -2085,7 +2060,6 @@
           <w:noProof/>
           <w:lang w:eastAsia="es-ES"/>
         </w:rPr>
-        <w:lastRenderedPageBreak/>
         <w:drawing>
           <wp:anchor distT="0" distB="0" distL="114300" distR="114300" simplePos="0" relativeHeight="251661312" behindDoc="1" locked="0" layoutInCell="1" allowOverlap="1" wp14:anchorId="0627A083" wp14:editId="39456E79">
             <wp:simplePos x="0" y="0"/>
@@ -2181,27 +2155,14 @@
       <w:r>
         <w:t xml:space="preserve">Figura </w:t>
       </w:r>
-      <w:r>
-        <w:fldChar w:fldCharType="begin"/>
-      </w:r>
-      <w:r>
-        <w:instrText xml:space="preserve"> SEQ Figura \* ARABIC </w:instrText>
-      </w:r>
-      <w:r>
-        <w:fldChar w:fldCharType="separate"/>
-      </w:r>
-      <w:r>
-        <w:rPr>
-          <w:noProof/>
-        </w:rPr>
-        <w:t>3</w:t>
-      </w:r>
-      <w:r>
-        <w:rPr>
-          <w:noProof/>
-        </w:rPr>
-        <w:fldChar w:fldCharType="end"/>
-      </w:r>
+      <w:fldSimple w:instr=" SEQ Figura \* ARABIC ">
+        <w:r>
+          <w:rPr>
+            <w:noProof/>
+          </w:rPr>
+          <w:t>3</w:t>
+        </w:r>
+      </w:fldSimple>
       <w:r>
         <w:t>. Comparando distancias entre Pearson y Manhattan</w:t>
       </w:r>
@@ -2234,6 +2195,7 @@
         <w:jc w:val="both"/>
       </w:pPr>
       <w:r>
+        <w:lastRenderedPageBreak/>
         <w:t xml:space="preserve">Modifique la función del </w:t>
       </w:r>
       <w:proofErr w:type="spellStart"/>
@@ -3107,7 +3069,7 @@
 </file>
 
 <file path=customXml/itemProps1.xml><?xml version="1.0" encoding="utf-8"?>
-<ds:datastoreItem xmlns:ds="http://schemas.openxmlformats.org/officeDocument/2006/customXml" ds:itemID="{D12797D0-7FEE-4201-A120-C58BD09DCDA1}">
+<ds:datastoreItem xmlns:ds="http://schemas.openxmlformats.org/officeDocument/2006/customXml" ds:itemID="{92AB2570-1E25-4352-BD9E-9048764B22F7}">
   <ds:schemaRefs>
     <ds:schemaRef ds:uri="http://schemas.openxmlformats.org/officeDocument/2006/bibliography"/>
   </ds:schemaRefs>

--- a/informe.docx
+++ b/informe.docx
@@ -9,18 +9,6 @@
       <w:r>
         <w:t>ROMANI FLORES ROGELIO</w:t>
       </w:r>
-      <w:bookmarkStart w:id="0" w:name="_GoBack"/>
-      <w:bookmarkEnd w:id="0"/>
-    </w:p>
-    <w:p>
-      <w:pPr>
-        <w:jc w:val="both"/>
-      </w:pPr>
-    </w:p>
-    <w:p>
-      <w:pPr>
-        <w:jc w:val="both"/>
-      </w:pPr>
     </w:p>
     <w:p>
       <w:pPr>
@@ -1272,21 +1260,448 @@
           <w:numId w:val="1"/>
         </w:numPr>
         <w:jc w:val="both"/>
+        <w:rPr>
+          <w:b/>
+        </w:rPr>
+      </w:pPr>
+      <w:r>
+        <w:rPr>
+          <w:b/>
+        </w:rPr>
+        <w:t xml:space="preserve">Pruebe usando la distancia euclidiana para </w:t>
+      </w:r>
+      <w:proofErr w:type="spellStart"/>
+      <w:r>
+        <w:rPr>
+          <w:b/>
+        </w:rPr>
+        <w:t>clustering</w:t>
+      </w:r>
+      <w:proofErr w:type="spellEnd"/>
+      <w:r>
+        <w:rPr>
+          <w:b/>
+        </w:rPr>
+        <w:t xml:space="preserve"> de los blogs. ¿Cómo cambia esto los resultados? </w:t>
+      </w:r>
+    </w:p>
+    <w:p>
+      <w:pPr>
+        <w:pStyle w:val="Prrafodelista"/>
+        <w:jc w:val="both"/>
+      </w:pPr>
+    </w:p>
+    <w:p>
+      <w:pPr>
+        <w:pStyle w:val="Prrafodelista"/>
+        <w:jc w:val="both"/>
+      </w:pPr>
+      <w:r>
+        <w:t>C</w:t>
+      </w:r>
+      <w:r>
+        <w:t>on las siguientes líneas de código podemos visualizar el resultado</w:t>
+      </w:r>
+    </w:p>
+    <w:p>
+      <w:pPr>
+        <w:pStyle w:val="Prrafodelista"/>
+        <w:jc w:val="both"/>
       </w:pPr>
       <w:r>
         <w:rPr>
           <w:noProof/>
           <w:lang w:eastAsia="es-ES"/>
         </w:rPr>
+        <mc:AlternateContent>
+          <mc:Choice Requires="wps">
+            <w:drawing>
+              <wp:anchor distT="0" distB="0" distL="114300" distR="114300" simplePos="0" relativeHeight="251663360" behindDoc="1" locked="0" layoutInCell="1" allowOverlap="1" wp14:anchorId="67CD2F87" wp14:editId="45A535D2">
+                <wp:simplePos x="0" y="0"/>
+                <wp:positionH relativeFrom="margin">
+                  <wp:posOffset>490220</wp:posOffset>
+                </wp:positionH>
+                <wp:positionV relativeFrom="paragraph">
+                  <wp:posOffset>46355</wp:posOffset>
+                </wp:positionV>
+                <wp:extent cx="4124325" cy="695325"/>
+                <wp:effectExtent l="0" t="0" r="28575" b="28575"/>
+                <wp:wrapTight wrapText="bothSides">
+                  <wp:wrapPolygon edited="0">
+                    <wp:start x="0" y="0"/>
+                    <wp:lineTo x="0" y="21896"/>
+                    <wp:lineTo x="21650" y="21896"/>
+                    <wp:lineTo x="21650" y="0"/>
+                    <wp:lineTo x="0" y="0"/>
+                  </wp:wrapPolygon>
+                </wp:wrapTight>
+                <wp:docPr id="6" name="Cuadro de texto 6"/>
+                <wp:cNvGraphicFramePr/>
+                <a:graphic xmlns:a="http://schemas.openxmlformats.org/drawingml/2006/main">
+                  <a:graphicData uri="http://schemas.microsoft.com/office/word/2010/wordprocessingShape">
+                    <wps:wsp>
+                      <wps:cNvSpPr txBox="1"/>
+                      <wps:spPr>
+                        <a:xfrm>
+                          <a:off x="0" y="0"/>
+                          <a:ext cx="4124325" cy="695325"/>
+                        </a:xfrm>
+                        <a:prstGeom prst="rect">
+                          <a:avLst/>
+                        </a:prstGeom>
+                        <a:solidFill>
+                          <a:schemeClr val="lt1"/>
+                        </a:solidFill>
+                        <a:ln w="6350">
+                          <a:solidFill>
+                            <a:prstClr val="black"/>
+                          </a:solidFill>
+                        </a:ln>
+                      </wps:spPr>
+                      <wps:txbx>
+                        <w:txbxContent>
+                          <w:p>
+                            <w:pPr>
+                              <w:spacing w:after="0"/>
+                              <w:rPr>
+                                <w:color w:val="00B0F0"/>
+                              </w:rPr>
+                            </w:pPr>
+                            <w:r>
+                              <w:rPr>
+                                <w:color w:val="00B0F0"/>
+                              </w:rPr>
+                              <w:t>&gt;&gt;&gt; blogs, palabras, datos =</w:t>
+                            </w:r>
+                            <w:proofErr w:type="spellStart"/>
+                            <w:r>
+                              <w:rPr>
+                                <w:color w:val="00B0F0"/>
+                              </w:rPr>
+                              <w:t>readfile</w:t>
+                            </w:r>
+                            <w:proofErr w:type="spellEnd"/>
+                            <w:r>
+                              <w:rPr>
+                                <w:color w:val="00B0F0"/>
+                              </w:rPr>
+                              <w:t>('blogdata1.txt')</w:t>
+                            </w:r>
+                          </w:p>
+                          <w:p>
+                            <w:pPr>
+                              <w:spacing w:after="0"/>
+                              <w:rPr>
+                                <w:color w:val="00B0F0"/>
+                              </w:rPr>
+                            </w:pPr>
+                            <w:r>
+                              <w:rPr>
+                                <w:color w:val="00B0F0"/>
+                              </w:rPr>
+                              <w:t xml:space="preserve">&gt;&gt;&gt; </w:t>
+                            </w:r>
+                            <w:proofErr w:type="spellStart"/>
+                            <w:r>
+                              <w:rPr>
+                                <w:color w:val="00B0F0"/>
+                              </w:rPr>
+                              <w:t>clust</w:t>
+                            </w:r>
+                            <w:proofErr w:type="spellEnd"/>
+                            <w:r>
+                              <w:rPr>
+                                <w:color w:val="00B0F0"/>
+                              </w:rPr>
+                              <w:t>=</w:t>
+                            </w:r>
+                            <w:proofErr w:type="spellStart"/>
+                            <w:r>
+                              <w:rPr>
+                                <w:color w:val="00B0F0"/>
+                              </w:rPr>
+                              <w:t>hcluster</w:t>
+                            </w:r>
+                            <w:proofErr w:type="spellEnd"/>
+                            <w:r>
+                              <w:rPr>
+                                <w:color w:val="00B0F0"/>
+                              </w:rPr>
+                              <w:t>(</w:t>
+                            </w:r>
+                            <w:proofErr w:type="spellStart"/>
+                            <w:proofErr w:type="gramStart"/>
+                            <w:r>
+                              <w:rPr>
+                                <w:color w:val="00B0F0"/>
+                              </w:rPr>
+                              <w:t>datos,euclidean</w:t>
+                            </w:r>
+                            <w:proofErr w:type="spellEnd"/>
+                            <w:proofErr w:type="gramEnd"/>
+                            <w:r>
+                              <w:rPr>
+                                <w:color w:val="00B0F0"/>
+                              </w:rPr>
+                              <w:t>)</w:t>
+                            </w:r>
+                          </w:p>
+                          <w:p>
+                            <w:pPr>
+                              <w:spacing w:after="0"/>
+                              <w:rPr>
+                                <w:color w:val="00B0F0"/>
+                              </w:rPr>
+                            </w:pPr>
+                            <w:r>
+                              <w:rPr>
+                                <w:color w:val="00B0F0"/>
+                              </w:rPr>
+                              <w:t xml:space="preserve">&gt;&gt;&gt; </w:t>
+                            </w:r>
+                            <w:proofErr w:type="spellStart"/>
+                            <w:r>
+                              <w:rPr>
+                                <w:color w:val="00B0F0"/>
+                              </w:rPr>
+                              <w:t>printclust</w:t>
+                            </w:r>
+                            <w:proofErr w:type="spellEnd"/>
+                            <w:r>
+                              <w:rPr>
+                                <w:color w:val="00B0F0"/>
+                              </w:rPr>
+                              <w:t>(</w:t>
+                            </w:r>
+                            <w:proofErr w:type="spellStart"/>
+                            <w:proofErr w:type="gramStart"/>
+                            <w:r>
+                              <w:rPr>
+                                <w:color w:val="00B0F0"/>
+                              </w:rPr>
+                              <w:t>clust,blogs</w:t>
+                            </w:r>
+                            <w:proofErr w:type="spellEnd"/>
+                            <w:proofErr w:type="gramEnd"/>
+                            <w:r>
+                              <w:rPr>
+                                <w:color w:val="00B0F0"/>
+                              </w:rPr>
+                              <w:t>)</w:t>
+                            </w:r>
+                          </w:p>
+                        </w:txbxContent>
+                      </wps:txbx>
+                      <wps:bodyPr rot="0" spcFirstLastPara="0" vertOverflow="overflow" horzOverflow="overflow" vert="horz" wrap="square" lIns="91440" tIns="45720" rIns="91440" bIns="45720" numCol="1" spcCol="0" rtlCol="0" fromWordArt="0" anchor="t" anchorCtr="0" forceAA="0" compatLnSpc="1">
+                        <a:prstTxWarp prst="textNoShape">
+                          <a:avLst/>
+                        </a:prstTxWarp>
+                        <a:noAutofit/>
+                      </wps:bodyPr>
+                    </wps:wsp>
+                  </a:graphicData>
+                </a:graphic>
+                <wp14:sizeRelH relativeFrom="margin">
+                  <wp14:pctWidth>0</wp14:pctWidth>
+                </wp14:sizeRelH>
+                <wp14:sizeRelV relativeFrom="margin">
+                  <wp14:pctHeight>0</wp14:pctHeight>
+                </wp14:sizeRelV>
+              </wp:anchor>
+            </w:drawing>
+          </mc:Choice>
+          <mc:Fallback>
+            <w:pict>
+              <v:shape w14:anchorId="67CD2F87" id="Cuadro de texto 6" o:spid="_x0000_s1027" type="#_x0000_t202" style="position:absolute;left:0;text-align:left;margin-left:38.6pt;margin-top:3.65pt;width:324.75pt;height:54.75pt;z-index:-251653120;visibility:visible;mso-wrap-style:square;mso-width-percent:0;mso-height-percent:0;mso-wrap-distance-left:9pt;mso-wrap-distance-top:0;mso-wrap-distance-right:9pt;mso-wrap-distance-bottom:0;mso-position-horizontal:absolute;mso-position-horizontal-relative:margin;mso-position-vertical:absolute;mso-position-vertical-relative:text;mso-width-percent:0;mso-height-percent:0;mso-width-relative:margin;mso-height-relative:margin;v-text-anchor:top" o:gfxdata="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" fillcolor="white [3201]" strokeweight=".5pt">
+                <v:textbox>
+                  <w:txbxContent>
+                    <w:p>
+                      <w:pPr>
+                        <w:spacing w:after="0"/>
+                        <w:rPr>
+                          <w:color w:val="00B0F0"/>
+                        </w:rPr>
+                      </w:pPr>
+                      <w:r>
+                        <w:rPr>
+                          <w:color w:val="00B0F0"/>
+                        </w:rPr>
+                        <w:t>&gt;&gt;&gt; blogs, palabras, datos =</w:t>
+                      </w:r>
+                      <w:proofErr w:type="spellStart"/>
+                      <w:r>
+                        <w:rPr>
+                          <w:color w:val="00B0F0"/>
+                        </w:rPr>
+                        <w:t>readfile</w:t>
+                      </w:r>
+                      <w:proofErr w:type="spellEnd"/>
+                      <w:r>
+                        <w:rPr>
+                          <w:color w:val="00B0F0"/>
+                        </w:rPr>
+                        <w:t>('blogdata1.txt')</w:t>
+                      </w:r>
+                    </w:p>
+                    <w:p>
+                      <w:pPr>
+                        <w:spacing w:after="0"/>
+                        <w:rPr>
+                          <w:color w:val="00B0F0"/>
+                        </w:rPr>
+                      </w:pPr>
+                      <w:r>
+                        <w:rPr>
+                          <w:color w:val="00B0F0"/>
+                        </w:rPr>
+                        <w:t xml:space="preserve">&gt;&gt;&gt; </w:t>
+                      </w:r>
+                      <w:proofErr w:type="spellStart"/>
+                      <w:r>
+                        <w:rPr>
+                          <w:color w:val="00B0F0"/>
+                        </w:rPr>
+                        <w:t>clust</w:t>
+                      </w:r>
+                      <w:proofErr w:type="spellEnd"/>
+                      <w:r>
+                        <w:rPr>
+                          <w:color w:val="00B0F0"/>
+                        </w:rPr>
+                        <w:t>=</w:t>
+                      </w:r>
+                      <w:proofErr w:type="spellStart"/>
+                      <w:r>
+                        <w:rPr>
+                          <w:color w:val="00B0F0"/>
+                        </w:rPr>
+                        <w:t>hcluster</w:t>
+                      </w:r>
+                      <w:proofErr w:type="spellEnd"/>
+                      <w:r>
+                        <w:rPr>
+                          <w:color w:val="00B0F0"/>
+                        </w:rPr>
+                        <w:t>(</w:t>
+                      </w:r>
+                      <w:proofErr w:type="spellStart"/>
+                      <w:proofErr w:type="gramStart"/>
+                      <w:r>
+                        <w:rPr>
+                          <w:color w:val="00B0F0"/>
+                        </w:rPr>
+                        <w:t>datos,euclidean</w:t>
+                      </w:r>
+                      <w:proofErr w:type="spellEnd"/>
+                      <w:proofErr w:type="gramEnd"/>
+                      <w:r>
+                        <w:rPr>
+                          <w:color w:val="00B0F0"/>
+                        </w:rPr>
+                        <w:t>)</w:t>
+                      </w:r>
+                    </w:p>
+                    <w:p>
+                      <w:pPr>
+                        <w:spacing w:after="0"/>
+                        <w:rPr>
+                          <w:color w:val="00B0F0"/>
+                        </w:rPr>
+                      </w:pPr>
+                      <w:r>
+                        <w:rPr>
+                          <w:color w:val="00B0F0"/>
+                        </w:rPr>
+                        <w:t xml:space="preserve">&gt;&gt;&gt; </w:t>
+                      </w:r>
+                      <w:proofErr w:type="spellStart"/>
+                      <w:r>
+                        <w:rPr>
+                          <w:color w:val="00B0F0"/>
+                        </w:rPr>
+                        <w:t>printclust</w:t>
+                      </w:r>
+                      <w:proofErr w:type="spellEnd"/>
+                      <w:r>
+                        <w:rPr>
+                          <w:color w:val="00B0F0"/>
+                        </w:rPr>
+                        <w:t>(</w:t>
+                      </w:r>
+                      <w:proofErr w:type="spellStart"/>
+                      <w:proofErr w:type="gramStart"/>
+                      <w:r>
+                        <w:rPr>
+                          <w:color w:val="00B0F0"/>
+                        </w:rPr>
+                        <w:t>clust,blogs</w:t>
+                      </w:r>
+                      <w:proofErr w:type="spellEnd"/>
+                      <w:proofErr w:type="gramEnd"/>
+                      <w:r>
+                        <w:rPr>
+                          <w:color w:val="00B0F0"/>
+                        </w:rPr>
+                        <w:t>)</w:t>
+                      </w:r>
+                    </w:p>
+                  </w:txbxContent>
+                </v:textbox>
+                <w10:wrap type="tight" anchorx="margin"/>
+              </v:shape>
+            </w:pict>
+          </mc:Fallback>
+        </mc:AlternateContent>
+      </w:r>
+    </w:p>
+    <w:p>
+      <w:pPr>
+        <w:pStyle w:val="Prrafodelista"/>
+        <w:jc w:val="both"/>
+      </w:pPr>
+    </w:p>
+    <w:p>
+      <w:pPr>
+        <w:pStyle w:val="Prrafodelista"/>
+        <w:jc w:val="both"/>
+      </w:pPr>
+    </w:p>
+    <w:p>
+      <w:pPr>
+        <w:pStyle w:val="Prrafodelista"/>
+        <w:jc w:val="both"/>
+      </w:pPr>
+    </w:p>
+    <w:p>
+      <w:pPr>
+        <w:pStyle w:val="Prrafodelista"/>
+        <w:jc w:val="both"/>
+      </w:pPr>
+    </w:p>
+    <w:p>
+      <w:pPr>
+        <w:pStyle w:val="Prrafodelista"/>
+        <w:jc w:val="both"/>
+      </w:pPr>
+      <w:r>
+        <w:t>Como vemos en la Figura 1 los resultados de distancia Euclidiana y Pearson son totalmente diferentes.</w:t>
+      </w:r>
+    </w:p>
+    <w:p>
+      <w:pPr>
+        <w:pStyle w:val="Descripcin"/>
+        <w:jc w:val="center"/>
+      </w:pPr>
+      <w:r>
         <w:lastRenderedPageBreak/>
         <w:drawing>
-          <wp:anchor distT="0" distB="0" distL="114300" distR="114300" simplePos="0" relativeHeight="251658240" behindDoc="1" locked="0" layoutInCell="1" allowOverlap="1" wp14:anchorId="335A7798" wp14:editId="30AAC7E8">
+          <wp:anchor distT="0" distB="0" distL="114300" distR="114300" simplePos="0" relativeHeight="251664384" behindDoc="1" locked="0" layoutInCell="1" allowOverlap="1" wp14:anchorId="198CF7D5" wp14:editId="500C6EFC">
             <wp:simplePos x="0" y="0"/>
             <wp:positionH relativeFrom="margin">
               <wp:align>left</wp:align>
             </wp:positionH>
             <wp:positionV relativeFrom="paragraph">
-              <wp:posOffset>529590</wp:posOffset>
+              <wp:posOffset>76200</wp:posOffset>
             </wp:positionV>
             <wp:extent cx="5400040" cy="3035935"/>
             <wp:effectExtent l="76200" t="76200" r="124460" b="126365"/>
@@ -1304,7 +1719,7 @@
                 <wp:lineTo x="-152" y="-542"/>
               </wp:wrapPolygon>
             </wp:wrapTight>
-            <wp:docPr id="1" name="Imagen 1"/>
+            <wp:docPr id="7" name="Imagen 7"/>
             <wp:cNvGraphicFramePr>
               <a:graphicFrameLocks xmlns:a="http://schemas.openxmlformats.org/drawingml/2006/main" noChangeAspect="1"/>
             </wp:cNvGraphicFramePr>
@@ -1363,33 +1778,23 @@
         </w:drawing>
       </w:r>
       <w:r>
-        <w:t xml:space="preserve">Pruebe usando la distancia euclidiana para </w:t>
-      </w:r>
-      <w:proofErr w:type="spellStart"/>
-      <w:r>
-        <w:t>clustering</w:t>
-      </w:r>
-      <w:proofErr w:type="spellEnd"/>
-      <w:r>
-        <w:t xml:space="preserve"> de los blogs. ¿Cómo cambia esto los resultados? </w:t>
-      </w:r>
-    </w:p>
-    <w:p>
-      <w:pPr>
-        <w:pStyle w:val="Descripcin"/>
-        <w:jc w:val="center"/>
-      </w:pPr>
-      <w:r>
         <w:t xml:space="preserve">Figura </w:t>
       </w:r>
-      <w:fldSimple w:instr=" SEQ Figura \* ARABIC ">
-        <w:r>
-          <w:rPr>
-            <w:noProof/>
-          </w:rPr>
-          <w:t>1</w:t>
-        </w:r>
-      </w:fldSimple>
+      <w:r>
+        <w:fldChar w:fldCharType="begin"/>
+      </w:r>
+      <w:r>
+        <w:instrText xml:space="preserve"> SEQ Figura \* ARABIC </w:instrText>
+      </w:r>
+      <w:r>
+        <w:fldChar w:fldCharType="separate"/>
+      </w:r>
+      <w:r>
+        <w:t>1</w:t>
+      </w:r>
+      <w:r>
+        <w:fldChar w:fldCharType="end"/>
+      </w:r>
       <w:r>
         <w:t>. Comparando distancias de Pearson y Euclidiana</w:t>
       </w:r>
@@ -1414,8 +1819,14 @@
           <w:numId w:val="1"/>
         </w:numPr>
         <w:jc w:val="both"/>
-      </w:pPr>
-      <w:r>
+        <w:rPr>
+          <w:b/>
+        </w:rPr>
+      </w:pPr>
+      <w:r>
+        <w:rPr>
+          <w:b/>
+        </w:rPr>
         <w:t xml:space="preserve">Investigue acerca de la distancia de Manhattan. Cree una función para esta y vea cómo cambia los resultados. </w:t>
       </w:r>
     </w:p>
@@ -1430,6 +1841,9 @@
         <w:pStyle w:val="Prrafodelista"/>
         <w:jc w:val="both"/>
       </w:pPr>
+      <w:r>
+        <w:t>Función que devuelve la distancia entre dos vectores</w:t>
+      </w:r>
       <w:r>
         <w:rPr>
           <w:noProof/>
@@ -1438,16 +1852,16 @@
         <mc:AlternateContent>
           <mc:Choice Requires="wps">
             <w:drawing>
-              <wp:anchor distT="0" distB="0" distL="114300" distR="114300" simplePos="0" relativeHeight="251659264" behindDoc="0" locked="0" layoutInCell="1" allowOverlap="1" wp14:anchorId="60FBBB83" wp14:editId="34557080">
+              <wp:anchor distT="0" distB="0" distL="114300" distR="114300" simplePos="0" relativeHeight="251659264" behindDoc="0" locked="0" layoutInCell="1" allowOverlap="1" wp14:anchorId="080A93C4" wp14:editId="18D36DFE">
                 <wp:simplePos x="0" y="0"/>
                 <wp:positionH relativeFrom="column">
                   <wp:posOffset>834390</wp:posOffset>
                 </wp:positionH>
                 <wp:positionV relativeFrom="paragraph">
-                  <wp:posOffset>6985</wp:posOffset>
+                  <wp:posOffset>187961</wp:posOffset>
                 </wp:positionV>
-                <wp:extent cx="2628900" cy="1438275"/>
-                <wp:effectExtent l="0" t="0" r="19050" b="28575"/>
+                <wp:extent cx="2628900" cy="1066800"/>
+                <wp:effectExtent l="0" t="0" r="19050" b="19050"/>
                 <wp:wrapNone/>
                 <wp:docPr id="4" name="Cuadro de texto 4"/>
                 <wp:cNvGraphicFramePr/>
@@ -1458,7 +1872,7 @@
                       <wps:spPr>
                         <a:xfrm>
                           <a:off x="0" y="0"/>
-                          <a:ext cx="2628900" cy="1438275"/>
+                          <a:ext cx="2628900" cy="1066800"/>
                         </a:xfrm>
                         <a:prstGeom prst="rect">
                           <a:avLst/>
@@ -1476,13 +1890,16 @@
                         <w:txbxContent>
                           <w:p>
                             <w:pPr>
-                              <w:rPr>
+                              <w:spacing w:after="0"/>
+                              <w:rPr>
+                                <w:color w:val="00B0F0"/>
                                 <w:lang w:val="en-US"/>
                               </w:rPr>
                             </w:pPr>
                             <w:proofErr w:type="spellStart"/>
                             <w:r>
                               <w:rPr>
+                                <w:color w:val="00B0F0"/>
                                 <w:lang w:val="en-US"/>
                               </w:rPr>
                               <w:t>def</w:t>
@@ -1490,6 +1907,7 @@
                             <w:proofErr w:type="spellEnd"/>
                             <w:r>
                               <w:rPr>
+                                <w:color w:val="00B0F0"/>
                                 <w:lang w:val="en-US"/>
                               </w:rPr>
                               <w:t xml:space="preserve"> </w:t>
@@ -1498,6 +1916,7 @@
                             <w:proofErr w:type="gramStart"/>
                             <w:r>
                               <w:rPr>
+                                <w:color w:val="00B0F0"/>
                                 <w:lang w:val="en-US"/>
                               </w:rPr>
                               <w:t>manhattan</w:t>
@@ -1505,6 +1924,7 @@
                             <w:proofErr w:type="spellEnd"/>
                             <w:r>
                               <w:rPr>
+                                <w:color w:val="00B0F0"/>
                                 <w:lang w:val="en-US"/>
                               </w:rPr>
                               <w:t>(</w:t>
@@ -1512,6 +1932,7 @@
                             <w:proofErr w:type="gramEnd"/>
                             <w:r>
                               <w:rPr>
+                                <w:color w:val="00B0F0"/>
                                 <w:lang w:val="en-US"/>
                               </w:rPr>
                               <w:t>v1, v2):</w:t>
@@ -1519,12 +1940,15 @@
                           </w:p>
                           <w:p>
                             <w:pPr>
-                              <w:rPr>
+                              <w:spacing w:after="0"/>
+                              <w:rPr>
+                                <w:color w:val="00B0F0"/>
                                 <w:lang w:val="en-US"/>
                               </w:rPr>
                             </w:pPr>
                             <w:r>
                               <w:rPr>
+                                <w:color w:val="00B0F0"/>
                                 <w:lang w:val="en-US"/>
                               </w:rPr>
                               <w:t xml:space="preserve">   </w:t>
@@ -1532,6 +1956,7 @@
                             <w:proofErr w:type="spellStart"/>
                             <w:r>
                               <w:rPr>
+                                <w:color w:val="00B0F0"/>
                                 <w:lang w:val="en-US"/>
                               </w:rPr>
                               <w:t>suma</w:t>
@@ -1539,6 +1964,7 @@
                             <w:proofErr w:type="spellEnd"/>
                             <w:r>
                               <w:rPr>
+                                <w:color w:val="00B0F0"/>
                                 <w:lang w:val="en-US"/>
                               </w:rPr>
                               <w:t>=0</w:t>
@@ -1546,12 +1972,15 @@
                           </w:p>
                           <w:p>
                             <w:pPr>
-                              <w:rPr>
+                              <w:spacing w:after="0"/>
+                              <w:rPr>
+                                <w:color w:val="00B0F0"/>
                                 <w:lang w:val="en-US"/>
                               </w:rPr>
                             </w:pPr>
                             <w:r>
                               <w:rPr>
+                                <w:color w:val="00B0F0"/>
                                 <w:lang w:val="en-US"/>
                               </w:rPr>
                               <w:t xml:space="preserve">   for </w:t>
@@ -1559,6 +1988,7 @@
                             <w:proofErr w:type="spellStart"/>
                             <w:r>
                               <w:rPr>
+                                <w:color w:val="00B0F0"/>
                                 <w:lang w:val="en-US"/>
                               </w:rPr>
                               <w:t>i</w:t>
@@ -1566,6 +1996,7 @@
                             <w:proofErr w:type="spellEnd"/>
                             <w:r>
                               <w:rPr>
+                                <w:color w:val="00B0F0"/>
                                 <w:lang w:val="en-US"/>
                               </w:rPr>
                               <w:t xml:space="preserve"> in range(</w:t>
@@ -1573,6 +2004,7 @@
                             <w:proofErr w:type="spellStart"/>
                             <w:r>
                               <w:rPr>
+                                <w:color w:val="00B0F0"/>
                                 <w:lang w:val="en-US"/>
                               </w:rPr>
                               <w:t>len</w:t>
@@ -1580,6 +2012,7 @@
                             <w:proofErr w:type="spellEnd"/>
                             <w:r>
                               <w:rPr>
+                                <w:color w:val="00B0F0"/>
                                 <w:lang w:val="en-US"/>
                               </w:rPr>
                               <w:t>(v1)):</w:t>
@@ -1587,12 +2020,15 @@
                           </w:p>
                           <w:p>
                             <w:pPr>
-                              <w:rPr>
+                              <w:spacing w:after="0"/>
+                              <w:rPr>
+                                <w:color w:val="00B0F0"/>
                                 <w:lang w:val="en-US"/>
                               </w:rPr>
                             </w:pPr>
                             <w:r>
                               <w:rPr>
+                                <w:color w:val="00B0F0"/>
                                 <w:lang w:val="en-US"/>
                               </w:rPr>
                               <w:t xml:space="preserve">       </w:t>
@@ -1600,6 +2036,7 @@
                             <w:proofErr w:type="spellStart"/>
                             <w:r>
                               <w:rPr>
+                                <w:color w:val="00B0F0"/>
                                 <w:lang w:val="en-US"/>
                               </w:rPr>
                               <w:t>suma</w:t>
@@ -1607,6 +2044,7 @@
                             <w:proofErr w:type="spellEnd"/>
                             <w:r>
                               <w:rPr>
+                                <w:color w:val="00B0F0"/>
                                 <w:lang w:val="en-US"/>
                               </w:rPr>
                               <w:t>+=pow(pow(v1[</w:t>
@@ -1614,6 +2052,7 @@
                             <w:proofErr w:type="spellStart"/>
                             <w:r>
                               <w:rPr>
+                                <w:color w:val="00B0F0"/>
                                 <w:lang w:val="en-US"/>
                               </w:rPr>
                               <w:t>i</w:t>
@@ -1621,6 +2060,7 @@
                             <w:proofErr w:type="spellEnd"/>
                             <w:r>
                               <w:rPr>
+                                <w:color w:val="00B0F0"/>
                                 <w:lang w:val="en-US"/>
                               </w:rPr>
                               <w:t>]-v2[</w:t>
@@ -1628,6 +2068,7 @@
                             <w:proofErr w:type="spellStart"/>
                             <w:r>
                               <w:rPr>
+                                <w:color w:val="00B0F0"/>
                                 <w:lang w:val="en-US"/>
                               </w:rPr>
                               <w:t>i</w:t>
@@ -1635,24 +2076,38 @@
                             <w:proofErr w:type="spellEnd"/>
                             <w:r>
                               <w:rPr>
+                                <w:color w:val="00B0F0"/>
                                 <w:lang w:val="en-US"/>
                               </w:rPr>
                               <w:t xml:space="preserve">], 2), 0.5)  </w:t>
                             </w:r>
                           </w:p>
                           <w:p>
-                            <w:r>
-                              <w:rPr>
+                            <w:pPr>
+                              <w:spacing w:after="0"/>
+                              <w:rPr>
+                                <w:color w:val="00B0F0"/>
+                              </w:rPr>
+                            </w:pPr>
+                            <w:r>
+                              <w:rPr>
+                                <w:color w:val="00B0F0"/>
                                 <w:lang w:val="en-US"/>
                               </w:rPr>
                               <w:t xml:space="preserve">   </w:t>
                             </w:r>
                             <w:proofErr w:type="spellStart"/>
                             <w:r>
+                              <w:rPr>
+                                <w:color w:val="00B0F0"/>
+                              </w:rPr>
                               <w:t>return</w:t>
                             </w:r>
                             <w:proofErr w:type="spellEnd"/>
                             <w:r>
+                              <w:rPr>
+                                <w:color w:val="00B0F0"/>
+                              </w:rPr>
                               <w:t xml:space="preserve"> suma</w:t>
                             </w:r>
                           </w:p>
@@ -1678,22 +2133,21 @@
           </mc:Choice>
           <mc:Fallback>
             <w:pict>
-              <v:shapetype w14:anchorId="60FBBB83" id="_x0000_t202" coordsize="21600,21600" o:spt="202" path="m,l,21600r21600,l21600,xe">
-                <v:stroke joinstyle="miter"/>
-                <v:path gradientshapeok="t" o:connecttype="rect"/>
-              </v:shapetype>
-              <v:shape id="Cuadro de texto 4" o:spid="_x0000_s1026" type="#_x0000_t202" style="position:absolute;left:0;text-align:left;margin-left:65.7pt;margin-top:.55pt;width:207pt;height:113.25pt;z-index:251659264;visibility:visible;mso-wrap-style:square;mso-width-percent:0;mso-height-percent:0;mso-wrap-distance-left:9pt;mso-wrap-distance-top:0;mso-wrap-distance-right:9pt;mso-wrap-distance-bottom:0;mso-position-horizontal:absolute;mso-position-horizontal-relative:text;mso-position-vertical:absolute;mso-position-vertical-relative:text;mso-width-percent:0;mso-height-percent:0;mso-width-relative:margin;mso-height-relative:margin;v-text-anchor:top" o:gfxdata="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" fillcolor="white [3201]" strokeweight=".5pt">
+              <v:shape w14:anchorId="080A93C4" id="Cuadro de texto 4" o:spid="_x0000_s1028" type="#_x0000_t202" style="position:absolute;left:0;text-align:left;margin-left:65.7pt;margin-top:14.8pt;width:207pt;height:84pt;z-index:251659264;visibility:visible;mso-wrap-style:square;mso-width-percent:0;mso-height-percent:0;mso-wrap-distance-left:9pt;mso-wrap-distance-top:0;mso-wrap-distance-right:9pt;mso-wrap-distance-bottom:0;mso-position-horizontal:absolute;mso-position-horizontal-relative:text;mso-position-vertical:absolute;mso-position-vertical-relative:text;mso-width-percent:0;mso-height-percent:0;mso-width-relative:margin;mso-height-relative:margin;v-text-anchor:top" o:gfxdata="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" fillcolor="white [3201]" strokeweight=".5pt">
                 <v:textbox>
                   <w:txbxContent>
                     <w:p>
                       <w:pPr>
-                        <w:rPr>
+                        <w:spacing w:after="0"/>
+                        <w:rPr>
+                          <w:color w:val="00B0F0"/>
                           <w:lang w:val="en-US"/>
                         </w:rPr>
                       </w:pPr>
                       <w:proofErr w:type="spellStart"/>
                       <w:r>
                         <w:rPr>
+                          <w:color w:val="00B0F0"/>
                           <w:lang w:val="en-US"/>
                         </w:rPr>
                         <w:t>def</w:t>
@@ -1701,6 +2155,7 @@
                       <w:proofErr w:type="spellEnd"/>
                       <w:r>
                         <w:rPr>
+                          <w:color w:val="00B0F0"/>
                           <w:lang w:val="en-US"/>
                         </w:rPr>
                         <w:t xml:space="preserve"> </w:t>
@@ -1709,6 +2164,7 @@
                       <w:proofErr w:type="gramStart"/>
                       <w:r>
                         <w:rPr>
+                          <w:color w:val="00B0F0"/>
                           <w:lang w:val="en-US"/>
                         </w:rPr>
                         <w:t>manhattan</w:t>
@@ -1716,6 +2172,7 @@
                       <w:proofErr w:type="spellEnd"/>
                       <w:r>
                         <w:rPr>
+                          <w:color w:val="00B0F0"/>
                           <w:lang w:val="en-US"/>
                         </w:rPr>
                         <w:t>(</w:t>
@@ -1723,6 +2180,7 @@
                       <w:proofErr w:type="gramEnd"/>
                       <w:r>
                         <w:rPr>
+                          <w:color w:val="00B0F0"/>
                           <w:lang w:val="en-US"/>
                         </w:rPr>
                         <w:t>v1, v2):</w:t>
@@ -1730,12 +2188,15 @@
                     </w:p>
                     <w:p>
                       <w:pPr>
-                        <w:rPr>
+                        <w:spacing w:after="0"/>
+                        <w:rPr>
+                          <w:color w:val="00B0F0"/>
                           <w:lang w:val="en-US"/>
                         </w:rPr>
                       </w:pPr>
                       <w:r>
                         <w:rPr>
+                          <w:color w:val="00B0F0"/>
                           <w:lang w:val="en-US"/>
                         </w:rPr>
                         <w:t xml:space="preserve">   </w:t>
@@ -1743,6 +2204,7 @@
                       <w:proofErr w:type="spellStart"/>
                       <w:r>
                         <w:rPr>
+                          <w:color w:val="00B0F0"/>
                           <w:lang w:val="en-US"/>
                         </w:rPr>
                         <w:t>suma</w:t>
@@ -1750,6 +2212,7 @@
                       <w:proofErr w:type="spellEnd"/>
                       <w:r>
                         <w:rPr>
+                          <w:color w:val="00B0F0"/>
                           <w:lang w:val="en-US"/>
                         </w:rPr>
                         <w:t>=0</w:t>
@@ -1757,12 +2220,15 @@
                     </w:p>
                     <w:p>
                       <w:pPr>
-                        <w:rPr>
+                        <w:spacing w:after="0"/>
+                        <w:rPr>
+                          <w:color w:val="00B0F0"/>
                           <w:lang w:val="en-US"/>
                         </w:rPr>
                       </w:pPr>
                       <w:r>
                         <w:rPr>
+                          <w:color w:val="00B0F0"/>
                           <w:lang w:val="en-US"/>
                         </w:rPr>
                         <w:t xml:space="preserve">   for </w:t>
@@ -1770,6 +2236,7 @@
                       <w:proofErr w:type="spellStart"/>
                       <w:r>
                         <w:rPr>
+                          <w:color w:val="00B0F0"/>
                           <w:lang w:val="en-US"/>
                         </w:rPr>
                         <w:t>i</w:t>
@@ -1777,6 +2244,7 @@
                       <w:proofErr w:type="spellEnd"/>
                       <w:r>
                         <w:rPr>
+                          <w:color w:val="00B0F0"/>
                           <w:lang w:val="en-US"/>
                         </w:rPr>
                         <w:t xml:space="preserve"> in range(</w:t>
@@ -1784,6 +2252,7 @@
                       <w:proofErr w:type="spellStart"/>
                       <w:r>
                         <w:rPr>
+                          <w:color w:val="00B0F0"/>
                           <w:lang w:val="en-US"/>
                         </w:rPr>
                         <w:t>len</w:t>
@@ -1791,6 +2260,7 @@
                       <w:proofErr w:type="spellEnd"/>
                       <w:r>
                         <w:rPr>
+                          <w:color w:val="00B0F0"/>
                           <w:lang w:val="en-US"/>
                         </w:rPr>
                         <w:t>(v1)):</w:t>
@@ -1798,12 +2268,15 @@
                     </w:p>
                     <w:p>
                       <w:pPr>
-                        <w:rPr>
+                        <w:spacing w:after="0"/>
+                        <w:rPr>
+                          <w:color w:val="00B0F0"/>
                           <w:lang w:val="en-US"/>
                         </w:rPr>
                       </w:pPr>
                       <w:r>
                         <w:rPr>
+                          <w:color w:val="00B0F0"/>
                           <w:lang w:val="en-US"/>
                         </w:rPr>
                         <w:t xml:space="preserve">       </w:t>
@@ -1811,6 +2284,7 @@
                       <w:proofErr w:type="spellStart"/>
                       <w:r>
                         <w:rPr>
+                          <w:color w:val="00B0F0"/>
                           <w:lang w:val="en-US"/>
                         </w:rPr>
                         <w:t>suma</w:t>
@@ -1818,6 +2292,7 @@
                       <w:proofErr w:type="spellEnd"/>
                       <w:r>
                         <w:rPr>
+                          <w:color w:val="00B0F0"/>
                           <w:lang w:val="en-US"/>
                         </w:rPr>
                         <w:t>+=pow(pow(v1[</w:t>
@@ -1825,6 +2300,7 @@
                       <w:proofErr w:type="spellStart"/>
                       <w:r>
                         <w:rPr>
+                          <w:color w:val="00B0F0"/>
                           <w:lang w:val="en-US"/>
                         </w:rPr>
                         <w:t>i</w:t>
@@ -1832,6 +2308,7 @@
                       <w:proofErr w:type="spellEnd"/>
                       <w:r>
                         <w:rPr>
+                          <w:color w:val="00B0F0"/>
                           <w:lang w:val="en-US"/>
                         </w:rPr>
                         <w:t>]-v2[</w:t>
@@ -1839,6 +2316,7 @@
                       <w:proofErr w:type="spellStart"/>
                       <w:r>
                         <w:rPr>
+                          <w:color w:val="00B0F0"/>
                           <w:lang w:val="en-US"/>
                         </w:rPr>
                         <w:t>i</w:t>
@@ -1846,24 +2324,38 @@
                       <w:proofErr w:type="spellEnd"/>
                       <w:r>
                         <w:rPr>
+                          <w:color w:val="00B0F0"/>
                           <w:lang w:val="en-US"/>
                         </w:rPr>
                         <w:t xml:space="preserve">], 2), 0.5)  </w:t>
                       </w:r>
                     </w:p>
                     <w:p>
-                      <w:r>
-                        <w:rPr>
+                      <w:pPr>
+                        <w:spacing w:after="0"/>
+                        <w:rPr>
+                          <w:color w:val="00B0F0"/>
+                        </w:rPr>
+                      </w:pPr>
+                      <w:r>
+                        <w:rPr>
+                          <w:color w:val="00B0F0"/>
                           <w:lang w:val="en-US"/>
                         </w:rPr>
                         <w:t xml:space="preserve">   </w:t>
                       </w:r>
                       <w:proofErr w:type="spellStart"/>
                       <w:r>
+                        <w:rPr>
+                          <w:color w:val="00B0F0"/>
+                        </w:rPr>
                         <w:t>return</w:t>
                       </w:r>
                       <w:proofErr w:type="spellEnd"/>
                       <w:r>
+                        <w:rPr>
+                          <w:color w:val="00B0F0"/>
+                        </w:rPr>
                         <w:t xml:space="preserve"> suma</w:t>
                       </w:r>
                     </w:p>
@@ -1925,6 +2417,16 @@
     </w:p>
     <w:p>
       <w:pPr>
+        <w:pStyle w:val="Prrafodelista"/>
+        <w:jc w:val="both"/>
+      </w:pPr>
+      <w:r>
+        <w:t>Líneas de código para visualizar los resultados</w:t>
+      </w:r>
+    </w:p>
+    <w:p>
+      <w:pPr>
+        <w:pStyle w:val="Prrafodelista"/>
         <w:jc w:val="both"/>
       </w:pPr>
       <w:r>
@@ -1932,15 +2434,508 @@
           <w:noProof/>
           <w:lang w:eastAsia="es-ES"/>
         </w:rPr>
-        <w:lastRenderedPageBreak/>
+        <mc:AlternateContent>
+          <mc:Choice Requires="wps">
+            <w:drawing>
+              <wp:anchor distT="0" distB="0" distL="114300" distR="114300" simplePos="0" relativeHeight="251667456" behindDoc="1" locked="0" layoutInCell="1" allowOverlap="1" wp14:anchorId="342113E4" wp14:editId="7404D4F6">
+                <wp:simplePos x="0" y="0"/>
+                <wp:positionH relativeFrom="margin">
+                  <wp:posOffset>457200</wp:posOffset>
+                </wp:positionH>
+                <wp:positionV relativeFrom="paragraph">
+                  <wp:posOffset>15240</wp:posOffset>
+                </wp:positionV>
+                <wp:extent cx="4124325" cy="695325"/>
+                <wp:effectExtent l="0" t="0" r="28575" b="28575"/>
+                <wp:wrapTight wrapText="bothSides">
+                  <wp:wrapPolygon edited="0">
+                    <wp:start x="0" y="0"/>
+                    <wp:lineTo x="0" y="21896"/>
+                    <wp:lineTo x="21650" y="21896"/>
+                    <wp:lineTo x="21650" y="0"/>
+                    <wp:lineTo x="0" y="0"/>
+                  </wp:wrapPolygon>
+                </wp:wrapTight>
+                <wp:docPr id="8" name="Cuadro de texto 8"/>
+                <wp:cNvGraphicFramePr/>
+                <a:graphic xmlns:a="http://schemas.openxmlformats.org/drawingml/2006/main">
+                  <a:graphicData uri="http://schemas.microsoft.com/office/word/2010/wordprocessingShape">
+                    <wps:wsp>
+                      <wps:cNvSpPr txBox="1"/>
+                      <wps:spPr>
+                        <a:xfrm>
+                          <a:off x="0" y="0"/>
+                          <a:ext cx="4124325" cy="695325"/>
+                        </a:xfrm>
+                        <a:prstGeom prst="rect">
+                          <a:avLst/>
+                        </a:prstGeom>
+                        <a:solidFill>
+                          <a:schemeClr val="lt1"/>
+                        </a:solidFill>
+                        <a:ln w="6350">
+                          <a:solidFill>
+                            <a:prstClr val="black"/>
+                          </a:solidFill>
+                        </a:ln>
+                      </wps:spPr>
+                      <wps:txbx>
+                        <w:txbxContent>
+                          <w:p>
+                            <w:pPr>
+                              <w:spacing w:after="0"/>
+                              <w:rPr>
+                                <w:color w:val="00B0F0"/>
+                              </w:rPr>
+                            </w:pPr>
+                            <w:r>
+                              <w:rPr>
+                                <w:color w:val="00B0F0"/>
+                              </w:rPr>
+                              <w:t>&gt;&gt;&gt; blogs, palabras, datos =</w:t>
+                            </w:r>
+                            <w:proofErr w:type="spellStart"/>
+                            <w:r>
+                              <w:rPr>
+                                <w:color w:val="00B0F0"/>
+                              </w:rPr>
+                              <w:t>readfile</w:t>
+                            </w:r>
+                            <w:proofErr w:type="spellEnd"/>
+                            <w:r>
+                              <w:rPr>
+                                <w:color w:val="00B0F0"/>
+                              </w:rPr>
+                              <w:t>('blogdata1.txt')</w:t>
+                            </w:r>
+                          </w:p>
+                          <w:p>
+                            <w:pPr>
+                              <w:spacing w:after="0"/>
+                              <w:rPr>
+                                <w:color w:val="00B0F0"/>
+                                <w:lang w:val="en-US"/>
+                              </w:rPr>
+                            </w:pPr>
+                            <w:r>
+                              <w:rPr>
+                                <w:color w:val="00B0F0"/>
+                                <w:lang w:val="en-US"/>
+                              </w:rPr>
+                              <w:t xml:space="preserve">&gt;&gt;&gt; </w:t>
+                            </w:r>
+                            <w:proofErr w:type="spellStart"/>
+                            <w:r>
+                              <w:rPr>
+                                <w:color w:val="00B0F0"/>
+                                <w:lang w:val="en-US"/>
+                              </w:rPr>
+                              <w:t>clust</w:t>
+                            </w:r>
+                            <w:proofErr w:type="spellEnd"/>
+                            <w:r>
+                              <w:rPr>
+                                <w:color w:val="00B0F0"/>
+                                <w:lang w:val="en-US"/>
+                              </w:rPr>
+                              <w:t>=</w:t>
+                            </w:r>
+                            <w:proofErr w:type="spellStart"/>
+                            <w:proofErr w:type="gramStart"/>
+                            <w:r>
+                              <w:rPr>
+                                <w:color w:val="00B0F0"/>
+                                <w:lang w:val="en-US"/>
+                              </w:rPr>
+                              <w:t>hcluster</w:t>
+                            </w:r>
+                            <w:proofErr w:type="spellEnd"/>
+                            <w:r>
+                              <w:rPr>
+                                <w:color w:val="00B0F0"/>
+                                <w:lang w:val="en-US"/>
+                              </w:rPr>
+                              <w:t>(</w:t>
+                            </w:r>
+                            <w:proofErr w:type="spellStart"/>
+                            <w:proofErr w:type="gramEnd"/>
+                            <w:r>
+                              <w:rPr>
+                                <w:color w:val="00B0F0"/>
+                                <w:lang w:val="en-US"/>
+                              </w:rPr>
+                              <w:t>datos</w:t>
+                            </w:r>
+                            <w:proofErr w:type="spellEnd"/>
+                            <w:r>
+                              <w:rPr>
+                                <w:color w:val="00B0F0"/>
+                                <w:lang w:val="en-US"/>
+                              </w:rPr>
+                              <w:t>,</w:t>
+                            </w:r>
+                            <w:r>
+                              <w:t xml:space="preserve"> </w:t>
+                            </w:r>
+                            <w:proofErr w:type="spellStart"/>
+                            <w:r>
+                              <w:rPr>
+                                <w:color w:val="00B0F0"/>
+                                <w:lang w:val="en-US"/>
+                              </w:rPr>
+                              <w:t>manhattan</w:t>
+                            </w:r>
+                            <w:proofErr w:type="spellEnd"/>
+                            <w:r>
+                              <w:rPr>
+                                <w:color w:val="00B0F0"/>
+                                <w:lang w:val="en-US"/>
+                              </w:rPr>
+                              <w:t>)</w:t>
+                            </w:r>
+                          </w:p>
+                          <w:p>
+                            <w:pPr>
+                              <w:spacing w:after="0"/>
+                              <w:rPr>
+                                <w:color w:val="00B0F0"/>
+                                <w:lang w:val="en-US"/>
+                              </w:rPr>
+                            </w:pPr>
+                            <w:r>
+                              <w:rPr>
+                                <w:color w:val="00B0F0"/>
+                                <w:lang w:val="en-US"/>
+                              </w:rPr>
+                              <w:t xml:space="preserve">&gt;&gt;&gt; </w:t>
+                            </w:r>
+                            <w:proofErr w:type="spellStart"/>
+                            <w:r>
+                              <w:rPr>
+                                <w:color w:val="00B0F0"/>
+                                <w:lang w:val="en-US"/>
+                              </w:rPr>
+                              <w:t>printclust</w:t>
+                            </w:r>
+                            <w:proofErr w:type="spellEnd"/>
+                            <w:r>
+                              <w:rPr>
+                                <w:color w:val="00B0F0"/>
+                                <w:lang w:val="en-US"/>
+                              </w:rPr>
+                              <w:t>(</w:t>
+                            </w:r>
+                            <w:proofErr w:type="spellStart"/>
+                            <w:proofErr w:type="gramStart"/>
+                            <w:r>
+                              <w:rPr>
+                                <w:color w:val="00B0F0"/>
+                                <w:lang w:val="en-US"/>
+                              </w:rPr>
+                              <w:t>clust,blogs</w:t>
+                            </w:r>
+                            <w:proofErr w:type="spellEnd"/>
+                            <w:proofErr w:type="gramEnd"/>
+                            <w:r>
+                              <w:rPr>
+                                <w:color w:val="00B0F0"/>
+                                <w:lang w:val="en-US"/>
+                              </w:rPr>
+                              <w:t>)</w:t>
+                            </w:r>
+                          </w:p>
+                        </w:txbxContent>
+                      </wps:txbx>
+                      <wps:bodyPr rot="0" spcFirstLastPara="0" vertOverflow="overflow" horzOverflow="overflow" vert="horz" wrap="square" lIns="91440" tIns="45720" rIns="91440" bIns="45720" numCol="1" spcCol="0" rtlCol="0" fromWordArt="0" anchor="t" anchorCtr="0" forceAA="0" compatLnSpc="1">
+                        <a:prstTxWarp prst="textNoShape">
+                          <a:avLst/>
+                        </a:prstTxWarp>
+                        <a:noAutofit/>
+                      </wps:bodyPr>
+                    </wps:wsp>
+                  </a:graphicData>
+                </a:graphic>
+                <wp14:sizeRelH relativeFrom="margin">
+                  <wp14:pctWidth>0</wp14:pctWidth>
+                </wp14:sizeRelH>
+                <wp14:sizeRelV relativeFrom="margin">
+                  <wp14:pctHeight>0</wp14:pctHeight>
+                </wp14:sizeRelV>
+              </wp:anchor>
+            </w:drawing>
+          </mc:Choice>
+          <mc:Fallback>
+            <w:pict>
+              <v:shape w14:anchorId="342113E4" id="Cuadro de texto 8" o:spid="_x0000_s1029" type="#_x0000_t202" style="position:absolute;left:0;text-align:left;margin-left:36pt;margin-top:1.2pt;width:324.75pt;height:54.75pt;z-index:-251649024;visibility:visible;mso-wrap-style:square;mso-width-percent:0;mso-height-percent:0;mso-wrap-distance-left:9pt;mso-wrap-distance-top:0;mso-wrap-distance-right:9pt;mso-wrap-distance-bottom:0;mso-position-horizontal:absolute;mso-position-horizontal-relative:margin;mso-position-vertical:absolute;mso-position-vertical-relative:text;mso-width-percent:0;mso-height-percent:0;mso-width-relative:margin;mso-height-relative:margin;v-text-anchor:top" o:gfxdata="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" fillcolor="white [3201]" strokeweight=".5pt">
+                <v:textbox>
+                  <w:txbxContent>
+                    <w:p>
+                      <w:pPr>
+                        <w:spacing w:after="0"/>
+                        <w:rPr>
+                          <w:color w:val="00B0F0"/>
+                        </w:rPr>
+                      </w:pPr>
+                      <w:r>
+                        <w:rPr>
+                          <w:color w:val="00B0F0"/>
+                        </w:rPr>
+                        <w:t>&gt;&gt;&gt; blogs, palabras, datos =</w:t>
+                      </w:r>
+                      <w:proofErr w:type="spellStart"/>
+                      <w:r>
+                        <w:rPr>
+                          <w:color w:val="00B0F0"/>
+                        </w:rPr>
+                        <w:t>readfile</w:t>
+                      </w:r>
+                      <w:proofErr w:type="spellEnd"/>
+                      <w:r>
+                        <w:rPr>
+                          <w:color w:val="00B0F0"/>
+                        </w:rPr>
+                        <w:t>('blogdata1.txt')</w:t>
+                      </w:r>
+                    </w:p>
+                    <w:p>
+                      <w:pPr>
+                        <w:spacing w:after="0"/>
+                        <w:rPr>
+                          <w:color w:val="00B0F0"/>
+                          <w:lang w:val="en-US"/>
+                        </w:rPr>
+                      </w:pPr>
+                      <w:r>
+                        <w:rPr>
+                          <w:color w:val="00B0F0"/>
+                          <w:lang w:val="en-US"/>
+                        </w:rPr>
+                        <w:t xml:space="preserve">&gt;&gt;&gt; </w:t>
+                      </w:r>
+                      <w:proofErr w:type="spellStart"/>
+                      <w:r>
+                        <w:rPr>
+                          <w:color w:val="00B0F0"/>
+                          <w:lang w:val="en-US"/>
+                        </w:rPr>
+                        <w:t>clust</w:t>
+                      </w:r>
+                      <w:proofErr w:type="spellEnd"/>
+                      <w:r>
+                        <w:rPr>
+                          <w:color w:val="00B0F0"/>
+                          <w:lang w:val="en-US"/>
+                        </w:rPr>
+                        <w:t>=</w:t>
+                      </w:r>
+                      <w:proofErr w:type="spellStart"/>
+                      <w:proofErr w:type="gramStart"/>
+                      <w:r>
+                        <w:rPr>
+                          <w:color w:val="00B0F0"/>
+                          <w:lang w:val="en-US"/>
+                        </w:rPr>
+                        <w:t>hcluster</w:t>
+                      </w:r>
+                      <w:proofErr w:type="spellEnd"/>
+                      <w:r>
+                        <w:rPr>
+                          <w:color w:val="00B0F0"/>
+                          <w:lang w:val="en-US"/>
+                        </w:rPr>
+                        <w:t>(</w:t>
+                      </w:r>
+                      <w:proofErr w:type="spellStart"/>
+                      <w:proofErr w:type="gramEnd"/>
+                      <w:r>
+                        <w:rPr>
+                          <w:color w:val="00B0F0"/>
+                          <w:lang w:val="en-US"/>
+                        </w:rPr>
+                        <w:t>datos</w:t>
+                      </w:r>
+                      <w:proofErr w:type="spellEnd"/>
+                      <w:r>
+                        <w:rPr>
+                          <w:color w:val="00B0F0"/>
+                          <w:lang w:val="en-US"/>
+                        </w:rPr>
+                        <w:t>,</w:t>
+                      </w:r>
+                      <w:r>
+                        <w:t xml:space="preserve"> </w:t>
+                      </w:r>
+                      <w:proofErr w:type="spellStart"/>
+                      <w:r>
+                        <w:rPr>
+                          <w:color w:val="00B0F0"/>
+                          <w:lang w:val="en-US"/>
+                        </w:rPr>
+                        <w:t>manhattan</w:t>
+                      </w:r>
+                      <w:proofErr w:type="spellEnd"/>
+                      <w:r>
+                        <w:rPr>
+                          <w:color w:val="00B0F0"/>
+                          <w:lang w:val="en-US"/>
+                        </w:rPr>
+                        <w:t>)</w:t>
+                      </w:r>
+                    </w:p>
+                    <w:p>
+                      <w:pPr>
+                        <w:spacing w:after="0"/>
+                        <w:rPr>
+                          <w:color w:val="00B0F0"/>
+                          <w:lang w:val="en-US"/>
+                        </w:rPr>
+                      </w:pPr>
+                      <w:r>
+                        <w:rPr>
+                          <w:color w:val="00B0F0"/>
+                          <w:lang w:val="en-US"/>
+                        </w:rPr>
+                        <w:t xml:space="preserve">&gt;&gt;&gt; </w:t>
+                      </w:r>
+                      <w:proofErr w:type="spellStart"/>
+                      <w:r>
+                        <w:rPr>
+                          <w:color w:val="00B0F0"/>
+                          <w:lang w:val="en-US"/>
+                        </w:rPr>
+                        <w:t>printclust</w:t>
+                      </w:r>
+                      <w:proofErr w:type="spellEnd"/>
+                      <w:r>
+                        <w:rPr>
+                          <w:color w:val="00B0F0"/>
+                          <w:lang w:val="en-US"/>
+                        </w:rPr>
+                        <w:t>(</w:t>
+                      </w:r>
+                      <w:proofErr w:type="spellStart"/>
+                      <w:proofErr w:type="gramStart"/>
+                      <w:r>
+                        <w:rPr>
+                          <w:color w:val="00B0F0"/>
+                          <w:lang w:val="en-US"/>
+                        </w:rPr>
+                        <w:t>clust,blogs</w:t>
+                      </w:r>
+                      <w:proofErr w:type="spellEnd"/>
+                      <w:proofErr w:type="gramEnd"/>
+                      <w:r>
+                        <w:rPr>
+                          <w:color w:val="00B0F0"/>
+                          <w:lang w:val="en-US"/>
+                        </w:rPr>
+                        <w:t>)</w:t>
+                      </w:r>
+                    </w:p>
+                  </w:txbxContent>
+                </v:textbox>
+                <w10:wrap type="tight" anchorx="margin"/>
+              </v:shape>
+            </w:pict>
+          </mc:Fallback>
+        </mc:AlternateContent>
+      </w:r>
+    </w:p>
+    <w:p>
+      <w:pPr>
+        <w:pStyle w:val="Prrafodelista"/>
+        <w:jc w:val="both"/>
+      </w:pPr>
+    </w:p>
+    <w:p>
+      <w:pPr>
+        <w:pStyle w:val="Prrafodelista"/>
+        <w:jc w:val="both"/>
+      </w:pPr>
+    </w:p>
+    <w:p>
+      <w:pPr>
+        <w:pStyle w:val="Prrafodelista"/>
+        <w:jc w:val="both"/>
+      </w:pPr>
+    </w:p>
+    <w:p>
+      <w:pPr>
+        <w:pStyle w:val="Prrafodelista"/>
+        <w:jc w:val="both"/>
+      </w:pPr>
+    </w:p>
+    <w:p>
+      <w:pPr>
+        <w:pStyle w:val="Prrafodelista"/>
+        <w:jc w:val="both"/>
+      </w:pPr>
+    </w:p>
+    <w:p>
+      <w:pPr>
+        <w:pStyle w:val="Prrafodelista"/>
+        <w:jc w:val="both"/>
+      </w:pPr>
+    </w:p>
+    <w:p>
+      <w:pPr>
+        <w:pStyle w:val="Prrafodelista"/>
+        <w:jc w:val="both"/>
+      </w:pPr>
+    </w:p>
+    <w:p>
+      <w:pPr>
+        <w:pStyle w:val="Prrafodelista"/>
+        <w:jc w:val="both"/>
+      </w:pPr>
+    </w:p>
+    <w:p>
+      <w:pPr>
+        <w:pStyle w:val="Prrafodelista"/>
+        <w:jc w:val="both"/>
+      </w:pPr>
+    </w:p>
+    <w:p>
+      <w:pPr>
+        <w:pStyle w:val="Prrafodelista"/>
+        <w:jc w:val="both"/>
+      </w:pPr>
+    </w:p>
+    <w:p>
+      <w:pPr>
+        <w:pStyle w:val="Prrafodelista"/>
+        <w:jc w:val="both"/>
+      </w:pPr>
+    </w:p>
+    <w:p>
+      <w:pPr>
+        <w:pStyle w:val="Prrafodelista"/>
+        <w:jc w:val="both"/>
+      </w:pPr>
+    </w:p>
+    <w:p>
+      <w:pPr>
+        <w:pStyle w:val="Prrafodelista"/>
+        <w:jc w:val="both"/>
+      </w:pPr>
+    </w:p>
+    <w:p>
+      <w:pPr>
+        <w:jc w:val="both"/>
+      </w:pPr>
+      <w:r>
+        <w:rPr>
+          <w:noProof/>
+          <w:lang w:eastAsia="es-ES"/>
+        </w:rPr>
         <w:drawing>
-          <wp:anchor distT="0" distB="0" distL="114300" distR="114300" simplePos="0" relativeHeight="251660288" behindDoc="1" locked="0" layoutInCell="1" allowOverlap="1" wp14:anchorId="4CC9A528" wp14:editId="6ED1D462">
+          <wp:anchor distT="0" distB="0" distL="114300" distR="114300" simplePos="0" relativeHeight="251665408" behindDoc="1" locked="0" layoutInCell="1" allowOverlap="1" wp14:anchorId="758F6548" wp14:editId="192D7FC8">
             <wp:simplePos x="0" y="0"/>
             <wp:positionH relativeFrom="margin">
-              <wp:align>right</wp:align>
+              <wp:align>left</wp:align>
             </wp:positionH>
             <wp:positionV relativeFrom="paragraph">
-              <wp:posOffset>466725</wp:posOffset>
+              <wp:posOffset>461010</wp:posOffset>
             </wp:positionV>
             <wp:extent cx="5400040" cy="3035935"/>
             <wp:effectExtent l="76200" t="76200" r="124460" b="126365"/>
@@ -1958,7 +2953,7 @@
                 <wp:lineTo x="-152" y="-542"/>
               </wp:wrapPolygon>
             </wp:wrapTight>
-            <wp:docPr id="2" name="Imagen 2"/>
+            <wp:docPr id="1" name="Imagen 1"/>
             <wp:cNvGraphicFramePr>
               <a:graphicFrameLocks xmlns:a="http://schemas.openxmlformats.org/drawingml/2006/main" noChangeAspect="1"/>
             </wp:cNvGraphicFramePr>
@@ -2020,7 +3015,37 @@
         <w:t xml:space="preserve">Como </w:t>
       </w:r>
       <w:r>
-        <w:t>se observa en la Figura 2 hay diferencia de resultado entre las distancias Euclidiana y Manhattan.</w:t>
+        <w:t xml:space="preserve">se observa en la Figura 2 </w:t>
+      </w:r>
+      <w:r>
+        <w:t xml:space="preserve">no </w:t>
+      </w:r>
+      <w:r>
+        <w:t xml:space="preserve">hay </w:t>
+      </w:r>
+      <w:r>
+        <w:t xml:space="preserve">mucha </w:t>
+      </w:r>
+      <w:r>
+        <w:t xml:space="preserve">diferencia </w:t>
+      </w:r>
+      <w:r>
+        <w:t xml:space="preserve">entre las </w:t>
+      </w:r>
+      <w:r>
+        <w:t>distancias</w:t>
+      </w:r>
+      <w:r>
+        <w:t xml:space="preserve"> </w:t>
+      </w:r>
+      <w:r>
+        <w:t>Manhattan</w:t>
+      </w:r>
+      <w:r>
+        <w:t xml:space="preserve"> y Euclidiana</w:t>
+      </w:r>
+      <w:r>
+        <w:t>.</w:t>
       </w:r>
     </w:p>
     <w:p>
@@ -2031,14 +3056,30 @@
       <w:r>
         <w:t xml:space="preserve">Figura </w:t>
       </w:r>
-      <w:fldSimple w:instr=" SEQ Figura \* ARABIC ">
-        <w:r>
-          <w:rPr>
-            <w:noProof/>
-          </w:rPr>
-          <w:t>2</w:t>
-        </w:r>
-      </w:fldSimple>
+      <w:r>
+        <w:fldChar w:fldCharType="begin"/>
+      </w:r>
+      <w:r>
+        <w:instrText xml:space="preserve"> SEQ Figura</w:instrText>
+      </w:r>
+      <w:r>
+        <w:instrText xml:space="preserve"> \* ARABIC </w:instrText>
+      </w:r>
+      <w:r>
+        <w:fldChar w:fldCharType="separate"/>
+      </w:r>
+      <w:r>
+        <w:rPr>
+          <w:noProof/>
+        </w:rPr>
+        <w:t>2</w:t>
+      </w:r>
+      <w:r>
+        <w:rPr>
+          <w:noProof/>
+        </w:rPr>
+        <w:fldChar w:fldCharType="end"/>
+      </w:r>
       <w:r>
         <w:t xml:space="preserve">. </w:t>
       </w:r>
@@ -2061,13 +3102,13 @@
           <w:lang w:eastAsia="es-ES"/>
         </w:rPr>
         <w:drawing>
-          <wp:anchor distT="0" distB="0" distL="114300" distR="114300" simplePos="0" relativeHeight="251661312" behindDoc="1" locked="0" layoutInCell="1" allowOverlap="1" wp14:anchorId="0627A083" wp14:editId="39456E79">
+          <wp:anchor distT="0" distB="0" distL="114300" distR="114300" simplePos="0" relativeHeight="251668480" behindDoc="1" locked="0" layoutInCell="1" allowOverlap="1" wp14:anchorId="0F59F3A7" wp14:editId="08E502B9">
             <wp:simplePos x="0" y="0"/>
             <wp:positionH relativeFrom="margin">
-              <wp:align>right</wp:align>
+              <wp:align>left</wp:align>
             </wp:positionH>
             <wp:positionV relativeFrom="paragraph">
-              <wp:posOffset>333375</wp:posOffset>
+              <wp:posOffset>403225</wp:posOffset>
             </wp:positionV>
             <wp:extent cx="5400040" cy="3035935"/>
             <wp:effectExtent l="76200" t="76200" r="124460" b="126365"/>
@@ -2085,7 +3126,7 @@
                 <wp:lineTo x="-152" y="-542"/>
               </wp:wrapPolygon>
             </wp:wrapTight>
-            <wp:docPr id="3" name="Imagen 3"/>
+            <wp:docPr id="9" name="Imagen 9"/>
             <wp:cNvGraphicFramePr>
               <a:graphicFrameLocks xmlns:a="http://schemas.openxmlformats.org/drawingml/2006/main" noChangeAspect="1"/>
             </wp:cNvGraphicFramePr>
@@ -2144,8 +3185,13 @@
         </w:drawing>
       </w:r>
       <w:r>
-        <w:t xml:space="preserve">También en la figura 3 vemos la diferencia entre distancias de Pearson y Manhattan </w:t>
-      </w:r>
+        <w:t>También en la figura 3 vemos la diferencia entre distancias de Manhattan</w:t>
+      </w:r>
+      <w:r>
+        <w:t xml:space="preserve"> y Pearson.</w:t>
+      </w:r>
+      <w:bookmarkStart w:id="0" w:name="_GoBack"/>
+      <w:bookmarkEnd w:id="0"/>
     </w:p>
     <w:p>
       <w:pPr>
@@ -2155,14 +3201,27 @@
       <w:r>
         <w:t xml:space="preserve">Figura </w:t>
       </w:r>
-      <w:fldSimple w:instr=" SEQ Figura \* ARABIC ">
-        <w:r>
-          <w:rPr>
-            <w:noProof/>
-          </w:rPr>
-          <w:t>3</w:t>
-        </w:r>
-      </w:fldSimple>
+      <w:r>
+        <w:fldChar w:fldCharType="begin"/>
+      </w:r>
+      <w:r>
+        <w:instrText xml:space="preserve"> SEQ Figura \* ARABIC </w:instrText>
+      </w:r>
+      <w:r>
+        <w:fldChar w:fldCharType="separate"/>
+      </w:r>
+      <w:r>
+        <w:rPr>
+          <w:noProof/>
+        </w:rPr>
+        <w:t>3</w:t>
+      </w:r>
+      <w:r>
+        <w:rPr>
+          <w:noProof/>
+        </w:rPr>
+        <w:fldChar w:fldCharType="end"/>
+      </w:r>
       <w:r>
         <w:t>. Comparando distancias entre Pearson y Manhattan</w:t>
       </w:r>
@@ -2195,7 +3254,6 @@
         <w:jc w:val="both"/>
       </w:pPr>
       <w:r>
-        <w:lastRenderedPageBreak/>
         <w:t xml:space="preserve">Modifique la función del </w:t>
       </w:r>
       <w:proofErr w:type="spellStart"/>
@@ -3069,7 +4127,7 @@
 </file>
 
 <file path=customXml/itemProps1.xml><?xml version="1.0" encoding="utf-8"?>
-<ds:datastoreItem xmlns:ds="http://schemas.openxmlformats.org/officeDocument/2006/customXml" ds:itemID="{92AB2570-1E25-4352-BD9E-9048764B22F7}">
+<ds:datastoreItem xmlns:ds="http://schemas.openxmlformats.org/officeDocument/2006/customXml" ds:itemID="{B2ECC384-7F7E-404E-A7B9-EFE788E451AE}">
   <ds:schemaRefs>
     <ds:schemaRef ds:uri="http://schemas.openxmlformats.org/officeDocument/2006/bibliography"/>
   </ds:schemaRefs>

--- a/informe.docx
+++ b/informe.docx
@@ -55,10 +55,10 @@
                   <wp:align>right</wp:align>
                 </wp:positionH>
                 <wp:positionV relativeFrom="paragraph">
-                  <wp:posOffset>27940</wp:posOffset>
+                  <wp:posOffset>24765</wp:posOffset>
                 </wp:positionV>
-                <wp:extent cx="5153025" cy="3495675"/>
-                <wp:effectExtent l="0" t="0" r="28575" b="28575"/>
+                <wp:extent cx="5153025" cy="4324350"/>
+                <wp:effectExtent l="0" t="0" r="28575" b="19050"/>
                 <wp:wrapNone/>
                 <wp:docPr id="5" name="Cuadro de texto 5"/>
                 <wp:cNvGraphicFramePr/>
@@ -69,7 +69,7 @@
                       <wps:spPr>
                         <a:xfrm>
                           <a:off x="0" y="0"/>
-                          <a:ext cx="5153025" cy="3495675"/>
+                          <a:ext cx="5153025" cy="4324350"/>
                         </a:xfrm>
                         <a:prstGeom prst="rect">
                           <a:avLst/>
@@ -87,341 +87,344 @@
                         <w:txbxContent>
                           <w:p>
                             <w:pPr>
-                              <w:rPr>
-                                <w:lang w:val="en-US"/>
+                              <w:spacing w:after="0"/>
+                              <w:rPr>
+                                <w:lang w:val="es-ES"/>
                               </w:rPr>
                             </w:pPr>
                             <w:proofErr w:type="spellStart"/>
                             <w:r>
                               <w:rPr>
-                                <w:lang w:val="en-US"/>
+                                <w:lang w:val="es-ES"/>
                               </w:rPr>
                               <w:t>def</w:t>
                             </w:r>
                             <w:proofErr w:type="spellEnd"/>
                             <w:r>
                               <w:rPr>
-                                <w:lang w:val="en-US"/>
+                                <w:lang w:val="es-ES"/>
                               </w:rPr>
                               <w:t xml:space="preserve"> </w:t>
                             </w:r>
                             <w:proofErr w:type="spellStart"/>
                             <w:r>
                               <w:rPr>
-                                <w:lang w:val="en-US"/>
-                              </w:rPr>
-                              <w:t>getwords</w:t>
-                            </w:r>
-                            <w:proofErr w:type="spellEnd"/>
-                            <w:r>
-                              <w:rPr>
-                                <w:lang w:val="en-US"/>
-                              </w:rPr>
-                              <w:t xml:space="preserve"> (html):</w:t>
+                                <w:lang w:val="es-ES"/>
+                              </w:rPr>
+                              <w:t>getwordcounts</w:t>
+                            </w:r>
+                            <w:proofErr w:type="spellEnd"/>
+                            <w:r>
+                              <w:rPr>
+                                <w:lang w:val="es-ES"/>
+                              </w:rPr>
+                              <w:t>(</w:t>
+                            </w:r>
+                            <w:proofErr w:type="spellStart"/>
+                            <w:r>
+                              <w:rPr>
+                                <w:lang w:val="es-ES"/>
+                              </w:rPr>
+                              <w:t>url</w:t>
+                            </w:r>
+                            <w:proofErr w:type="spellEnd"/>
+                            <w:r>
+                              <w:rPr>
+                                <w:lang w:val="es-ES"/>
+                              </w:rPr>
+                              <w:t>):</w:t>
                             </w:r>
                           </w:p>
                           <w:p>
                             <w:pPr>
                               <w:spacing w:after="0"/>
                               <w:rPr>
-                                <w:lang w:val="en-US"/>
+                                <w:lang w:val="es-ES"/>
                               </w:rPr>
                             </w:pPr>
                             <w:r>
                               <w:rPr>
-                                <w:lang w:val="en-US"/>
-                              </w:rPr>
-                              <w:t xml:space="preserve"> </w:t>
-                            </w:r>
-                            <w:r>
-                              <w:rPr>
-                                <w:lang w:val="en-US"/>
-                              </w:rPr>
-                              <w:t xml:space="preserve">    txt = </w:t>
-                            </w:r>
-                            <w:proofErr w:type="spellStart"/>
-                            <w:proofErr w:type="gramStart"/>
-                            <w:r>
-                              <w:rPr>
-                                <w:lang w:val="en-US"/>
-                              </w:rPr>
-                              <w:t>re.compile</w:t>
-                            </w:r>
-                            <w:proofErr w:type="spellEnd"/>
-                            <w:proofErr w:type="gramEnd"/>
-                            <w:r>
-                              <w:rPr>
-                                <w:lang w:val="en-US"/>
-                              </w:rPr>
-                              <w:t>(r'&lt;[^&gt;]+&gt;').sub('', html)</w:t>
-                            </w:r>
+                                <w:lang w:val="es-ES"/>
+                              </w:rPr>
+                              <w:t xml:space="preserve">  # Analiza </w:t>
+                            </w:r>
+                            <w:proofErr w:type="spellStart"/>
+                            <w:r>
+                              <w:rPr>
+                                <w:lang w:val="es-ES"/>
+                              </w:rPr>
+                              <w:t>lexicamente</w:t>
+                            </w:r>
+                            <w:proofErr w:type="spellEnd"/>
+                            <w:r>
+                              <w:rPr>
+                                <w:lang w:val="es-ES"/>
+                              </w:rPr>
+                              <w:t xml:space="preserve"> el </w:t>
+                            </w:r>
+                            <w:proofErr w:type="spellStart"/>
+                            <w:r>
+                              <w:rPr>
+                                <w:lang w:val="es-ES"/>
+                              </w:rPr>
+                              <w:t>feed</w:t>
+                            </w:r>
+                            <w:proofErr w:type="spellEnd"/>
                           </w:p>
                           <w:p>
                             <w:pPr>
                               <w:spacing w:after="0"/>
                               <w:rPr>
-                                <w:lang w:val="en-US"/>
+                                <w:lang w:val="es-ES"/>
                               </w:rPr>
                             </w:pPr>
                             <w:r>
                               <w:rPr>
-                                <w:lang w:val="en-US"/>
-                              </w:rPr>
-                              <w:t xml:space="preserve">    words = </w:t>
+                                <w:lang w:val="es-ES"/>
+                              </w:rPr>
+                              <w:t xml:space="preserve">  d=</w:t>
                             </w:r>
                             <w:proofErr w:type="spellStart"/>
                             <w:proofErr w:type="gramStart"/>
                             <w:r>
                               <w:rPr>
-                                <w:lang w:val="en-US"/>
-                              </w:rPr>
-                              <w:t>re.compile</w:t>
+                                <w:lang w:val="es-ES"/>
+                              </w:rPr>
+                              <w:t>feedparser.parse</w:t>
                             </w:r>
                             <w:proofErr w:type="spellEnd"/>
                             <w:proofErr w:type="gramEnd"/>
                             <w:r>
                               <w:rPr>
-                                <w:lang w:val="en-US"/>
-                              </w:rPr>
-                              <w:t>(r'[^</w:t>
-                            </w:r>
-                            <w:proofErr w:type="spellStart"/>
-                            <w:r>
-                              <w:rPr>
-                                <w:lang w:val="en-US"/>
-                              </w:rPr>
-                              <w:t>A-Z^a-z</w:t>
-                            </w:r>
-                            <w:proofErr w:type="spellEnd"/>
-                            <w:r>
-                              <w:rPr>
-                                <w:lang w:val="en-US"/>
-                              </w:rPr>
-                              <w:t>]+').split(txt)</w:t>
+                                <w:lang w:val="es-ES"/>
+                              </w:rPr>
+                              <w:t>(</w:t>
+                            </w:r>
+                            <w:proofErr w:type="spellStart"/>
+                            <w:r>
+                              <w:rPr>
+                                <w:lang w:val="es-ES"/>
+                              </w:rPr>
+                              <w:t>url</w:t>
+                            </w:r>
+                            <w:proofErr w:type="spellEnd"/>
+                            <w:r>
+                              <w:rPr>
+                                <w:lang w:val="es-ES"/>
+                              </w:rPr>
+                              <w:t>)</w:t>
                             </w:r>
                           </w:p>
                           <w:p>
                             <w:pPr>
                               <w:spacing w:after="0"/>
                               <w:rPr>
-                                <w:lang w:val="en-US"/>
+                                <w:lang w:val="es-ES"/>
                               </w:rPr>
                             </w:pPr>
                             <w:r>
                               <w:rPr>
-                                <w:lang w:val="en-US"/>
-                              </w:rPr>
-                              <w:t xml:space="preserve">    return [</w:t>
-                            </w:r>
-                            <w:proofErr w:type="spellStart"/>
+                                <w:lang w:val="es-ES"/>
+                              </w:rPr>
+                              <w:t xml:space="preserve">  </w:t>
+                            </w:r>
+                            <w:proofErr w:type="spellStart"/>
+                            <w:r>
+                              <w:rPr>
+                                <w:lang w:val="es-ES"/>
+                              </w:rPr>
+                              <w:t>wr</w:t>
+                            </w:r>
+                            <w:proofErr w:type="spellEnd"/>
                             <w:proofErr w:type="gramStart"/>
                             <w:r>
                               <w:rPr>
-                                <w:lang w:val="en-US"/>
-                              </w:rPr>
-                              <w:t>word.lower</w:t>
-                            </w:r>
-                            <w:proofErr w:type="spellEnd"/>
+                                <w:lang w:val="es-ES"/>
+                              </w:rPr>
+                              <w:t>={</w:t>
+                            </w:r>
                             <w:proofErr w:type="gramEnd"/>
                             <w:r>
                               <w:rPr>
-                                <w:lang w:val="en-US"/>
-                              </w:rPr>
-                              <w:t xml:space="preserve">() for word in words if word != </w:t>
-                            </w:r>
-                            <w:r>
-                              <w:rPr>
-                                <w:lang w:val="en-US"/>
-                              </w:rPr>
-                              <w:t>'']</w:t>
-                            </w:r>
-                          </w:p>
-                          <w:p>
-                            <w:pPr>
-                              <w:rPr>
-                                <w:lang w:val="en-US"/>
-                              </w:rPr>
-                            </w:pPr>
-                          </w:p>
-                          <w:p>
-                            <w:pPr>
-                              <w:rPr>
-                                <w:lang w:val="en-US"/>
-                              </w:rPr>
-                            </w:pPr>
-                            <w:proofErr w:type="spellStart"/>
-                            <w:r>
-                              <w:rPr>
-                                <w:lang w:val="en-US"/>
-                              </w:rPr>
-                              <w:t>def</w:t>
-                            </w:r>
-                            <w:proofErr w:type="spellEnd"/>
-                            <w:r>
-                              <w:rPr>
-                                <w:lang w:val="en-US"/>
-                              </w:rPr>
-                              <w:t xml:space="preserve"> </w:t>
-                            </w:r>
-                            <w:proofErr w:type="spellStart"/>
-                            <w:r>
-                              <w:rPr>
-                                <w:lang w:val="en-US"/>
-                              </w:rPr>
-                              <w:t>getwordcounts</w:t>
-                            </w:r>
-                            <w:proofErr w:type="spellEnd"/>
-                            <w:r>
-                              <w:rPr>
-                                <w:lang w:val="en-US"/>
-                              </w:rPr>
-                              <w:t xml:space="preserve"> </w:t>
-                            </w:r>
-                            <w:r>
-                              <w:rPr>
-                                <w:lang w:val="en-US"/>
-                              </w:rPr>
-                              <w:t>(</w:t>
-                            </w:r>
-                            <w:proofErr w:type="spellStart"/>
-                            <w:r>
-                              <w:rPr>
-                                <w:lang w:val="en-US"/>
-                              </w:rPr>
-                              <w:t>url</w:t>
-                            </w:r>
-                            <w:proofErr w:type="spellEnd"/>
-                            <w:r>
-                              <w:rPr>
-                                <w:lang w:val="en-US"/>
-                              </w:rPr>
-                              <w:t>):</w:t>
+                                <w:lang w:val="es-ES"/>
+                              </w:rPr>
+                              <w:t>}# variable que almacena un diccionario</w:t>
                             </w:r>
                           </w:p>
                           <w:p>
                             <w:pPr>
                               <w:spacing w:after="0"/>
                               <w:rPr>
-                                <w:lang w:val="en-US"/>
+                                <w:lang w:val="es-ES"/>
                               </w:rPr>
                             </w:pPr>
                             <w:r>
                               <w:rPr>
-                                <w:lang w:val="en-US"/>
-                              </w:rPr>
-                              <w:t xml:space="preserve">    </w:t>
-                            </w:r>
-                            <w:r>
-                              <w:rPr>
-                                <w:lang w:val="en-US"/>
-                              </w:rPr>
-                              <w:t>d=</w:t>
-                            </w:r>
-                            <w:proofErr w:type="spellStart"/>
-                            <w:proofErr w:type="gramStart"/>
-                            <w:r>
-                              <w:rPr>
-                                <w:lang w:val="en-US"/>
-                              </w:rPr>
-                              <w:t>feedparser.parse</w:t>
-                            </w:r>
-                            <w:proofErr w:type="spellEnd"/>
-                            <w:proofErr w:type="gramEnd"/>
-                            <w:r>
-                              <w:rPr>
-                                <w:lang w:val="en-US"/>
-                              </w:rPr>
-                              <w:t>(</w:t>
-                            </w:r>
-                            <w:proofErr w:type="spellStart"/>
-                            <w:r>
-                              <w:rPr>
-                                <w:lang w:val="en-US"/>
-                              </w:rPr>
-                              <w:t>url</w:t>
-                            </w:r>
-                            <w:proofErr w:type="spellEnd"/>
-                            <w:r>
-                              <w:rPr>
-                                <w:lang w:val="en-US"/>
-                              </w:rPr>
-                              <w:t>)</w:t>
+                                <w:lang w:val="es-ES"/>
+                              </w:rPr>
+                              <w:t xml:space="preserve">       # para el conteo de palabras de cada blog</w:t>
                             </w:r>
                           </w:p>
                           <w:p>
                             <w:pPr>
                               <w:spacing w:after="0"/>
                               <w:rPr>
-                                <w:lang w:val="en-US"/>
+                                <w:lang w:val="es-ES"/>
                               </w:rPr>
                             </w:pPr>
                             <w:r>
                               <w:rPr>
-                                <w:lang w:val="en-US"/>
-                              </w:rPr>
-                              <w:t xml:space="preserve">  </w:t>
-                            </w:r>
-                            <w:r>
-                              <w:rPr>
-                                <w:lang w:val="en-US"/>
-                              </w:rPr>
-                              <w:t xml:space="preserve"> </w:t>
-                            </w:r>
-                            <w:r>
-                              <w:rPr>
-                                <w:lang w:val="en-US"/>
-                              </w:rPr>
-                              <w:t>wc={}</w:t>
+                                <w:lang w:val="es-ES"/>
+                              </w:rPr>
+                              <w:t xml:space="preserve">  t</w:t>
+                            </w:r>
+                            <w:proofErr w:type="gramStart"/>
+                            <w:r>
+                              <w:rPr>
+                                <w:lang w:val="es-ES"/>
+                              </w:rPr>
+                              <w:t>={</w:t>
+                            </w:r>
+                            <w:proofErr w:type="gramEnd"/>
+                            <w:r>
+                              <w:rPr>
+                                <w:lang w:val="es-ES"/>
+                              </w:rPr>
+                              <w:t xml:space="preserve">} # </w:t>
+                            </w:r>
+                            <w:proofErr w:type="spellStart"/>
+                            <w:r>
+                              <w:rPr>
+                                <w:lang w:val="es-ES"/>
+                              </w:rPr>
+                              <w:t>titulo</w:t>
+                            </w:r>
+                            <w:proofErr w:type="spellEnd"/>
+                            <w:r>
+                              <w:rPr>
+                                <w:lang w:val="es-ES"/>
+                              </w:rPr>
+                              <w:t xml:space="preserve"> de cada blog</w:t>
                             </w:r>
                           </w:p>
                           <w:p>
                             <w:pPr>
                               <w:spacing w:after="0"/>
                               <w:rPr>
-                                <w:lang w:val="en-US"/>
+                                <w:lang w:val="es-ES"/>
                               </w:rPr>
                             </w:pPr>
                             <w:r>
                               <w:rPr>
-                                <w:lang w:val="en-US"/>
-                              </w:rPr>
-                              <w:t xml:space="preserve">  for e in </w:t>
-                            </w:r>
-                            <w:proofErr w:type="spellStart"/>
-                            <w:proofErr w:type="gramStart"/>
-                            <w:r>
-                              <w:rPr>
-                                <w:lang w:val="en-US"/>
-                              </w:rPr>
-                              <w:t>d.entri</w:t>
-                            </w:r>
-                            <w:r>
-                              <w:rPr>
-                                <w:lang w:val="en-US"/>
-                              </w:rPr>
-                              <w:t>es</w:t>
-                            </w:r>
-                            <w:proofErr w:type="spellEnd"/>
-                            <w:proofErr w:type="gramEnd"/>
-                            <w:r>
-                              <w:rPr>
-                                <w:lang w:val="en-US"/>
-                              </w:rPr>
-                              <w:t>:</w:t>
+                                <w:lang w:val="es-ES"/>
+                              </w:rPr>
+                              <w:t xml:space="preserve">  </w:t>
+                            </w:r>
+                            <w:proofErr w:type="spellStart"/>
+                            <w:r>
+                              <w:rPr>
+                                <w:lang w:val="es-ES"/>
+                              </w:rPr>
+                              <w:t>cont</w:t>
+                            </w:r>
+                            <w:proofErr w:type="spellEnd"/>
+                            <w:r>
+                              <w:rPr>
+                                <w:lang w:val="es-ES"/>
+                              </w:rPr>
+                              <w:t>=0 #contador de todas las entradas</w:t>
                             </w:r>
                           </w:p>
                           <w:p>
                             <w:pPr>
                               <w:spacing w:after="0"/>
                               <w:rPr>
-                                <w:lang w:val="en-US"/>
+                                <w:lang w:val="es-ES"/>
                               </w:rPr>
                             </w:pPr>
                             <w:r>
                               <w:rPr>
-                                <w:lang w:val="en-US"/>
-                              </w:rPr>
-                              <w:t xml:space="preserve">    if 'summary' in e: summary=</w:t>
+                                <w:lang w:val="es-ES"/>
+                              </w:rPr>
+                              <w:t xml:space="preserve"> </w:t>
+                            </w:r>
+                          </w:p>
+                          <w:p>
+                            <w:pPr>
+                              <w:spacing w:after="0"/>
+                              <w:rPr>
+                                <w:lang w:val="es-ES"/>
+                              </w:rPr>
+                            </w:pPr>
+                            <w:r>
+                              <w:rPr>
+                                <w:lang w:val="es-ES"/>
+                              </w:rPr>
+                              <w:t xml:space="preserve">  # itera sobre todas las entradas</w:t>
+                            </w:r>
+                          </w:p>
+                          <w:p>
+                            <w:pPr>
+                              <w:spacing w:after="0"/>
+                              <w:rPr>
+                                <w:lang w:val="es-ES"/>
+                              </w:rPr>
+                            </w:pPr>
+                            <w:r>
+                              <w:rPr>
+                                <w:lang w:val="es-ES"/>
+                              </w:rPr>
+                              <w:t xml:space="preserve">  </w:t>
+                            </w:r>
+                            <w:proofErr w:type="spellStart"/>
+                            <w:r>
+                              <w:rPr>
+                                <w:lang w:val="es-ES"/>
+                              </w:rPr>
+                              <w:t>for</w:t>
+                            </w:r>
+                            <w:proofErr w:type="spellEnd"/>
+                            <w:r>
+                              <w:rPr>
+                                <w:lang w:val="es-ES"/>
+                              </w:rPr>
+                              <w:t xml:space="preserve"> e in </w:t>
+                            </w:r>
+                            <w:proofErr w:type="spellStart"/>
+                            <w:proofErr w:type="gramStart"/>
+                            <w:r>
+                              <w:rPr>
+                                <w:lang w:val="es-ES"/>
+                              </w:rPr>
+                              <w:t>d.entries</w:t>
+                            </w:r>
+                            <w:proofErr w:type="spellEnd"/>
+                            <w:proofErr w:type="gramEnd"/>
+                            <w:r>
+                              <w:rPr>
+                                <w:lang w:val="es-ES"/>
+                              </w:rPr>
+                              <w:t>:</w:t>
+                            </w:r>
+                          </w:p>
+                          <w:p>
+                            <w:pPr>
+                              <w:spacing w:after="0"/>
+                              <w:rPr>
+                                <w:lang w:val="en-US"/>
+                              </w:rPr>
+                            </w:pPr>
+                            <w:r>
+                              <w:rPr>
+                                <w:lang w:val="es-ES"/>
+                              </w:rPr>
+                              <w:t xml:space="preserve">    </w:t>
+                            </w:r>
+                            <w:r>
+                              <w:rPr>
+                                <w:lang w:val="en-US"/>
+                              </w:rPr>
+                              <w:t>if 'summary' in e: summary=</w:t>
                             </w:r>
                             <w:proofErr w:type="spellStart"/>
                             <w:proofErr w:type="gramStart"/>
@@ -438,7 +441,7 @@
                             <w:pPr>
                               <w:spacing w:after="0"/>
                               <w:rPr>
-                                <w:lang w:val="en-US"/>
+                                <w:lang w:val="es-ES"/>
                               </w:rPr>
                             </w:pPr>
                             <w:r>
@@ -447,69 +450,65 @@
                               </w:rPr>
                               <w:t xml:space="preserve">    </w:t>
                             </w:r>
-                            <w:r>
-                              <w:rPr>
-                                <w:lang w:val="en-US"/>
-                              </w:rPr>
-                              <w:t>else: summary=e.description</w:t>
-                            </w:r>
+                            <w:proofErr w:type="spellStart"/>
+                            <w:r>
+                              <w:rPr>
+                                <w:lang w:val="es-ES"/>
+                              </w:rPr>
+                              <w:t>else</w:t>
+                            </w:r>
+                            <w:proofErr w:type="spellEnd"/>
+                            <w:r>
+                              <w:rPr>
+                                <w:lang w:val="es-ES"/>
+                              </w:rPr>
+                              <w:t xml:space="preserve">: </w:t>
+                            </w:r>
+                            <w:proofErr w:type="spellStart"/>
+                            <w:r>
+                              <w:rPr>
+                                <w:lang w:val="es-ES"/>
+                              </w:rPr>
+                              <w:t>summary</w:t>
+                            </w:r>
+                            <w:proofErr w:type="spellEnd"/>
+                            <w:r>
+                              <w:rPr>
+                                <w:lang w:val="es-ES"/>
+                              </w:rPr>
+                              <w:t>=</w:t>
+                            </w:r>
+                            <w:proofErr w:type="spellStart"/>
+                            <w:proofErr w:type="gramStart"/>
+                            <w:r>
+                              <w:rPr>
+                                <w:lang w:val="es-ES"/>
+                              </w:rPr>
+                              <w:t>e.description</w:t>
+                            </w:r>
+                            <w:proofErr w:type="spellEnd"/>
+                            <w:proofErr w:type="gramEnd"/>
                           </w:p>
                           <w:p>
                             <w:pPr>
                               <w:spacing w:after="0"/>
                               <w:rPr>
-                                <w:lang w:val="en-US"/>
+                                <w:lang w:val="es-ES"/>
                               </w:rPr>
                             </w:pPr>
-                            <w:r>
-                              <w:rPr>
-                                <w:lang w:val="en-US"/>
-                              </w:rPr>
-                              <w:t xml:space="preserve">    words=</w:t>
-                            </w:r>
-                            <w:proofErr w:type="spellStart"/>
-                            <w:proofErr w:type="gramStart"/>
-                            <w:r>
-                              <w:rPr>
-                                <w:lang w:val="en-US"/>
-                              </w:rPr>
-                              <w:t>getwords</w:t>
-                            </w:r>
-                            <w:proofErr w:type="spellEnd"/>
-                            <w:r>
-                              <w:rPr>
-                                <w:lang w:val="en-US"/>
-                              </w:rPr>
-                              <w:t>(</w:t>
-                            </w:r>
-                            <w:proofErr w:type="spellStart"/>
-                            <w:proofErr w:type="gramEnd"/>
-                            <w:r>
-                              <w:rPr>
-                                <w:lang w:val="en-US"/>
-                              </w:rPr>
-                              <w:t>e.title</w:t>
-                            </w:r>
-                            <w:proofErr w:type="spellEnd"/>
-                            <w:r>
-                              <w:rPr>
-                                <w:lang w:val="en-US"/>
-                              </w:rPr>
-                              <w:t>+' '+summary)</w:t>
-                            </w:r>
                           </w:p>
                           <w:p>
                             <w:pPr>
                               <w:spacing w:after="0"/>
                               <w:rPr>
-                                <w:lang w:val="en-US"/>
+                                <w:lang w:val="es-ES"/>
                               </w:rPr>
                             </w:pPr>
                             <w:r>
                               <w:rPr>
-                                <w:lang w:val="en-US"/>
-                              </w:rPr>
-                              <w:t xml:space="preserve">    for word in words:</w:t>
+                                <w:lang w:val="es-ES"/>
+                              </w:rPr>
+                              <w:t xml:space="preserve">    # extrae una lista de palabras</w:t>
                             </w:r>
                           </w:p>
                           <w:p>
@@ -521,9 +520,15 @@
                             </w:pPr>
                             <w:r>
                               <w:rPr>
-                                <w:lang w:val="en-US"/>
-                              </w:rPr>
-                              <w:t xml:space="preserve">      </w:t>
+                                <w:lang w:val="es-ES"/>
+                              </w:rPr>
+                              <w:t xml:space="preserve">    </w:t>
+                            </w:r>
+                            <w:r>
+                              <w:rPr>
+                                <w:lang w:val="en-US"/>
+                              </w:rPr>
+                              <w:t>words=</w:t>
                             </w:r>
                             <w:proofErr w:type="spellStart"/>
                             <w:proofErr w:type="gramStart"/>
@@ -531,15 +536,29 @@
                               <w:rPr>
                                 <w:lang w:val="en-US"/>
                               </w:rPr>
-                              <w:t>wc.setdefault</w:t>
-                            </w:r>
-                            <w:proofErr w:type="spellEnd"/>
+                              <w:t>getwords</w:t>
+                            </w:r>
+                            <w:proofErr w:type="spellEnd"/>
+                            <w:r>
+                              <w:rPr>
+                                <w:lang w:val="en-US"/>
+                              </w:rPr>
+                              <w:t>(</w:t>
+                            </w:r>
+                            <w:proofErr w:type="spellStart"/>
                             <w:proofErr w:type="gramEnd"/>
                             <w:r>
                               <w:rPr>
                                 <w:lang w:val="en-US"/>
                               </w:rPr>
-                              <w:t>(word,0)</w:t>
+                              <w:t>e.title</w:t>
+                            </w:r>
+                            <w:proofErr w:type="spellEnd"/>
+                            <w:r>
+                              <w:rPr>
+                                <w:lang w:val="en-US"/>
+                              </w:rPr>
+                              <w:t>+' '+summary)</w:t>
                             </w:r>
                           </w:p>
                           <w:p>
@@ -553,7 +572,7 @@
                               <w:rPr>
                                 <w:lang w:val="en-US"/>
                               </w:rPr>
-                              <w:t xml:space="preserve">      </w:t>
+                              <w:t xml:space="preserve">    </w:t>
                             </w:r>
                             <w:proofErr w:type="spellStart"/>
                             <w:r>
@@ -563,11 +582,19 @@
                               <w:t>wc</w:t>
                             </w:r>
                             <w:proofErr w:type="spellEnd"/>
-                            <w:r>
-                              <w:rPr>
-                                <w:lang w:val="en-US"/>
-                              </w:rPr>
-                              <w:t>[word]+=1</w:t>
+                            <w:proofErr w:type="gramStart"/>
+                            <w:r>
+                              <w:rPr>
+                                <w:lang w:val="en-US"/>
+                              </w:rPr>
+                              <w:t>={</w:t>
+                            </w:r>
+                            <w:proofErr w:type="gramEnd"/>
+                            <w:r>
+                              <w:rPr>
+                                <w:lang w:val="en-US"/>
+                              </w:rPr>
+                              <w:t>}</w:t>
                             </w:r>
                           </w:p>
                           <w:p>
@@ -581,24 +608,8 @@
                               <w:rPr>
                                 <w:lang w:val="en-US"/>
                               </w:rPr>
-                              <w:t xml:space="preserve">  return </w:t>
-                            </w:r>
-                            <w:proofErr w:type="spellStart"/>
-                            <w:proofErr w:type="gramStart"/>
-                            <w:r>
-                              <w:rPr>
-                                <w:lang w:val="en-US"/>
-                              </w:rPr>
-                              <w:t>d.feed</w:t>
-                            </w:r>
-                            <w:proofErr w:type="gramEnd"/>
-                            <w:r>
-                              <w:rPr>
-                                <w:lang w:val="en-US"/>
-                              </w:rPr>
-                              <w:t>.title,wc</w:t>
-                            </w:r>
-                            <w:proofErr w:type="spellEnd"/>
+                              <w:t xml:space="preserve">    for word in words:</w:t>
+                            </w:r>
                           </w:p>
                           <w:p>
                             <w:pPr>
@@ -607,6 +618,206 @@
                                 <w:lang w:val="en-US"/>
                               </w:rPr>
                             </w:pPr>
+                            <w:r>
+                              <w:rPr>
+                                <w:lang w:val="en-US"/>
+                              </w:rPr>
+                              <w:t xml:space="preserve">      </w:t>
+                            </w:r>
+                            <w:proofErr w:type="spellStart"/>
+                            <w:proofErr w:type="gramStart"/>
+                            <w:r>
+                              <w:rPr>
+                                <w:lang w:val="en-US"/>
+                              </w:rPr>
+                              <w:t>wc.setdefault</w:t>
+                            </w:r>
+                            <w:proofErr w:type="spellEnd"/>
+                            <w:proofErr w:type="gramEnd"/>
+                            <w:r>
+                              <w:rPr>
+                                <w:lang w:val="en-US"/>
+                              </w:rPr>
+                              <w:t>(word,0)</w:t>
+                            </w:r>
+                          </w:p>
+                          <w:p>
+                            <w:pPr>
+                              <w:spacing w:after="0"/>
+                              <w:rPr>
+                                <w:lang w:val="en-US"/>
+                              </w:rPr>
+                            </w:pPr>
+                            <w:r>
+                              <w:rPr>
+                                <w:lang w:val="en-US"/>
+                              </w:rPr>
+                              <w:t xml:space="preserve">      </w:t>
+                            </w:r>
+                            <w:proofErr w:type="spellStart"/>
+                            <w:r>
+                              <w:rPr>
+                                <w:lang w:val="en-US"/>
+                              </w:rPr>
+                              <w:t>wc</w:t>
+                            </w:r>
+                            <w:proofErr w:type="spellEnd"/>
+                            <w:r>
+                              <w:rPr>
+                                <w:lang w:val="en-US"/>
+                              </w:rPr>
+                              <w:t>[word]+=1</w:t>
+                            </w:r>
+                          </w:p>
+                          <w:p>
+                            <w:pPr>
+                              <w:spacing w:after="0"/>
+                              <w:rPr>
+                                <w:lang w:val="en-US"/>
+                              </w:rPr>
+                            </w:pPr>
+                            <w:r>
+                              <w:rPr>
+                                <w:lang w:val="en-US"/>
+                              </w:rPr>
+                              <w:t xml:space="preserve">      </w:t>
+                            </w:r>
+                            <w:proofErr w:type="spellStart"/>
+                            <w:r>
+                              <w:rPr>
+                                <w:lang w:val="en-US"/>
+                              </w:rPr>
+                              <w:t>wr</w:t>
+                            </w:r>
+                            <w:proofErr w:type="spellEnd"/>
+                            <w:r>
+                              <w:rPr>
+                                <w:lang w:val="en-US"/>
+                              </w:rPr>
+                              <w:t>[</w:t>
+                            </w:r>
+                            <w:proofErr w:type="spellStart"/>
+                            <w:proofErr w:type="gramStart"/>
+                            <w:r>
+                              <w:rPr>
+                                <w:lang w:val="en-US"/>
+                              </w:rPr>
+                              <w:t>e.title</w:t>
+                            </w:r>
+                            <w:proofErr w:type="spellEnd"/>
+                            <w:proofErr w:type="gramEnd"/>
+                            <w:r>
+                              <w:rPr>
+                                <w:lang w:val="en-US"/>
+                              </w:rPr>
+                              <w:t>]=</w:t>
+                            </w:r>
+                            <w:proofErr w:type="spellStart"/>
+                            <w:r>
+                              <w:rPr>
+                                <w:lang w:val="en-US"/>
+                              </w:rPr>
+                              <w:t>wc</w:t>
+                            </w:r>
+                            <w:bookmarkStart w:id="0" w:name="_GoBack"/>
+                            <w:bookmarkEnd w:id="0"/>
+                            <w:proofErr w:type="spellEnd"/>
+                          </w:p>
+                          <w:p>
+                            <w:pPr>
+                              <w:spacing w:after="0"/>
+                              <w:rPr>
+                                <w:lang w:val="en-US"/>
+                              </w:rPr>
+                            </w:pPr>
+                            <w:r>
+                              <w:rPr>
+                                <w:lang w:val="en-US"/>
+                              </w:rPr>
+                              <w:t xml:space="preserve">      t[</w:t>
+                            </w:r>
+                            <w:proofErr w:type="spellStart"/>
+                            <w:r>
+                              <w:rPr>
+                                <w:lang w:val="en-US"/>
+                              </w:rPr>
+                              <w:t>cont</w:t>
+                            </w:r>
+                            <w:proofErr w:type="spellEnd"/>
+                            <w:r>
+                              <w:rPr>
+                                <w:lang w:val="en-US"/>
+                              </w:rPr>
+                              <w:t>]=</w:t>
+                            </w:r>
+                            <w:proofErr w:type="spellStart"/>
+                            <w:proofErr w:type="gramStart"/>
+                            <w:r>
+                              <w:rPr>
+                                <w:lang w:val="en-US"/>
+                              </w:rPr>
+                              <w:t>e.title</w:t>
+                            </w:r>
+                            <w:proofErr w:type="spellEnd"/>
+                            <w:proofErr w:type="gramEnd"/>
+                          </w:p>
+                          <w:p>
+                            <w:pPr>
+                              <w:spacing w:after="0"/>
+                              <w:rPr>
+                                <w:lang w:val="en-US"/>
+                              </w:rPr>
+                            </w:pPr>
+                            <w:r>
+                              <w:rPr>
+                                <w:lang w:val="en-US"/>
+                              </w:rPr>
+                              <w:t xml:space="preserve">      </w:t>
+                            </w:r>
+                            <w:proofErr w:type="spellStart"/>
+                            <w:r>
+                              <w:rPr>
+                                <w:lang w:val="en-US"/>
+                              </w:rPr>
+                              <w:t>cont</w:t>
+                            </w:r>
+                            <w:proofErr w:type="spellEnd"/>
+                            <w:r>
+                              <w:rPr>
+                                <w:lang w:val="en-US"/>
+                              </w:rPr>
+                              <w:t>=cont+1</w:t>
+                            </w:r>
+                          </w:p>
+                          <w:p>
+                            <w:pPr>
+                              <w:spacing w:after="0"/>
+                              <w:rPr>
+                                <w:lang w:val="en-US"/>
+                              </w:rPr>
+                            </w:pPr>
+                            <w:r>
+                              <w:rPr>
+                                <w:lang w:val="en-US"/>
+                              </w:rPr>
+                              <w:t xml:space="preserve">  return </w:t>
+                            </w:r>
+                            <w:proofErr w:type="spellStart"/>
+                            <w:proofErr w:type="gramStart"/>
+                            <w:r>
+                              <w:rPr>
+                                <w:lang w:val="en-US"/>
+                              </w:rPr>
+                              <w:t>d.feed</w:t>
+                            </w:r>
+                            <w:proofErr w:type="gramEnd"/>
+                            <w:r>
+                              <w:rPr>
+                                <w:lang w:val="en-US"/>
+                              </w:rPr>
+                              <w:t>.title,wc,t,wr</w:t>
+                            </w:r>
+                            <w:proofErr w:type="spellEnd"/>
                           </w:p>
                         </w:txbxContent>
                       </wps:txbx>
@@ -634,346 +845,349 @@
                 <v:stroke joinstyle="miter"/>
                 <v:path gradientshapeok="t" o:connecttype="rect"/>
               </v:shapetype>
-              <v:shape id="Cuadro de texto 5" o:spid="_x0000_s1026" type="#_x0000_t202" style="position:absolute;left:0;text-align:left;margin-left:354.55pt;margin-top:2.2pt;width:405.75pt;height:275.25pt;z-index:251662336;visibility:visible;mso-wrap-style:square;mso-width-percent:0;mso-height-percent:0;mso-wrap-distance-left:9pt;mso-wrap-distance-top:0;mso-wrap-distance-right:9pt;mso-wrap-distance-bottom:0;mso-position-horizontal:right;mso-position-horizontal-relative:margin;mso-position-vertical:absolute;mso-position-vertical-relative:text;mso-width-percent:0;mso-height-percent:0;mso-width-relative:margin;mso-height-relative:margin;v-text-anchor:top" o:gfxdata="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" fillcolor="white [3201]" strokeweight=".5pt">
+              <v:shape id="Cuadro de texto 5" o:spid="_x0000_s1026" type="#_x0000_t202" style="position:absolute;left:0;text-align:left;margin-left:354.55pt;margin-top:1.95pt;width:405.75pt;height:340.5pt;z-index:251662336;visibility:visible;mso-wrap-style:square;mso-width-percent:0;mso-height-percent:0;mso-wrap-distance-left:9pt;mso-wrap-distance-top:0;mso-wrap-distance-right:9pt;mso-wrap-distance-bottom:0;mso-position-horizontal:right;mso-position-horizontal-relative:margin;mso-position-vertical:absolute;mso-position-vertical-relative:text;mso-width-percent:0;mso-height-percent:0;mso-width-relative:margin;mso-height-relative:margin;v-text-anchor:top" o:gfxdata="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" fillcolor="white [3201]" strokeweight=".5pt">
                 <v:textbox>
                   <w:txbxContent>
                     <w:p>
                       <w:pPr>
-                        <w:rPr>
-                          <w:lang w:val="en-US"/>
+                        <w:spacing w:after="0"/>
+                        <w:rPr>
+                          <w:lang w:val="es-ES"/>
                         </w:rPr>
                       </w:pPr>
                       <w:proofErr w:type="spellStart"/>
                       <w:r>
                         <w:rPr>
-                          <w:lang w:val="en-US"/>
+                          <w:lang w:val="es-ES"/>
                         </w:rPr>
                         <w:t>def</w:t>
                       </w:r>
                       <w:proofErr w:type="spellEnd"/>
                       <w:r>
                         <w:rPr>
-                          <w:lang w:val="en-US"/>
+                          <w:lang w:val="es-ES"/>
                         </w:rPr>
                         <w:t xml:space="preserve"> </w:t>
                       </w:r>
                       <w:proofErr w:type="spellStart"/>
                       <w:r>
                         <w:rPr>
-                          <w:lang w:val="en-US"/>
-                        </w:rPr>
-                        <w:t>getwords</w:t>
-                      </w:r>
-                      <w:proofErr w:type="spellEnd"/>
-                      <w:r>
-                        <w:rPr>
-                          <w:lang w:val="en-US"/>
-                        </w:rPr>
-                        <w:t xml:space="preserve"> (html):</w:t>
+                          <w:lang w:val="es-ES"/>
+                        </w:rPr>
+                        <w:t>getwordcounts</w:t>
+                      </w:r>
+                      <w:proofErr w:type="spellEnd"/>
+                      <w:r>
+                        <w:rPr>
+                          <w:lang w:val="es-ES"/>
+                        </w:rPr>
+                        <w:t>(</w:t>
+                      </w:r>
+                      <w:proofErr w:type="spellStart"/>
+                      <w:r>
+                        <w:rPr>
+                          <w:lang w:val="es-ES"/>
+                        </w:rPr>
+                        <w:t>url</w:t>
+                      </w:r>
+                      <w:proofErr w:type="spellEnd"/>
+                      <w:r>
+                        <w:rPr>
+                          <w:lang w:val="es-ES"/>
+                        </w:rPr>
+                        <w:t>):</w:t>
                       </w:r>
                     </w:p>
                     <w:p>
                       <w:pPr>
                         <w:spacing w:after="0"/>
                         <w:rPr>
-                          <w:lang w:val="en-US"/>
+                          <w:lang w:val="es-ES"/>
                         </w:rPr>
                       </w:pPr>
                       <w:r>
                         <w:rPr>
-                          <w:lang w:val="en-US"/>
-                        </w:rPr>
-                        <w:t xml:space="preserve"> </w:t>
-                      </w:r>
-                      <w:r>
-                        <w:rPr>
-                          <w:lang w:val="en-US"/>
-                        </w:rPr>
-                        <w:t xml:space="preserve">    txt = </w:t>
-                      </w:r>
-                      <w:proofErr w:type="spellStart"/>
-                      <w:proofErr w:type="gramStart"/>
-                      <w:r>
-                        <w:rPr>
-                          <w:lang w:val="en-US"/>
-                        </w:rPr>
-                        <w:t>re.compile</w:t>
-                      </w:r>
-                      <w:proofErr w:type="spellEnd"/>
-                      <w:proofErr w:type="gramEnd"/>
-                      <w:r>
-                        <w:rPr>
-                          <w:lang w:val="en-US"/>
-                        </w:rPr>
-                        <w:t>(r'&lt;[^&gt;]+&gt;').sub('', html)</w:t>
-                      </w:r>
+                          <w:lang w:val="es-ES"/>
+                        </w:rPr>
+                        <w:t xml:space="preserve">  # Analiza </w:t>
+                      </w:r>
+                      <w:proofErr w:type="spellStart"/>
+                      <w:r>
+                        <w:rPr>
+                          <w:lang w:val="es-ES"/>
+                        </w:rPr>
+                        <w:t>lexicamente</w:t>
+                      </w:r>
+                      <w:proofErr w:type="spellEnd"/>
+                      <w:r>
+                        <w:rPr>
+                          <w:lang w:val="es-ES"/>
+                        </w:rPr>
+                        <w:t xml:space="preserve"> el </w:t>
+                      </w:r>
+                      <w:proofErr w:type="spellStart"/>
+                      <w:r>
+                        <w:rPr>
+                          <w:lang w:val="es-ES"/>
+                        </w:rPr>
+                        <w:t>feed</w:t>
+                      </w:r>
+                      <w:proofErr w:type="spellEnd"/>
                     </w:p>
                     <w:p>
                       <w:pPr>
                         <w:spacing w:after="0"/>
                         <w:rPr>
-                          <w:lang w:val="en-US"/>
+                          <w:lang w:val="es-ES"/>
                         </w:rPr>
                       </w:pPr>
                       <w:r>
                         <w:rPr>
-                          <w:lang w:val="en-US"/>
-                        </w:rPr>
-                        <w:t xml:space="preserve">    words = </w:t>
+                          <w:lang w:val="es-ES"/>
+                        </w:rPr>
+                        <w:t xml:space="preserve">  d=</w:t>
                       </w:r>
                       <w:proofErr w:type="spellStart"/>
                       <w:proofErr w:type="gramStart"/>
                       <w:r>
                         <w:rPr>
-                          <w:lang w:val="en-US"/>
-                        </w:rPr>
-                        <w:t>re.compile</w:t>
+                          <w:lang w:val="es-ES"/>
+                        </w:rPr>
+                        <w:t>feedparser.parse</w:t>
                       </w:r>
                       <w:proofErr w:type="spellEnd"/>
                       <w:proofErr w:type="gramEnd"/>
                       <w:r>
                         <w:rPr>
-                          <w:lang w:val="en-US"/>
-                        </w:rPr>
-                        <w:t>(r'[^</w:t>
-                      </w:r>
-                      <w:proofErr w:type="spellStart"/>
-                      <w:r>
-                        <w:rPr>
-                          <w:lang w:val="en-US"/>
-                        </w:rPr>
-                        <w:t>A-Z^a-z</w:t>
-                      </w:r>
-                      <w:proofErr w:type="spellEnd"/>
-                      <w:r>
-                        <w:rPr>
-                          <w:lang w:val="en-US"/>
-                        </w:rPr>
-                        <w:t>]+').split(txt)</w:t>
+                          <w:lang w:val="es-ES"/>
+                        </w:rPr>
+                        <w:t>(</w:t>
+                      </w:r>
+                      <w:proofErr w:type="spellStart"/>
+                      <w:r>
+                        <w:rPr>
+                          <w:lang w:val="es-ES"/>
+                        </w:rPr>
+                        <w:t>url</w:t>
+                      </w:r>
+                      <w:proofErr w:type="spellEnd"/>
+                      <w:r>
+                        <w:rPr>
+                          <w:lang w:val="es-ES"/>
+                        </w:rPr>
+                        <w:t>)</w:t>
                       </w:r>
                     </w:p>
                     <w:p>
                       <w:pPr>
                         <w:spacing w:after="0"/>
                         <w:rPr>
-                          <w:lang w:val="en-US"/>
+                          <w:lang w:val="es-ES"/>
                         </w:rPr>
                       </w:pPr>
                       <w:r>
                         <w:rPr>
-                          <w:lang w:val="en-US"/>
-                        </w:rPr>
-                        <w:t xml:space="preserve">    return [</w:t>
-                      </w:r>
-                      <w:proofErr w:type="spellStart"/>
+                          <w:lang w:val="es-ES"/>
+                        </w:rPr>
+                        <w:t xml:space="preserve">  </w:t>
+                      </w:r>
+                      <w:proofErr w:type="spellStart"/>
+                      <w:r>
+                        <w:rPr>
+                          <w:lang w:val="es-ES"/>
+                        </w:rPr>
+                        <w:t>wr</w:t>
+                      </w:r>
+                      <w:proofErr w:type="spellEnd"/>
                       <w:proofErr w:type="gramStart"/>
                       <w:r>
                         <w:rPr>
-                          <w:lang w:val="en-US"/>
-                        </w:rPr>
-                        <w:t>word.lower</w:t>
-                      </w:r>
-                      <w:proofErr w:type="spellEnd"/>
+                          <w:lang w:val="es-ES"/>
+                        </w:rPr>
+                        <w:t>={</w:t>
+                      </w:r>
                       <w:proofErr w:type="gramEnd"/>
                       <w:r>
                         <w:rPr>
-                          <w:lang w:val="en-US"/>
-                        </w:rPr>
-                        <w:t xml:space="preserve">() for word in words if word != </w:t>
-                      </w:r>
-                      <w:r>
-                        <w:rPr>
-                          <w:lang w:val="en-US"/>
-                        </w:rPr>
-                        <w:t>'']</w:t>
-                      </w:r>
-                    </w:p>
-                    <w:p>
-                      <w:pPr>
-                        <w:rPr>
-                          <w:lang w:val="en-US"/>
-                        </w:rPr>
-                      </w:pPr>
-                    </w:p>
-                    <w:p>
-                      <w:pPr>
-                        <w:rPr>
-                          <w:lang w:val="en-US"/>
-                        </w:rPr>
-                      </w:pPr>
-                      <w:proofErr w:type="spellStart"/>
-                      <w:r>
-                        <w:rPr>
-                          <w:lang w:val="en-US"/>
-                        </w:rPr>
-                        <w:t>def</w:t>
-                      </w:r>
-                      <w:proofErr w:type="spellEnd"/>
-                      <w:r>
-                        <w:rPr>
-                          <w:lang w:val="en-US"/>
-                        </w:rPr>
-                        <w:t xml:space="preserve"> </w:t>
-                      </w:r>
-                      <w:proofErr w:type="spellStart"/>
-                      <w:r>
-                        <w:rPr>
-                          <w:lang w:val="en-US"/>
-                        </w:rPr>
-                        <w:t>getwordcounts</w:t>
-                      </w:r>
-                      <w:proofErr w:type="spellEnd"/>
-                      <w:r>
-                        <w:rPr>
-                          <w:lang w:val="en-US"/>
-                        </w:rPr>
-                        <w:t xml:space="preserve"> </w:t>
-                      </w:r>
-                      <w:r>
-                        <w:rPr>
-                          <w:lang w:val="en-US"/>
-                        </w:rPr>
-                        <w:t>(</w:t>
-                      </w:r>
-                      <w:proofErr w:type="spellStart"/>
-                      <w:r>
-                        <w:rPr>
-                          <w:lang w:val="en-US"/>
-                        </w:rPr>
-                        <w:t>url</w:t>
-                      </w:r>
-                      <w:proofErr w:type="spellEnd"/>
-                      <w:r>
-                        <w:rPr>
-                          <w:lang w:val="en-US"/>
-                        </w:rPr>
-                        <w:t>):</w:t>
+                          <w:lang w:val="es-ES"/>
+                        </w:rPr>
+                        <w:t>}# variable que almacena un diccionario</w:t>
                       </w:r>
                     </w:p>
                     <w:p>
                       <w:pPr>
                         <w:spacing w:after="0"/>
                         <w:rPr>
-                          <w:lang w:val="en-US"/>
+                          <w:lang w:val="es-ES"/>
                         </w:rPr>
                       </w:pPr>
                       <w:r>
                         <w:rPr>
-                          <w:lang w:val="en-US"/>
-                        </w:rPr>
-                        <w:t xml:space="preserve">    </w:t>
-                      </w:r>
-                      <w:r>
-                        <w:rPr>
-                          <w:lang w:val="en-US"/>
-                        </w:rPr>
-                        <w:t>d=</w:t>
-                      </w:r>
-                      <w:proofErr w:type="spellStart"/>
-                      <w:proofErr w:type="gramStart"/>
-                      <w:r>
-                        <w:rPr>
-                          <w:lang w:val="en-US"/>
-                        </w:rPr>
-                        <w:t>feedparser.parse</w:t>
-                      </w:r>
-                      <w:proofErr w:type="spellEnd"/>
-                      <w:proofErr w:type="gramEnd"/>
-                      <w:r>
-                        <w:rPr>
-                          <w:lang w:val="en-US"/>
-                        </w:rPr>
-                        <w:t>(</w:t>
-                      </w:r>
-                      <w:proofErr w:type="spellStart"/>
-                      <w:r>
-                        <w:rPr>
-                          <w:lang w:val="en-US"/>
-                        </w:rPr>
-                        <w:t>url</w:t>
-                      </w:r>
-                      <w:proofErr w:type="spellEnd"/>
-                      <w:r>
-                        <w:rPr>
-                          <w:lang w:val="en-US"/>
-                        </w:rPr>
-                        <w:t>)</w:t>
+                          <w:lang w:val="es-ES"/>
+                        </w:rPr>
+                        <w:t xml:space="preserve">       # para el conteo de palabras de cada blog</w:t>
                       </w:r>
                     </w:p>
                     <w:p>
                       <w:pPr>
                         <w:spacing w:after="0"/>
                         <w:rPr>
-                          <w:lang w:val="en-US"/>
+                          <w:lang w:val="es-ES"/>
                         </w:rPr>
                       </w:pPr>
                       <w:r>
                         <w:rPr>
-                          <w:lang w:val="en-US"/>
-                        </w:rPr>
-                        <w:t xml:space="preserve">  </w:t>
-                      </w:r>
-                      <w:r>
-                        <w:rPr>
-                          <w:lang w:val="en-US"/>
-                        </w:rPr>
-                        <w:t xml:space="preserve"> </w:t>
-                      </w:r>
-                      <w:r>
-                        <w:rPr>
-                          <w:lang w:val="en-US"/>
-                        </w:rPr>
-                        <w:t>wc={}</w:t>
+                          <w:lang w:val="es-ES"/>
+                        </w:rPr>
+                        <w:t xml:space="preserve">  t</w:t>
+                      </w:r>
+                      <w:proofErr w:type="gramStart"/>
+                      <w:r>
+                        <w:rPr>
+                          <w:lang w:val="es-ES"/>
+                        </w:rPr>
+                        <w:t>={</w:t>
+                      </w:r>
+                      <w:proofErr w:type="gramEnd"/>
+                      <w:r>
+                        <w:rPr>
+                          <w:lang w:val="es-ES"/>
+                        </w:rPr>
+                        <w:t xml:space="preserve">} # </w:t>
+                      </w:r>
+                      <w:proofErr w:type="spellStart"/>
+                      <w:r>
+                        <w:rPr>
+                          <w:lang w:val="es-ES"/>
+                        </w:rPr>
+                        <w:t>titulo</w:t>
+                      </w:r>
+                      <w:proofErr w:type="spellEnd"/>
+                      <w:r>
+                        <w:rPr>
+                          <w:lang w:val="es-ES"/>
+                        </w:rPr>
+                        <w:t xml:space="preserve"> de cada blog</w:t>
                       </w:r>
                     </w:p>
                     <w:p>
                       <w:pPr>
                         <w:spacing w:after="0"/>
                         <w:rPr>
-                          <w:lang w:val="en-US"/>
+                          <w:lang w:val="es-ES"/>
                         </w:rPr>
                       </w:pPr>
                       <w:r>
                         <w:rPr>
-                          <w:lang w:val="en-US"/>
-                        </w:rPr>
-                        <w:t xml:space="preserve">  for e in </w:t>
-                      </w:r>
-                      <w:proofErr w:type="spellStart"/>
-                      <w:proofErr w:type="gramStart"/>
-                      <w:r>
-                        <w:rPr>
-                          <w:lang w:val="en-US"/>
-                        </w:rPr>
-                        <w:t>d.entri</w:t>
-                      </w:r>
-                      <w:r>
-                        <w:rPr>
-                          <w:lang w:val="en-US"/>
-                        </w:rPr>
-                        <w:t>es</w:t>
-                      </w:r>
-                      <w:proofErr w:type="spellEnd"/>
-                      <w:proofErr w:type="gramEnd"/>
-                      <w:r>
-                        <w:rPr>
-                          <w:lang w:val="en-US"/>
-                        </w:rPr>
-                        <w:t>:</w:t>
+                          <w:lang w:val="es-ES"/>
+                        </w:rPr>
+                        <w:t xml:space="preserve">  </w:t>
+                      </w:r>
+                      <w:proofErr w:type="spellStart"/>
+                      <w:r>
+                        <w:rPr>
+                          <w:lang w:val="es-ES"/>
+                        </w:rPr>
+                        <w:t>cont</w:t>
+                      </w:r>
+                      <w:proofErr w:type="spellEnd"/>
+                      <w:r>
+                        <w:rPr>
+                          <w:lang w:val="es-ES"/>
+                        </w:rPr>
+                        <w:t>=0 #contador de todas las entradas</w:t>
                       </w:r>
                     </w:p>
                     <w:p>
                       <w:pPr>
                         <w:spacing w:after="0"/>
                         <w:rPr>
-                          <w:lang w:val="en-US"/>
+                          <w:lang w:val="es-ES"/>
                         </w:rPr>
                       </w:pPr>
                       <w:r>
                         <w:rPr>
-                          <w:lang w:val="en-US"/>
-                        </w:rPr>
-                        <w:t xml:space="preserve">    if 'summary' in e: summary=</w:t>
+                          <w:lang w:val="es-ES"/>
+                        </w:rPr>
+                        <w:t xml:space="preserve"> </w:t>
+                      </w:r>
+                    </w:p>
+                    <w:p>
+                      <w:pPr>
+                        <w:spacing w:after="0"/>
+                        <w:rPr>
+                          <w:lang w:val="es-ES"/>
+                        </w:rPr>
+                      </w:pPr>
+                      <w:r>
+                        <w:rPr>
+                          <w:lang w:val="es-ES"/>
+                        </w:rPr>
+                        <w:t xml:space="preserve">  # itera sobre todas las entradas</w:t>
+                      </w:r>
+                    </w:p>
+                    <w:p>
+                      <w:pPr>
+                        <w:spacing w:after="0"/>
+                        <w:rPr>
+                          <w:lang w:val="es-ES"/>
+                        </w:rPr>
+                      </w:pPr>
+                      <w:r>
+                        <w:rPr>
+                          <w:lang w:val="es-ES"/>
+                        </w:rPr>
+                        <w:t xml:space="preserve">  </w:t>
+                      </w:r>
+                      <w:proofErr w:type="spellStart"/>
+                      <w:r>
+                        <w:rPr>
+                          <w:lang w:val="es-ES"/>
+                        </w:rPr>
+                        <w:t>for</w:t>
+                      </w:r>
+                      <w:proofErr w:type="spellEnd"/>
+                      <w:r>
+                        <w:rPr>
+                          <w:lang w:val="es-ES"/>
+                        </w:rPr>
+                        <w:t xml:space="preserve"> e in </w:t>
+                      </w:r>
+                      <w:proofErr w:type="spellStart"/>
+                      <w:proofErr w:type="gramStart"/>
+                      <w:r>
+                        <w:rPr>
+                          <w:lang w:val="es-ES"/>
+                        </w:rPr>
+                        <w:t>d.entries</w:t>
+                      </w:r>
+                      <w:proofErr w:type="spellEnd"/>
+                      <w:proofErr w:type="gramEnd"/>
+                      <w:r>
+                        <w:rPr>
+                          <w:lang w:val="es-ES"/>
+                        </w:rPr>
+                        <w:t>:</w:t>
+                      </w:r>
+                    </w:p>
+                    <w:p>
+                      <w:pPr>
+                        <w:spacing w:after="0"/>
+                        <w:rPr>
+                          <w:lang w:val="en-US"/>
+                        </w:rPr>
+                      </w:pPr>
+                      <w:r>
+                        <w:rPr>
+                          <w:lang w:val="es-ES"/>
+                        </w:rPr>
+                        <w:t xml:space="preserve">    </w:t>
+                      </w:r>
+                      <w:r>
+                        <w:rPr>
+                          <w:lang w:val="en-US"/>
+                        </w:rPr>
+                        <w:t>if 'summary' in e: summary=</w:t>
                       </w:r>
                       <w:proofErr w:type="spellStart"/>
                       <w:proofErr w:type="gramStart"/>
@@ -990,7 +1204,7 @@
                       <w:pPr>
                         <w:spacing w:after="0"/>
                         <w:rPr>
-                          <w:lang w:val="en-US"/>
+                          <w:lang w:val="es-ES"/>
                         </w:rPr>
                       </w:pPr>
                       <w:r>
@@ -999,69 +1213,65 @@
                         </w:rPr>
                         <w:t xml:space="preserve">    </w:t>
                       </w:r>
-                      <w:r>
-                        <w:rPr>
-                          <w:lang w:val="en-US"/>
-                        </w:rPr>
-                        <w:t>else: summary=e.description</w:t>
-                      </w:r>
+                      <w:proofErr w:type="spellStart"/>
+                      <w:r>
+                        <w:rPr>
+                          <w:lang w:val="es-ES"/>
+                        </w:rPr>
+                        <w:t>else</w:t>
+                      </w:r>
+                      <w:proofErr w:type="spellEnd"/>
+                      <w:r>
+                        <w:rPr>
+                          <w:lang w:val="es-ES"/>
+                        </w:rPr>
+                        <w:t xml:space="preserve">: </w:t>
+                      </w:r>
+                      <w:proofErr w:type="spellStart"/>
+                      <w:r>
+                        <w:rPr>
+                          <w:lang w:val="es-ES"/>
+                        </w:rPr>
+                        <w:t>summary</w:t>
+                      </w:r>
+                      <w:proofErr w:type="spellEnd"/>
+                      <w:r>
+                        <w:rPr>
+                          <w:lang w:val="es-ES"/>
+                        </w:rPr>
+                        <w:t>=</w:t>
+                      </w:r>
+                      <w:proofErr w:type="spellStart"/>
+                      <w:proofErr w:type="gramStart"/>
+                      <w:r>
+                        <w:rPr>
+                          <w:lang w:val="es-ES"/>
+                        </w:rPr>
+                        <w:t>e.description</w:t>
+                      </w:r>
+                      <w:proofErr w:type="spellEnd"/>
+                      <w:proofErr w:type="gramEnd"/>
                     </w:p>
                     <w:p>
                       <w:pPr>
                         <w:spacing w:after="0"/>
                         <w:rPr>
-                          <w:lang w:val="en-US"/>
+                          <w:lang w:val="es-ES"/>
                         </w:rPr>
                       </w:pPr>
-                      <w:r>
-                        <w:rPr>
-                          <w:lang w:val="en-US"/>
-                        </w:rPr>
-                        <w:t xml:space="preserve">    words=</w:t>
-                      </w:r>
-                      <w:proofErr w:type="spellStart"/>
-                      <w:proofErr w:type="gramStart"/>
-                      <w:r>
-                        <w:rPr>
-                          <w:lang w:val="en-US"/>
-                        </w:rPr>
-                        <w:t>getwords</w:t>
-                      </w:r>
-                      <w:proofErr w:type="spellEnd"/>
-                      <w:r>
-                        <w:rPr>
-                          <w:lang w:val="en-US"/>
-                        </w:rPr>
-                        <w:t>(</w:t>
-                      </w:r>
-                      <w:proofErr w:type="spellStart"/>
-                      <w:proofErr w:type="gramEnd"/>
-                      <w:r>
-                        <w:rPr>
-                          <w:lang w:val="en-US"/>
-                        </w:rPr>
-                        <w:t>e.title</w:t>
-                      </w:r>
-                      <w:proofErr w:type="spellEnd"/>
-                      <w:r>
-                        <w:rPr>
-                          <w:lang w:val="en-US"/>
-                        </w:rPr>
-                        <w:t>+' '+summary)</w:t>
-                      </w:r>
                     </w:p>
                     <w:p>
                       <w:pPr>
                         <w:spacing w:after="0"/>
                         <w:rPr>
-                          <w:lang w:val="en-US"/>
+                          <w:lang w:val="es-ES"/>
                         </w:rPr>
                       </w:pPr>
                       <w:r>
                         <w:rPr>
-                          <w:lang w:val="en-US"/>
-                        </w:rPr>
-                        <w:t xml:space="preserve">    for word in words:</w:t>
+                          <w:lang w:val="es-ES"/>
+                        </w:rPr>
+                        <w:t xml:space="preserve">    # extrae una lista de palabras</w:t>
                       </w:r>
                     </w:p>
                     <w:p>
@@ -1073,9 +1283,15 @@
                       </w:pPr>
                       <w:r>
                         <w:rPr>
-                          <w:lang w:val="en-US"/>
-                        </w:rPr>
-                        <w:t xml:space="preserve">      </w:t>
+                          <w:lang w:val="es-ES"/>
+                        </w:rPr>
+                        <w:t xml:space="preserve">    </w:t>
+                      </w:r>
+                      <w:r>
+                        <w:rPr>
+                          <w:lang w:val="en-US"/>
+                        </w:rPr>
+                        <w:t>words=</w:t>
                       </w:r>
                       <w:proofErr w:type="spellStart"/>
                       <w:proofErr w:type="gramStart"/>
@@ -1083,15 +1299,29 @@
                         <w:rPr>
                           <w:lang w:val="en-US"/>
                         </w:rPr>
-                        <w:t>wc.setdefault</w:t>
-                      </w:r>
-                      <w:proofErr w:type="spellEnd"/>
+                        <w:t>getwords</w:t>
+                      </w:r>
+                      <w:proofErr w:type="spellEnd"/>
+                      <w:r>
+                        <w:rPr>
+                          <w:lang w:val="en-US"/>
+                        </w:rPr>
+                        <w:t>(</w:t>
+                      </w:r>
+                      <w:proofErr w:type="spellStart"/>
                       <w:proofErr w:type="gramEnd"/>
                       <w:r>
                         <w:rPr>
                           <w:lang w:val="en-US"/>
                         </w:rPr>
-                        <w:t>(word,0)</w:t>
+                        <w:t>e.title</w:t>
+                      </w:r>
+                      <w:proofErr w:type="spellEnd"/>
+                      <w:r>
+                        <w:rPr>
+                          <w:lang w:val="en-US"/>
+                        </w:rPr>
+                        <w:t>+' '+summary)</w:t>
                       </w:r>
                     </w:p>
                     <w:p>
@@ -1105,7 +1335,7 @@
                         <w:rPr>
                           <w:lang w:val="en-US"/>
                         </w:rPr>
-                        <w:t xml:space="preserve">      </w:t>
+                        <w:t xml:space="preserve">    </w:t>
                       </w:r>
                       <w:proofErr w:type="spellStart"/>
                       <w:r>
@@ -1115,11 +1345,19 @@
                         <w:t>wc</w:t>
                       </w:r>
                       <w:proofErr w:type="spellEnd"/>
-                      <w:r>
-                        <w:rPr>
-                          <w:lang w:val="en-US"/>
-                        </w:rPr>
-                        <w:t>[word]+=1</w:t>
+                      <w:proofErr w:type="gramStart"/>
+                      <w:r>
+                        <w:rPr>
+                          <w:lang w:val="en-US"/>
+                        </w:rPr>
+                        <w:t>={</w:t>
+                      </w:r>
+                      <w:proofErr w:type="gramEnd"/>
+                      <w:r>
+                        <w:rPr>
+                          <w:lang w:val="en-US"/>
+                        </w:rPr>
+                        <w:t>}</w:t>
                       </w:r>
                     </w:p>
                     <w:p>
@@ -1133,24 +1371,8 @@
                         <w:rPr>
                           <w:lang w:val="en-US"/>
                         </w:rPr>
-                        <w:t xml:space="preserve">  return </w:t>
-                      </w:r>
-                      <w:proofErr w:type="spellStart"/>
-                      <w:proofErr w:type="gramStart"/>
-                      <w:r>
-                        <w:rPr>
-                          <w:lang w:val="en-US"/>
-                        </w:rPr>
-                        <w:t>d.feed</w:t>
-                      </w:r>
-                      <w:proofErr w:type="gramEnd"/>
-                      <w:r>
-                        <w:rPr>
-                          <w:lang w:val="en-US"/>
-                        </w:rPr>
-                        <w:t>.title,wc</w:t>
-                      </w:r>
-                      <w:proofErr w:type="spellEnd"/>
+                        <w:t xml:space="preserve">    for word in words:</w:t>
+                      </w:r>
                     </w:p>
                     <w:p>
                       <w:pPr>
@@ -1159,6 +1381,206 @@
                           <w:lang w:val="en-US"/>
                         </w:rPr>
                       </w:pPr>
+                      <w:r>
+                        <w:rPr>
+                          <w:lang w:val="en-US"/>
+                        </w:rPr>
+                        <w:t xml:space="preserve">      </w:t>
+                      </w:r>
+                      <w:proofErr w:type="spellStart"/>
+                      <w:proofErr w:type="gramStart"/>
+                      <w:r>
+                        <w:rPr>
+                          <w:lang w:val="en-US"/>
+                        </w:rPr>
+                        <w:t>wc.setdefault</w:t>
+                      </w:r>
+                      <w:proofErr w:type="spellEnd"/>
+                      <w:proofErr w:type="gramEnd"/>
+                      <w:r>
+                        <w:rPr>
+                          <w:lang w:val="en-US"/>
+                        </w:rPr>
+                        <w:t>(word,0)</w:t>
+                      </w:r>
+                    </w:p>
+                    <w:p>
+                      <w:pPr>
+                        <w:spacing w:after="0"/>
+                        <w:rPr>
+                          <w:lang w:val="en-US"/>
+                        </w:rPr>
+                      </w:pPr>
+                      <w:r>
+                        <w:rPr>
+                          <w:lang w:val="en-US"/>
+                        </w:rPr>
+                        <w:t xml:space="preserve">      </w:t>
+                      </w:r>
+                      <w:proofErr w:type="spellStart"/>
+                      <w:r>
+                        <w:rPr>
+                          <w:lang w:val="en-US"/>
+                        </w:rPr>
+                        <w:t>wc</w:t>
+                      </w:r>
+                      <w:proofErr w:type="spellEnd"/>
+                      <w:r>
+                        <w:rPr>
+                          <w:lang w:val="en-US"/>
+                        </w:rPr>
+                        <w:t>[word]+=1</w:t>
+                      </w:r>
+                    </w:p>
+                    <w:p>
+                      <w:pPr>
+                        <w:spacing w:after="0"/>
+                        <w:rPr>
+                          <w:lang w:val="en-US"/>
+                        </w:rPr>
+                      </w:pPr>
+                      <w:r>
+                        <w:rPr>
+                          <w:lang w:val="en-US"/>
+                        </w:rPr>
+                        <w:t xml:space="preserve">      </w:t>
+                      </w:r>
+                      <w:proofErr w:type="spellStart"/>
+                      <w:r>
+                        <w:rPr>
+                          <w:lang w:val="en-US"/>
+                        </w:rPr>
+                        <w:t>wr</w:t>
+                      </w:r>
+                      <w:proofErr w:type="spellEnd"/>
+                      <w:r>
+                        <w:rPr>
+                          <w:lang w:val="en-US"/>
+                        </w:rPr>
+                        <w:t>[</w:t>
+                      </w:r>
+                      <w:proofErr w:type="spellStart"/>
+                      <w:proofErr w:type="gramStart"/>
+                      <w:r>
+                        <w:rPr>
+                          <w:lang w:val="en-US"/>
+                        </w:rPr>
+                        <w:t>e.title</w:t>
+                      </w:r>
+                      <w:proofErr w:type="spellEnd"/>
+                      <w:proofErr w:type="gramEnd"/>
+                      <w:r>
+                        <w:rPr>
+                          <w:lang w:val="en-US"/>
+                        </w:rPr>
+                        <w:t>]=</w:t>
+                      </w:r>
+                      <w:proofErr w:type="spellStart"/>
+                      <w:r>
+                        <w:rPr>
+                          <w:lang w:val="en-US"/>
+                        </w:rPr>
+                        <w:t>wc</w:t>
+                      </w:r>
+                      <w:bookmarkStart w:id="1" w:name="_GoBack"/>
+                      <w:bookmarkEnd w:id="1"/>
+                      <w:proofErr w:type="spellEnd"/>
+                    </w:p>
+                    <w:p>
+                      <w:pPr>
+                        <w:spacing w:after="0"/>
+                        <w:rPr>
+                          <w:lang w:val="en-US"/>
+                        </w:rPr>
+                      </w:pPr>
+                      <w:r>
+                        <w:rPr>
+                          <w:lang w:val="en-US"/>
+                        </w:rPr>
+                        <w:t xml:space="preserve">      t[</w:t>
+                      </w:r>
+                      <w:proofErr w:type="spellStart"/>
+                      <w:r>
+                        <w:rPr>
+                          <w:lang w:val="en-US"/>
+                        </w:rPr>
+                        <w:t>cont</w:t>
+                      </w:r>
+                      <w:proofErr w:type="spellEnd"/>
+                      <w:r>
+                        <w:rPr>
+                          <w:lang w:val="en-US"/>
+                        </w:rPr>
+                        <w:t>]=</w:t>
+                      </w:r>
+                      <w:proofErr w:type="spellStart"/>
+                      <w:proofErr w:type="gramStart"/>
+                      <w:r>
+                        <w:rPr>
+                          <w:lang w:val="en-US"/>
+                        </w:rPr>
+                        <w:t>e.title</w:t>
+                      </w:r>
+                      <w:proofErr w:type="spellEnd"/>
+                      <w:proofErr w:type="gramEnd"/>
+                    </w:p>
+                    <w:p>
+                      <w:pPr>
+                        <w:spacing w:after="0"/>
+                        <w:rPr>
+                          <w:lang w:val="en-US"/>
+                        </w:rPr>
+                      </w:pPr>
+                      <w:r>
+                        <w:rPr>
+                          <w:lang w:val="en-US"/>
+                        </w:rPr>
+                        <w:t xml:space="preserve">      </w:t>
+                      </w:r>
+                      <w:proofErr w:type="spellStart"/>
+                      <w:r>
+                        <w:rPr>
+                          <w:lang w:val="en-US"/>
+                        </w:rPr>
+                        <w:t>cont</w:t>
+                      </w:r>
+                      <w:proofErr w:type="spellEnd"/>
+                      <w:r>
+                        <w:rPr>
+                          <w:lang w:val="en-US"/>
+                        </w:rPr>
+                        <w:t>=cont+1</w:t>
+                      </w:r>
+                    </w:p>
+                    <w:p>
+                      <w:pPr>
+                        <w:spacing w:after="0"/>
+                        <w:rPr>
+                          <w:lang w:val="en-US"/>
+                        </w:rPr>
+                      </w:pPr>
+                      <w:r>
+                        <w:rPr>
+                          <w:lang w:val="en-US"/>
+                        </w:rPr>
+                        <w:t xml:space="preserve">  return </w:t>
+                      </w:r>
+                      <w:proofErr w:type="spellStart"/>
+                      <w:proofErr w:type="gramStart"/>
+                      <w:r>
+                        <w:rPr>
+                          <w:lang w:val="en-US"/>
+                        </w:rPr>
+                        <w:t>d.feed</w:t>
+                      </w:r>
+                      <w:proofErr w:type="gramEnd"/>
+                      <w:r>
+                        <w:rPr>
+                          <w:lang w:val="en-US"/>
+                        </w:rPr>
+                        <w:t>.title,wc,t,wr</w:t>
+                      </w:r>
+                      <w:proofErr w:type="spellEnd"/>
                     </w:p>
                   </w:txbxContent>
                 </v:textbox>
@@ -1201,6 +1623,30 @@
     </w:p>
     <w:p>
       <w:pPr>
+        <w:jc w:val="both"/>
+      </w:pPr>
+    </w:p>
+    <w:p>
+      <w:pPr>
+        <w:pStyle w:val="Prrafodelista"/>
+        <w:jc w:val="both"/>
+      </w:pPr>
+    </w:p>
+    <w:p>
+      <w:pPr>
+        <w:pStyle w:val="Prrafodelista"/>
+        <w:jc w:val="both"/>
+      </w:pPr>
+    </w:p>
+    <w:p>
+      <w:pPr>
+        <w:pStyle w:val="Prrafodelista"/>
+        <w:jc w:val="both"/>
+      </w:pPr>
+    </w:p>
+    <w:p>
+      <w:pPr>
+        <w:pStyle w:val="Prrafodelista"/>
         <w:jc w:val="both"/>
       </w:pPr>
     </w:p>
@@ -1808,12 +2254,6 @@
     <w:p>
       <w:pPr>
         <w:pStyle w:val="Prrafodelista"/>
-        <w:jc w:val="both"/>
-      </w:pPr>
-    </w:p>
-    <w:p>
-      <w:pPr>
-        <w:pStyle w:val="Prrafodelista"/>
         <w:numPr>
           <w:ilvl w:val="0"/>
           <w:numId w:val="1"/>
@@ -2928,6 +3368,7 @@
           <w:noProof/>
           <w:lang w:eastAsia="es-ES"/>
         </w:rPr>
+        <w:lastRenderedPageBreak/>
         <w:drawing>
           <wp:anchor distT="0" distB="0" distL="114300" distR="114300" simplePos="0" relativeHeight="251665408" behindDoc="1" locked="0" layoutInCell="1" allowOverlap="1" wp14:anchorId="758F6548" wp14:editId="192D7FC8">
             <wp:simplePos x="0" y="0"/>
@@ -3190,8 +3631,6 @@
       <w:r>
         <w:t xml:space="preserve"> y Pearson.</w:t>
       </w:r>
-      <w:bookmarkStart w:id="0" w:name="_GoBack"/>
-      <w:bookmarkEnd w:id="0"/>
     </w:p>
     <w:p>
       <w:pPr>
@@ -3254,6 +3693,7 @@
         <w:jc w:val="both"/>
       </w:pPr>
       <w:r>
+        <w:lastRenderedPageBreak/>
         <w:t xml:space="preserve">Modifique la función del </w:t>
       </w:r>
       <w:proofErr w:type="spellStart"/>
@@ -3778,6 +4218,9 @@
   <w:style w:type="paragraph" w:default="1" w:styleId="Normal">
     <w:name w:val="Normal"/>
     <w:qFormat/>
+    <w:rPr>
+      <w:lang w:val="es-PE"/>
+    </w:rPr>
   </w:style>
   <w:style w:type="character" w:default="1" w:styleId="Fuentedeprrafopredeter">
     <w:name w:val="Default Paragraph Font"/>
@@ -4127,7 +4570,7 @@
 </file>
 
 <file path=customXml/itemProps1.xml><?xml version="1.0" encoding="utf-8"?>
-<ds:datastoreItem xmlns:ds="http://schemas.openxmlformats.org/officeDocument/2006/customXml" ds:itemID="{B2ECC384-7F7E-404E-A7B9-EFE788E451AE}">
+<ds:datastoreItem xmlns:ds="http://schemas.openxmlformats.org/officeDocument/2006/customXml" ds:itemID="{97C835EF-E1B0-437F-843B-0DC9DC6E2ED1}">
   <ds:schemaRefs>
     <ds:schemaRef ds:uri="http://schemas.openxmlformats.org/officeDocument/2006/bibliography"/>
   </ds:schemaRefs>

--- a/informe.docx
+++ b/informe.docx
@@ -4,16 +4,2136 @@
   <w:body>
     <w:p>
       <w:pPr>
-        <w:jc w:val="both"/>
-      </w:pPr>
-      <w:r>
-        <w:t>ROMANI FLORES ROGELIO</w:t>
-      </w:r>
-    </w:p>
-    <w:p>
-      <w:pPr>
-        <w:pStyle w:val="Prrafodelista"/>
-        <w:jc w:val="both"/>
+        <w:shd w:val="clear" w:color="auto" w:fill="FFFFFF"/>
+        <w:tabs>
+          <w:tab w:val="left" w:pos="916"/>
+          <w:tab w:val="left" w:pos="1832"/>
+          <w:tab w:val="left" w:pos="2748"/>
+          <w:tab w:val="left" w:pos="3664"/>
+          <w:tab w:val="left" w:pos="4580"/>
+          <w:tab w:val="left" w:pos="5496"/>
+          <w:tab w:val="left" w:pos="6412"/>
+          <w:tab w:val="left" w:pos="7328"/>
+          <w:tab w:val="left" w:pos="8244"/>
+          <w:tab w:val="left" w:pos="9160"/>
+          <w:tab w:val="left" w:pos="10076"/>
+          <w:tab w:val="left" w:pos="10992"/>
+          <w:tab w:val="left" w:pos="11908"/>
+          <w:tab w:val="left" w:pos="12824"/>
+          <w:tab w:val="left" w:pos="13740"/>
+          <w:tab w:val="left" w:pos="14656"/>
+        </w:tabs>
+        <w:spacing w:after="0" w:line="240" w:lineRule="auto"/>
+        <w:rPr>
+          <w:rFonts w:ascii="inherit" w:eastAsia="Times New Roman" w:hAnsi="inherit" w:cs="Courier New"/>
+          <w:color w:val="212121"/>
+          <w:sz w:val="20"/>
+          <w:szCs w:val="20"/>
+          <w:lang w:eastAsia="es-ES"/>
+        </w:rPr>
+      </w:pPr>
+      <w:r>
+        <w:rPr>
+          <w:rFonts w:ascii="inherit" w:eastAsia="Times New Roman" w:hAnsi="inherit" w:cs="Courier New"/>
+          <w:noProof/>
+          <w:color w:val="212121"/>
+          <w:sz w:val="20"/>
+          <w:szCs w:val="20"/>
+          <w:lang w:eastAsia="es-ES"/>
+        </w:rPr>
+        <mc:AlternateContent>
+          <mc:Choice Requires="wps">
+            <w:drawing>
+              <wp:anchor distT="0" distB="0" distL="114300" distR="114300" simplePos="0" relativeHeight="251670528" behindDoc="1" locked="0" layoutInCell="1" allowOverlap="1" wp14:anchorId="1327BA58" wp14:editId="762481BB">
+                <wp:simplePos x="0" y="0"/>
+                <wp:positionH relativeFrom="margin">
+                  <wp:posOffset>-432435</wp:posOffset>
+                </wp:positionH>
+                <wp:positionV relativeFrom="paragraph">
+                  <wp:posOffset>-299720</wp:posOffset>
+                </wp:positionV>
+                <wp:extent cx="6515100" cy="9344025"/>
+                <wp:effectExtent l="19050" t="19050" r="38100" b="47625"/>
+                <wp:wrapNone/>
+                <wp:docPr id="10" name="Rectángulo redondeado 10"/>
+                <wp:cNvGraphicFramePr>
+                  <a:graphicFrameLocks xmlns:a="http://schemas.openxmlformats.org/drawingml/2006/main"/>
+                </wp:cNvGraphicFramePr>
+                <a:graphic xmlns:a="http://schemas.openxmlformats.org/drawingml/2006/main">
+                  <a:graphicData uri="http://schemas.microsoft.com/office/word/2010/wordprocessingShape">
+                    <wps:wsp>
+                      <wps:cNvSpPr>
+                        <a:spLocks noChangeArrowheads="1"/>
+                      </wps:cNvSpPr>
+                      <wps:spPr bwMode="auto">
+                        <a:xfrm>
+                          <a:off x="0" y="0"/>
+                          <a:ext cx="6515100" cy="9344025"/>
+                        </a:xfrm>
+                        <a:prstGeom prst="roundRect">
+                          <a:avLst>
+                            <a:gd name="adj" fmla="val 16667"/>
+                          </a:avLst>
+                        </a:prstGeom>
+                        <a:solidFill>
+                          <a:srgbClr val="FFFFFF"/>
+                        </a:solidFill>
+                        <a:ln w="57150" cmpd="thickThin">
+                          <a:solidFill>
+                            <a:srgbClr val="000000"/>
+                          </a:solidFill>
+                          <a:round/>
+                          <a:headEnd/>
+                          <a:tailEnd/>
+                        </a:ln>
+                      </wps:spPr>
+                      <wps:txbx>
+                        <w:txbxContent>
+                          <w:p/>
+                        </w:txbxContent>
+                      </wps:txbx>
+                      <wps:bodyPr rot="0" vert="horz" wrap="square" lIns="91440" tIns="45720" rIns="91440" bIns="45720" anchor="t" anchorCtr="0" upright="1">
+                        <a:noAutofit/>
+                      </wps:bodyPr>
+                    </wps:wsp>
+                  </a:graphicData>
+                </a:graphic>
+                <wp14:sizeRelH relativeFrom="page">
+                  <wp14:pctWidth>0</wp14:pctWidth>
+                </wp14:sizeRelH>
+                <wp14:sizeRelV relativeFrom="page">
+                  <wp14:pctHeight>0</wp14:pctHeight>
+                </wp14:sizeRelV>
+              </wp:anchor>
+            </w:drawing>
+          </mc:Choice>
+          <mc:Fallback>
+            <w:pict>
+              <v:roundrect w14:anchorId="1327BA58" id="Rectángulo redondeado 10" o:spid="_x0000_s1026" style="position:absolute;margin-left:-34.05pt;margin-top:-23.6pt;width:513pt;height:735.75pt;z-index:-251645952;visibility:visible;mso-wrap-style:square;mso-width-percent:0;mso-height-percent:0;mso-wrap-distance-left:9pt;mso-wrap-distance-top:0;mso-wrap-distance-right:9pt;mso-wrap-distance-bottom:0;mso-position-horizontal:absolute;mso-position-horizontal-relative:margin;mso-position-vertical:absolute;mso-position-vertical-relative:text;mso-width-percent:0;mso-height-percent:0;mso-width-relative:page;mso-height-relative:page;v-text-anchor:top" arcsize="10923f" o:gfxdata="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" strokeweight="4.5pt">
+                <v:stroke linestyle="thickThin"/>
+                <v:textbox>
+                  <w:txbxContent>
+                    <w:p/>
+                  </w:txbxContent>
+                </v:textbox>
+                <w10:wrap anchorx="margin"/>
+              </v:roundrect>
+            </w:pict>
+          </mc:Fallback>
+        </mc:AlternateContent>
+      </w:r>
+    </w:p>
+    <w:p>
+      <w:pPr>
+        <w:shd w:val="clear" w:color="auto" w:fill="FFFFFF"/>
+        <w:tabs>
+          <w:tab w:val="left" w:pos="916"/>
+          <w:tab w:val="left" w:pos="1832"/>
+          <w:tab w:val="left" w:pos="2748"/>
+          <w:tab w:val="left" w:pos="3664"/>
+          <w:tab w:val="left" w:pos="4580"/>
+          <w:tab w:val="left" w:pos="5496"/>
+          <w:tab w:val="left" w:pos="6412"/>
+          <w:tab w:val="left" w:pos="7328"/>
+          <w:tab w:val="left" w:pos="8244"/>
+          <w:tab w:val="left" w:pos="9160"/>
+          <w:tab w:val="left" w:pos="10076"/>
+          <w:tab w:val="left" w:pos="10992"/>
+          <w:tab w:val="left" w:pos="11908"/>
+          <w:tab w:val="left" w:pos="12824"/>
+          <w:tab w:val="left" w:pos="13740"/>
+          <w:tab w:val="left" w:pos="14656"/>
+        </w:tabs>
+        <w:spacing w:after="0" w:line="240" w:lineRule="auto"/>
+        <w:rPr>
+          <w:rFonts w:ascii="inherit" w:eastAsia="Times New Roman" w:hAnsi="inherit" w:cs="Courier New"/>
+          <w:color w:val="212121"/>
+          <w:sz w:val="20"/>
+          <w:szCs w:val="20"/>
+          <w:lang w:eastAsia="es-ES"/>
+        </w:rPr>
+      </w:pPr>
+    </w:p>
+    <w:p>
+      <w:pPr>
+        <w:shd w:val="clear" w:color="auto" w:fill="FFFFFF"/>
+        <w:tabs>
+          <w:tab w:val="left" w:pos="708"/>
+          <w:tab w:val="center" w:pos="4252"/>
+        </w:tabs>
+        <w:spacing w:after="0" w:line="240" w:lineRule="auto"/>
+        <w:rPr>
+          <w:rFonts w:cs="Courier New"/>
+          <w:b/>
+          <w:bCs/>
+          <w:color w:val="333399"/>
+          <w:sz w:val="52"/>
+        </w:rPr>
+      </w:pPr>
+      <w:r>
+        <w:rPr>
+          <w:rFonts w:ascii="inherit" w:eastAsia="Times New Roman" w:hAnsi="inherit" w:cs="Courier New"/>
+          <w:color w:val="212121"/>
+          <w:sz w:val="20"/>
+          <w:szCs w:val="20"/>
+          <w:lang w:eastAsia="es-ES"/>
+        </w:rPr>
+        <w:tab/>
+      </w:r>
+      <w:r>
+        <w:rPr>
+          <w:rFonts w:ascii="inherit" w:eastAsia="Times New Roman" w:hAnsi="inherit" w:cs="Courier New"/>
+          <w:color w:val="212121"/>
+          <w:sz w:val="20"/>
+          <w:szCs w:val="20"/>
+          <w:lang w:eastAsia="es-ES"/>
+        </w:rPr>
+        <w:tab/>
+      </w:r>
+      <w:r>
+        <w:rPr>
+          <w:rFonts w:cs="Courier New"/>
+          <w:b/>
+          <w:bCs/>
+          <w:color w:val="333399"/>
+          <w:sz w:val="52"/>
+        </w:rPr>
+        <w:t xml:space="preserve">ESCUELA PROFESIONAL </w:t>
+      </w:r>
+    </w:p>
+    <w:p>
+      <w:pPr>
+        <w:shd w:val="clear" w:color="auto" w:fill="FFFFFF"/>
+        <w:tabs>
+          <w:tab w:val="left" w:pos="708"/>
+          <w:tab w:val="center" w:pos="4252"/>
+        </w:tabs>
+        <w:spacing w:after="0" w:line="240" w:lineRule="auto"/>
+        <w:rPr>
+          <w:rFonts w:cs="Courier New"/>
+          <w:b/>
+          <w:bCs/>
+          <w:color w:val="333399"/>
+          <w:sz w:val="52"/>
+        </w:rPr>
+      </w:pPr>
+      <w:r>
+        <w:rPr>
+          <w:rFonts w:cs="Courier New"/>
+          <w:b/>
+          <w:bCs/>
+          <w:color w:val="333399"/>
+          <w:sz w:val="52"/>
+        </w:rPr>
+        <w:tab/>
+      </w:r>
+      <w:r>
+        <w:rPr>
+          <w:rFonts w:cs="Courier New"/>
+          <w:b/>
+          <w:bCs/>
+          <w:color w:val="333399"/>
+          <w:sz w:val="52"/>
+        </w:rPr>
+        <w:tab/>
+        <w:t>INGENIERIA DE SISTEMAS</w:t>
+      </w:r>
+    </w:p>
+    <w:p>
+      <w:pPr>
+        <w:shd w:val="clear" w:color="auto" w:fill="FFFFFF"/>
+        <w:tabs>
+          <w:tab w:val="left" w:pos="708"/>
+          <w:tab w:val="center" w:pos="4252"/>
+        </w:tabs>
+        <w:spacing w:after="0" w:line="240" w:lineRule="auto"/>
+        <w:rPr>
+          <w:rFonts w:ascii="Monotype Corsiva" w:hAnsi="Monotype Corsiva" w:cs="Courier New"/>
+          <w:b/>
+          <w:bCs/>
+          <w:color w:val="333399"/>
+          <w:sz w:val="52"/>
+        </w:rPr>
+      </w:pPr>
+      <w:r>
+        <w:rPr>
+          <w:rFonts w:ascii="inherit" w:eastAsia="Times New Roman" w:hAnsi="inherit" w:cs="Courier New"/>
+          <w:noProof/>
+          <w:color w:val="212121"/>
+          <w:sz w:val="20"/>
+          <w:szCs w:val="20"/>
+          <w:lang w:eastAsia="es-ES"/>
+        </w:rPr>
+        <w:drawing>
+          <wp:anchor distT="0" distB="0" distL="114300" distR="114300" simplePos="0" relativeHeight="251671552" behindDoc="1" locked="0" layoutInCell="1" allowOverlap="1" wp14:anchorId="7191D2E0" wp14:editId="0253C39B">
+            <wp:simplePos x="0" y="0"/>
+            <wp:positionH relativeFrom="column">
+              <wp:posOffset>1996440</wp:posOffset>
+            </wp:positionH>
+            <wp:positionV relativeFrom="paragraph">
+              <wp:posOffset>133985</wp:posOffset>
+            </wp:positionV>
+            <wp:extent cx="1562100" cy="1562100"/>
+            <wp:effectExtent l="0" t="0" r="0" b="0"/>
+            <wp:wrapTight wrapText="bothSides">
+              <wp:wrapPolygon edited="0">
+                <wp:start x="7639" y="0"/>
+                <wp:lineTo x="5532" y="790"/>
+                <wp:lineTo x="1317" y="3688"/>
+                <wp:lineTo x="0" y="7376"/>
+                <wp:lineTo x="0" y="13961"/>
+                <wp:lineTo x="1317" y="16859"/>
+                <wp:lineTo x="1317" y="17385"/>
+                <wp:lineTo x="6059" y="21073"/>
+                <wp:lineTo x="7902" y="21337"/>
+                <wp:lineTo x="13434" y="21337"/>
+                <wp:lineTo x="15278" y="21073"/>
+                <wp:lineTo x="20020" y="17385"/>
+                <wp:lineTo x="20020" y="16859"/>
+                <wp:lineTo x="21337" y="13961"/>
+                <wp:lineTo x="21337" y="7376"/>
+                <wp:lineTo x="20283" y="3688"/>
+                <wp:lineTo x="15541" y="527"/>
+                <wp:lineTo x="13698" y="0"/>
+                <wp:lineTo x="7639" y="0"/>
+              </wp:wrapPolygon>
+            </wp:wrapTight>
+            <wp:docPr id="11" name="Imagen 11" descr="I:\LOGOFINAL.png"/>
+            <wp:cNvGraphicFramePr>
+              <a:graphicFrameLocks xmlns:a="http://schemas.openxmlformats.org/drawingml/2006/main" noChangeAspect="1"/>
+            </wp:cNvGraphicFramePr>
+            <a:graphic xmlns:a="http://schemas.openxmlformats.org/drawingml/2006/main">
+              <a:graphicData uri="http://schemas.openxmlformats.org/drawingml/2006/picture">
+                <pic:pic xmlns:pic="http://schemas.openxmlformats.org/drawingml/2006/picture">
+                  <pic:nvPicPr>
+                    <pic:cNvPr id="0" name="Picture 5" descr="I:\LOGOFINAL.png"/>
+                    <pic:cNvPicPr>
+                      <a:picLocks noChangeAspect="1" noChangeArrowheads="1"/>
+                    </pic:cNvPicPr>
+                  </pic:nvPicPr>
+                  <pic:blipFill>
+                    <a:blip r:embed="rId6" cstate="print">
+                      <a:extLst>
+                        <a:ext uri="{28A0092B-C50C-407E-A947-70E740481C1C}">
+                          <a14:useLocalDpi xmlns:a14="http://schemas.microsoft.com/office/drawing/2010/main" val="0"/>
+                        </a:ext>
+                      </a:extLst>
+                    </a:blip>
+                    <a:srcRect/>
+                    <a:stretch>
+                      <a:fillRect/>
+                    </a:stretch>
+                  </pic:blipFill>
+                  <pic:spPr bwMode="auto">
+                    <a:xfrm>
+                      <a:off x="0" y="0"/>
+                      <a:ext cx="1562100" cy="1562100"/>
+                    </a:xfrm>
+                    <a:prstGeom prst="rect">
+                      <a:avLst/>
+                    </a:prstGeom>
+                    <a:noFill/>
+                    <a:ln>
+                      <a:noFill/>
+                    </a:ln>
+                  </pic:spPr>
+                </pic:pic>
+              </a:graphicData>
+            </a:graphic>
+            <wp14:sizeRelH relativeFrom="page">
+              <wp14:pctWidth>0</wp14:pctWidth>
+            </wp14:sizeRelH>
+            <wp14:sizeRelV relativeFrom="page">
+              <wp14:pctHeight>0</wp14:pctHeight>
+            </wp14:sizeRelV>
+          </wp:anchor>
+        </w:drawing>
+      </w:r>
+    </w:p>
+    <w:p>
+      <w:pPr>
+        <w:shd w:val="clear" w:color="auto" w:fill="FFFFFF"/>
+        <w:tabs>
+          <w:tab w:val="left" w:pos="708"/>
+          <w:tab w:val="center" w:pos="4252"/>
+        </w:tabs>
+        <w:spacing w:after="0" w:line="240" w:lineRule="auto"/>
+        <w:rPr>
+          <w:rFonts w:ascii="inherit" w:eastAsia="Times New Roman" w:hAnsi="inherit" w:cs="Courier New"/>
+          <w:color w:val="212121"/>
+          <w:sz w:val="20"/>
+          <w:szCs w:val="20"/>
+          <w:lang w:eastAsia="es-ES"/>
+        </w:rPr>
+      </w:pPr>
+    </w:p>
+    <w:p>
+      <w:pPr>
+        <w:shd w:val="clear" w:color="auto" w:fill="FFFFFF"/>
+        <w:tabs>
+          <w:tab w:val="left" w:pos="916"/>
+          <w:tab w:val="left" w:pos="1832"/>
+          <w:tab w:val="left" w:pos="2748"/>
+          <w:tab w:val="left" w:pos="3664"/>
+          <w:tab w:val="left" w:pos="4580"/>
+          <w:tab w:val="left" w:pos="5496"/>
+          <w:tab w:val="left" w:pos="6412"/>
+          <w:tab w:val="left" w:pos="7328"/>
+          <w:tab w:val="left" w:pos="8244"/>
+          <w:tab w:val="left" w:pos="9160"/>
+          <w:tab w:val="left" w:pos="10076"/>
+          <w:tab w:val="left" w:pos="10992"/>
+          <w:tab w:val="left" w:pos="11908"/>
+          <w:tab w:val="left" w:pos="12824"/>
+          <w:tab w:val="left" w:pos="13740"/>
+          <w:tab w:val="left" w:pos="14656"/>
+        </w:tabs>
+        <w:spacing w:after="0" w:line="240" w:lineRule="auto"/>
+        <w:rPr>
+          <w:rFonts w:ascii="inherit" w:eastAsia="Times New Roman" w:hAnsi="inherit" w:cs="Courier New"/>
+          <w:color w:val="212121"/>
+          <w:sz w:val="20"/>
+          <w:szCs w:val="20"/>
+          <w:lang w:eastAsia="es-ES"/>
+        </w:rPr>
+      </w:pPr>
+    </w:p>
+    <w:p>
+      <w:pPr>
+        <w:shd w:val="clear" w:color="auto" w:fill="FFFFFF"/>
+        <w:spacing w:after="0" w:line="240" w:lineRule="auto"/>
+        <w:rPr>
+          <w:rFonts w:ascii="inherit" w:eastAsia="Times New Roman" w:hAnsi="inherit" w:cs="Courier New"/>
+          <w:color w:val="212121"/>
+          <w:sz w:val="20"/>
+          <w:szCs w:val="20"/>
+          <w:lang w:eastAsia="es-ES"/>
+        </w:rPr>
+      </w:pPr>
+      <w:r>
+        <w:rPr>
+          <w:rFonts w:ascii="inherit" w:eastAsia="Times New Roman" w:hAnsi="inherit" w:cs="Courier New"/>
+          <w:color w:val="212121"/>
+          <w:sz w:val="20"/>
+          <w:szCs w:val="20"/>
+          <w:lang w:eastAsia="es-ES"/>
+        </w:rPr>
+        <w:tab/>
+      </w:r>
+    </w:p>
+    <w:p>
+      <w:pPr>
+        <w:shd w:val="clear" w:color="auto" w:fill="FFFFFF"/>
+        <w:tabs>
+          <w:tab w:val="left" w:pos="916"/>
+          <w:tab w:val="left" w:pos="1832"/>
+          <w:tab w:val="left" w:pos="2748"/>
+          <w:tab w:val="left" w:pos="3664"/>
+          <w:tab w:val="left" w:pos="4580"/>
+          <w:tab w:val="left" w:pos="5496"/>
+          <w:tab w:val="left" w:pos="6412"/>
+          <w:tab w:val="left" w:pos="7328"/>
+          <w:tab w:val="left" w:pos="8244"/>
+          <w:tab w:val="left" w:pos="9160"/>
+          <w:tab w:val="left" w:pos="10076"/>
+          <w:tab w:val="left" w:pos="10992"/>
+          <w:tab w:val="left" w:pos="11908"/>
+          <w:tab w:val="left" w:pos="12824"/>
+          <w:tab w:val="left" w:pos="13740"/>
+          <w:tab w:val="left" w:pos="14656"/>
+        </w:tabs>
+        <w:spacing w:after="0" w:line="240" w:lineRule="auto"/>
+        <w:rPr>
+          <w:rFonts w:ascii="inherit" w:eastAsia="Times New Roman" w:hAnsi="inherit" w:cs="Courier New"/>
+          <w:color w:val="212121"/>
+          <w:sz w:val="20"/>
+          <w:szCs w:val="20"/>
+          <w:lang w:eastAsia="es-ES"/>
+        </w:rPr>
+      </w:pPr>
+    </w:p>
+    <w:p>
+      <w:pPr>
+        <w:shd w:val="clear" w:color="auto" w:fill="FFFFFF"/>
+        <w:tabs>
+          <w:tab w:val="left" w:pos="916"/>
+          <w:tab w:val="left" w:pos="1832"/>
+          <w:tab w:val="left" w:pos="2748"/>
+          <w:tab w:val="left" w:pos="3664"/>
+          <w:tab w:val="left" w:pos="4580"/>
+          <w:tab w:val="left" w:pos="5496"/>
+          <w:tab w:val="left" w:pos="6412"/>
+          <w:tab w:val="left" w:pos="7328"/>
+          <w:tab w:val="left" w:pos="8244"/>
+          <w:tab w:val="left" w:pos="9160"/>
+          <w:tab w:val="left" w:pos="10076"/>
+          <w:tab w:val="left" w:pos="10992"/>
+          <w:tab w:val="left" w:pos="11908"/>
+          <w:tab w:val="left" w:pos="12824"/>
+          <w:tab w:val="left" w:pos="13740"/>
+          <w:tab w:val="left" w:pos="14656"/>
+        </w:tabs>
+        <w:spacing w:after="0" w:line="240" w:lineRule="auto"/>
+        <w:rPr>
+          <w:rFonts w:ascii="inherit" w:eastAsia="Times New Roman" w:hAnsi="inherit" w:cs="Courier New"/>
+          <w:color w:val="212121"/>
+          <w:sz w:val="20"/>
+          <w:szCs w:val="20"/>
+          <w:lang w:eastAsia="es-ES"/>
+        </w:rPr>
+      </w:pPr>
+    </w:p>
+    <w:p>
+      <w:pPr>
+        <w:shd w:val="clear" w:color="auto" w:fill="FFFFFF"/>
+        <w:tabs>
+          <w:tab w:val="left" w:pos="916"/>
+          <w:tab w:val="left" w:pos="1832"/>
+          <w:tab w:val="left" w:pos="2748"/>
+          <w:tab w:val="left" w:pos="3664"/>
+          <w:tab w:val="left" w:pos="4580"/>
+          <w:tab w:val="left" w:pos="5496"/>
+          <w:tab w:val="left" w:pos="6412"/>
+          <w:tab w:val="left" w:pos="7328"/>
+          <w:tab w:val="left" w:pos="8244"/>
+          <w:tab w:val="left" w:pos="9160"/>
+          <w:tab w:val="left" w:pos="10076"/>
+          <w:tab w:val="left" w:pos="10992"/>
+          <w:tab w:val="left" w:pos="11908"/>
+          <w:tab w:val="left" w:pos="12824"/>
+          <w:tab w:val="left" w:pos="13740"/>
+          <w:tab w:val="left" w:pos="14656"/>
+        </w:tabs>
+        <w:spacing w:after="0" w:line="240" w:lineRule="auto"/>
+        <w:rPr>
+          <w:rFonts w:ascii="inherit" w:eastAsia="Times New Roman" w:hAnsi="inherit" w:cs="Courier New"/>
+          <w:color w:val="212121"/>
+          <w:sz w:val="20"/>
+          <w:szCs w:val="20"/>
+          <w:lang w:eastAsia="es-ES"/>
+        </w:rPr>
+      </w:pPr>
+    </w:p>
+    <w:p>
+      <w:pPr>
+        <w:shd w:val="clear" w:color="auto" w:fill="FFFFFF"/>
+        <w:tabs>
+          <w:tab w:val="left" w:pos="916"/>
+          <w:tab w:val="left" w:pos="1832"/>
+          <w:tab w:val="left" w:pos="2748"/>
+          <w:tab w:val="left" w:pos="3664"/>
+          <w:tab w:val="left" w:pos="4580"/>
+          <w:tab w:val="left" w:pos="5496"/>
+          <w:tab w:val="left" w:pos="6412"/>
+          <w:tab w:val="left" w:pos="7328"/>
+          <w:tab w:val="left" w:pos="8244"/>
+          <w:tab w:val="left" w:pos="9160"/>
+          <w:tab w:val="left" w:pos="10076"/>
+          <w:tab w:val="left" w:pos="10992"/>
+          <w:tab w:val="left" w:pos="11908"/>
+          <w:tab w:val="left" w:pos="12824"/>
+          <w:tab w:val="left" w:pos="13740"/>
+          <w:tab w:val="left" w:pos="14656"/>
+        </w:tabs>
+        <w:spacing w:after="0" w:line="240" w:lineRule="auto"/>
+        <w:rPr>
+          <w:rFonts w:ascii="inherit" w:eastAsia="Times New Roman" w:hAnsi="inherit" w:cs="Courier New"/>
+          <w:color w:val="212121"/>
+          <w:sz w:val="20"/>
+          <w:szCs w:val="20"/>
+          <w:lang w:eastAsia="es-ES"/>
+        </w:rPr>
+      </w:pPr>
+    </w:p>
+    <w:p>
+      <w:pPr>
+        <w:shd w:val="clear" w:color="auto" w:fill="FFFFFF"/>
+        <w:tabs>
+          <w:tab w:val="left" w:pos="916"/>
+          <w:tab w:val="left" w:pos="1832"/>
+          <w:tab w:val="left" w:pos="2748"/>
+          <w:tab w:val="left" w:pos="3664"/>
+          <w:tab w:val="left" w:pos="4580"/>
+          <w:tab w:val="left" w:pos="5496"/>
+          <w:tab w:val="left" w:pos="6412"/>
+          <w:tab w:val="left" w:pos="7328"/>
+          <w:tab w:val="left" w:pos="8244"/>
+          <w:tab w:val="left" w:pos="9160"/>
+          <w:tab w:val="left" w:pos="10076"/>
+          <w:tab w:val="left" w:pos="10992"/>
+          <w:tab w:val="left" w:pos="11908"/>
+          <w:tab w:val="left" w:pos="12824"/>
+          <w:tab w:val="left" w:pos="13740"/>
+          <w:tab w:val="left" w:pos="14656"/>
+        </w:tabs>
+        <w:spacing w:after="0" w:line="240" w:lineRule="auto"/>
+        <w:rPr>
+          <w:rFonts w:ascii="inherit" w:eastAsia="Times New Roman" w:hAnsi="inherit" w:cs="Courier New"/>
+          <w:color w:val="212121"/>
+          <w:sz w:val="20"/>
+          <w:szCs w:val="20"/>
+          <w:lang w:eastAsia="es-ES"/>
+        </w:rPr>
+      </w:pPr>
+    </w:p>
+    <w:p>
+      <w:pPr>
+        <w:shd w:val="clear" w:color="auto" w:fill="FFFFFF"/>
+        <w:tabs>
+          <w:tab w:val="left" w:pos="916"/>
+          <w:tab w:val="left" w:pos="1832"/>
+          <w:tab w:val="left" w:pos="2748"/>
+          <w:tab w:val="left" w:pos="3664"/>
+          <w:tab w:val="left" w:pos="4580"/>
+          <w:tab w:val="left" w:pos="5496"/>
+          <w:tab w:val="left" w:pos="6412"/>
+          <w:tab w:val="left" w:pos="7328"/>
+          <w:tab w:val="left" w:pos="8244"/>
+          <w:tab w:val="left" w:pos="9160"/>
+          <w:tab w:val="left" w:pos="10076"/>
+          <w:tab w:val="left" w:pos="10992"/>
+          <w:tab w:val="left" w:pos="11908"/>
+          <w:tab w:val="left" w:pos="12824"/>
+          <w:tab w:val="left" w:pos="13740"/>
+          <w:tab w:val="left" w:pos="14656"/>
+        </w:tabs>
+        <w:spacing w:after="0" w:line="240" w:lineRule="auto"/>
+        <w:rPr>
+          <w:rFonts w:ascii="inherit" w:eastAsia="Times New Roman" w:hAnsi="inherit" w:cs="Courier New"/>
+          <w:color w:val="212121"/>
+          <w:sz w:val="20"/>
+          <w:szCs w:val="20"/>
+          <w:lang w:eastAsia="es-ES"/>
+        </w:rPr>
+      </w:pPr>
+    </w:p>
+    <w:p>
+      <w:pPr>
+        <w:shd w:val="clear" w:color="auto" w:fill="FFFFFF"/>
+        <w:tabs>
+          <w:tab w:val="left" w:pos="916"/>
+          <w:tab w:val="left" w:pos="1832"/>
+          <w:tab w:val="left" w:pos="2748"/>
+          <w:tab w:val="left" w:pos="3664"/>
+          <w:tab w:val="left" w:pos="4580"/>
+          <w:tab w:val="left" w:pos="5496"/>
+          <w:tab w:val="left" w:pos="6412"/>
+          <w:tab w:val="left" w:pos="7328"/>
+          <w:tab w:val="left" w:pos="8244"/>
+          <w:tab w:val="left" w:pos="9160"/>
+          <w:tab w:val="left" w:pos="10076"/>
+          <w:tab w:val="left" w:pos="10992"/>
+          <w:tab w:val="left" w:pos="11908"/>
+          <w:tab w:val="left" w:pos="12824"/>
+          <w:tab w:val="left" w:pos="13740"/>
+          <w:tab w:val="left" w:pos="14656"/>
+        </w:tabs>
+        <w:spacing w:after="0" w:line="240" w:lineRule="auto"/>
+        <w:rPr>
+          <w:rFonts w:ascii="inherit" w:eastAsia="Times New Roman" w:hAnsi="inherit" w:cs="Courier New"/>
+          <w:color w:val="212121"/>
+          <w:sz w:val="20"/>
+          <w:szCs w:val="20"/>
+          <w:lang w:eastAsia="es-ES"/>
+        </w:rPr>
+      </w:pPr>
+      <w:r>
+        <w:rPr>
+          <w:rFonts w:ascii="inherit" w:eastAsia="Times New Roman" w:hAnsi="inherit" w:cs="Courier New"/>
+          <w:noProof/>
+          <w:color w:val="212121"/>
+          <w:sz w:val="20"/>
+          <w:szCs w:val="20"/>
+          <w:lang w:eastAsia="es-ES"/>
+        </w:rPr>
+        <mc:AlternateContent>
+          <mc:Choice Requires="wps">
+            <w:drawing>
+              <wp:anchor distT="0" distB="0" distL="114300" distR="114300" simplePos="0" relativeHeight="251674624" behindDoc="0" locked="0" layoutInCell="1" allowOverlap="1" wp14:anchorId="6283B7E5" wp14:editId="7232BAEF">
+                <wp:simplePos x="0" y="0"/>
+                <wp:positionH relativeFrom="margin">
+                  <wp:posOffset>53340</wp:posOffset>
+                </wp:positionH>
+                <wp:positionV relativeFrom="paragraph">
+                  <wp:posOffset>1011555</wp:posOffset>
+                </wp:positionV>
+                <wp:extent cx="5715000" cy="2876550"/>
+                <wp:effectExtent l="0" t="0" r="0" b="0"/>
+                <wp:wrapNone/>
+                <wp:docPr id="15" name="Cuadro de texto 15"/>
+                <wp:cNvGraphicFramePr/>
+                <a:graphic xmlns:a="http://schemas.openxmlformats.org/drawingml/2006/main">
+                  <a:graphicData uri="http://schemas.microsoft.com/office/word/2010/wordprocessingShape">
+                    <wps:wsp>
+                      <wps:cNvSpPr txBox="1"/>
+                      <wps:spPr>
+                        <a:xfrm>
+                          <a:off x="0" y="0"/>
+                          <a:ext cx="5715000" cy="2876550"/>
+                        </a:xfrm>
+                        <a:prstGeom prst="rect">
+                          <a:avLst/>
+                        </a:prstGeom>
+                        <a:noFill/>
+                        <a:ln w="6350">
+                          <a:noFill/>
+                        </a:ln>
+                      </wps:spPr>
+                      <wps:txbx>
+                        <w:txbxContent>
+                          <w:p>
+                            <w:pPr>
+                              <w:rPr>
+                                <w:rFonts w:ascii="Arial" w:hAnsi="Arial" w:cs="Arial"/>
+                                <w:bCs/>
+                                <w:iCs/>
+                                <w:color w:val="000000"/>
+                                <w:sz w:val="28"/>
+                              </w:rPr>
+                            </w:pPr>
+                            <w:r>
+                              <w:rPr>
+                                <w:rFonts w:ascii="Arial" w:hAnsi="Arial" w:cs="Arial"/>
+                                <w:b/>
+                                <w:bCs/>
+                                <w:iCs/>
+                                <w:color w:val="000000"/>
+                                <w:sz w:val="28"/>
+                              </w:rPr>
+                              <w:t>FACULTAD</w:t>
+                            </w:r>
+                            <w:r>
+                              <w:rPr>
+                                <w:rFonts w:ascii="Arial" w:hAnsi="Arial" w:cs="Arial"/>
+                                <w:bCs/>
+                                <w:iCs/>
+                                <w:color w:val="000000"/>
+                                <w:sz w:val="28"/>
+                              </w:rPr>
+                              <w:tab/>
+                            </w:r>
+                            <w:r>
+                              <w:rPr>
+                                <w:rFonts w:ascii="Arial" w:hAnsi="Arial" w:cs="Arial"/>
+                                <w:bCs/>
+                                <w:iCs/>
+                                <w:color w:val="000000"/>
+                                <w:sz w:val="28"/>
+                              </w:rPr>
+                              <w:tab/>
+                            </w:r>
+                            <w:r>
+                              <w:rPr>
+                                <w:rFonts w:ascii="Arial" w:hAnsi="Arial" w:cs="Arial"/>
+                                <w:bCs/>
+                                <w:iCs/>
+                                <w:color w:val="FFFFFF" w:themeColor="background1"/>
+                                <w:sz w:val="28"/>
+                              </w:rPr>
+                              <w:t xml:space="preserve">:  </w:t>
+                            </w:r>
+                            <w:r>
+                              <w:rPr>
+                                <w:rFonts w:ascii="Batang" w:eastAsia="Batang" w:hAnsi="Batang" w:cs="Arial"/>
+                                <w:bCs/>
+                                <w:iCs/>
+                                <w:color w:val="FFFFFF" w:themeColor="background1"/>
+                                <w:sz w:val="28"/>
+                              </w:rPr>
+                              <w:t>INGENIERIA</w:t>
+                            </w:r>
+                          </w:p>
+                          <w:p>
+                            <w:pPr>
+                              <w:rPr>
+                                <w:rFonts w:ascii="Arial" w:hAnsi="Arial" w:cs="Arial"/>
+                                <w:bCs/>
+                                <w:iCs/>
+                                <w:color w:val="000000"/>
+                                <w:sz w:val="28"/>
+                              </w:rPr>
+                            </w:pPr>
+                            <w:r>
+                              <w:rPr>
+                                <w:rFonts w:ascii="Arial" w:hAnsi="Arial" w:cs="Arial"/>
+                                <w:b/>
+                                <w:bCs/>
+                                <w:iCs/>
+                                <w:color w:val="000000"/>
+                                <w:sz w:val="28"/>
+                              </w:rPr>
+                              <w:t>ESPECIALIDAD</w:t>
+                            </w:r>
+                            <w:r>
+                              <w:rPr>
+                                <w:rFonts w:ascii="Arial" w:hAnsi="Arial" w:cs="Arial"/>
+                                <w:bCs/>
+                                <w:iCs/>
+                                <w:color w:val="000000"/>
+                                <w:sz w:val="28"/>
+                              </w:rPr>
+                              <w:tab/>
+                            </w:r>
+                            <w:r>
+                              <w:rPr>
+                                <w:rFonts w:ascii="Arial" w:hAnsi="Arial" w:cs="Arial"/>
+                                <w:bCs/>
+                                <w:iCs/>
+                                <w:color w:val="000000"/>
+                                <w:sz w:val="28"/>
+                              </w:rPr>
+                              <w:tab/>
+                            </w:r>
+                            <w:r>
+                              <w:rPr>
+                                <w:rFonts w:ascii="Arial" w:hAnsi="Arial" w:cs="Arial"/>
+                                <w:bCs/>
+                                <w:iCs/>
+                                <w:color w:val="FFFFFF" w:themeColor="background1"/>
+                                <w:sz w:val="28"/>
+                              </w:rPr>
+                              <w:t xml:space="preserve">: </w:t>
+                            </w:r>
+                            <w:r>
+                              <w:rPr>
+                                <w:rFonts w:ascii="Batang" w:eastAsia="Batang" w:hAnsi="Batang" w:cs="Arial"/>
+                                <w:bCs/>
+                                <w:iCs/>
+                                <w:color w:val="FFFFFF" w:themeColor="background1"/>
+                                <w:sz w:val="28"/>
+                              </w:rPr>
+                              <w:t>INGENIERIA DE SISTEMAS</w:t>
+                            </w:r>
+                          </w:p>
+                          <w:p>
+                            <w:pPr>
+                              <w:rPr>
+                                <w:rFonts w:ascii="Arial" w:hAnsi="Arial" w:cs="Arial"/>
+                                <w:bCs/>
+                                <w:iCs/>
+                                <w:color w:val="000000"/>
+                                <w:sz w:val="28"/>
+                              </w:rPr>
+                            </w:pPr>
+                            <w:r>
+                              <w:rPr>
+                                <w:rFonts w:ascii="Arial" w:hAnsi="Arial" w:cs="Arial"/>
+                                <w:b/>
+                                <w:bCs/>
+                                <w:iCs/>
+                                <w:color w:val="000000"/>
+                                <w:sz w:val="28"/>
+                              </w:rPr>
+                              <w:t>TEMA</w:t>
+                            </w:r>
+                            <w:r>
+                              <w:rPr>
+                                <w:rFonts w:ascii="Arial" w:hAnsi="Arial" w:cs="Arial"/>
+                                <w:bCs/>
+                                <w:iCs/>
+                                <w:color w:val="000000"/>
+                                <w:sz w:val="28"/>
+                              </w:rPr>
+                              <w:tab/>
+                            </w:r>
+                            <w:r>
+                              <w:rPr>
+                                <w:rFonts w:ascii="Arial" w:hAnsi="Arial" w:cs="Arial"/>
+                                <w:bCs/>
+                                <w:iCs/>
+                                <w:color w:val="000000"/>
+                                <w:sz w:val="28"/>
+                              </w:rPr>
+                              <w:tab/>
+                            </w:r>
+                            <w:r>
+                              <w:rPr>
+                                <w:rFonts w:ascii="Arial" w:hAnsi="Arial" w:cs="Arial"/>
+                                <w:bCs/>
+                                <w:iCs/>
+                                <w:color w:val="000000"/>
+                                <w:sz w:val="28"/>
+                              </w:rPr>
+                              <w:tab/>
+                            </w:r>
+                            <w:r>
+                              <w:rPr>
+                                <w:rFonts w:ascii="Arial" w:hAnsi="Arial" w:cs="Arial"/>
+                                <w:bCs/>
+                                <w:iCs/>
+                                <w:color w:val="FFFFFF" w:themeColor="background1"/>
+                                <w:sz w:val="28"/>
+                              </w:rPr>
+                              <w:t xml:space="preserve">: </w:t>
+                            </w:r>
+                            <w:r>
+                              <w:rPr>
+                                <w:rFonts w:ascii="Batang" w:eastAsia="Batang" w:hAnsi="Batang" w:cs="Arial"/>
+                                <w:bCs/>
+                                <w:iCs/>
+                                <w:color w:val="FFFFFF" w:themeColor="background1"/>
+                                <w:sz w:val="28"/>
+                              </w:rPr>
+                              <w:t>INFORME DE CODIGO</w:t>
+                            </w:r>
+                          </w:p>
+                          <w:p>
+                            <w:pPr>
+                              <w:ind w:left="2835" w:hanging="2835"/>
+                              <w:rPr>
+                                <w:rFonts w:ascii="Arial" w:hAnsi="Arial" w:cs="Arial"/>
+                                <w:bCs/>
+                                <w:iCs/>
+                                <w:color w:val="000000"/>
+                                <w:sz w:val="28"/>
+                              </w:rPr>
+                            </w:pPr>
+                            <w:r>
+                              <w:rPr>
+                                <w:rFonts w:ascii="Arial" w:hAnsi="Arial" w:cs="Arial"/>
+                                <w:b/>
+                                <w:bCs/>
+                                <w:iCs/>
+                                <w:color w:val="000000"/>
+                                <w:sz w:val="28"/>
+                              </w:rPr>
+                              <w:t>ASIGNATURA</w:t>
+                            </w:r>
+                            <w:r>
+                              <w:rPr>
+                                <w:rFonts w:ascii="Arial" w:hAnsi="Arial" w:cs="Arial"/>
+                                <w:bCs/>
+                                <w:iCs/>
+                                <w:color w:val="000000"/>
+                                <w:sz w:val="28"/>
+                              </w:rPr>
+                              <w:tab/>
+                            </w:r>
+                            <w:r>
+                              <w:rPr>
+                                <w:rFonts w:ascii="Arial" w:hAnsi="Arial" w:cs="Arial"/>
+                                <w:bCs/>
+                                <w:iCs/>
+                                <w:color w:val="FFFFFF" w:themeColor="background1"/>
+                                <w:sz w:val="28"/>
+                              </w:rPr>
+                              <w:t xml:space="preserve">: </w:t>
+                            </w:r>
+                            <w:r>
+                              <w:rPr>
+                                <w:rFonts w:ascii="Batang" w:eastAsia="Batang" w:hAnsi="Batang" w:cs="Arial"/>
+                                <w:bCs/>
+                                <w:iCs/>
+                                <w:color w:val="FFFFFF" w:themeColor="background1"/>
+                                <w:sz w:val="28"/>
+                              </w:rPr>
+                              <w:t>TOPICOS ESPECIALES</w:t>
+                            </w:r>
+                          </w:p>
+                          <w:p>
+                            <w:pPr>
+                              <w:rPr>
+                                <w:rFonts w:ascii="Arial" w:hAnsi="Arial" w:cs="Arial"/>
+                                <w:bCs/>
+                                <w:iCs/>
+                                <w:color w:val="000000"/>
+                                <w:sz w:val="28"/>
+                              </w:rPr>
+                            </w:pPr>
+                            <w:r>
+                              <w:rPr>
+                                <w:rFonts w:ascii="Arial" w:hAnsi="Arial" w:cs="Arial"/>
+                                <w:b/>
+                                <w:bCs/>
+                                <w:iCs/>
+                                <w:color w:val="000000"/>
+                                <w:sz w:val="28"/>
+                              </w:rPr>
+                              <w:t>DOCENTE</w:t>
+                            </w:r>
+                            <w:r>
+                              <w:rPr>
+                                <w:rFonts w:ascii="Arial" w:hAnsi="Arial" w:cs="Arial"/>
+                                <w:bCs/>
+                                <w:iCs/>
+                                <w:color w:val="000000"/>
+                                <w:sz w:val="28"/>
+                              </w:rPr>
+                              <w:tab/>
+                            </w:r>
+                            <w:r>
+                              <w:rPr>
+                                <w:rFonts w:ascii="Arial" w:hAnsi="Arial" w:cs="Arial"/>
+                                <w:bCs/>
+                                <w:iCs/>
+                                <w:color w:val="000000"/>
+                                <w:sz w:val="28"/>
+                              </w:rPr>
+                              <w:tab/>
+                            </w:r>
+                            <w:r>
+                              <w:rPr>
+                                <w:rFonts w:ascii="Arial" w:hAnsi="Arial" w:cs="Arial"/>
+                                <w:bCs/>
+                                <w:iCs/>
+                                <w:color w:val="000000"/>
+                                <w:sz w:val="28"/>
+                              </w:rPr>
+                              <w:tab/>
+                            </w:r>
+                            <w:r>
+                              <w:rPr>
+                                <w:rFonts w:ascii="Arial" w:hAnsi="Arial" w:cs="Arial"/>
+                                <w:bCs/>
+                                <w:iCs/>
+                                <w:color w:val="FFFFFF" w:themeColor="background1"/>
+                                <w:sz w:val="28"/>
+                              </w:rPr>
+                              <w:t xml:space="preserve">: </w:t>
+                            </w:r>
+                            <w:r>
+                              <w:rPr>
+                                <w:rFonts w:ascii="Batang" w:eastAsia="Batang" w:hAnsi="Batang" w:cs="Arial"/>
+                                <w:bCs/>
+                                <w:iCs/>
+                                <w:color w:val="FFFFFF" w:themeColor="background1"/>
+                                <w:sz w:val="28"/>
+                              </w:rPr>
+                              <w:t xml:space="preserve">ING. </w:t>
+                            </w:r>
+                            <w:r>
+                              <w:rPr>
+                                <w:rFonts w:ascii="Batang" w:eastAsia="Batang" w:hAnsi="Batang" w:cs="Arial"/>
+                                <w:bCs/>
+                                <w:iCs/>
+                                <w:color w:val="FFFFFF" w:themeColor="background1"/>
+                                <w:sz w:val="28"/>
+                              </w:rPr>
+                              <w:t>IVAN SORIA SOLIS</w:t>
+                            </w:r>
+                            <w:r>
+                              <w:rPr>
+                                <w:rFonts w:ascii="Arial" w:hAnsi="Arial" w:cs="Arial"/>
+                                <w:bCs/>
+                                <w:iCs/>
+                                <w:color w:val="FFFFFF" w:themeColor="background1"/>
+                                <w:sz w:val="28"/>
+                              </w:rPr>
+                              <w:t xml:space="preserve"> </w:t>
+                            </w:r>
+                          </w:p>
+                          <w:p>
+                            <w:pPr>
+                              <w:rPr>
+                                <w:rFonts w:ascii="Arial" w:hAnsi="Arial" w:cs="Arial"/>
+                                <w:bCs/>
+                                <w:iCs/>
+                                <w:color w:val="000000"/>
+                                <w:sz w:val="28"/>
+                              </w:rPr>
+                            </w:pPr>
+                            <w:r>
+                              <w:rPr>
+                                <w:rFonts w:ascii="Arial" w:hAnsi="Arial" w:cs="Arial"/>
+                                <w:b/>
+                                <w:bCs/>
+                                <w:iCs/>
+                                <w:color w:val="000000"/>
+                                <w:sz w:val="28"/>
+                              </w:rPr>
+                              <w:t>ESTUDIANTE</w:t>
+                            </w:r>
+                            <w:r>
+                              <w:rPr>
+                                <w:rFonts w:ascii="Arial" w:hAnsi="Arial" w:cs="Arial"/>
+                                <w:bCs/>
+                                <w:iCs/>
+                                <w:color w:val="000000"/>
+                                <w:sz w:val="28"/>
+                              </w:rPr>
+                              <w:tab/>
+                            </w:r>
+                            <w:r>
+                              <w:rPr>
+                                <w:rFonts w:ascii="Arial" w:hAnsi="Arial" w:cs="Arial"/>
+                                <w:bCs/>
+                                <w:iCs/>
+                                <w:color w:val="000000"/>
+                                <w:sz w:val="28"/>
+                              </w:rPr>
+                              <w:tab/>
+                            </w:r>
+                            <w:r>
+                              <w:rPr>
+                                <w:rFonts w:ascii="Arial" w:hAnsi="Arial" w:cs="Arial"/>
+                                <w:bCs/>
+                                <w:iCs/>
+                                <w:color w:val="FFFFFF" w:themeColor="background1"/>
+                                <w:sz w:val="28"/>
+                              </w:rPr>
+                              <w:t xml:space="preserve">: </w:t>
+                            </w:r>
+                            <w:r>
+                              <w:rPr>
+                                <w:rFonts w:ascii="Batang" w:eastAsia="Batang" w:hAnsi="Batang" w:cs="Arial"/>
+                                <w:bCs/>
+                                <w:iCs/>
+                                <w:color w:val="FFFFFF" w:themeColor="background1"/>
+                                <w:sz w:val="28"/>
+                              </w:rPr>
+                              <w:t>ROGELIO ROMANI FLORES</w:t>
+                            </w:r>
+                          </w:p>
+                          <w:p>
+                            <w:pPr>
+                              <w:rPr>
+                                <w:sz w:val="28"/>
+                              </w:rPr>
+                            </w:pPr>
+                            <w:r>
+                              <w:rPr>
+                                <w:rFonts w:ascii="Arial" w:hAnsi="Arial" w:cs="Arial"/>
+                                <w:b/>
+                                <w:color w:val="000000"/>
+                                <w:sz w:val="28"/>
+                              </w:rPr>
+                              <w:t>SEMESTRE</w:t>
+                            </w:r>
+                            <w:r>
+                              <w:rPr>
+                                <w:rFonts w:ascii="Arial" w:hAnsi="Arial" w:cs="Arial"/>
+                                <w:color w:val="000000"/>
+                                <w:sz w:val="28"/>
+                              </w:rPr>
+                              <w:tab/>
+                            </w:r>
+                            <w:r>
+                              <w:rPr>
+                                <w:rFonts w:ascii="Arial" w:hAnsi="Arial" w:cs="Arial"/>
+                                <w:color w:val="000000"/>
+                                <w:sz w:val="28"/>
+                              </w:rPr>
+                              <w:tab/>
+                            </w:r>
+                            <w:r>
+                              <w:rPr>
+                                <w:rFonts w:ascii="Arial" w:hAnsi="Arial" w:cs="Arial"/>
+                                <w:color w:val="FFFFFF" w:themeColor="background1"/>
+                                <w:sz w:val="28"/>
+                              </w:rPr>
+                              <w:t xml:space="preserve">: </w:t>
+                            </w:r>
+                            <w:r>
+                              <w:rPr>
+                                <w:rFonts w:ascii="Batang" w:eastAsia="Batang" w:hAnsi="Batang" w:cs="Arial"/>
+                                <w:bCs/>
+                                <w:iCs/>
+                                <w:color w:val="FFFFFF" w:themeColor="background1"/>
+                                <w:sz w:val="28"/>
+                              </w:rPr>
+                              <w:t>I</w:t>
+                            </w:r>
+                            <w:r>
+                              <w:rPr>
+                                <w:rFonts w:ascii="Batang" w:eastAsia="Batang" w:hAnsi="Batang" w:cs="Arial"/>
+                                <w:bCs/>
+                                <w:iCs/>
+                                <w:color w:val="FFFFFF" w:themeColor="background1"/>
+                                <w:sz w:val="28"/>
+                              </w:rPr>
+                              <w:t>X</w:t>
+                            </w:r>
+                          </w:p>
+                        </w:txbxContent>
+                      </wps:txbx>
+                      <wps:bodyPr rot="0" spcFirstLastPara="0" vertOverflow="overflow" horzOverflow="overflow" vert="horz" wrap="square" lIns="91440" tIns="45720" rIns="91440" bIns="45720" numCol="1" spcCol="0" rtlCol="0" fromWordArt="0" anchor="t" anchorCtr="0" forceAA="0" compatLnSpc="1">
+                        <a:prstTxWarp prst="textNoShape">
+                          <a:avLst/>
+                        </a:prstTxWarp>
+                        <a:noAutofit/>
+                      </wps:bodyPr>
+                    </wps:wsp>
+                  </a:graphicData>
+                </a:graphic>
+                <wp14:sizeRelH relativeFrom="margin">
+                  <wp14:pctWidth>0</wp14:pctWidth>
+                </wp14:sizeRelH>
+                <wp14:sizeRelV relativeFrom="margin">
+                  <wp14:pctHeight>0</wp14:pctHeight>
+                </wp14:sizeRelV>
+              </wp:anchor>
+            </w:drawing>
+          </mc:Choice>
+          <mc:Fallback>
+            <w:pict>
+              <v:shapetype w14:anchorId="6283B7E5" id="_x0000_t202" coordsize="21600,21600" o:spt="202" path="m,l,21600r21600,l21600,xe">
+                <v:stroke joinstyle="miter"/>
+                <v:path gradientshapeok="t" o:connecttype="rect"/>
+              </v:shapetype>
+              <v:shape id="Cuadro de texto 15" o:spid="_x0000_s1027" type="#_x0000_t202" style="position:absolute;margin-left:4.2pt;margin-top:79.65pt;width:450pt;height:226.5pt;z-index:251674624;visibility:visible;mso-wrap-style:square;mso-width-percent:0;mso-height-percent:0;mso-wrap-distance-left:9pt;mso-wrap-distance-top:0;mso-wrap-distance-right:9pt;mso-wrap-distance-bottom:0;mso-position-horizontal:absolute;mso-position-horizontal-relative:margin;mso-position-vertical:absolute;mso-position-vertical-relative:text;mso-width-percent:0;mso-height-percent:0;mso-width-relative:margin;mso-height-relative:margin;v-text-anchor:top" o:gfxdata="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" filled="f" stroked="f" strokeweight=".5pt">
+                <v:textbox>
+                  <w:txbxContent>
+                    <w:p>
+                      <w:pPr>
+                        <w:rPr>
+                          <w:rFonts w:ascii="Arial" w:hAnsi="Arial" w:cs="Arial"/>
+                          <w:bCs/>
+                          <w:iCs/>
+                          <w:color w:val="000000"/>
+                          <w:sz w:val="28"/>
+                        </w:rPr>
+                      </w:pPr>
+                      <w:r>
+                        <w:rPr>
+                          <w:rFonts w:ascii="Arial" w:hAnsi="Arial" w:cs="Arial"/>
+                          <w:b/>
+                          <w:bCs/>
+                          <w:iCs/>
+                          <w:color w:val="000000"/>
+                          <w:sz w:val="28"/>
+                        </w:rPr>
+                        <w:t>FACULTAD</w:t>
+                      </w:r>
+                      <w:r>
+                        <w:rPr>
+                          <w:rFonts w:ascii="Arial" w:hAnsi="Arial" w:cs="Arial"/>
+                          <w:bCs/>
+                          <w:iCs/>
+                          <w:color w:val="000000"/>
+                          <w:sz w:val="28"/>
+                        </w:rPr>
+                        <w:tab/>
+                      </w:r>
+                      <w:r>
+                        <w:rPr>
+                          <w:rFonts w:ascii="Arial" w:hAnsi="Arial" w:cs="Arial"/>
+                          <w:bCs/>
+                          <w:iCs/>
+                          <w:color w:val="000000"/>
+                          <w:sz w:val="28"/>
+                        </w:rPr>
+                        <w:tab/>
+                      </w:r>
+                      <w:r>
+                        <w:rPr>
+                          <w:rFonts w:ascii="Arial" w:hAnsi="Arial" w:cs="Arial"/>
+                          <w:bCs/>
+                          <w:iCs/>
+                          <w:color w:val="FFFFFF" w:themeColor="background1"/>
+                          <w:sz w:val="28"/>
+                        </w:rPr>
+                        <w:t xml:space="preserve">:  </w:t>
+                      </w:r>
+                      <w:r>
+                        <w:rPr>
+                          <w:rFonts w:ascii="Batang" w:eastAsia="Batang" w:hAnsi="Batang" w:cs="Arial"/>
+                          <w:bCs/>
+                          <w:iCs/>
+                          <w:color w:val="FFFFFF" w:themeColor="background1"/>
+                          <w:sz w:val="28"/>
+                        </w:rPr>
+                        <w:t>INGENIERIA</w:t>
+                      </w:r>
+                    </w:p>
+                    <w:p>
+                      <w:pPr>
+                        <w:rPr>
+                          <w:rFonts w:ascii="Arial" w:hAnsi="Arial" w:cs="Arial"/>
+                          <w:bCs/>
+                          <w:iCs/>
+                          <w:color w:val="000000"/>
+                          <w:sz w:val="28"/>
+                        </w:rPr>
+                      </w:pPr>
+                      <w:r>
+                        <w:rPr>
+                          <w:rFonts w:ascii="Arial" w:hAnsi="Arial" w:cs="Arial"/>
+                          <w:b/>
+                          <w:bCs/>
+                          <w:iCs/>
+                          <w:color w:val="000000"/>
+                          <w:sz w:val="28"/>
+                        </w:rPr>
+                        <w:t>ESPECIALIDAD</w:t>
+                      </w:r>
+                      <w:r>
+                        <w:rPr>
+                          <w:rFonts w:ascii="Arial" w:hAnsi="Arial" w:cs="Arial"/>
+                          <w:bCs/>
+                          <w:iCs/>
+                          <w:color w:val="000000"/>
+                          <w:sz w:val="28"/>
+                        </w:rPr>
+                        <w:tab/>
+                      </w:r>
+                      <w:r>
+                        <w:rPr>
+                          <w:rFonts w:ascii="Arial" w:hAnsi="Arial" w:cs="Arial"/>
+                          <w:bCs/>
+                          <w:iCs/>
+                          <w:color w:val="000000"/>
+                          <w:sz w:val="28"/>
+                        </w:rPr>
+                        <w:tab/>
+                      </w:r>
+                      <w:r>
+                        <w:rPr>
+                          <w:rFonts w:ascii="Arial" w:hAnsi="Arial" w:cs="Arial"/>
+                          <w:bCs/>
+                          <w:iCs/>
+                          <w:color w:val="FFFFFF" w:themeColor="background1"/>
+                          <w:sz w:val="28"/>
+                        </w:rPr>
+                        <w:t xml:space="preserve">: </w:t>
+                      </w:r>
+                      <w:r>
+                        <w:rPr>
+                          <w:rFonts w:ascii="Batang" w:eastAsia="Batang" w:hAnsi="Batang" w:cs="Arial"/>
+                          <w:bCs/>
+                          <w:iCs/>
+                          <w:color w:val="FFFFFF" w:themeColor="background1"/>
+                          <w:sz w:val="28"/>
+                        </w:rPr>
+                        <w:t>INGENIERIA DE SISTEMAS</w:t>
+                      </w:r>
+                    </w:p>
+                    <w:p>
+                      <w:pPr>
+                        <w:rPr>
+                          <w:rFonts w:ascii="Arial" w:hAnsi="Arial" w:cs="Arial"/>
+                          <w:bCs/>
+                          <w:iCs/>
+                          <w:color w:val="000000"/>
+                          <w:sz w:val="28"/>
+                        </w:rPr>
+                      </w:pPr>
+                      <w:r>
+                        <w:rPr>
+                          <w:rFonts w:ascii="Arial" w:hAnsi="Arial" w:cs="Arial"/>
+                          <w:b/>
+                          <w:bCs/>
+                          <w:iCs/>
+                          <w:color w:val="000000"/>
+                          <w:sz w:val="28"/>
+                        </w:rPr>
+                        <w:t>TEMA</w:t>
+                      </w:r>
+                      <w:r>
+                        <w:rPr>
+                          <w:rFonts w:ascii="Arial" w:hAnsi="Arial" w:cs="Arial"/>
+                          <w:bCs/>
+                          <w:iCs/>
+                          <w:color w:val="000000"/>
+                          <w:sz w:val="28"/>
+                        </w:rPr>
+                        <w:tab/>
+                      </w:r>
+                      <w:r>
+                        <w:rPr>
+                          <w:rFonts w:ascii="Arial" w:hAnsi="Arial" w:cs="Arial"/>
+                          <w:bCs/>
+                          <w:iCs/>
+                          <w:color w:val="000000"/>
+                          <w:sz w:val="28"/>
+                        </w:rPr>
+                        <w:tab/>
+                      </w:r>
+                      <w:r>
+                        <w:rPr>
+                          <w:rFonts w:ascii="Arial" w:hAnsi="Arial" w:cs="Arial"/>
+                          <w:bCs/>
+                          <w:iCs/>
+                          <w:color w:val="000000"/>
+                          <w:sz w:val="28"/>
+                        </w:rPr>
+                        <w:tab/>
+                      </w:r>
+                      <w:r>
+                        <w:rPr>
+                          <w:rFonts w:ascii="Arial" w:hAnsi="Arial" w:cs="Arial"/>
+                          <w:bCs/>
+                          <w:iCs/>
+                          <w:color w:val="FFFFFF" w:themeColor="background1"/>
+                          <w:sz w:val="28"/>
+                        </w:rPr>
+                        <w:t xml:space="preserve">: </w:t>
+                      </w:r>
+                      <w:r>
+                        <w:rPr>
+                          <w:rFonts w:ascii="Batang" w:eastAsia="Batang" w:hAnsi="Batang" w:cs="Arial"/>
+                          <w:bCs/>
+                          <w:iCs/>
+                          <w:color w:val="FFFFFF" w:themeColor="background1"/>
+                          <w:sz w:val="28"/>
+                        </w:rPr>
+                        <w:t>INFORME DE CODIGO</w:t>
+                      </w:r>
+                    </w:p>
+                    <w:p>
+                      <w:pPr>
+                        <w:ind w:left="2835" w:hanging="2835"/>
+                        <w:rPr>
+                          <w:rFonts w:ascii="Arial" w:hAnsi="Arial" w:cs="Arial"/>
+                          <w:bCs/>
+                          <w:iCs/>
+                          <w:color w:val="000000"/>
+                          <w:sz w:val="28"/>
+                        </w:rPr>
+                      </w:pPr>
+                      <w:r>
+                        <w:rPr>
+                          <w:rFonts w:ascii="Arial" w:hAnsi="Arial" w:cs="Arial"/>
+                          <w:b/>
+                          <w:bCs/>
+                          <w:iCs/>
+                          <w:color w:val="000000"/>
+                          <w:sz w:val="28"/>
+                        </w:rPr>
+                        <w:t>ASIGNATURA</w:t>
+                      </w:r>
+                      <w:r>
+                        <w:rPr>
+                          <w:rFonts w:ascii="Arial" w:hAnsi="Arial" w:cs="Arial"/>
+                          <w:bCs/>
+                          <w:iCs/>
+                          <w:color w:val="000000"/>
+                          <w:sz w:val="28"/>
+                        </w:rPr>
+                        <w:tab/>
+                      </w:r>
+                      <w:r>
+                        <w:rPr>
+                          <w:rFonts w:ascii="Arial" w:hAnsi="Arial" w:cs="Arial"/>
+                          <w:bCs/>
+                          <w:iCs/>
+                          <w:color w:val="FFFFFF" w:themeColor="background1"/>
+                          <w:sz w:val="28"/>
+                        </w:rPr>
+                        <w:t xml:space="preserve">: </w:t>
+                      </w:r>
+                      <w:r>
+                        <w:rPr>
+                          <w:rFonts w:ascii="Batang" w:eastAsia="Batang" w:hAnsi="Batang" w:cs="Arial"/>
+                          <w:bCs/>
+                          <w:iCs/>
+                          <w:color w:val="FFFFFF" w:themeColor="background1"/>
+                          <w:sz w:val="28"/>
+                        </w:rPr>
+                        <w:t>TOPICOS ESPECIALES</w:t>
+                      </w:r>
+                    </w:p>
+                    <w:p>
+                      <w:pPr>
+                        <w:rPr>
+                          <w:rFonts w:ascii="Arial" w:hAnsi="Arial" w:cs="Arial"/>
+                          <w:bCs/>
+                          <w:iCs/>
+                          <w:color w:val="000000"/>
+                          <w:sz w:val="28"/>
+                        </w:rPr>
+                      </w:pPr>
+                      <w:r>
+                        <w:rPr>
+                          <w:rFonts w:ascii="Arial" w:hAnsi="Arial" w:cs="Arial"/>
+                          <w:b/>
+                          <w:bCs/>
+                          <w:iCs/>
+                          <w:color w:val="000000"/>
+                          <w:sz w:val="28"/>
+                        </w:rPr>
+                        <w:t>DOCENTE</w:t>
+                      </w:r>
+                      <w:r>
+                        <w:rPr>
+                          <w:rFonts w:ascii="Arial" w:hAnsi="Arial" w:cs="Arial"/>
+                          <w:bCs/>
+                          <w:iCs/>
+                          <w:color w:val="000000"/>
+                          <w:sz w:val="28"/>
+                        </w:rPr>
+                        <w:tab/>
+                      </w:r>
+                      <w:r>
+                        <w:rPr>
+                          <w:rFonts w:ascii="Arial" w:hAnsi="Arial" w:cs="Arial"/>
+                          <w:bCs/>
+                          <w:iCs/>
+                          <w:color w:val="000000"/>
+                          <w:sz w:val="28"/>
+                        </w:rPr>
+                        <w:tab/>
+                      </w:r>
+                      <w:r>
+                        <w:rPr>
+                          <w:rFonts w:ascii="Arial" w:hAnsi="Arial" w:cs="Arial"/>
+                          <w:bCs/>
+                          <w:iCs/>
+                          <w:color w:val="000000"/>
+                          <w:sz w:val="28"/>
+                        </w:rPr>
+                        <w:tab/>
+                      </w:r>
+                      <w:r>
+                        <w:rPr>
+                          <w:rFonts w:ascii="Arial" w:hAnsi="Arial" w:cs="Arial"/>
+                          <w:bCs/>
+                          <w:iCs/>
+                          <w:color w:val="FFFFFF" w:themeColor="background1"/>
+                          <w:sz w:val="28"/>
+                        </w:rPr>
+                        <w:t xml:space="preserve">: </w:t>
+                      </w:r>
+                      <w:r>
+                        <w:rPr>
+                          <w:rFonts w:ascii="Batang" w:eastAsia="Batang" w:hAnsi="Batang" w:cs="Arial"/>
+                          <w:bCs/>
+                          <w:iCs/>
+                          <w:color w:val="FFFFFF" w:themeColor="background1"/>
+                          <w:sz w:val="28"/>
+                        </w:rPr>
+                        <w:t xml:space="preserve">ING. </w:t>
+                      </w:r>
+                      <w:r>
+                        <w:rPr>
+                          <w:rFonts w:ascii="Batang" w:eastAsia="Batang" w:hAnsi="Batang" w:cs="Arial"/>
+                          <w:bCs/>
+                          <w:iCs/>
+                          <w:color w:val="FFFFFF" w:themeColor="background1"/>
+                          <w:sz w:val="28"/>
+                        </w:rPr>
+                        <w:t>IVAN SORIA SOLIS</w:t>
+                      </w:r>
+                      <w:r>
+                        <w:rPr>
+                          <w:rFonts w:ascii="Arial" w:hAnsi="Arial" w:cs="Arial"/>
+                          <w:bCs/>
+                          <w:iCs/>
+                          <w:color w:val="FFFFFF" w:themeColor="background1"/>
+                          <w:sz w:val="28"/>
+                        </w:rPr>
+                        <w:t xml:space="preserve"> </w:t>
+                      </w:r>
+                    </w:p>
+                    <w:p>
+                      <w:pPr>
+                        <w:rPr>
+                          <w:rFonts w:ascii="Arial" w:hAnsi="Arial" w:cs="Arial"/>
+                          <w:bCs/>
+                          <w:iCs/>
+                          <w:color w:val="000000"/>
+                          <w:sz w:val="28"/>
+                        </w:rPr>
+                      </w:pPr>
+                      <w:r>
+                        <w:rPr>
+                          <w:rFonts w:ascii="Arial" w:hAnsi="Arial" w:cs="Arial"/>
+                          <w:b/>
+                          <w:bCs/>
+                          <w:iCs/>
+                          <w:color w:val="000000"/>
+                          <w:sz w:val="28"/>
+                        </w:rPr>
+                        <w:t>ESTUDIANTE</w:t>
+                      </w:r>
+                      <w:r>
+                        <w:rPr>
+                          <w:rFonts w:ascii="Arial" w:hAnsi="Arial" w:cs="Arial"/>
+                          <w:bCs/>
+                          <w:iCs/>
+                          <w:color w:val="000000"/>
+                          <w:sz w:val="28"/>
+                        </w:rPr>
+                        <w:tab/>
+                      </w:r>
+                      <w:r>
+                        <w:rPr>
+                          <w:rFonts w:ascii="Arial" w:hAnsi="Arial" w:cs="Arial"/>
+                          <w:bCs/>
+                          <w:iCs/>
+                          <w:color w:val="000000"/>
+                          <w:sz w:val="28"/>
+                        </w:rPr>
+                        <w:tab/>
+                      </w:r>
+                      <w:r>
+                        <w:rPr>
+                          <w:rFonts w:ascii="Arial" w:hAnsi="Arial" w:cs="Arial"/>
+                          <w:bCs/>
+                          <w:iCs/>
+                          <w:color w:val="FFFFFF" w:themeColor="background1"/>
+                          <w:sz w:val="28"/>
+                        </w:rPr>
+                        <w:t xml:space="preserve">: </w:t>
+                      </w:r>
+                      <w:r>
+                        <w:rPr>
+                          <w:rFonts w:ascii="Batang" w:eastAsia="Batang" w:hAnsi="Batang" w:cs="Arial"/>
+                          <w:bCs/>
+                          <w:iCs/>
+                          <w:color w:val="FFFFFF" w:themeColor="background1"/>
+                          <w:sz w:val="28"/>
+                        </w:rPr>
+                        <w:t>ROGELIO ROMANI FLORES</w:t>
+                      </w:r>
+                    </w:p>
+                    <w:p>
+                      <w:pPr>
+                        <w:rPr>
+                          <w:sz w:val="28"/>
+                        </w:rPr>
+                      </w:pPr>
+                      <w:r>
+                        <w:rPr>
+                          <w:rFonts w:ascii="Arial" w:hAnsi="Arial" w:cs="Arial"/>
+                          <w:b/>
+                          <w:color w:val="000000"/>
+                          <w:sz w:val="28"/>
+                        </w:rPr>
+                        <w:t>SEMESTRE</w:t>
+                      </w:r>
+                      <w:r>
+                        <w:rPr>
+                          <w:rFonts w:ascii="Arial" w:hAnsi="Arial" w:cs="Arial"/>
+                          <w:color w:val="000000"/>
+                          <w:sz w:val="28"/>
+                        </w:rPr>
+                        <w:tab/>
+                      </w:r>
+                      <w:r>
+                        <w:rPr>
+                          <w:rFonts w:ascii="Arial" w:hAnsi="Arial" w:cs="Arial"/>
+                          <w:color w:val="000000"/>
+                          <w:sz w:val="28"/>
+                        </w:rPr>
+                        <w:tab/>
+                      </w:r>
+                      <w:r>
+                        <w:rPr>
+                          <w:rFonts w:ascii="Arial" w:hAnsi="Arial" w:cs="Arial"/>
+                          <w:color w:val="FFFFFF" w:themeColor="background1"/>
+                          <w:sz w:val="28"/>
+                        </w:rPr>
+                        <w:t xml:space="preserve">: </w:t>
+                      </w:r>
+                      <w:r>
+                        <w:rPr>
+                          <w:rFonts w:ascii="Batang" w:eastAsia="Batang" w:hAnsi="Batang" w:cs="Arial"/>
+                          <w:bCs/>
+                          <w:iCs/>
+                          <w:color w:val="FFFFFF" w:themeColor="background1"/>
+                          <w:sz w:val="28"/>
+                        </w:rPr>
+                        <w:t>I</w:t>
+                      </w:r>
+                      <w:r>
+                        <w:rPr>
+                          <w:rFonts w:ascii="Batang" w:eastAsia="Batang" w:hAnsi="Batang" w:cs="Arial"/>
+                          <w:bCs/>
+                          <w:iCs/>
+                          <w:color w:val="FFFFFF" w:themeColor="background1"/>
+                          <w:sz w:val="28"/>
+                        </w:rPr>
+                        <w:t>X</w:t>
+                      </w:r>
+                    </w:p>
+                  </w:txbxContent>
+                </v:textbox>
+                <w10:wrap anchorx="margin"/>
+              </v:shape>
+            </w:pict>
+          </mc:Fallback>
+        </mc:AlternateContent>
+      </w:r>
+      <w:r>
+        <w:rPr>
+          <w:rFonts w:ascii="inherit" w:eastAsia="Times New Roman" w:hAnsi="inherit" w:cs="Courier New"/>
+          <w:noProof/>
+          <w:color w:val="212121"/>
+          <w:sz w:val="20"/>
+          <w:szCs w:val="20"/>
+          <w:lang w:eastAsia="es-ES"/>
+        </w:rPr>
+        <mc:AlternateContent>
+          <mc:Choice Requires="wps">
+            <w:drawing>
+              <wp:anchor distT="0" distB="0" distL="114300" distR="114300" simplePos="0" relativeHeight="251673600" behindDoc="0" locked="0" layoutInCell="1" allowOverlap="1" wp14:anchorId="1F3A6580" wp14:editId="1E54B0F3">
+                <wp:simplePos x="0" y="0"/>
+                <wp:positionH relativeFrom="margin">
+                  <wp:posOffset>1180465</wp:posOffset>
+                </wp:positionH>
+                <wp:positionV relativeFrom="paragraph">
+                  <wp:posOffset>4808220</wp:posOffset>
+                </wp:positionV>
+                <wp:extent cx="3657600" cy="685800"/>
+                <wp:effectExtent l="19050" t="19050" r="19050" b="19050"/>
+                <wp:wrapNone/>
+                <wp:docPr id="14" name="Cinta hacia arriba 14"/>
+                <wp:cNvGraphicFramePr>
+                  <a:graphicFrameLocks xmlns:a="http://schemas.openxmlformats.org/drawingml/2006/main"/>
+                </wp:cNvGraphicFramePr>
+                <a:graphic xmlns:a="http://schemas.openxmlformats.org/drawingml/2006/main">
+                  <a:graphicData uri="http://schemas.microsoft.com/office/word/2010/wordprocessingShape">
+                    <wps:wsp>
+                      <wps:cNvSpPr>
+                        <a:spLocks noChangeArrowheads="1"/>
+                      </wps:cNvSpPr>
+                      <wps:spPr bwMode="auto">
+                        <a:xfrm>
+                          <a:off x="0" y="0"/>
+                          <a:ext cx="3657600" cy="685800"/>
+                        </a:xfrm>
+                        <a:prstGeom prst="ribbon2">
+                          <a:avLst>
+                            <a:gd name="adj1" fmla="val 12500"/>
+                            <a:gd name="adj2" fmla="val 50000"/>
+                          </a:avLst>
+                        </a:prstGeom>
+                        <a:noFill/>
+                        <a:ln w="28575">
+                          <a:solidFill>
+                            <a:sysClr val="window" lastClr="FFFFFF"/>
+                          </a:solidFill>
+                          <a:round/>
+                          <a:headEnd/>
+                          <a:tailEnd/>
+                        </a:ln>
+                        <a:extLst>
+                          <a:ext uri="{909E8E84-426E-40DD-AFC4-6F175D3DCCD1}">
+                            <a14:hiddenFill xmlns:a14="http://schemas.microsoft.com/office/drawing/2010/main">
+                              <a:solidFill>
+                                <a:srgbClr val="666699"/>
+                              </a:solidFill>
+                            </a14:hiddenFill>
+                          </a:ext>
+                        </a:extLst>
+                      </wps:spPr>
+                      <wps:txbx>
+                        <w:txbxContent>
+                          <w:p>
+                            <w:pPr>
+                              <w:jc w:val="center"/>
+                              <w:rPr>
+                                <w:b/>
+                                <w:color w:val="800000"/>
+                                <w:sz w:val="56"/>
+                              </w:rPr>
+                            </w:pPr>
+                            <w:r>
+                              <w:rPr>
+                                <w:b/>
+                                <w:color w:val="800000"/>
+                                <w:sz w:val="56"/>
+                              </w:rPr>
+                              <w:t>2015</w:t>
+                            </w:r>
+                          </w:p>
+                          <w:p>
+                            <w:pPr>
+                              <w:jc w:val="center"/>
+                              <w:rPr>
+                                <w:b/>
+                                <w:color w:val="800000"/>
+                                <w:sz w:val="56"/>
+                              </w:rPr>
+                            </w:pPr>
+                          </w:p>
+                          <w:p>
+                            <w:pPr>
+                              <w:jc w:val="center"/>
+                              <w:rPr>
+                                <w:b/>
+                                <w:color w:val="800000"/>
+                                <w:sz w:val="56"/>
+                              </w:rPr>
+                            </w:pPr>
+                          </w:p>
+                          <w:p>
+                            <w:pPr>
+                              <w:jc w:val="center"/>
+                              <w:rPr>
+                                <w:b/>
+                                <w:color w:val="800000"/>
+                                <w:sz w:val="56"/>
+                              </w:rPr>
+                            </w:pPr>
+                          </w:p>
+                          <w:p>
+                            <w:pPr>
+                              <w:jc w:val="center"/>
+                              <w:rPr>
+                                <w:b/>
+                                <w:color w:val="800000"/>
+                                <w:sz w:val="56"/>
+                              </w:rPr>
+                            </w:pPr>
+                          </w:p>
+                          <w:p>
+                            <w:pPr>
+                              <w:jc w:val="center"/>
+                              <w:rPr>
+                                <w:b/>
+                                <w:color w:val="800000"/>
+                                <w:sz w:val="56"/>
+                              </w:rPr>
+                            </w:pPr>
+                          </w:p>
+                          <w:p>
+                            <w:pPr>
+                              <w:jc w:val="center"/>
+                              <w:rPr>
+                                <w:b/>
+                                <w:color w:val="800000"/>
+                                <w:sz w:val="56"/>
+                              </w:rPr>
+                            </w:pPr>
+                          </w:p>
+                          <w:p>
+                            <w:pPr>
+                              <w:jc w:val="center"/>
+                              <w:rPr>
+                                <w:b/>
+                                <w:color w:val="800000"/>
+                                <w:sz w:val="56"/>
+                              </w:rPr>
+                            </w:pPr>
+                          </w:p>
+                          <w:p>
+                            <w:pPr>
+                              <w:jc w:val="center"/>
+                              <w:rPr>
+                                <w:color w:val="993300"/>
+                                <w:sz w:val="36"/>
+                              </w:rPr>
+                            </w:pPr>
+                          </w:p>
+                        </w:txbxContent>
+                      </wps:txbx>
+                      <wps:bodyPr rot="0" vert="horz" wrap="square" lIns="91440" tIns="45720" rIns="91440" bIns="45720" anchor="t" anchorCtr="0" upright="1">
+                        <a:noAutofit/>
+                      </wps:bodyPr>
+                    </wps:wsp>
+                  </a:graphicData>
+                </a:graphic>
+                <wp14:sizeRelH relativeFrom="page">
+                  <wp14:pctWidth>0</wp14:pctWidth>
+                </wp14:sizeRelH>
+                <wp14:sizeRelV relativeFrom="page">
+                  <wp14:pctHeight>0</wp14:pctHeight>
+                </wp14:sizeRelV>
+              </wp:anchor>
+            </w:drawing>
+          </mc:Choice>
+          <mc:Fallback>
+            <w:pict>
+              <v:shapetype w14:anchorId="1F3A6580" id="_x0000_t54" coordsize="21600,21600" o:spt="54" adj="5400,18900" path="m0@29l@3@29qx@4@19l@4@10@5@10@5@19qy@6@29l@28@29@26@22@28@23@9@23@9@24qy@8,l@1,qx@0@24l@0@23,0@23,2700@22xem@4@19nfqy@3@20l@1@20qx@0@21@1@10l@4@10em@5@19nfqy@6@20l@8@20qx@9@21@8@10l@5@10em@0@21nfl@0@23em@9@21nfl@9@23e">
+                <v:formulas>
+                  <v:f eqn="val #0"/>
+                  <v:f eqn="sum @0 675 0"/>
+                  <v:f eqn="sum @1 675 0"/>
+                  <v:f eqn="sum @2 675 0"/>
+                  <v:f eqn="sum @3 675 0"/>
+                  <v:f eqn="sum width 0 @4"/>
+                  <v:f eqn="sum width 0 @3"/>
+                  <v:f eqn="sum width 0 @2"/>
+                  <v:f eqn="sum width 0 @1"/>
+                  <v:f eqn="sum width 0 @0"/>
+                  <v:f eqn="val #1"/>
+                  <v:f eqn="prod @10 1 4"/>
+                  <v:f eqn="prod @10 1 2"/>
+                  <v:f eqn="prod @10 3 4"/>
+                  <v:f eqn="prod height 3 4"/>
+                  <v:f eqn="prod height 1 2"/>
+                  <v:f eqn="prod height 1 4"/>
+                  <v:f eqn="prod height 3 2"/>
+                  <v:f eqn="prod height 2 3"/>
+                  <v:f eqn="sum @11 @14 0"/>
+                  <v:f eqn="sum @12 @15 0"/>
+                  <v:f eqn="sum @13 @16 0"/>
+                  <v:f eqn="sum @17 0 @20"/>
+                  <v:f eqn="sum height 0 @10"/>
+                  <v:f eqn="sum height 0 @19"/>
+                  <v:f eqn="prod width 1 2"/>
+                  <v:f eqn="sum width 0 2700"/>
+                  <v:f eqn="sum @25 0 2700"/>
+                  <v:f eqn="val width"/>
+                  <v:f eqn="val height"/>
+                </v:formulas>
+                <v:path o:extrusionok="f" o:connecttype="custom" o:connectlocs="@25,0;2700,@22;@25,@10;@26,@22" o:connectangles="270,180,90,0" textboxrect="@0,0,@9,@10"/>
+                <v:handles>
+                  <v:h position="#0,topLeft" xrange="2700,8100"/>
+                  <v:h position="center,#1" yrange="14400,21600"/>
+                </v:handles>
+                <o:complex v:ext="view"/>
+              </v:shapetype>
+              <v:shape id="Cinta hacia arriba 14" o:spid="_x0000_s1028" type="#_x0000_t54" style="position:absolute;margin-left:92.95pt;margin-top:378.6pt;width:4in;height:54pt;z-index:251673600;visibility:visible;mso-wrap-style:square;mso-width-percent:0;mso-height-percent:0;mso-wrap-distance-left:9pt;mso-wrap-distance-top:0;mso-wrap-distance-right:9pt;mso-wrap-distance-bottom:0;mso-position-horizontal:absolute;mso-position-horizontal-relative:margin;mso-position-vertical:absolute;mso-position-vertical-relative:text;mso-width-percent:0;mso-height-percent:0;mso-width-relative:page;mso-height-relative:page;v-text-anchor:top" o:gfxdata="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" filled="f" fillcolor="#669" strokecolor="window" strokeweight="2.25pt">
+                <v:textbox>
+                  <w:txbxContent>
+                    <w:p>
+                      <w:pPr>
+                        <w:jc w:val="center"/>
+                        <w:rPr>
+                          <w:b/>
+                          <w:color w:val="800000"/>
+                          <w:sz w:val="56"/>
+                        </w:rPr>
+                      </w:pPr>
+                      <w:r>
+                        <w:rPr>
+                          <w:b/>
+                          <w:color w:val="800000"/>
+                          <w:sz w:val="56"/>
+                        </w:rPr>
+                        <w:t>2015</w:t>
+                      </w:r>
+                    </w:p>
+                    <w:p>
+                      <w:pPr>
+                        <w:jc w:val="center"/>
+                        <w:rPr>
+                          <w:b/>
+                          <w:color w:val="800000"/>
+                          <w:sz w:val="56"/>
+                        </w:rPr>
+                      </w:pPr>
+                    </w:p>
+                    <w:p>
+                      <w:pPr>
+                        <w:jc w:val="center"/>
+                        <w:rPr>
+                          <w:b/>
+                          <w:color w:val="800000"/>
+                          <w:sz w:val="56"/>
+                        </w:rPr>
+                      </w:pPr>
+                    </w:p>
+                    <w:p>
+                      <w:pPr>
+                        <w:jc w:val="center"/>
+                        <w:rPr>
+                          <w:b/>
+                          <w:color w:val="800000"/>
+                          <w:sz w:val="56"/>
+                        </w:rPr>
+                      </w:pPr>
+                    </w:p>
+                    <w:p>
+                      <w:pPr>
+                        <w:jc w:val="center"/>
+                        <w:rPr>
+                          <w:b/>
+                          <w:color w:val="800000"/>
+                          <w:sz w:val="56"/>
+                        </w:rPr>
+                      </w:pPr>
+                    </w:p>
+                    <w:p>
+                      <w:pPr>
+                        <w:jc w:val="center"/>
+                        <w:rPr>
+                          <w:b/>
+                          <w:color w:val="800000"/>
+                          <w:sz w:val="56"/>
+                        </w:rPr>
+                      </w:pPr>
+                    </w:p>
+                    <w:p>
+                      <w:pPr>
+                        <w:jc w:val="center"/>
+                        <w:rPr>
+                          <w:b/>
+                          <w:color w:val="800000"/>
+                          <w:sz w:val="56"/>
+                        </w:rPr>
+                      </w:pPr>
+                    </w:p>
+                    <w:p>
+                      <w:pPr>
+                        <w:jc w:val="center"/>
+                        <w:rPr>
+                          <w:b/>
+                          <w:color w:val="800000"/>
+                          <w:sz w:val="56"/>
+                        </w:rPr>
+                      </w:pPr>
+                    </w:p>
+                    <w:p>
+                      <w:pPr>
+                        <w:jc w:val="center"/>
+                        <w:rPr>
+                          <w:color w:val="993300"/>
+                          <w:sz w:val="36"/>
+                        </w:rPr>
+                      </w:pPr>
+                    </w:p>
+                  </w:txbxContent>
+                </v:textbox>
+                <w10:wrap anchorx="margin"/>
+              </v:shape>
+            </w:pict>
+          </mc:Fallback>
+        </mc:AlternateContent>
+      </w:r>
+    </w:p>
+    <w:p>
+      <w:pPr>
+        <w:shd w:val="clear" w:color="auto" w:fill="FFFFFF"/>
+        <w:tabs>
+          <w:tab w:val="left" w:pos="916"/>
+          <w:tab w:val="left" w:pos="1832"/>
+          <w:tab w:val="left" w:pos="2748"/>
+          <w:tab w:val="left" w:pos="3664"/>
+          <w:tab w:val="left" w:pos="4580"/>
+          <w:tab w:val="left" w:pos="5496"/>
+          <w:tab w:val="left" w:pos="6412"/>
+          <w:tab w:val="left" w:pos="7328"/>
+          <w:tab w:val="left" w:pos="8244"/>
+          <w:tab w:val="left" w:pos="9160"/>
+          <w:tab w:val="left" w:pos="10076"/>
+          <w:tab w:val="left" w:pos="10992"/>
+          <w:tab w:val="left" w:pos="11908"/>
+          <w:tab w:val="left" w:pos="12824"/>
+          <w:tab w:val="left" w:pos="13740"/>
+          <w:tab w:val="left" w:pos="14656"/>
+        </w:tabs>
+        <w:spacing w:after="0" w:line="240" w:lineRule="auto"/>
+        <w:rPr>
+          <w:rFonts w:ascii="inherit" w:eastAsia="Times New Roman" w:hAnsi="inherit" w:cs="Courier New"/>
+          <w:color w:val="212121"/>
+          <w:sz w:val="20"/>
+          <w:szCs w:val="20"/>
+          <w:lang w:eastAsia="es-ES"/>
+        </w:rPr>
+      </w:pPr>
+      <w:r>
+        <w:rPr>
+          <w:noProof/>
+          <w:lang w:eastAsia="es-ES"/>
+        </w:rPr>
+        <w:drawing>
+          <wp:anchor distT="0" distB="0" distL="114300" distR="114300" simplePos="0" relativeHeight="251672576" behindDoc="1" locked="0" layoutInCell="1" allowOverlap="1" wp14:anchorId="32151EC3" wp14:editId="6F49F96D">
+            <wp:simplePos x="0" y="0"/>
+            <wp:positionH relativeFrom="margin">
+              <wp:posOffset>34290</wp:posOffset>
+            </wp:positionH>
+            <wp:positionV relativeFrom="paragraph">
+              <wp:posOffset>265430</wp:posOffset>
+            </wp:positionV>
+            <wp:extent cx="5819775" cy="5133975"/>
+            <wp:effectExtent l="133350" t="133350" r="123825" b="123825"/>
+            <wp:wrapTight wrapText="bothSides">
+              <wp:wrapPolygon edited="0">
+                <wp:start x="-354" y="-561"/>
+                <wp:lineTo x="-495" y="-401"/>
+                <wp:lineTo x="-495" y="21319"/>
+                <wp:lineTo x="-354" y="22041"/>
+                <wp:lineTo x="21847" y="22041"/>
+                <wp:lineTo x="21989" y="21400"/>
+                <wp:lineTo x="21989" y="882"/>
+                <wp:lineTo x="21847" y="-321"/>
+                <wp:lineTo x="21847" y="-561"/>
+                <wp:lineTo x="-354" y="-561"/>
+              </wp:wrapPolygon>
+            </wp:wrapTight>
+            <wp:docPr id="12" name="Imagen 12" descr="C:\Users\RmaniFlores\Desktop\descarga.png"/>
+            <wp:cNvGraphicFramePr>
+              <a:graphicFrameLocks xmlns:a="http://schemas.openxmlformats.org/drawingml/2006/main" noChangeAspect="1"/>
+            </wp:cNvGraphicFramePr>
+            <a:graphic xmlns:a="http://schemas.openxmlformats.org/drawingml/2006/main">
+              <a:graphicData uri="http://schemas.openxmlformats.org/drawingml/2006/picture">
+                <pic:pic xmlns:pic="http://schemas.openxmlformats.org/drawingml/2006/picture">
+                  <pic:nvPicPr>
+                    <pic:cNvPr id="0" name="Picture 4" descr="C:\Users\RmaniFlores\Desktop\descarga.png"/>
+                    <pic:cNvPicPr>
+                      <a:picLocks noChangeAspect="1" noChangeArrowheads="1"/>
+                    </pic:cNvPicPr>
+                  </pic:nvPicPr>
+                  <pic:blipFill>
+                    <a:blip r:embed="rId7" cstate="print">
+                      <a:duotone>
+                        <a:schemeClr val="accent1">
+                          <a:shade val="45000"/>
+                          <a:satMod val="135000"/>
+                        </a:schemeClr>
+                        <a:prstClr val="white"/>
+                      </a:duotone>
+                      <a:extLst>
+                        <a:ext uri="{28A0092B-C50C-407E-A947-70E740481C1C}">
+                          <a14:useLocalDpi xmlns:a14="http://schemas.microsoft.com/office/drawing/2010/main" val="0"/>
+                        </a:ext>
+                      </a:extLst>
+                    </a:blip>
+                    <a:srcRect/>
+                    <a:stretch>
+                      <a:fillRect/>
+                    </a:stretch>
+                  </pic:blipFill>
+                  <pic:spPr bwMode="auto">
+                    <a:xfrm>
+                      <a:off x="0" y="0"/>
+                      <a:ext cx="5819775" cy="5133975"/>
+                    </a:xfrm>
+                    <a:prstGeom prst="rect">
+                      <a:avLst/>
+                    </a:prstGeom>
+                    <a:noFill/>
+                    <a:ln>
+                      <a:noFill/>
+                    </a:ln>
+                    <a:effectLst>
+                      <a:glow rad="101600">
+                        <a:srgbClr val="5B9BD5">
+                          <a:satMod val="175000"/>
+                          <a:alpha val="40000"/>
+                        </a:srgbClr>
+                      </a:glow>
+                    </a:effectLst>
+                    <a:scene3d>
+                      <a:camera prst="obliqueBottomRight"/>
+                      <a:lightRig rig="threePt" dir="t"/>
+                    </a:scene3d>
+                  </pic:spPr>
+                </pic:pic>
+              </a:graphicData>
+            </a:graphic>
+            <wp14:sizeRelH relativeFrom="page">
+              <wp14:pctWidth>0</wp14:pctWidth>
+            </wp14:sizeRelH>
+            <wp14:sizeRelV relativeFrom="page">
+              <wp14:pctHeight>0</wp14:pctHeight>
+            </wp14:sizeRelV>
+          </wp:anchor>
+        </w:drawing>
+      </w:r>
+    </w:p>
+    <w:p>
+      <w:pPr>
+        <w:shd w:val="clear" w:color="auto" w:fill="FFFFFF"/>
+        <w:tabs>
+          <w:tab w:val="left" w:pos="916"/>
+          <w:tab w:val="left" w:pos="1832"/>
+          <w:tab w:val="left" w:pos="2748"/>
+          <w:tab w:val="left" w:pos="3664"/>
+          <w:tab w:val="left" w:pos="4580"/>
+          <w:tab w:val="left" w:pos="5496"/>
+          <w:tab w:val="left" w:pos="6412"/>
+          <w:tab w:val="left" w:pos="7328"/>
+          <w:tab w:val="left" w:pos="8244"/>
+          <w:tab w:val="left" w:pos="9160"/>
+          <w:tab w:val="left" w:pos="10076"/>
+          <w:tab w:val="left" w:pos="10992"/>
+          <w:tab w:val="left" w:pos="11908"/>
+          <w:tab w:val="left" w:pos="12824"/>
+          <w:tab w:val="left" w:pos="13740"/>
+          <w:tab w:val="left" w:pos="14656"/>
+        </w:tabs>
+        <w:spacing w:after="0" w:line="240" w:lineRule="auto"/>
+        <w:rPr>
+          <w:rFonts w:ascii="inherit" w:eastAsia="Times New Roman" w:hAnsi="inherit" w:cs="Courier New"/>
+          <w:color w:val="212121"/>
+          <w:sz w:val="20"/>
+          <w:szCs w:val="20"/>
+          <w:lang w:eastAsia="es-ES"/>
+        </w:rPr>
       </w:pPr>
     </w:p>
     <w:p>
@@ -24,16 +2144,29 @@
           <w:numId w:val="1"/>
         </w:numPr>
         <w:jc w:val="both"/>
-      </w:pPr>
-      <w:r>
+        <w:rPr>
+          <w:b/>
+        </w:rPr>
+      </w:pPr>
+      <w:r>
+        <w:rPr>
+          <w:b/>
+        </w:rPr>
+        <w:lastRenderedPageBreak/>
         <w:t xml:space="preserve">Modifique el código de </w:t>
       </w:r>
       <w:proofErr w:type="spellStart"/>
       <w:r>
+        <w:rPr>
+          <w:b/>
+        </w:rPr>
         <w:t>parsear</w:t>
       </w:r>
       <w:proofErr w:type="spellEnd"/>
       <w:r>
+        <w:rPr>
+          <w:b/>
+        </w:rPr>
         <w:t xml:space="preserve"> blogs para agrupar entradas individuales en lugar de blogs enteros. ¿Las entradas del mismo blog se agrupan unas con otras? ¿Qué hay de las entradas de la misma fecha? </w:t>
       </w:r>
     </w:p>
@@ -89,12 +2222,14 @@
                             <w:pPr>
                               <w:spacing w:after="0"/>
                               <w:rPr>
+                                <w:color w:val="0070C0"/>
                                 <w:lang w:val="es-ES"/>
                               </w:rPr>
                             </w:pPr>
                             <w:proofErr w:type="spellStart"/>
                             <w:r>
                               <w:rPr>
+                                <w:color w:val="0070C0"/>
                                 <w:lang w:val="es-ES"/>
                               </w:rPr>
                               <w:t>def</w:t>
@@ -102,6 +2237,7 @@
                             <w:proofErr w:type="spellEnd"/>
                             <w:r>
                               <w:rPr>
+                                <w:color w:val="0070C0"/>
                                 <w:lang w:val="es-ES"/>
                               </w:rPr>
                               <w:t xml:space="preserve"> </w:t>
@@ -109,6 +2245,7 @@
                             <w:proofErr w:type="spellStart"/>
                             <w:r>
                               <w:rPr>
+                                <w:color w:val="0070C0"/>
                                 <w:lang w:val="es-ES"/>
                               </w:rPr>
                               <w:t>getwordcounts</w:t>
@@ -116,6 +2253,7 @@
                             <w:proofErr w:type="spellEnd"/>
                             <w:r>
                               <w:rPr>
+                                <w:color w:val="0070C0"/>
                                 <w:lang w:val="es-ES"/>
                               </w:rPr>
                               <w:t>(</w:t>
@@ -123,6 +2261,7 @@
                             <w:proofErr w:type="spellStart"/>
                             <w:r>
                               <w:rPr>
+                                <w:color w:val="0070C0"/>
                                 <w:lang w:val="es-ES"/>
                               </w:rPr>
                               <w:t>url</w:t>
@@ -130,6 +2269,7 @@
                             <w:proofErr w:type="spellEnd"/>
                             <w:r>
                               <w:rPr>
+                                <w:color w:val="0070C0"/>
                                 <w:lang w:val="es-ES"/>
                               </w:rPr>
                               <w:t>):</w:t>
@@ -139,18 +2279,28 @@
                             <w:pPr>
                               <w:spacing w:after="0"/>
                               <w:rPr>
+                                <w:color w:val="0070C0"/>
                                 <w:lang w:val="es-ES"/>
                               </w:rPr>
                             </w:pPr>
                             <w:r>
                               <w:rPr>
+                                <w:color w:val="0070C0"/>
                                 <w:lang w:val="es-ES"/>
                               </w:rPr>
-                              <w:t xml:space="preserve">  # Analiza </w:t>
+                              <w:t xml:space="preserve">  </w:t>
+                            </w:r>
+                            <w:r>
+                              <w:rPr>
+                                <w:color w:val="FF0000"/>
+                                <w:lang w:val="es-ES"/>
+                              </w:rPr>
+                              <w:t xml:space="preserve"># Analiza </w:t>
                             </w:r>
                             <w:proofErr w:type="spellStart"/>
                             <w:r>
                               <w:rPr>
+                                <w:color w:val="FF0000"/>
                                 <w:lang w:val="es-ES"/>
                               </w:rPr>
                               <w:t>lexicamente</w:t>
@@ -158,6 +2308,7 @@
                             <w:proofErr w:type="spellEnd"/>
                             <w:r>
                               <w:rPr>
+                                <w:color w:val="FF0000"/>
                                 <w:lang w:val="es-ES"/>
                               </w:rPr>
                               <w:t xml:space="preserve"> el </w:t>
@@ -165,6 +2316,7 @@
                             <w:proofErr w:type="spellStart"/>
                             <w:r>
                               <w:rPr>
+                                <w:color w:val="FF0000"/>
                                 <w:lang w:val="es-ES"/>
                               </w:rPr>
                               <w:t>feed</w:t>
@@ -175,11 +2327,13 @@
                             <w:pPr>
                               <w:spacing w:after="0"/>
                               <w:rPr>
+                                <w:color w:val="0070C0"/>
                                 <w:lang w:val="es-ES"/>
                               </w:rPr>
                             </w:pPr>
                             <w:r>
                               <w:rPr>
+                                <w:color w:val="0070C0"/>
                                 <w:lang w:val="es-ES"/>
                               </w:rPr>
                               <w:t xml:space="preserve">  d=</w:t>
@@ -188,6 +2342,7 @@
                             <w:proofErr w:type="gramStart"/>
                             <w:r>
                               <w:rPr>
+                                <w:color w:val="0070C0"/>
                                 <w:lang w:val="es-ES"/>
                               </w:rPr>
                               <w:t>feedparser.parse</w:t>
@@ -196,6 +2351,7 @@
                             <w:proofErr w:type="gramEnd"/>
                             <w:r>
                               <w:rPr>
+                                <w:color w:val="0070C0"/>
                                 <w:lang w:val="es-ES"/>
                               </w:rPr>
                               <w:t>(</w:t>
@@ -203,6 +2359,7 @@
                             <w:proofErr w:type="spellStart"/>
                             <w:r>
                               <w:rPr>
+                                <w:color w:val="0070C0"/>
                                 <w:lang w:val="es-ES"/>
                               </w:rPr>
                               <w:t>url</w:t>
@@ -210,6 +2367,7 @@
                             <w:proofErr w:type="spellEnd"/>
                             <w:r>
                               <w:rPr>
+                                <w:color w:val="0070C0"/>
                                 <w:lang w:val="es-ES"/>
                               </w:rPr>
                               <w:t>)</w:t>
@@ -219,11 +2377,13 @@
                             <w:pPr>
                               <w:spacing w:after="0"/>
                               <w:rPr>
+                                <w:color w:val="0070C0"/>
                                 <w:lang w:val="es-ES"/>
                               </w:rPr>
                             </w:pPr>
                             <w:r>
                               <w:rPr>
+                                <w:color w:val="0070C0"/>
                                 <w:lang w:val="es-ES"/>
                               </w:rPr>
                               <w:t xml:space="preserve">  </w:t>
@@ -231,6 +2391,7 @@
                             <w:proofErr w:type="spellStart"/>
                             <w:r>
                               <w:rPr>
+                                <w:color w:val="0070C0"/>
                                 <w:lang w:val="es-ES"/>
                               </w:rPr>
                               <w:t>wr</w:t>
@@ -239,6 +2400,7 @@
                             <w:proofErr w:type="gramStart"/>
                             <w:r>
                               <w:rPr>
+                                <w:color w:val="0070C0"/>
                                 <w:lang w:val="es-ES"/>
                               </w:rPr>
                               <w:t>={</w:t>
@@ -246,34 +2408,67 @@
                             <w:proofErr w:type="gramEnd"/>
                             <w:r>
                               <w:rPr>
+                                <w:color w:val="0070C0"/>
                                 <w:lang w:val="es-ES"/>
                               </w:rPr>
-                              <w:t>}# variable que almacena un diccionario</w:t>
+                              <w:t>}</w:t>
+                            </w:r>
+                            <w:r>
+                              <w:rPr>
+                                <w:color w:val="0070C0"/>
+                                <w:lang w:val="es-ES"/>
+                              </w:rPr>
+                              <w:t xml:space="preserve">       </w:t>
+                            </w:r>
+                            <w:r>
+                              <w:rPr>
+                                <w:color w:val="FF0000"/>
+                                <w:lang w:val="es-ES"/>
+                              </w:rPr>
+                              <w:t># variable que almacena un diccionario</w:t>
                             </w:r>
                           </w:p>
                           <w:p>
                             <w:pPr>
                               <w:spacing w:after="0"/>
                               <w:rPr>
+                                <w:color w:val="0070C0"/>
                                 <w:lang w:val="es-ES"/>
                               </w:rPr>
                             </w:pPr>
                             <w:r>
                               <w:rPr>
+                                <w:color w:val="0070C0"/>
                                 <w:lang w:val="es-ES"/>
                               </w:rPr>
-                              <w:t xml:space="preserve">       # para el conteo de palabras de cada blog</w:t>
+                              <w:t xml:space="preserve">       </w:t>
+                            </w:r>
+                            <w:r>
+                              <w:rPr>
+                                <w:color w:val="0070C0"/>
+                                <w:lang w:val="es-ES"/>
+                              </w:rPr>
+                              <w:t xml:space="preserve">           </w:t>
+                            </w:r>
+                            <w:r>
+                              <w:rPr>
+                                <w:color w:val="FF0000"/>
+                                <w:lang w:val="es-ES"/>
+                              </w:rPr>
+                              <w:t># para el conteo de palabras de cada blog</w:t>
                             </w:r>
                           </w:p>
                           <w:p>
                             <w:pPr>
                               <w:spacing w:after="0"/>
                               <w:rPr>
+                                <w:color w:val="0070C0"/>
                                 <w:lang w:val="es-ES"/>
                               </w:rPr>
                             </w:pPr>
                             <w:r>
                               <w:rPr>
+                                <w:color w:val="0070C0"/>
                                 <w:lang w:val="es-ES"/>
                               </w:rPr>
                               <w:t xml:space="preserve">  t</w:t>
@@ -281,6 +2476,7 @@
                             <w:proofErr w:type="gramStart"/>
                             <w:r>
                               <w:rPr>
+                                <w:color w:val="0070C0"/>
                                 <w:lang w:val="es-ES"/>
                               </w:rPr>
                               <w:t>={</w:t>
@@ -288,13 +2484,29 @@
                             <w:proofErr w:type="gramEnd"/>
                             <w:r>
                               <w:rPr>
+                                <w:color w:val="0070C0"/>
                                 <w:lang w:val="es-ES"/>
                               </w:rPr>
-                              <w:t xml:space="preserve">} # </w:t>
+                              <w:t xml:space="preserve">} </w:t>
+                            </w:r>
+                            <w:r>
+                              <w:rPr>
+                                <w:color w:val="0070C0"/>
+                                <w:lang w:val="es-ES"/>
+                              </w:rPr>
+                              <w:t xml:space="preserve">        </w:t>
+                            </w:r>
+                            <w:r>
+                              <w:rPr>
+                                <w:color w:val="FF0000"/>
+                                <w:lang w:val="es-ES"/>
+                              </w:rPr>
+                              <w:t xml:space="preserve"># </w:t>
                             </w:r>
                             <w:proofErr w:type="spellStart"/>
                             <w:r>
                               <w:rPr>
+                                <w:color w:val="FF0000"/>
                                 <w:lang w:val="es-ES"/>
                               </w:rPr>
                               <w:t>titulo</w:t>
@@ -302,6 +2514,7 @@
                             <w:proofErr w:type="spellEnd"/>
                             <w:r>
                               <w:rPr>
+                                <w:color w:val="FF0000"/>
                                 <w:lang w:val="es-ES"/>
                               </w:rPr>
                               <w:t xml:space="preserve"> de cada blog</w:t>
@@ -311,11 +2524,13 @@
                             <w:pPr>
                               <w:spacing w:after="0"/>
                               <w:rPr>
+                                <w:color w:val="0070C0"/>
                                 <w:lang w:val="es-ES"/>
                               </w:rPr>
                             </w:pPr>
                             <w:r>
                               <w:rPr>
+                                <w:color w:val="0070C0"/>
                                 <w:lang w:val="es-ES"/>
                               </w:rPr>
                               <w:t xml:space="preserve">  </w:t>
@@ -323,6 +2538,7 @@
                             <w:proofErr w:type="spellStart"/>
                             <w:r>
                               <w:rPr>
+                                <w:color w:val="0070C0"/>
                                 <w:lang w:val="es-ES"/>
                               </w:rPr>
                               <w:t>cont</w:t>
@@ -330,20 +2546,37 @@
                             <w:proofErr w:type="spellEnd"/>
                             <w:r>
                               <w:rPr>
+                                <w:color w:val="0070C0"/>
                                 <w:lang w:val="es-ES"/>
                               </w:rPr>
-                              <w:t>=0 #contador de todas las entradas</w:t>
+                              <w:t xml:space="preserve">=0 </w:t>
+                            </w:r>
+                            <w:r>
+                              <w:rPr>
+                                <w:color w:val="0070C0"/>
+                                <w:lang w:val="es-ES"/>
+                              </w:rPr>
+                              <w:t xml:space="preserve">   </w:t>
+                            </w:r>
+                            <w:r>
+                              <w:rPr>
+                                <w:color w:val="FF0000"/>
+                                <w:lang w:val="es-ES"/>
+                              </w:rPr>
+                              <w:t>#contador de todas las entradas</w:t>
                             </w:r>
                           </w:p>
                           <w:p>
                             <w:pPr>
                               <w:spacing w:after="0"/>
                               <w:rPr>
+                                <w:color w:val="0070C0"/>
                                 <w:lang w:val="es-ES"/>
                               </w:rPr>
                             </w:pPr>
                             <w:r>
                               <w:rPr>
+                                <w:color w:val="0070C0"/>
                                 <w:lang w:val="es-ES"/>
                               </w:rPr>
                               <w:t xml:space="preserve"> </w:t>
@@ -353,25 +2586,36 @@
                             <w:pPr>
                               <w:spacing w:after="0"/>
                               <w:rPr>
+                                <w:color w:val="0070C0"/>
                                 <w:lang w:val="es-ES"/>
                               </w:rPr>
                             </w:pPr>
                             <w:r>
                               <w:rPr>
+                                <w:color w:val="0070C0"/>
                                 <w:lang w:val="es-ES"/>
                               </w:rPr>
-                              <w:t xml:space="preserve">  # itera sobre todas las entradas</w:t>
+                              <w:t xml:space="preserve">  </w:t>
+                            </w:r>
+                            <w:r>
+                              <w:rPr>
+                                <w:color w:val="FF0000"/>
+                                <w:lang w:val="es-ES"/>
+                              </w:rPr>
+                              <w:t># itera sobre todas las entradas</w:t>
                             </w:r>
                           </w:p>
                           <w:p>
                             <w:pPr>
                               <w:spacing w:after="0"/>
                               <w:rPr>
+                                <w:color w:val="0070C0"/>
                                 <w:lang w:val="es-ES"/>
                               </w:rPr>
                             </w:pPr>
                             <w:r>
                               <w:rPr>
+                                <w:color w:val="0070C0"/>
                                 <w:lang w:val="es-ES"/>
                               </w:rPr>
                               <w:t xml:space="preserve">  </w:t>
@@ -379,6 +2623,7 @@
                             <w:proofErr w:type="spellStart"/>
                             <w:r>
                               <w:rPr>
+                                <w:color w:val="0070C0"/>
                                 <w:lang w:val="es-ES"/>
                               </w:rPr>
                               <w:t>for</w:t>
@@ -386,6 +2631,7 @@
                             <w:proofErr w:type="spellEnd"/>
                             <w:r>
                               <w:rPr>
+                                <w:color w:val="0070C0"/>
                                 <w:lang w:val="es-ES"/>
                               </w:rPr>
                               <w:t xml:space="preserve"> e in </w:t>
@@ -394,6 +2640,7 @@
                             <w:proofErr w:type="gramStart"/>
                             <w:r>
                               <w:rPr>
+                                <w:color w:val="0070C0"/>
                                 <w:lang w:val="es-ES"/>
                               </w:rPr>
                               <w:t>d.entries</w:t>
@@ -402,6 +2649,7 @@
                             <w:proofErr w:type="gramEnd"/>
                             <w:r>
                               <w:rPr>
+                                <w:color w:val="0070C0"/>
                                 <w:lang w:val="es-ES"/>
                               </w:rPr>
                               <w:t>:</w:t>
@@ -411,17 +2659,20 @@
                             <w:pPr>
                               <w:spacing w:after="0"/>
                               <w:rPr>
+                                <w:color w:val="0070C0"/>
                                 <w:lang w:val="en-US"/>
                               </w:rPr>
                             </w:pPr>
                             <w:r>
                               <w:rPr>
+                                <w:color w:val="0070C0"/>
                                 <w:lang w:val="es-ES"/>
                               </w:rPr>
                               <w:t xml:space="preserve">    </w:t>
                             </w:r>
                             <w:r>
                               <w:rPr>
+                                <w:color w:val="0070C0"/>
                                 <w:lang w:val="en-US"/>
                               </w:rPr>
                               <w:t>if 'summary' in e: summary=</w:t>
@@ -430,6 +2681,7 @@
                             <w:proofErr w:type="gramStart"/>
                             <w:r>
                               <w:rPr>
+                                <w:color w:val="0070C0"/>
                                 <w:lang w:val="en-US"/>
                               </w:rPr>
                               <w:t>e.summary</w:t>
@@ -441,11 +2693,13 @@
                             <w:pPr>
                               <w:spacing w:after="0"/>
                               <w:rPr>
+                                <w:color w:val="0070C0"/>
                                 <w:lang w:val="es-ES"/>
                               </w:rPr>
                             </w:pPr>
                             <w:r>
                               <w:rPr>
+                                <w:color w:val="0070C0"/>
                                 <w:lang w:val="en-US"/>
                               </w:rPr>
                               <w:t xml:space="preserve">    </w:t>
@@ -453,6 +2707,7 @@
                             <w:proofErr w:type="spellStart"/>
                             <w:r>
                               <w:rPr>
+                                <w:color w:val="0070C0"/>
                                 <w:lang w:val="es-ES"/>
                               </w:rPr>
                               <w:t>else</w:t>
@@ -460,6 +2715,7 @@
                             <w:proofErr w:type="spellEnd"/>
                             <w:r>
                               <w:rPr>
+                                <w:color w:val="0070C0"/>
                                 <w:lang w:val="es-ES"/>
                               </w:rPr>
                               <w:t xml:space="preserve">: </w:t>
@@ -467,6 +2723,7 @@
                             <w:proofErr w:type="spellStart"/>
                             <w:r>
                               <w:rPr>
+                                <w:color w:val="0070C0"/>
                                 <w:lang w:val="es-ES"/>
                               </w:rPr>
                               <w:t>summary</w:t>
@@ -474,6 +2731,7 @@
                             <w:proofErr w:type="spellEnd"/>
                             <w:r>
                               <w:rPr>
+                                <w:color w:val="0070C0"/>
                                 <w:lang w:val="es-ES"/>
                               </w:rPr>
                               <w:t>=</w:t>
@@ -482,6 +2740,7 @@
                             <w:proofErr w:type="gramStart"/>
                             <w:r>
                               <w:rPr>
+                                <w:color w:val="0070C0"/>
                                 <w:lang w:val="es-ES"/>
                               </w:rPr>
                               <w:t>e.description</w:t>
@@ -493,6 +2752,7 @@
                             <w:pPr>
                               <w:spacing w:after="0"/>
                               <w:rPr>
+                                <w:color w:val="0070C0"/>
                                 <w:lang w:val="es-ES"/>
                               </w:rPr>
                             </w:pPr>
@@ -501,31 +2761,43 @@
                             <w:pPr>
                               <w:spacing w:after="0"/>
                               <w:rPr>
+                                <w:color w:val="0070C0"/>
                                 <w:lang w:val="es-ES"/>
                               </w:rPr>
                             </w:pPr>
                             <w:r>
                               <w:rPr>
+                                <w:color w:val="0070C0"/>
                                 <w:lang w:val="es-ES"/>
                               </w:rPr>
-                              <w:t xml:space="preserve">    # extrae una lista de palabras</w:t>
+                              <w:t xml:space="preserve">    </w:t>
+                            </w:r>
+                            <w:r>
+                              <w:rPr>
+                                <w:color w:val="FF0000"/>
+                                <w:lang w:val="es-ES"/>
+                              </w:rPr>
+                              <w:t># extrae una lista de palabras</w:t>
                             </w:r>
                           </w:p>
                           <w:p>
                             <w:pPr>
                               <w:spacing w:after="0"/>
                               <w:rPr>
+                                <w:color w:val="0070C0"/>
                                 <w:lang w:val="en-US"/>
                               </w:rPr>
                             </w:pPr>
                             <w:r>
                               <w:rPr>
+                                <w:color w:val="0070C0"/>
                                 <w:lang w:val="es-ES"/>
                               </w:rPr>
                               <w:t xml:space="preserve">    </w:t>
                             </w:r>
                             <w:r>
                               <w:rPr>
+                                <w:color w:val="0070C0"/>
                                 <w:lang w:val="en-US"/>
                               </w:rPr>
                               <w:t>words=</w:t>
@@ -534,6 +2806,7 @@
                             <w:proofErr w:type="gramStart"/>
                             <w:r>
                               <w:rPr>
+                                <w:color w:val="0070C0"/>
                                 <w:lang w:val="en-US"/>
                               </w:rPr>
                               <w:t>getwords</w:t>
@@ -541,6 +2814,7 @@
                             <w:proofErr w:type="spellEnd"/>
                             <w:r>
                               <w:rPr>
+                                <w:color w:val="0070C0"/>
                                 <w:lang w:val="en-US"/>
                               </w:rPr>
                               <w:t>(</w:t>
@@ -549,6 +2823,7 @@
                             <w:proofErr w:type="gramEnd"/>
                             <w:r>
                               <w:rPr>
+                                <w:color w:val="0070C0"/>
                                 <w:lang w:val="en-US"/>
                               </w:rPr>
                               <w:t>e.title</w:t>
@@ -556,6 +2831,7 @@
                             <w:proofErr w:type="spellEnd"/>
                             <w:r>
                               <w:rPr>
+                                <w:color w:val="0070C0"/>
                                 <w:lang w:val="en-US"/>
                               </w:rPr>
                               <w:t>+' '+summary)</w:t>
@@ -565,11 +2841,13 @@
                             <w:pPr>
                               <w:spacing w:after="0"/>
                               <w:rPr>
+                                <w:color w:val="0070C0"/>
                                 <w:lang w:val="en-US"/>
                               </w:rPr>
                             </w:pPr>
                             <w:r>
                               <w:rPr>
+                                <w:color w:val="0070C0"/>
                                 <w:lang w:val="en-US"/>
                               </w:rPr>
                               <w:t xml:space="preserve">    </w:t>
@@ -577,6 +2855,7 @@
                             <w:proofErr w:type="spellStart"/>
                             <w:r>
                               <w:rPr>
+                                <w:color w:val="0070C0"/>
                                 <w:lang w:val="en-US"/>
                               </w:rPr>
                               <w:t>wc</w:t>
@@ -585,6 +2864,7 @@
                             <w:proofErr w:type="gramStart"/>
                             <w:r>
                               <w:rPr>
+                                <w:color w:val="0070C0"/>
                                 <w:lang w:val="en-US"/>
                               </w:rPr>
                               <w:t>={</w:t>
@@ -592,6 +2872,7 @@
                             <w:proofErr w:type="gramEnd"/>
                             <w:r>
                               <w:rPr>
+                                <w:color w:val="0070C0"/>
                                 <w:lang w:val="en-US"/>
                               </w:rPr>
                               <w:t>}</w:t>
@@ -601,11 +2882,13 @@
                             <w:pPr>
                               <w:spacing w:after="0"/>
                               <w:rPr>
+                                <w:color w:val="0070C0"/>
                                 <w:lang w:val="en-US"/>
                               </w:rPr>
                             </w:pPr>
                             <w:r>
                               <w:rPr>
+                                <w:color w:val="0070C0"/>
                                 <w:lang w:val="en-US"/>
                               </w:rPr>
                               <w:t xml:space="preserve">    for word in words:</w:t>
@@ -615,11 +2898,13 @@
                             <w:pPr>
                               <w:spacing w:after="0"/>
                               <w:rPr>
+                                <w:color w:val="0070C0"/>
                                 <w:lang w:val="en-US"/>
                               </w:rPr>
                             </w:pPr>
                             <w:r>
                               <w:rPr>
+                                <w:color w:val="0070C0"/>
                                 <w:lang w:val="en-US"/>
                               </w:rPr>
                               <w:t xml:space="preserve">      </w:t>
@@ -628,6 +2913,7 @@
                             <w:proofErr w:type="gramStart"/>
                             <w:r>
                               <w:rPr>
+                                <w:color w:val="0070C0"/>
                                 <w:lang w:val="en-US"/>
                               </w:rPr>
                               <w:t>wc.setdefault</w:t>
@@ -636,6 +2922,7 @@
                             <w:proofErr w:type="gramEnd"/>
                             <w:r>
                               <w:rPr>
+                                <w:color w:val="0070C0"/>
                                 <w:lang w:val="en-US"/>
                               </w:rPr>
                               <w:t>(word,0)</w:t>
@@ -645,11 +2932,13 @@
                             <w:pPr>
                               <w:spacing w:after="0"/>
                               <w:rPr>
+                                <w:color w:val="0070C0"/>
                                 <w:lang w:val="en-US"/>
                               </w:rPr>
                             </w:pPr>
                             <w:r>
                               <w:rPr>
+                                <w:color w:val="0070C0"/>
                                 <w:lang w:val="en-US"/>
                               </w:rPr>
                               <w:t xml:space="preserve">      </w:t>
@@ -657,6 +2946,7 @@
                             <w:proofErr w:type="spellStart"/>
                             <w:r>
                               <w:rPr>
+                                <w:color w:val="0070C0"/>
                                 <w:lang w:val="en-US"/>
                               </w:rPr>
                               <w:t>wc</w:t>
@@ -664,6 +2954,7 @@
                             <w:proofErr w:type="spellEnd"/>
                             <w:r>
                               <w:rPr>
+                                <w:color w:val="0070C0"/>
                                 <w:lang w:val="en-US"/>
                               </w:rPr>
                               <w:t>[word]+=1</w:t>
@@ -673,11 +2964,13 @@
                             <w:pPr>
                               <w:spacing w:after="0"/>
                               <w:rPr>
+                                <w:color w:val="0070C0"/>
                                 <w:lang w:val="en-US"/>
                               </w:rPr>
                             </w:pPr>
                             <w:r>
                               <w:rPr>
+                                <w:color w:val="0070C0"/>
                                 <w:lang w:val="en-US"/>
                               </w:rPr>
                               <w:t xml:space="preserve">      </w:t>
@@ -685,6 +2978,7 @@
                             <w:proofErr w:type="spellStart"/>
                             <w:r>
                               <w:rPr>
+                                <w:color w:val="0070C0"/>
                                 <w:lang w:val="en-US"/>
                               </w:rPr>
                               <w:t>wr</w:t>
@@ -692,6 +2986,7 @@
                             <w:proofErr w:type="spellEnd"/>
                             <w:r>
                               <w:rPr>
+                                <w:color w:val="0070C0"/>
                                 <w:lang w:val="en-US"/>
                               </w:rPr>
                               <w:t>[</w:t>
@@ -700,6 +2995,7 @@
                             <w:proofErr w:type="gramStart"/>
                             <w:r>
                               <w:rPr>
+                                <w:color w:val="0070C0"/>
                                 <w:lang w:val="en-US"/>
                               </w:rPr>
                               <w:t>e.title</w:t>
@@ -708,6 +3004,7 @@
                             <w:proofErr w:type="gramEnd"/>
                             <w:r>
                               <w:rPr>
+                                <w:color w:val="0070C0"/>
                                 <w:lang w:val="en-US"/>
                               </w:rPr>
                               <w:t>]=</w:t>
@@ -715,23 +3012,24 @@
                             <w:proofErr w:type="spellStart"/>
                             <w:r>
                               <w:rPr>
+                                <w:color w:val="0070C0"/>
                                 <w:lang w:val="en-US"/>
                               </w:rPr>
                               <w:t>wc</w:t>
                             </w:r>
-                            <w:bookmarkStart w:id="0" w:name="_GoBack"/>
-                            <w:bookmarkEnd w:id="0"/>
                             <w:proofErr w:type="spellEnd"/>
                           </w:p>
                           <w:p>
                             <w:pPr>
                               <w:spacing w:after="0"/>
                               <w:rPr>
+                                <w:color w:val="0070C0"/>
                                 <w:lang w:val="en-US"/>
                               </w:rPr>
                             </w:pPr>
                             <w:r>
                               <w:rPr>
+                                <w:color w:val="0070C0"/>
                                 <w:lang w:val="en-US"/>
                               </w:rPr>
                               <w:t xml:space="preserve">      t[</w:t>
@@ -739,6 +3037,7 @@
                             <w:proofErr w:type="spellStart"/>
                             <w:r>
                               <w:rPr>
+                                <w:color w:val="0070C0"/>
                                 <w:lang w:val="en-US"/>
                               </w:rPr>
                               <w:t>cont</w:t>
@@ -746,6 +3045,7 @@
                             <w:proofErr w:type="spellEnd"/>
                             <w:r>
                               <w:rPr>
+                                <w:color w:val="0070C0"/>
                                 <w:lang w:val="en-US"/>
                               </w:rPr>
                               <w:t>]=</w:t>
@@ -754,6 +3054,7 @@
                             <w:proofErr w:type="gramStart"/>
                             <w:r>
                               <w:rPr>
+                                <w:color w:val="0070C0"/>
                                 <w:lang w:val="en-US"/>
                               </w:rPr>
                               <w:t>e.title</w:t>
@@ -765,11 +3066,13 @@
                             <w:pPr>
                               <w:spacing w:after="0"/>
                               <w:rPr>
+                                <w:color w:val="0070C0"/>
                                 <w:lang w:val="en-US"/>
                               </w:rPr>
                             </w:pPr>
                             <w:r>
                               <w:rPr>
+                                <w:color w:val="0070C0"/>
                                 <w:lang w:val="en-US"/>
                               </w:rPr>
                               <w:t xml:space="preserve">      </w:t>
@@ -777,6 +3080,7 @@
                             <w:proofErr w:type="spellStart"/>
                             <w:r>
                               <w:rPr>
+                                <w:color w:val="0070C0"/>
                                 <w:lang w:val="en-US"/>
                               </w:rPr>
                               <w:t>cont</w:t>
@@ -784,6 +3088,7 @@
                             <w:proofErr w:type="spellEnd"/>
                             <w:r>
                               <w:rPr>
+                                <w:color w:val="0070C0"/>
                                 <w:lang w:val="en-US"/>
                               </w:rPr>
                               <w:t>=cont+1</w:t>
@@ -793,11 +3098,13 @@
                             <w:pPr>
                               <w:spacing w:after="0"/>
                               <w:rPr>
+                                <w:color w:val="0070C0"/>
                                 <w:lang w:val="en-US"/>
                               </w:rPr>
                             </w:pPr>
                             <w:r>
                               <w:rPr>
+                                <w:color w:val="0070C0"/>
                                 <w:lang w:val="en-US"/>
                               </w:rPr>
                               <w:t xml:space="preserve">  return </w:t>
@@ -806,6 +3113,7 @@
                             <w:proofErr w:type="gramStart"/>
                             <w:r>
                               <w:rPr>
+                                <w:color w:val="0070C0"/>
                                 <w:lang w:val="en-US"/>
                               </w:rPr>
                               <w:t>d.feed</w:t>
@@ -813,6 +3121,7 @@
                             <w:proofErr w:type="gramEnd"/>
                             <w:r>
                               <w:rPr>
+                                <w:color w:val="0070C0"/>
                                 <w:lang w:val="en-US"/>
                               </w:rPr>
                               <w:t>.title,wc,t,wr</w:t>
@@ -841,23 +3150,21 @@
           </mc:Choice>
           <mc:Fallback>
             <w:pict>
-              <v:shapetype id="_x0000_t202" coordsize="21600,21600" o:spt="202" path="m,l,21600r21600,l21600,xe">
-                <v:stroke joinstyle="miter"/>
-                <v:path gradientshapeok="t" o:connecttype="rect"/>
-              </v:shapetype>
-              <v:shape id="Cuadro de texto 5" o:spid="_x0000_s1026" type="#_x0000_t202" style="position:absolute;left:0;text-align:left;margin-left:354.55pt;margin-top:1.95pt;width:405.75pt;height:340.5pt;z-index:251662336;visibility:visible;mso-wrap-style:square;mso-width-percent:0;mso-height-percent:0;mso-wrap-distance-left:9pt;mso-wrap-distance-top:0;mso-wrap-distance-right:9pt;mso-wrap-distance-bottom:0;mso-position-horizontal:right;mso-position-horizontal-relative:margin;mso-position-vertical:absolute;mso-position-vertical-relative:text;mso-width-percent:0;mso-height-percent:0;mso-width-relative:margin;mso-height-relative:margin;v-text-anchor:top" o:gfxdata="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" fillcolor="white [3201]" strokeweight=".5pt">
+              <v:shape id="Cuadro de texto 5" o:spid="_x0000_s1029" type="#_x0000_t202" style="position:absolute;left:0;text-align:left;margin-left:354.55pt;margin-top:1.95pt;width:405.75pt;height:340.5pt;z-index:251662336;visibility:visible;mso-wrap-style:square;mso-width-percent:0;mso-height-percent:0;mso-wrap-distance-left:9pt;mso-wrap-distance-top:0;mso-wrap-distance-right:9pt;mso-wrap-distance-bottom:0;mso-position-horizontal:right;mso-position-horizontal-relative:margin;mso-position-vertical:absolute;mso-position-vertical-relative:text;mso-width-percent:0;mso-height-percent:0;mso-width-relative:margin;mso-height-relative:margin;v-text-anchor:top" o:gfxdata="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" fillcolor="white [3201]" strokeweight=".5pt">
                 <v:textbox>
                   <w:txbxContent>
                     <w:p>
                       <w:pPr>
                         <w:spacing w:after="0"/>
                         <w:rPr>
+                          <w:color w:val="0070C0"/>
                           <w:lang w:val="es-ES"/>
                         </w:rPr>
                       </w:pPr>
                       <w:proofErr w:type="spellStart"/>
                       <w:r>
                         <w:rPr>
+                          <w:color w:val="0070C0"/>
                           <w:lang w:val="es-ES"/>
                         </w:rPr>
                         <w:t>def</w:t>
@@ -865,6 +3172,7 @@
                       <w:proofErr w:type="spellEnd"/>
                       <w:r>
                         <w:rPr>
+                          <w:color w:val="0070C0"/>
                           <w:lang w:val="es-ES"/>
                         </w:rPr>
                         <w:t xml:space="preserve"> </w:t>
@@ -872,6 +3180,7 @@
                       <w:proofErr w:type="spellStart"/>
                       <w:r>
                         <w:rPr>
+                          <w:color w:val="0070C0"/>
                           <w:lang w:val="es-ES"/>
                         </w:rPr>
                         <w:t>getwordcounts</w:t>
@@ -879,6 +3188,7 @@
                       <w:proofErr w:type="spellEnd"/>
                       <w:r>
                         <w:rPr>
+                          <w:color w:val="0070C0"/>
                           <w:lang w:val="es-ES"/>
                         </w:rPr>
                         <w:t>(</w:t>
@@ -886,6 +3196,7 @@
                       <w:proofErr w:type="spellStart"/>
                       <w:r>
                         <w:rPr>
+                          <w:color w:val="0070C0"/>
                           <w:lang w:val="es-ES"/>
                         </w:rPr>
                         <w:t>url</w:t>
@@ -893,6 +3204,7 @@
                       <w:proofErr w:type="spellEnd"/>
                       <w:r>
                         <w:rPr>
+                          <w:color w:val="0070C0"/>
                           <w:lang w:val="es-ES"/>
                         </w:rPr>
                         <w:t>):</w:t>
@@ -902,18 +3214,28 @@
                       <w:pPr>
                         <w:spacing w:after="0"/>
                         <w:rPr>
+                          <w:color w:val="0070C0"/>
                           <w:lang w:val="es-ES"/>
                         </w:rPr>
                       </w:pPr>
                       <w:r>
                         <w:rPr>
+                          <w:color w:val="0070C0"/>
                           <w:lang w:val="es-ES"/>
                         </w:rPr>
-                        <w:t xml:space="preserve">  # Analiza </w:t>
+                        <w:t xml:space="preserve">  </w:t>
+                      </w:r>
+                      <w:r>
+                        <w:rPr>
+                          <w:color w:val="FF0000"/>
+                          <w:lang w:val="es-ES"/>
+                        </w:rPr>
+                        <w:t xml:space="preserve"># Analiza </w:t>
                       </w:r>
                       <w:proofErr w:type="spellStart"/>
                       <w:r>
                         <w:rPr>
+                          <w:color w:val="FF0000"/>
                           <w:lang w:val="es-ES"/>
                         </w:rPr>
                         <w:t>lexicamente</w:t>
@@ -921,6 +3243,7 @@
                       <w:proofErr w:type="spellEnd"/>
                       <w:r>
                         <w:rPr>
+                          <w:color w:val="FF0000"/>
                           <w:lang w:val="es-ES"/>
                         </w:rPr>
                         <w:t xml:space="preserve"> el </w:t>
@@ -928,6 +3251,7 @@
                       <w:proofErr w:type="spellStart"/>
                       <w:r>
                         <w:rPr>
+                          <w:color w:val="FF0000"/>
                           <w:lang w:val="es-ES"/>
                         </w:rPr>
                         <w:t>feed</w:t>
@@ -938,11 +3262,13 @@
                       <w:pPr>
                         <w:spacing w:after="0"/>
                         <w:rPr>
+                          <w:color w:val="0070C0"/>
                           <w:lang w:val="es-ES"/>
                         </w:rPr>
                       </w:pPr>
                       <w:r>
                         <w:rPr>
+                          <w:color w:val="0070C0"/>
                           <w:lang w:val="es-ES"/>
                         </w:rPr>
                         <w:t xml:space="preserve">  d=</w:t>
@@ -951,6 +3277,7 @@
                       <w:proofErr w:type="gramStart"/>
                       <w:r>
                         <w:rPr>
+                          <w:color w:val="0070C0"/>
                           <w:lang w:val="es-ES"/>
                         </w:rPr>
                         <w:t>feedparser.parse</w:t>
@@ -959,6 +3286,7 @@
                       <w:proofErr w:type="gramEnd"/>
                       <w:r>
                         <w:rPr>
+                          <w:color w:val="0070C0"/>
                           <w:lang w:val="es-ES"/>
                         </w:rPr>
                         <w:t>(</w:t>
@@ -966,6 +3294,7 @@
                       <w:proofErr w:type="spellStart"/>
                       <w:r>
                         <w:rPr>
+                          <w:color w:val="0070C0"/>
                           <w:lang w:val="es-ES"/>
                         </w:rPr>
                         <w:t>url</w:t>
@@ -973,6 +3302,7 @@
                       <w:proofErr w:type="spellEnd"/>
                       <w:r>
                         <w:rPr>
+                          <w:color w:val="0070C0"/>
                           <w:lang w:val="es-ES"/>
                         </w:rPr>
                         <w:t>)</w:t>
@@ -982,11 +3312,13 @@
                       <w:pPr>
                         <w:spacing w:after="0"/>
                         <w:rPr>
+                          <w:color w:val="0070C0"/>
                           <w:lang w:val="es-ES"/>
                         </w:rPr>
                       </w:pPr>
                       <w:r>
                         <w:rPr>
+                          <w:color w:val="0070C0"/>
                           <w:lang w:val="es-ES"/>
                         </w:rPr>
                         <w:t xml:space="preserve">  </w:t>
@@ -994,6 +3326,7 @@
                       <w:proofErr w:type="spellStart"/>
                       <w:r>
                         <w:rPr>
+                          <w:color w:val="0070C0"/>
                           <w:lang w:val="es-ES"/>
                         </w:rPr>
                         <w:t>wr</w:t>
@@ -1002,6 +3335,7 @@
                       <w:proofErr w:type="gramStart"/>
                       <w:r>
                         <w:rPr>
+                          <w:color w:val="0070C0"/>
                           <w:lang w:val="es-ES"/>
                         </w:rPr>
                         <w:t>={</w:t>
@@ -1009,34 +3343,67 @@
                       <w:proofErr w:type="gramEnd"/>
                       <w:r>
                         <w:rPr>
+                          <w:color w:val="0070C0"/>
                           <w:lang w:val="es-ES"/>
                         </w:rPr>
-                        <w:t>}# variable que almacena un diccionario</w:t>
+                        <w:t>}</w:t>
+                      </w:r>
+                      <w:r>
+                        <w:rPr>
+                          <w:color w:val="0070C0"/>
+                          <w:lang w:val="es-ES"/>
+                        </w:rPr>
+                        <w:t xml:space="preserve">       </w:t>
+                      </w:r>
+                      <w:r>
+                        <w:rPr>
+                          <w:color w:val="FF0000"/>
+                          <w:lang w:val="es-ES"/>
+                        </w:rPr>
+                        <w:t># variable que almacena un diccionario</w:t>
                       </w:r>
                     </w:p>
                     <w:p>
                       <w:pPr>
                         <w:spacing w:after="0"/>
                         <w:rPr>
+                          <w:color w:val="0070C0"/>
                           <w:lang w:val="es-ES"/>
                         </w:rPr>
                       </w:pPr>
                       <w:r>
                         <w:rPr>
+                          <w:color w:val="0070C0"/>
                           <w:lang w:val="es-ES"/>
                         </w:rPr>
-                        <w:t xml:space="preserve">       # para el conteo de palabras de cada blog</w:t>
+                        <w:t xml:space="preserve">       </w:t>
+                      </w:r>
+                      <w:r>
+                        <w:rPr>
+                          <w:color w:val="0070C0"/>
+                          <w:lang w:val="es-ES"/>
+                        </w:rPr>
+                        <w:t xml:space="preserve">           </w:t>
+                      </w:r>
+                      <w:r>
+                        <w:rPr>
+                          <w:color w:val="FF0000"/>
+                          <w:lang w:val="es-ES"/>
+                        </w:rPr>
+                        <w:t># para el conteo de palabras de cada blog</w:t>
                       </w:r>
                     </w:p>
                     <w:p>
                       <w:pPr>
                         <w:spacing w:after="0"/>
                         <w:rPr>
+                          <w:color w:val="0070C0"/>
                           <w:lang w:val="es-ES"/>
                         </w:rPr>
                       </w:pPr>
                       <w:r>
                         <w:rPr>
+                          <w:color w:val="0070C0"/>
                           <w:lang w:val="es-ES"/>
                         </w:rPr>
                         <w:t xml:space="preserve">  t</w:t>
@@ -1044,6 +3411,7 @@
                       <w:proofErr w:type="gramStart"/>
                       <w:r>
                         <w:rPr>
+                          <w:color w:val="0070C0"/>
                           <w:lang w:val="es-ES"/>
                         </w:rPr>
                         <w:t>={</w:t>
@@ -1051,13 +3419,29 @@
                       <w:proofErr w:type="gramEnd"/>
                       <w:r>
                         <w:rPr>
+                          <w:color w:val="0070C0"/>
                           <w:lang w:val="es-ES"/>
                         </w:rPr>
-                        <w:t xml:space="preserve">} # </w:t>
+                        <w:t xml:space="preserve">} </w:t>
+                      </w:r>
+                      <w:r>
+                        <w:rPr>
+                          <w:color w:val="0070C0"/>
+                          <w:lang w:val="es-ES"/>
+                        </w:rPr>
+                        <w:t xml:space="preserve">        </w:t>
+                      </w:r>
+                      <w:r>
+                        <w:rPr>
+                          <w:color w:val="FF0000"/>
+                          <w:lang w:val="es-ES"/>
+                        </w:rPr>
+                        <w:t xml:space="preserve"># </w:t>
                       </w:r>
                       <w:proofErr w:type="spellStart"/>
                       <w:r>
                         <w:rPr>
+                          <w:color w:val="FF0000"/>
                           <w:lang w:val="es-ES"/>
                         </w:rPr>
                         <w:t>titulo</w:t>
@@ -1065,6 +3449,7 @@
                       <w:proofErr w:type="spellEnd"/>
                       <w:r>
                         <w:rPr>
+                          <w:color w:val="FF0000"/>
                           <w:lang w:val="es-ES"/>
                         </w:rPr>
                         <w:t xml:space="preserve"> de cada blog</w:t>
@@ -1074,11 +3459,13 @@
                       <w:pPr>
                         <w:spacing w:after="0"/>
                         <w:rPr>
+                          <w:color w:val="0070C0"/>
                           <w:lang w:val="es-ES"/>
                         </w:rPr>
                       </w:pPr>
                       <w:r>
                         <w:rPr>
+                          <w:color w:val="0070C0"/>
                           <w:lang w:val="es-ES"/>
                         </w:rPr>
                         <w:t xml:space="preserve">  </w:t>
@@ -1086,6 +3473,7 @@
                       <w:proofErr w:type="spellStart"/>
                       <w:r>
                         <w:rPr>
+                          <w:color w:val="0070C0"/>
                           <w:lang w:val="es-ES"/>
                         </w:rPr>
                         <w:t>cont</w:t>
@@ -1093,20 +3481,37 @@
                       <w:proofErr w:type="spellEnd"/>
                       <w:r>
                         <w:rPr>
+                          <w:color w:val="0070C0"/>
                           <w:lang w:val="es-ES"/>
                         </w:rPr>
-                        <w:t>=0 #contador de todas las entradas</w:t>
+                        <w:t xml:space="preserve">=0 </w:t>
+                      </w:r>
+                      <w:r>
+                        <w:rPr>
+                          <w:color w:val="0070C0"/>
+                          <w:lang w:val="es-ES"/>
+                        </w:rPr>
+                        <w:t xml:space="preserve">   </w:t>
+                      </w:r>
+                      <w:r>
+                        <w:rPr>
+                          <w:color w:val="FF0000"/>
+                          <w:lang w:val="es-ES"/>
+                        </w:rPr>
+                        <w:t>#contador de todas las entradas</w:t>
                       </w:r>
                     </w:p>
                     <w:p>
                       <w:pPr>
                         <w:spacing w:after="0"/>
                         <w:rPr>
+                          <w:color w:val="0070C0"/>
                           <w:lang w:val="es-ES"/>
                         </w:rPr>
                       </w:pPr>
                       <w:r>
                         <w:rPr>
+                          <w:color w:val="0070C0"/>
                           <w:lang w:val="es-ES"/>
                         </w:rPr>
                         <w:t xml:space="preserve"> </w:t>
@@ -1116,25 +3521,36 @@
                       <w:pPr>
                         <w:spacing w:after="0"/>
                         <w:rPr>
+                          <w:color w:val="0070C0"/>
                           <w:lang w:val="es-ES"/>
                         </w:rPr>
                       </w:pPr>
                       <w:r>
                         <w:rPr>
+                          <w:color w:val="0070C0"/>
                           <w:lang w:val="es-ES"/>
                         </w:rPr>
-                        <w:t xml:space="preserve">  # itera sobre todas las entradas</w:t>
+                        <w:t xml:space="preserve">  </w:t>
+                      </w:r>
+                      <w:r>
+                        <w:rPr>
+                          <w:color w:val="FF0000"/>
+                          <w:lang w:val="es-ES"/>
+                        </w:rPr>
+                        <w:t># itera sobre todas las entradas</w:t>
                       </w:r>
                     </w:p>
                     <w:p>
                       <w:pPr>
                         <w:spacing w:after="0"/>
                         <w:rPr>
+                          <w:color w:val="0070C0"/>
                           <w:lang w:val="es-ES"/>
                         </w:rPr>
                       </w:pPr>
                       <w:r>
                         <w:rPr>
+                          <w:color w:val="0070C0"/>
                           <w:lang w:val="es-ES"/>
                         </w:rPr>
                         <w:t xml:space="preserve">  </w:t>
@@ -1142,6 +3558,7 @@
                       <w:proofErr w:type="spellStart"/>
                       <w:r>
                         <w:rPr>
+                          <w:color w:val="0070C0"/>
                           <w:lang w:val="es-ES"/>
                         </w:rPr>
                         <w:t>for</w:t>
@@ -1149,6 +3566,7 @@
                       <w:proofErr w:type="spellEnd"/>
                       <w:r>
                         <w:rPr>
+                          <w:color w:val="0070C0"/>
                           <w:lang w:val="es-ES"/>
                         </w:rPr>
                         <w:t xml:space="preserve"> e in </w:t>
@@ -1157,6 +3575,7 @@
                       <w:proofErr w:type="gramStart"/>
                       <w:r>
                         <w:rPr>
+                          <w:color w:val="0070C0"/>
                           <w:lang w:val="es-ES"/>
                         </w:rPr>
                         <w:t>d.entries</w:t>
@@ -1165,6 +3584,7 @@
                       <w:proofErr w:type="gramEnd"/>
                       <w:r>
                         <w:rPr>
+                          <w:color w:val="0070C0"/>
                           <w:lang w:val="es-ES"/>
                         </w:rPr>
                         <w:t>:</w:t>
@@ -1174,17 +3594,20 @@
                       <w:pPr>
                         <w:spacing w:after="0"/>
                         <w:rPr>
+                          <w:color w:val="0070C0"/>
                           <w:lang w:val="en-US"/>
                         </w:rPr>
                       </w:pPr>
                       <w:r>
                         <w:rPr>
+                          <w:color w:val="0070C0"/>
                           <w:lang w:val="es-ES"/>
                         </w:rPr>
                         <w:t xml:space="preserve">    </w:t>
                       </w:r>
                       <w:r>
                         <w:rPr>
+                          <w:color w:val="0070C0"/>
                           <w:lang w:val="en-US"/>
                         </w:rPr>
                         <w:t>if 'summary' in e: summary=</w:t>
@@ -1193,6 +3616,7 @@
                       <w:proofErr w:type="gramStart"/>
                       <w:r>
                         <w:rPr>
+                          <w:color w:val="0070C0"/>
                           <w:lang w:val="en-US"/>
                         </w:rPr>
                         <w:t>e.summary</w:t>
@@ -1204,11 +3628,13 @@
                       <w:pPr>
                         <w:spacing w:after="0"/>
                         <w:rPr>
+                          <w:color w:val="0070C0"/>
                           <w:lang w:val="es-ES"/>
                         </w:rPr>
                       </w:pPr>
                       <w:r>
                         <w:rPr>
+                          <w:color w:val="0070C0"/>
                           <w:lang w:val="en-US"/>
                         </w:rPr>
                         <w:t xml:space="preserve">    </w:t>
@@ -1216,6 +3642,7 @@
                       <w:proofErr w:type="spellStart"/>
                       <w:r>
                         <w:rPr>
+                          <w:color w:val="0070C0"/>
                           <w:lang w:val="es-ES"/>
                         </w:rPr>
                         <w:t>else</w:t>
@@ -1223,6 +3650,7 @@
                       <w:proofErr w:type="spellEnd"/>
                       <w:r>
                         <w:rPr>
+                          <w:color w:val="0070C0"/>
                           <w:lang w:val="es-ES"/>
                         </w:rPr>
                         <w:t xml:space="preserve">: </w:t>
@@ -1230,6 +3658,7 @@
                       <w:proofErr w:type="spellStart"/>
                       <w:r>
                         <w:rPr>
+                          <w:color w:val="0070C0"/>
                           <w:lang w:val="es-ES"/>
                         </w:rPr>
                         <w:t>summary</w:t>
@@ -1237,6 +3666,7 @@
                       <w:proofErr w:type="spellEnd"/>
                       <w:r>
                         <w:rPr>
+                          <w:color w:val="0070C0"/>
                           <w:lang w:val="es-ES"/>
                         </w:rPr>
                         <w:t>=</w:t>
@@ -1245,6 +3675,7 @@
                       <w:proofErr w:type="gramStart"/>
                       <w:r>
                         <w:rPr>
+                          <w:color w:val="0070C0"/>
                           <w:lang w:val="es-ES"/>
                         </w:rPr>
                         <w:t>e.description</w:t>
@@ -1256,6 +3687,7 @@
                       <w:pPr>
                         <w:spacing w:after="0"/>
                         <w:rPr>
+                          <w:color w:val="0070C0"/>
                           <w:lang w:val="es-ES"/>
                         </w:rPr>
                       </w:pPr>
@@ -1264,31 +3696,43 @@
                       <w:pPr>
                         <w:spacing w:after="0"/>
                         <w:rPr>
+                          <w:color w:val="0070C0"/>
                           <w:lang w:val="es-ES"/>
                         </w:rPr>
                       </w:pPr>
                       <w:r>
                         <w:rPr>
+                          <w:color w:val="0070C0"/>
                           <w:lang w:val="es-ES"/>
                         </w:rPr>
-                        <w:t xml:space="preserve">    # extrae una lista de palabras</w:t>
+                        <w:t xml:space="preserve">    </w:t>
+                      </w:r>
+                      <w:r>
+                        <w:rPr>
+                          <w:color w:val="FF0000"/>
+                          <w:lang w:val="es-ES"/>
+                        </w:rPr>
+                        <w:t># extrae una lista de palabras</w:t>
                       </w:r>
                     </w:p>
                     <w:p>
                       <w:pPr>
                         <w:spacing w:after="0"/>
                         <w:rPr>
+                          <w:color w:val="0070C0"/>
                           <w:lang w:val="en-US"/>
                         </w:rPr>
                       </w:pPr>
                       <w:r>
                         <w:rPr>
+                          <w:color w:val="0070C0"/>
                           <w:lang w:val="es-ES"/>
                         </w:rPr>
                         <w:t xml:space="preserve">    </w:t>
                       </w:r>
                       <w:r>
                         <w:rPr>
+                          <w:color w:val="0070C0"/>
                           <w:lang w:val="en-US"/>
                         </w:rPr>
                         <w:t>words=</w:t>
@@ -1297,6 +3741,7 @@
                       <w:proofErr w:type="gramStart"/>
                       <w:r>
                         <w:rPr>
+                          <w:color w:val="0070C0"/>
                           <w:lang w:val="en-US"/>
                         </w:rPr>
                         <w:t>getwords</w:t>
@@ -1304,6 +3749,7 @@
                       <w:proofErr w:type="spellEnd"/>
                       <w:r>
                         <w:rPr>
+                          <w:color w:val="0070C0"/>
                           <w:lang w:val="en-US"/>
                         </w:rPr>
                         <w:t>(</w:t>
@@ -1312,6 +3758,7 @@
                       <w:proofErr w:type="gramEnd"/>
                       <w:r>
                         <w:rPr>
+                          <w:color w:val="0070C0"/>
                           <w:lang w:val="en-US"/>
                         </w:rPr>
                         <w:t>e.title</w:t>
@@ -1319,6 +3766,7 @@
                       <w:proofErr w:type="spellEnd"/>
                       <w:r>
                         <w:rPr>
+                          <w:color w:val="0070C0"/>
                           <w:lang w:val="en-US"/>
                         </w:rPr>
                         <w:t>+' '+summary)</w:t>
@@ -1328,11 +3776,13 @@
                       <w:pPr>
                         <w:spacing w:after="0"/>
                         <w:rPr>
+                          <w:color w:val="0070C0"/>
                           <w:lang w:val="en-US"/>
                         </w:rPr>
                       </w:pPr>
                       <w:r>
                         <w:rPr>
+                          <w:color w:val="0070C0"/>
                           <w:lang w:val="en-US"/>
                         </w:rPr>
                         <w:t xml:space="preserve">    </w:t>
@@ -1340,6 +3790,7 @@
                       <w:proofErr w:type="spellStart"/>
                       <w:r>
                         <w:rPr>
+                          <w:color w:val="0070C0"/>
                           <w:lang w:val="en-US"/>
                         </w:rPr>
                         <w:t>wc</w:t>
@@ -1348,6 +3799,7 @@
                       <w:proofErr w:type="gramStart"/>
                       <w:r>
                         <w:rPr>
+                          <w:color w:val="0070C0"/>
                           <w:lang w:val="en-US"/>
                         </w:rPr>
                         <w:t>={</w:t>
@@ -1355,6 +3807,7 @@
                       <w:proofErr w:type="gramEnd"/>
                       <w:r>
                         <w:rPr>
+                          <w:color w:val="0070C0"/>
                           <w:lang w:val="en-US"/>
                         </w:rPr>
                         <w:t>}</w:t>
@@ -1364,11 +3817,13 @@
                       <w:pPr>
                         <w:spacing w:after="0"/>
                         <w:rPr>
+                          <w:color w:val="0070C0"/>
                           <w:lang w:val="en-US"/>
                         </w:rPr>
                       </w:pPr>
                       <w:r>
                         <w:rPr>
+                          <w:color w:val="0070C0"/>
                           <w:lang w:val="en-US"/>
                         </w:rPr>
                         <w:t xml:space="preserve">    for word in words:</w:t>
@@ -1378,11 +3833,13 @@
                       <w:pPr>
                         <w:spacing w:after="0"/>
                         <w:rPr>
+                          <w:color w:val="0070C0"/>
                           <w:lang w:val="en-US"/>
                         </w:rPr>
                       </w:pPr>
                       <w:r>
                         <w:rPr>
+                          <w:color w:val="0070C0"/>
                           <w:lang w:val="en-US"/>
                         </w:rPr>
                         <w:t xml:space="preserve">      </w:t>
@@ -1391,6 +3848,7 @@
                       <w:proofErr w:type="gramStart"/>
                       <w:r>
                         <w:rPr>
+                          <w:color w:val="0070C0"/>
                           <w:lang w:val="en-US"/>
                         </w:rPr>
                         <w:t>wc.setdefault</w:t>
@@ -1399,6 +3857,7 @@
                       <w:proofErr w:type="gramEnd"/>
                       <w:r>
                         <w:rPr>
+                          <w:color w:val="0070C0"/>
                           <w:lang w:val="en-US"/>
                         </w:rPr>
                         <w:t>(word,0)</w:t>
@@ -1408,11 +3867,13 @@
                       <w:pPr>
                         <w:spacing w:after="0"/>
                         <w:rPr>
+                          <w:color w:val="0070C0"/>
                           <w:lang w:val="en-US"/>
                         </w:rPr>
                       </w:pPr>
                       <w:r>
                         <w:rPr>
+                          <w:color w:val="0070C0"/>
                           <w:lang w:val="en-US"/>
                         </w:rPr>
                         <w:t xml:space="preserve">      </w:t>
@@ -1420,6 +3881,7 @@
                       <w:proofErr w:type="spellStart"/>
                       <w:r>
                         <w:rPr>
+                          <w:color w:val="0070C0"/>
                           <w:lang w:val="en-US"/>
                         </w:rPr>
                         <w:t>wc</w:t>
@@ -1427,6 +3889,7 @@
                       <w:proofErr w:type="spellEnd"/>
                       <w:r>
                         <w:rPr>
+                          <w:color w:val="0070C0"/>
                           <w:lang w:val="en-US"/>
                         </w:rPr>
                         <w:t>[word]+=1</w:t>
@@ -1436,11 +3899,13 @@
                       <w:pPr>
                         <w:spacing w:after="0"/>
                         <w:rPr>
+                          <w:color w:val="0070C0"/>
                           <w:lang w:val="en-US"/>
                         </w:rPr>
                       </w:pPr>
                       <w:r>
                         <w:rPr>
+                          <w:color w:val="0070C0"/>
                           <w:lang w:val="en-US"/>
                         </w:rPr>
                         <w:t xml:space="preserve">      </w:t>
@@ -1448,6 +3913,7 @@
                       <w:proofErr w:type="spellStart"/>
                       <w:r>
                         <w:rPr>
+                          <w:color w:val="0070C0"/>
                           <w:lang w:val="en-US"/>
                         </w:rPr>
                         <w:t>wr</w:t>
@@ -1455,6 +3921,7 @@
                       <w:proofErr w:type="spellEnd"/>
                       <w:r>
                         <w:rPr>
+                          <w:color w:val="0070C0"/>
                           <w:lang w:val="en-US"/>
                         </w:rPr>
                         <w:t>[</w:t>
@@ -1463,6 +3930,7 @@
                       <w:proofErr w:type="gramStart"/>
                       <w:r>
                         <w:rPr>
+                          <w:color w:val="0070C0"/>
                           <w:lang w:val="en-US"/>
                         </w:rPr>
                         <w:t>e.title</w:t>
@@ -1471,6 +3939,7 @@
                       <w:proofErr w:type="gramEnd"/>
                       <w:r>
                         <w:rPr>
+                          <w:color w:val="0070C0"/>
                           <w:lang w:val="en-US"/>
                         </w:rPr>
                         <w:t>]=</w:t>
@@ -1478,23 +3947,24 @@
                       <w:proofErr w:type="spellStart"/>
                       <w:r>
                         <w:rPr>
+                          <w:color w:val="0070C0"/>
                           <w:lang w:val="en-US"/>
                         </w:rPr>
                         <w:t>wc</w:t>
                       </w:r>
-                      <w:bookmarkStart w:id="1" w:name="_GoBack"/>
-                      <w:bookmarkEnd w:id="1"/>
                       <w:proofErr w:type="spellEnd"/>
                     </w:p>
                     <w:p>
                       <w:pPr>
                         <w:spacing w:after="0"/>
                         <w:rPr>
+                          <w:color w:val="0070C0"/>
                           <w:lang w:val="en-US"/>
                         </w:rPr>
                       </w:pPr>
                       <w:r>
                         <w:rPr>
+                          <w:color w:val="0070C0"/>
                           <w:lang w:val="en-US"/>
                         </w:rPr>
                         <w:t xml:space="preserve">      t[</w:t>
@@ -1502,6 +3972,7 @@
                       <w:proofErr w:type="spellStart"/>
                       <w:r>
                         <w:rPr>
+                          <w:color w:val="0070C0"/>
                           <w:lang w:val="en-US"/>
                         </w:rPr>
                         <w:t>cont</w:t>
@@ -1509,6 +3980,7 @@
                       <w:proofErr w:type="spellEnd"/>
                       <w:r>
                         <w:rPr>
+                          <w:color w:val="0070C0"/>
                           <w:lang w:val="en-US"/>
                         </w:rPr>
                         <w:t>]=</w:t>
@@ -1517,6 +3989,7 @@
                       <w:proofErr w:type="gramStart"/>
                       <w:r>
                         <w:rPr>
+                          <w:color w:val="0070C0"/>
                           <w:lang w:val="en-US"/>
                         </w:rPr>
                         <w:t>e.title</w:t>
@@ -1528,11 +4001,13 @@
                       <w:pPr>
                         <w:spacing w:after="0"/>
                         <w:rPr>
+                          <w:color w:val="0070C0"/>
                           <w:lang w:val="en-US"/>
                         </w:rPr>
                       </w:pPr>
                       <w:r>
                         <w:rPr>
+                          <w:color w:val="0070C0"/>
                           <w:lang w:val="en-US"/>
                         </w:rPr>
                         <w:t xml:space="preserve">      </w:t>
@@ -1540,6 +4015,7 @@
                       <w:proofErr w:type="spellStart"/>
                       <w:r>
                         <w:rPr>
+                          <w:color w:val="0070C0"/>
                           <w:lang w:val="en-US"/>
                         </w:rPr>
                         <w:t>cont</w:t>
@@ -1547,6 +4023,7 @@
                       <w:proofErr w:type="spellEnd"/>
                       <w:r>
                         <w:rPr>
+                          <w:color w:val="0070C0"/>
                           <w:lang w:val="en-US"/>
                         </w:rPr>
                         <w:t>=cont+1</w:t>
@@ -1556,11 +4033,13 @@
                       <w:pPr>
                         <w:spacing w:after="0"/>
                         <w:rPr>
+                          <w:color w:val="0070C0"/>
                           <w:lang w:val="en-US"/>
                         </w:rPr>
                       </w:pPr>
                       <w:r>
                         <w:rPr>
+                          <w:color w:val="0070C0"/>
                           <w:lang w:val="en-US"/>
                         </w:rPr>
                         <w:t xml:space="preserve">  return </w:t>
@@ -1569,6 +4048,7 @@
                       <w:proofErr w:type="gramStart"/>
                       <w:r>
                         <w:rPr>
+                          <w:color w:val="0070C0"/>
                           <w:lang w:val="en-US"/>
                         </w:rPr>
                         <w:t>d.feed</w:t>
@@ -1576,6 +4056,7 @@
                       <w:proofErr w:type="gramEnd"/>
                       <w:r>
                         <w:rPr>
+                          <w:color w:val="0070C0"/>
                           <w:lang w:val="en-US"/>
                         </w:rPr>
                         <w:t>.title,wc,t,wr</w:t>
@@ -1958,7 +4439,7 @@
           </mc:Choice>
           <mc:Fallback>
             <w:pict>
-              <v:shape w14:anchorId="67CD2F87" id="Cuadro de texto 6" o:spid="_x0000_s1027" type="#_x0000_t202" style="position:absolute;left:0;text-align:left;margin-left:38.6pt;margin-top:3.65pt;width:324.75pt;height:54.75pt;z-index:-251653120;visibility:visible;mso-wrap-style:square;mso-width-percent:0;mso-height-percent:0;mso-wrap-distance-left:9pt;mso-wrap-distance-top:0;mso-wrap-distance-right:9pt;mso-wrap-distance-bottom:0;mso-position-horizontal:absolute;mso-position-horizontal-relative:margin;mso-position-vertical:absolute;mso-position-vertical-relative:text;mso-width-percent:0;mso-height-percent:0;mso-width-relative:margin;mso-height-relative:margin;v-text-anchor:top" o:gfxdata="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" fillcolor="white [3201]" strokeweight=".5pt">
+              <v:shape w14:anchorId="67CD2F87" id="Cuadro de texto 6" o:spid="_x0000_s1030" type="#_x0000_t202" style="position:absolute;left:0;text-align:left;margin-left:38.6pt;margin-top:3.65pt;width:324.75pt;height:54.75pt;z-index:-251653120;visibility:visible;mso-wrap-style:square;mso-width-percent:0;mso-height-percent:0;mso-wrap-distance-left:9pt;mso-wrap-distance-top:0;mso-wrap-distance-right:9pt;mso-wrap-distance-bottom:0;mso-position-horizontal:absolute;mso-position-horizontal-relative:margin;mso-position-vertical:absolute;mso-position-vertical-relative:text;mso-width-percent:0;mso-height-percent:0;mso-width-relative:margin;mso-height-relative:margin;v-text-anchor:top" o:gfxdata="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" fillcolor="white [3201]" strokeweight=".5pt">
                 <v:textbox>
                   <w:txbxContent>
                     <w:p>
@@ -2166,1408 +4647,6 @@
               </wp:wrapPolygon>
             </wp:wrapTight>
             <wp:docPr id="7" name="Imagen 7"/>
-            <wp:cNvGraphicFramePr>
-              <a:graphicFrameLocks xmlns:a="http://schemas.openxmlformats.org/drawingml/2006/main" noChangeAspect="1"/>
-            </wp:cNvGraphicFramePr>
-            <a:graphic xmlns:a="http://schemas.openxmlformats.org/drawingml/2006/main">
-              <a:graphicData uri="http://schemas.openxmlformats.org/drawingml/2006/picture">
-                <pic:pic xmlns:pic="http://schemas.openxmlformats.org/drawingml/2006/picture">
-                  <pic:nvPicPr>
-                    <pic:cNvPr id="1" name=""/>
-                    <pic:cNvPicPr/>
-                  </pic:nvPicPr>
-                  <pic:blipFill>
-                    <a:blip r:embed="rId6" cstate="print">
-                      <a:extLst>
-                        <a:ext uri="{28A0092B-C50C-407E-A947-70E740481C1C}">
-                          <a14:useLocalDpi xmlns:a14="http://schemas.microsoft.com/office/drawing/2010/main" val="0"/>
-                        </a:ext>
-                      </a:extLst>
-                    </a:blip>
-                    <a:stretch>
-                      <a:fillRect/>
-                    </a:stretch>
-                  </pic:blipFill>
-                  <pic:spPr>
-                    <a:xfrm>
-                      <a:off x="0" y="0"/>
-                      <a:ext cx="5400040" cy="3035935"/>
-                    </a:xfrm>
-                    <a:prstGeom prst="rect">
-                      <a:avLst/>
-                    </a:prstGeom>
-                    <a:ln w="38100" cap="sq">
-                      <a:solidFill>
-                        <a:srgbClr val="FF0000"/>
-                      </a:solidFill>
-                      <a:prstDash val="solid"/>
-                      <a:miter lim="800000"/>
-                    </a:ln>
-                    <a:effectLst>
-                      <a:outerShdw blurRad="50800" dist="38100" dir="2700000" algn="tl" rotWithShape="0">
-                        <a:srgbClr val="000000">
-                          <a:alpha val="43000"/>
-                        </a:srgbClr>
-                      </a:outerShdw>
-                    </a:effectLst>
-                  </pic:spPr>
-                </pic:pic>
-              </a:graphicData>
-            </a:graphic>
-            <wp14:sizeRelH relativeFrom="page">
-              <wp14:pctWidth>0</wp14:pctWidth>
-            </wp14:sizeRelH>
-            <wp14:sizeRelV relativeFrom="page">
-              <wp14:pctHeight>0</wp14:pctHeight>
-            </wp14:sizeRelV>
-          </wp:anchor>
-        </w:drawing>
-      </w:r>
-      <w:r>
-        <w:t xml:space="preserve">Figura </w:t>
-      </w:r>
-      <w:r>
-        <w:fldChar w:fldCharType="begin"/>
-      </w:r>
-      <w:r>
-        <w:instrText xml:space="preserve"> SEQ Figura \* ARABIC </w:instrText>
-      </w:r>
-      <w:r>
-        <w:fldChar w:fldCharType="separate"/>
-      </w:r>
-      <w:r>
-        <w:t>1</w:t>
-      </w:r>
-      <w:r>
-        <w:fldChar w:fldCharType="end"/>
-      </w:r>
-      <w:r>
-        <w:t>. Comparando distancias de Pearson y Euclidiana</w:t>
-      </w:r>
-    </w:p>
-    <w:p>
-      <w:pPr>
-        <w:pStyle w:val="Prrafodelista"/>
-        <w:jc w:val="both"/>
-      </w:pPr>
-    </w:p>
-    <w:p>
-      <w:pPr>
-        <w:pStyle w:val="Prrafodelista"/>
-        <w:numPr>
-          <w:ilvl w:val="0"/>
-          <w:numId w:val="1"/>
-        </w:numPr>
-        <w:jc w:val="both"/>
-        <w:rPr>
-          <w:b/>
-        </w:rPr>
-      </w:pPr>
-      <w:r>
-        <w:rPr>
-          <w:b/>
-        </w:rPr>
-        <w:t xml:space="preserve">Investigue acerca de la distancia de Manhattan. Cree una función para esta y vea cómo cambia los resultados. </w:t>
-      </w:r>
-    </w:p>
-    <w:p>
-      <w:pPr>
-        <w:pStyle w:val="Prrafodelista"/>
-        <w:jc w:val="both"/>
-      </w:pPr>
-    </w:p>
-    <w:p>
-      <w:pPr>
-        <w:pStyle w:val="Prrafodelista"/>
-        <w:jc w:val="both"/>
-      </w:pPr>
-      <w:r>
-        <w:t>Función que devuelve la distancia entre dos vectores</w:t>
-      </w:r>
-      <w:r>
-        <w:rPr>
-          <w:noProof/>
-          <w:lang w:eastAsia="es-ES"/>
-        </w:rPr>
-        <mc:AlternateContent>
-          <mc:Choice Requires="wps">
-            <w:drawing>
-              <wp:anchor distT="0" distB="0" distL="114300" distR="114300" simplePos="0" relativeHeight="251659264" behindDoc="0" locked="0" layoutInCell="1" allowOverlap="1" wp14:anchorId="080A93C4" wp14:editId="18D36DFE">
-                <wp:simplePos x="0" y="0"/>
-                <wp:positionH relativeFrom="column">
-                  <wp:posOffset>834390</wp:posOffset>
-                </wp:positionH>
-                <wp:positionV relativeFrom="paragraph">
-                  <wp:posOffset>187961</wp:posOffset>
-                </wp:positionV>
-                <wp:extent cx="2628900" cy="1066800"/>
-                <wp:effectExtent l="0" t="0" r="19050" b="19050"/>
-                <wp:wrapNone/>
-                <wp:docPr id="4" name="Cuadro de texto 4"/>
-                <wp:cNvGraphicFramePr/>
-                <a:graphic xmlns:a="http://schemas.openxmlformats.org/drawingml/2006/main">
-                  <a:graphicData uri="http://schemas.microsoft.com/office/word/2010/wordprocessingShape">
-                    <wps:wsp>
-                      <wps:cNvSpPr txBox="1"/>
-                      <wps:spPr>
-                        <a:xfrm>
-                          <a:off x="0" y="0"/>
-                          <a:ext cx="2628900" cy="1066800"/>
-                        </a:xfrm>
-                        <a:prstGeom prst="rect">
-                          <a:avLst/>
-                        </a:prstGeom>
-                        <a:solidFill>
-                          <a:schemeClr val="lt1"/>
-                        </a:solidFill>
-                        <a:ln w="6350">
-                          <a:solidFill>
-                            <a:prstClr val="black"/>
-                          </a:solidFill>
-                        </a:ln>
-                      </wps:spPr>
-                      <wps:txbx>
-                        <w:txbxContent>
-                          <w:p>
-                            <w:pPr>
-                              <w:spacing w:after="0"/>
-                              <w:rPr>
-                                <w:color w:val="00B0F0"/>
-                                <w:lang w:val="en-US"/>
-                              </w:rPr>
-                            </w:pPr>
-                            <w:proofErr w:type="spellStart"/>
-                            <w:r>
-                              <w:rPr>
-                                <w:color w:val="00B0F0"/>
-                                <w:lang w:val="en-US"/>
-                              </w:rPr>
-                              <w:t>def</w:t>
-                            </w:r>
-                            <w:proofErr w:type="spellEnd"/>
-                            <w:r>
-                              <w:rPr>
-                                <w:color w:val="00B0F0"/>
-                                <w:lang w:val="en-US"/>
-                              </w:rPr>
-                              <w:t xml:space="preserve"> </w:t>
-                            </w:r>
-                            <w:proofErr w:type="spellStart"/>
-                            <w:proofErr w:type="gramStart"/>
-                            <w:r>
-                              <w:rPr>
-                                <w:color w:val="00B0F0"/>
-                                <w:lang w:val="en-US"/>
-                              </w:rPr>
-                              <w:t>manhattan</w:t>
-                            </w:r>
-                            <w:proofErr w:type="spellEnd"/>
-                            <w:r>
-                              <w:rPr>
-                                <w:color w:val="00B0F0"/>
-                                <w:lang w:val="en-US"/>
-                              </w:rPr>
-                              <w:t>(</w:t>
-                            </w:r>
-                            <w:proofErr w:type="gramEnd"/>
-                            <w:r>
-                              <w:rPr>
-                                <w:color w:val="00B0F0"/>
-                                <w:lang w:val="en-US"/>
-                              </w:rPr>
-                              <w:t>v1, v2):</w:t>
-                            </w:r>
-                          </w:p>
-                          <w:p>
-                            <w:pPr>
-                              <w:spacing w:after="0"/>
-                              <w:rPr>
-                                <w:color w:val="00B0F0"/>
-                                <w:lang w:val="en-US"/>
-                              </w:rPr>
-                            </w:pPr>
-                            <w:r>
-                              <w:rPr>
-                                <w:color w:val="00B0F0"/>
-                                <w:lang w:val="en-US"/>
-                              </w:rPr>
-                              <w:t xml:space="preserve">   </w:t>
-                            </w:r>
-                            <w:proofErr w:type="spellStart"/>
-                            <w:r>
-                              <w:rPr>
-                                <w:color w:val="00B0F0"/>
-                                <w:lang w:val="en-US"/>
-                              </w:rPr>
-                              <w:t>suma</w:t>
-                            </w:r>
-                            <w:proofErr w:type="spellEnd"/>
-                            <w:r>
-                              <w:rPr>
-                                <w:color w:val="00B0F0"/>
-                                <w:lang w:val="en-US"/>
-                              </w:rPr>
-                              <w:t>=0</w:t>
-                            </w:r>
-                          </w:p>
-                          <w:p>
-                            <w:pPr>
-                              <w:spacing w:after="0"/>
-                              <w:rPr>
-                                <w:color w:val="00B0F0"/>
-                                <w:lang w:val="en-US"/>
-                              </w:rPr>
-                            </w:pPr>
-                            <w:r>
-                              <w:rPr>
-                                <w:color w:val="00B0F0"/>
-                                <w:lang w:val="en-US"/>
-                              </w:rPr>
-                              <w:t xml:space="preserve">   for </w:t>
-                            </w:r>
-                            <w:proofErr w:type="spellStart"/>
-                            <w:r>
-                              <w:rPr>
-                                <w:color w:val="00B0F0"/>
-                                <w:lang w:val="en-US"/>
-                              </w:rPr>
-                              <w:t>i</w:t>
-                            </w:r>
-                            <w:proofErr w:type="spellEnd"/>
-                            <w:r>
-                              <w:rPr>
-                                <w:color w:val="00B0F0"/>
-                                <w:lang w:val="en-US"/>
-                              </w:rPr>
-                              <w:t xml:space="preserve"> in range(</w:t>
-                            </w:r>
-                            <w:proofErr w:type="spellStart"/>
-                            <w:r>
-                              <w:rPr>
-                                <w:color w:val="00B0F0"/>
-                                <w:lang w:val="en-US"/>
-                              </w:rPr>
-                              <w:t>len</w:t>
-                            </w:r>
-                            <w:proofErr w:type="spellEnd"/>
-                            <w:r>
-                              <w:rPr>
-                                <w:color w:val="00B0F0"/>
-                                <w:lang w:val="en-US"/>
-                              </w:rPr>
-                              <w:t>(v1)):</w:t>
-                            </w:r>
-                          </w:p>
-                          <w:p>
-                            <w:pPr>
-                              <w:spacing w:after="0"/>
-                              <w:rPr>
-                                <w:color w:val="00B0F0"/>
-                                <w:lang w:val="en-US"/>
-                              </w:rPr>
-                            </w:pPr>
-                            <w:r>
-                              <w:rPr>
-                                <w:color w:val="00B0F0"/>
-                                <w:lang w:val="en-US"/>
-                              </w:rPr>
-                              <w:t xml:space="preserve">       </w:t>
-                            </w:r>
-                            <w:proofErr w:type="spellStart"/>
-                            <w:r>
-                              <w:rPr>
-                                <w:color w:val="00B0F0"/>
-                                <w:lang w:val="en-US"/>
-                              </w:rPr>
-                              <w:t>suma</w:t>
-                            </w:r>
-                            <w:proofErr w:type="spellEnd"/>
-                            <w:r>
-                              <w:rPr>
-                                <w:color w:val="00B0F0"/>
-                                <w:lang w:val="en-US"/>
-                              </w:rPr>
-                              <w:t>+=pow(pow(v1[</w:t>
-                            </w:r>
-                            <w:proofErr w:type="spellStart"/>
-                            <w:r>
-                              <w:rPr>
-                                <w:color w:val="00B0F0"/>
-                                <w:lang w:val="en-US"/>
-                              </w:rPr>
-                              <w:t>i</w:t>
-                            </w:r>
-                            <w:proofErr w:type="spellEnd"/>
-                            <w:r>
-                              <w:rPr>
-                                <w:color w:val="00B0F0"/>
-                                <w:lang w:val="en-US"/>
-                              </w:rPr>
-                              <w:t>]-v2[</w:t>
-                            </w:r>
-                            <w:proofErr w:type="spellStart"/>
-                            <w:r>
-                              <w:rPr>
-                                <w:color w:val="00B0F0"/>
-                                <w:lang w:val="en-US"/>
-                              </w:rPr>
-                              <w:t>i</w:t>
-                            </w:r>
-                            <w:proofErr w:type="spellEnd"/>
-                            <w:r>
-                              <w:rPr>
-                                <w:color w:val="00B0F0"/>
-                                <w:lang w:val="en-US"/>
-                              </w:rPr>
-                              <w:t xml:space="preserve">], 2), 0.5)  </w:t>
-                            </w:r>
-                          </w:p>
-                          <w:p>
-                            <w:pPr>
-                              <w:spacing w:after="0"/>
-                              <w:rPr>
-                                <w:color w:val="00B0F0"/>
-                              </w:rPr>
-                            </w:pPr>
-                            <w:r>
-                              <w:rPr>
-                                <w:color w:val="00B0F0"/>
-                                <w:lang w:val="en-US"/>
-                              </w:rPr>
-                              <w:t xml:space="preserve">   </w:t>
-                            </w:r>
-                            <w:proofErr w:type="spellStart"/>
-                            <w:r>
-                              <w:rPr>
-                                <w:color w:val="00B0F0"/>
-                              </w:rPr>
-                              <w:t>return</w:t>
-                            </w:r>
-                            <w:proofErr w:type="spellEnd"/>
-                            <w:r>
-                              <w:rPr>
-                                <w:color w:val="00B0F0"/>
-                              </w:rPr>
-                              <w:t xml:space="preserve"> suma</w:t>
-                            </w:r>
-                          </w:p>
-                        </w:txbxContent>
-                      </wps:txbx>
-                      <wps:bodyPr rot="0" spcFirstLastPara="0" vertOverflow="overflow" horzOverflow="overflow" vert="horz" wrap="square" lIns="91440" tIns="45720" rIns="91440" bIns="45720" numCol="1" spcCol="0" rtlCol="0" fromWordArt="0" anchor="t" anchorCtr="0" forceAA="0" compatLnSpc="1">
-                        <a:prstTxWarp prst="textNoShape">
-                          <a:avLst/>
-                        </a:prstTxWarp>
-                        <a:noAutofit/>
-                      </wps:bodyPr>
-                    </wps:wsp>
-                  </a:graphicData>
-                </a:graphic>
-                <wp14:sizeRelH relativeFrom="margin">
-                  <wp14:pctWidth>0</wp14:pctWidth>
-                </wp14:sizeRelH>
-                <wp14:sizeRelV relativeFrom="margin">
-                  <wp14:pctHeight>0</wp14:pctHeight>
-                </wp14:sizeRelV>
-              </wp:anchor>
-            </w:drawing>
-          </mc:Choice>
-          <mc:Fallback>
-            <w:pict>
-              <v:shape w14:anchorId="080A93C4" id="Cuadro de texto 4" o:spid="_x0000_s1028" type="#_x0000_t202" style="position:absolute;left:0;text-align:left;margin-left:65.7pt;margin-top:14.8pt;width:207pt;height:84pt;z-index:251659264;visibility:visible;mso-wrap-style:square;mso-width-percent:0;mso-height-percent:0;mso-wrap-distance-left:9pt;mso-wrap-distance-top:0;mso-wrap-distance-right:9pt;mso-wrap-distance-bottom:0;mso-position-horizontal:absolute;mso-position-horizontal-relative:text;mso-position-vertical:absolute;mso-position-vertical-relative:text;mso-width-percent:0;mso-height-percent:0;mso-width-relative:margin;mso-height-relative:margin;v-text-anchor:top" o:gfxdata="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" fillcolor="white [3201]" strokeweight=".5pt">
-                <v:textbox>
-                  <w:txbxContent>
-                    <w:p>
-                      <w:pPr>
-                        <w:spacing w:after="0"/>
-                        <w:rPr>
-                          <w:color w:val="00B0F0"/>
-                          <w:lang w:val="en-US"/>
-                        </w:rPr>
-                      </w:pPr>
-                      <w:proofErr w:type="spellStart"/>
-                      <w:r>
-                        <w:rPr>
-                          <w:color w:val="00B0F0"/>
-                          <w:lang w:val="en-US"/>
-                        </w:rPr>
-                        <w:t>def</w:t>
-                      </w:r>
-                      <w:proofErr w:type="spellEnd"/>
-                      <w:r>
-                        <w:rPr>
-                          <w:color w:val="00B0F0"/>
-                          <w:lang w:val="en-US"/>
-                        </w:rPr>
-                        <w:t xml:space="preserve"> </w:t>
-                      </w:r>
-                      <w:proofErr w:type="spellStart"/>
-                      <w:proofErr w:type="gramStart"/>
-                      <w:r>
-                        <w:rPr>
-                          <w:color w:val="00B0F0"/>
-                          <w:lang w:val="en-US"/>
-                        </w:rPr>
-                        <w:t>manhattan</w:t>
-                      </w:r>
-                      <w:proofErr w:type="spellEnd"/>
-                      <w:r>
-                        <w:rPr>
-                          <w:color w:val="00B0F0"/>
-                          <w:lang w:val="en-US"/>
-                        </w:rPr>
-                        <w:t>(</w:t>
-                      </w:r>
-                      <w:proofErr w:type="gramEnd"/>
-                      <w:r>
-                        <w:rPr>
-                          <w:color w:val="00B0F0"/>
-                          <w:lang w:val="en-US"/>
-                        </w:rPr>
-                        <w:t>v1, v2):</w:t>
-                      </w:r>
-                    </w:p>
-                    <w:p>
-                      <w:pPr>
-                        <w:spacing w:after="0"/>
-                        <w:rPr>
-                          <w:color w:val="00B0F0"/>
-                          <w:lang w:val="en-US"/>
-                        </w:rPr>
-                      </w:pPr>
-                      <w:r>
-                        <w:rPr>
-                          <w:color w:val="00B0F0"/>
-                          <w:lang w:val="en-US"/>
-                        </w:rPr>
-                        <w:t xml:space="preserve">   </w:t>
-                      </w:r>
-                      <w:proofErr w:type="spellStart"/>
-                      <w:r>
-                        <w:rPr>
-                          <w:color w:val="00B0F0"/>
-                          <w:lang w:val="en-US"/>
-                        </w:rPr>
-                        <w:t>suma</w:t>
-                      </w:r>
-                      <w:proofErr w:type="spellEnd"/>
-                      <w:r>
-                        <w:rPr>
-                          <w:color w:val="00B0F0"/>
-                          <w:lang w:val="en-US"/>
-                        </w:rPr>
-                        <w:t>=0</w:t>
-                      </w:r>
-                    </w:p>
-                    <w:p>
-                      <w:pPr>
-                        <w:spacing w:after="0"/>
-                        <w:rPr>
-                          <w:color w:val="00B0F0"/>
-                          <w:lang w:val="en-US"/>
-                        </w:rPr>
-                      </w:pPr>
-                      <w:r>
-                        <w:rPr>
-                          <w:color w:val="00B0F0"/>
-                          <w:lang w:val="en-US"/>
-                        </w:rPr>
-                        <w:t xml:space="preserve">   for </w:t>
-                      </w:r>
-                      <w:proofErr w:type="spellStart"/>
-                      <w:r>
-                        <w:rPr>
-                          <w:color w:val="00B0F0"/>
-                          <w:lang w:val="en-US"/>
-                        </w:rPr>
-                        <w:t>i</w:t>
-                      </w:r>
-                      <w:proofErr w:type="spellEnd"/>
-                      <w:r>
-                        <w:rPr>
-                          <w:color w:val="00B0F0"/>
-                          <w:lang w:val="en-US"/>
-                        </w:rPr>
-                        <w:t xml:space="preserve"> in range(</w:t>
-                      </w:r>
-                      <w:proofErr w:type="spellStart"/>
-                      <w:r>
-                        <w:rPr>
-                          <w:color w:val="00B0F0"/>
-                          <w:lang w:val="en-US"/>
-                        </w:rPr>
-                        <w:t>len</w:t>
-                      </w:r>
-                      <w:proofErr w:type="spellEnd"/>
-                      <w:r>
-                        <w:rPr>
-                          <w:color w:val="00B0F0"/>
-                          <w:lang w:val="en-US"/>
-                        </w:rPr>
-                        <w:t>(v1)):</w:t>
-                      </w:r>
-                    </w:p>
-                    <w:p>
-                      <w:pPr>
-                        <w:spacing w:after="0"/>
-                        <w:rPr>
-                          <w:color w:val="00B0F0"/>
-                          <w:lang w:val="en-US"/>
-                        </w:rPr>
-                      </w:pPr>
-                      <w:r>
-                        <w:rPr>
-                          <w:color w:val="00B0F0"/>
-                          <w:lang w:val="en-US"/>
-                        </w:rPr>
-                        <w:t xml:space="preserve">       </w:t>
-                      </w:r>
-                      <w:proofErr w:type="spellStart"/>
-                      <w:r>
-                        <w:rPr>
-                          <w:color w:val="00B0F0"/>
-                          <w:lang w:val="en-US"/>
-                        </w:rPr>
-                        <w:t>suma</w:t>
-                      </w:r>
-                      <w:proofErr w:type="spellEnd"/>
-                      <w:r>
-                        <w:rPr>
-                          <w:color w:val="00B0F0"/>
-                          <w:lang w:val="en-US"/>
-                        </w:rPr>
-                        <w:t>+=pow(pow(v1[</w:t>
-                      </w:r>
-                      <w:proofErr w:type="spellStart"/>
-                      <w:r>
-                        <w:rPr>
-                          <w:color w:val="00B0F0"/>
-                          <w:lang w:val="en-US"/>
-                        </w:rPr>
-                        <w:t>i</w:t>
-                      </w:r>
-                      <w:proofErr w:type="spellEnd"/>
-                      <w:r>
-                        <w:rPr>
-                          <w:color w:val="00B0F0"/>
-                          <w:lang w:val="en-US"/>
-                        </w:rPr>
-                        <w:t>]-v2[</w:t>
-                      </w:r>
-                      <w:proofErr w:type="spellStart"/>
-                      <w:r>
-                        <w:rPr>
-                          <w:color w:val="00B0F0"/>
-                          <w:lang w:val="en-US"/>
-                        </w:rPr>
-                        <w:t>i</w:t>
-                      </w:r>
-                      <w:proofErr w:type="spellEnd"/>
-                      <w:r>
-                        <w:rPr>
-                          <w:color w:val="00B0F0"/>
-                          <w:lang w:val="en-US"/>
-                        </w:rPr>
-                        <w:t xml:space="preserve">], 2), 0.5)  </w:t>
-                      </w:r>
-                    </w:p>
-                    <w:p>
-                      <w:pPr>
-                        <w:spacing w:after="0"/>
-                        <w:rPr>
-                          <w:color w:val="00B0F0"/>
-                        </w:rPr>
-                      </w:pPr>
-                      <w:r>
-                        <w:rPr>
-                          <w:color w:val="00B0F0"/>
-                          <w:lang w:val="en-US"/>
-                        </w:rPr>
-                        <w:t xml:space="preserve">   </w:t>
-                      </w:r>
-                      <w:proofErr w:type="spellStart"/>
-                      <w:r>
-                        <w:rPr>
-                          <w:color w:val="00B0F0"/>
-                        </w:rPr>
-                        <w:t>return</w:t>
-                      </w:r>
-                      <w:proofErr w:type="spellEnd"/>
-                      <w:r>
-                        <w:rPr>
-                          <w:color w:val="00B0F0"/>
-                        </w:rPr>
-                        <w:t xml:space="preserve"> suma</w:t>
-                      </w:r>
-                    </w:p>
-                  </w:txbxContent>
-                </v:textbox>
-              </v:shape>
-            </w:pict>
-          </mc:Fallback>
-        </mc:AlternateContent>
-      </w:r>
-    </w:p>
-    <w:p>
-      <w:pPr>
-        <w:pStyle w:val="Prrafodelista"/>
-        <w:jc w:val="both"/>
-      </w:pPr>
-    </w:p>
-    <w:p>
-      <w:pPr>
-        <w:pStyle w:val="Prrafodelista"/>
-        <w:jc w:val="both"/>
-      </w:pPr>
-    </w:p>
-    <w:p>
-      <w:pPr>
-        <w:pStyle w:val="Prrafodelista"/>
-        <w:jc w:val="both"/>
-      </w:pPr>
-    </w:p>
-    <w:p>
-      <w:pPr>
-        <w:pStyle w:val="Prrafodelista"/>
-        <w:jc w:val="both"/>
-      </w:pPr>
-    </w:p>
-    <w:p>
-      <w:pPr>
-        <w:pStyle w:val="Prrafodelista"/>
-        <w:jc w:val="both"/>
-      </w:pPr>
-    </w:p>
-    <w:p>
-      <w:pPr>
-        <w:pStyle w:val="Prrafodelista"/>
-        <w:jc w:val="both"/>
-      </w:pPr>
-    </w:p>
-    <w:p>
-      <w:pPr>
-        <w:pStyle w:val="Prrafodelista"/>
-        <w:jc w:val="both"/>
-      </w:pPr>
-    </w:p>
-    <w:p>
-      <w:pPr>
-        <w:pStyle w:val="Prrafodelista"/>
-        <w:jc w:val="both"/>
-      </w:pPr>
-    </w:p>
-    <w:p>
-      <w:pPr>
-        <w:pStyle w:val="Prrafodelista"/>
-        <w:jc w:val="both"/>
-      </w:pPr>
-      <w:r>
-        <w:t>Líneas de código para visualizar los resultados</w:t>
-      </w:r>
-    </w:p>
-    <w:p>
-      <w:pPr>
-        <w:pStyle w:val="Prrafodelista"/>
-        <w:jc w:val="both"/>
-      </w:pPr>
-      <w:r>
-        <w:rPr>
-          <w:noProof/>
-          <w:lang w:eastAsia="es-ES"/>
-        </w:rPr>
-        <mc:AlternateContent>
-          <mc:Choice Requires="wps">
-            <w:drawing>
-              <wp:anchor distT="0" distB="0" distL="114300" distR="114300" simplePos="0" relativeHeight="251667456" behindDoc="1" locked="0" layoutInCell="1" allowOverlap="1" wp14:anchorId="342113E4" wp14:editId="7404D4F6">
-                <wp:simplePos x="0" y="0"/>
-                <wp:positionH relativeFrom="margin">
-                  <wp:posOffset>457200</wp:posOffset>
-                </wp:positionH>
-                <wp:positionV relativeFrom="paragraph">
-                  <wp:posOffset>15240</wp:posOffset>
-                </wp:positionV>
-                <wp:extent cx="4124325" cy="695325"/>
-                <wp:effectExtent l="0" t="0" r="28575" b="28575"/>
-                <wp:wrapTight wrapText="bothSides">
-                  <wp:wrapPolygon edited="0">
-                    <wp:start x="0" y="0"/>
-                    <wp:lineTo x="0" y="21896"/>
-                    <wp:lineTo x="21650" y="21896"/>
-                    <wp:lineTo x="21650" y="0"/>
-                    <wp:lineTo x="0" y="0"/>
-                  </wp:wrapPolygon>
-                </wp:wrapTight>
-                <wp:docPr id="8" name="Cuadro de texto 8"/>
-                <wp:cNvGraphicFramePr/>
-                <a:graphic xmlns:a="http://schemas.openxmlformats.org/drawingml/2006/main">
-                  <a:graphicData uri="http://schemas.microsoft.com/office/word/2010/wordprocessingShape">
-                    <wps:wsp>
-                      <wps:cNvSpPr txBox="1"/>
-                      <wps:spPr>
-                        <a:xfrm>
-                          <a:off x="0" y="0"/>
-                          <a:ext cx="4124325" cy="695325"/>
-                        </a:xfrm>
-                        <a:prstGeom prst="rect">
-                          <a:avLst/>
-                        </a:prstGeom>
-                        <a:solidFill>
-                          <a:schemeClr val="lt1"/>
-                        </a:solidFill>
-                        <a:ln w="6350">
-                          <a:solidFill>
-                            <a:prstClr val="black"/>
-                          </a:solidFill>
-                        </a:ln>
-                      </wps:spPr>
-                      <wps:txbx>
-                        <w:txbxContent>
-                          <w:p>
-                            <w:pPr>
-                              <w:spacing w:after="0"/>
-                              <w:rPr>
-                                <w:color w:val="00B0F0"/>
-                              </w:rPr>
-                            </w:pPr>
-                            <w:r>
-                              <w:rPr>
-                                <w:color w:val="00B0F0"/>
-                              </w:rPr>
-                              <w:t>&gt;&gt;&gt; blogs, palabras, datos =</w:t>
-                            </w:r>
-                            <w:proofErr w:type="spellStart"/>
-                            <w:r>
-                              <w:rPr>
-                                <w:color w:val="00B0F0"/>
-                              </w:rPr>
-                              <w:t>readfile</w:t>
-                            </w:r>
-                            <w:proofErr w:type="spellEnd"/>
-                            <w:r>
-                              <w:rPr>
-                                <w:color w:val="00B0F0"/>
-                              </w:rPr>
-                              <w:t>('blogdata1.txt')</w:t>
-                            </w:r>
-                          </w:p>
-                          <w:p>
-                            <w:pPr>
-                              <w:spacing w:after="0"/>
-                              <w:rPr>
-                                <w:color w:val="00B0F0"/>
-                                <w:lang w:val="en-US"/>
-                              </w:rPr>
-                            </w:pPr>
-                            <w:r>
-                              <w:rPr>
-                                <w:color w:val="00B0F0"/>
-                                <w:lang w:val="en-US"/>
-                              </w:rPr>
-                              <w:t xml:space="preserve">&gt;&gt;&gt; </w:t>
-                            </w:r>
-                            <w:proofErr w:type="spellStart"/>
-                            <w:r>
-                              <w:rPr>
-                                <w:color w:val="00B0F0"/>
-                                <w:lang w:val="en-US"/>
-                              </w:rPr>
-                              <w:t>clust</w:t>
-                            </w:r>
-                            <w:proofErr w:type="spellEnd"/>
-                            <w:r>
-                              <w:rPr>
-                                <w:color w:val="00B0F0"/>
-                                <w:lang w:val="en-US"/>
-                              </w:rPr>
-                              <w:t>=</w:t>
-                            </w:r>
-                            <w:proofErr w:type="spellStart"/>
-                            <w:proofErr w:type="gramStart"/>
-                            <w:r>
-                              <w:rPr>
-                                <w:color w:val="00B0F0"/>
-                                <w:lang w:val="en-US"/>
-                              </w:rPr>
-                              <w:t>hcluster</w:t>
-                            </w:r>
-                            <w:proofErr w:type="spellEnd"/>
-                            <w:r>
-                              <w:rPr>
-                                <w:color w:val="00B0F0"/>
-                                <w:lang w:val="en-US"/>
-                              </w:rPr>
-                              <w:t>(</w:t>
-                            </w:r>
-                            <w:proofErr w:type="spellStart"/>
-                            <w:proofErr w:type="gramEnd"/>
-                            <w:r>
-                              <w:rPr>
-                                <w:color w:val="00B0F0"/>
-                                <w:lang w:val="en-US"/>
-                              </w:rPr>
-                              <w:t>datos</w:t>
-                            </w:r>
-                            <w:proofErr w:type="spellEnd"/>
-                            <w:r>
-                              <w:rPr>
-                                <w:color w:val="00B0F0"/>
-                                <w:lang w:val="en-US"/>
-                              </w:rPr>
-                              <w:t>,</w:t>
-                            </w:r>
-                            <w:r>
-                              <w:t xml:space="preserve"> </w:t>
-                            </w:r>
-                            <w:proofErr w:type="spellStart"/>
-                            <w:r>
-                              <w:rPr>
-                                <w:color w:val="00B0F0"/>
-                                <w:lang w:val="en-US"/>
-                              </w:rPr>
-                              <w:t>manhattan</w:t>
-                            </w:r>
-                            <w:proofErr w:type="spellEnd"/>
-                            <w:r>
-                              <w:rPr>
-                                <w:color w:val="00B0F0"/>
-                                <w:lang w:val="en-US"/>
-                              </w:rPr>
-                              <w:t>)</w:t>
-                            </w:r>
-                          </w:p>
-                          <w:p>
-                            <w:pPr>
-                              <w:spacing w:after="0"/>
-                              <w:rPr>
-                                <w:color w:val="00B0F0"/>
-                                <w:lang w:val="en-US"/>
-                              </w:rPr>
-                            </w:pPr>
-                            <w:r>
-                              <w:rPr>
-                                <w:color w:val="00B0F0"/>
-                                <w:lang w:val="en-US"/>
-                              </w:rPr>
-                              <w:t xml:space="preserve">&gt;&gt;&gt; </w:t>
-                            </w:r>
-                            <w:proofErr w:type="spellStart"/>
-                            <w:r>
-                              <w:rPr>
-                                <w:color w:val="00B0F0"/>
-                                <w:lang w:val="en-US"/>
-                              </w:rPr>
-                              <w:t>printclust</w:t>
-                            </w:r>
-                            <w:proofErr w:type="spellEnd"/>
-                            <w:r>
-                              <w:rPr>
-                                <w:color w:val="00B0F0"/>
-                                <w:lang w:val="en-US"/>
-                              </w:rPr>
-                              <w:t>(</w:t>
-                            </w:r>
-                            <w:proofErr w:type="spellStart"/>
-                            <w:proofErr w:type="gramStart"/>
-                            <w:r>
-                              <w:rPr>
-                                <w:color w:val="00B0F0"/>
-                                <w:lang w:val="en-US"/>
-                              </w:rPr>
-                              <w:t>clust,blogs</w:t>
-                            </w:r>
-                            <w:proofErr w:type="spellEnd"/>
-                            <w:proofErr w:type="gramEnd"/>
-                            <w:r>
-                              <w:rPr>
-                                <w:color w:val="00B0F0"/>
-                                <w:lang w:val="en-US"/>
-                              </w:rPr>
-                              <w:t>)</w:t>
-                            </w:r>
-                          </w:p>
-                        </w:txbxContent>
-                      </wps:txbx>
-                      <wps:bodyPr rot="0" spcFirstLastPara="0" vertOverflow="overflow" horzOverflow="overflow" vert="horz" wrap="square" lIns="91440" tIns="45720" rIns="91440" bIns="45720" numCol="1" spcCol="0" rtlCol="0" fromWordArt="0" anchor="t" anchorCtr="0" forceAA="0" compatLnSpc="1">
-                        <a:prstTxWarp prst="textNoShape">
-                          <a:avLst/>
-                        </a:prstTxWarp>
-                        <a:noAutofit/>
-                      </wps:bodyPr>
-                    </wps:wsp>
-                  </a:graphicData>
-                </a:graphic>
-                <wp14:sizeRelH relativeFrom="margin">
-                  <wp14:pctWidth>0</wp14:pctWidth>
-                </wp14:sizeRelH>
-                <wp14:sizeRelV relativeFrom="margin">
-                  <wp14:pctHeight>0</wp14:pctHeight>
-                </wp14:sizeRelV>
-              </wp:anchor>
-            </w:drawing>
-          </mc:Choice>
-          <mc:Fallback>
-            <w:pict>
-              <v:shape w14:anchorId="342113E4" id="Cuadro de texto 8" o:spid="_x0000_s1029" type="#_x0000_t202" style="position:absolute;left:0;text-align:left;margin-left:36pt;margin-top:1.2pt;width:324.75pt;height:54.75pt;z-index:-251649024;visibility:visible;mso-wrap-style:square;mso-width-percent:0;mso-height-percent:0;mso-wrap-distance-left:9pt;mso-wrap-distance-top:0;mso-wrap-distance-right:9pt;mso-wrap-distance-bottom:0;mso-position-horizontal:absolute;mso-position-horizontal-relative:margin;mso-position-vertical:absolute;mso-position-vertical-relative:text;mso-width-percent:0;mso-height-percent:0;mso-width-relative:margin;mso-height-relative:margin;v-text-anchor:top" o:gfxdata="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" fillcolor="white [3201]" strokeweight=".5pt">
-                <v:textbox>
-                  <w:txbxContent>
-                    <w:p>
-                      <w:pPr>
-                        <w:spacing w:after="0"/>
-                        <w:rPr>
-                          <w:color w:val="00B0F0"/>
-                        </w:rPr>
-                      </w:pPr>
-                      <w:r>
-                        <w:rPr>
-                          <w:color w:val="00B0F0"/>
-                        </w:rPr>
-                        <w:t>&gt;&gt;&gt; blogs, palabras, datos =</w:t>
-                      </w:r>
-                      <w:proofErr w:type="spellStart"/>
-                      <w:r>
-                        <w:rPr>
-                          <w:color w:val="00B0F0"/>
-                        </w:rPr>
-                        <w:t>readfile</w:t>
-                      </w:r>
-                      <w:proofErr w:type="spellEnd"/>
-                      <w:r>
-                        <w:rPr>
-                          <w:color w:val="00B0F0"/>
-                        </w:rPr>
-                        <w:t>('blogdata1.txt')</w:t>
-                      </w:r>
-                    </w:p>
-                    <w:p>
-                      <w:pPr>
-                        <w:spacing w:after="0"/>
-                        <w:rPr>
-                          <w:color w:val="00B0F0"/>
-                          <w:lang w:val="en-US"/>
-                        </w:rPr>
-                      </w:pPr>
-                      <w:r>
-                        <w:rPr>
-                          <w:color w:val="00B0F0"/>
-                          <w:lang w:val="en-US"/>
-                        </w:rPr>
-                        <w:t xml:space="preserve">&gt;&gt;&gt; </w:t>
-                      </w:r>
-                      <w:proofErr w:type="spellStart"/>
-                      <w:r>
-                        <w:rPr>
-                          <w:color w:val="00B0F0"/>
-                          <w:lang w:val="en-US"/>
-                        </w:rPr>
-                        <w:t>clust</w:t>
-                      </w:r>
-                      <w:proofErr w:type="spellEnd"/>
-                      <w:r>
-                        <w:rPr>
-                          <w:color w:val="00B0F0"/>
-                          <w:lang w:val="en-US"/>
-                        </w:rPr>
-                        <w:t>=</w:t>
-                      </w:r>
-                      <w:proofErr w:type="spellStart"/>
-                      <w:proofErr w:type="gramStart"/>
-                      <w:r>
-                        <w:rPr>
-                          <w:color w:val="00B0F0"/>
-                          <w:lang w:val="en-US"/>
-                        </w:rPr>
-                        <w:t>hcluster</w:t>
-                      </w:r>
-                      <w:proofErr w:type="spellEnd"/>
-                      <w:r>
-                        <w:rPr>
-                          <w:color w:val="00B0F0"/>
-                          <w:lang w:val="en-US"/>
-                        </w:rPr>
-                        <w:t>(</w:t>
-                      </w:r>
-                      <w:proofErr w:type="spellStart"/>
-                      <w:proofErr w:type="gramEnd"/>
-                      <w:r>
-                        <w:rPr>
-                          <w:color w:val="00B0F0"/>
-                          <w:lang w:val="en-US"/>
-                        </w:rPr>
-                        <w:t>datos</w:t>
-                      </w:r>
-                      <w:proofErr w:type="spellEnd"/>
-                      <w:r>
-                        <w:rPr>
-                          <w:color w:val="00B0F0"/>
-                          <w:lang w:val="en-US"/>
-                        </w:rPr>
-                        <w:t>,</w:t>
-                      </w:r>
-                      <w:r>
-                        <w:t xml:space="preserve"> </w:t>
-                      </w:r>
-                      <w:proofErr w:type="spellStart"/>
-                      <w:r>
-                        <w:rPr>
-                          <w:color w:val="00B0F0"/>
-                          <w:lang w:val="en-US"/>
-                        </w:rPr>
-                        <w:t>manhattan</w:t>
-                      </w:r>
-                      <w:proofErr w:type="spellEnd"/>
-                      <w:r>
-                        <w:rPr>
-                          <w:color w:val="00B0F0"/>
-                          <w:lang w:val="en-US"/>
-                        </w:rPr>
-                        <w:t>)</w:t>
-                      </w:r>
-                    </w:p>
-                    <w:p>
-                      <w:pPr>
-                        <w:spacing w:after="0"/>
-                        <w:rPr>
-                          <w:color w:val="00B0F0"/>
-                          <w:lang w:val="en-US"/>
-                        </w:rPr>
-                      </w:pPr>
-                      <w:r>
-                        <w:rPr>
-                          <w:color w:val="00B0F0"/>
-                          <w:lang w:val="en-US"/>
-                        </w:rPr>
-                        <w:t xml:space="preserve">&gt;&gt;&gt; </w:t>
-                      </w:r>
-                      <w:proofErr w:type="spellStart"/>
-                      <w:r>
-                        <w:rPr>
-                          <w:color w:val="00B0F0"/>
-                          <w:lang w:val="en-US"/>
-                        </w:rPr>
-                        <w:t>printclust</w:t>
-                      </w:r>
-                      <w:proofErr w:type="spellEnd"/>
-                      <w:r>
-                        <w:rPr>
-                          <w:color w:val="00B0F0"/>
-                          <w:lang w:val="en-US"/>
-                        </w:rPr>
-                        <w:t>(</w:t>
-                      </w:r>
-                      <w:proofErr w:type="spellStart"/>
-                      <w:proofErr w:type="gramStart"/>
-                      <w:r>
-                        <w:rPr>
-                          <w:color w:val="00B0F0"/>
-                          <w:lang w:val="en-US"/>
-                        </w:rPr>
-                        <w:t>clust,blogs</w:t>
-                      </w:r>
-                      <w:proofErr w:type="spellEnd"/>
-                      <w:proofErr w:type="gramEnd"/>
-                      <w:r>
-                        <w:rPr>
-                          <w:color w:val="00B0F0"/>
-                          <w:lang w:val="en-US"/>
-                        </w:rPr>
-                        <w:t>)</w:t>
-                      </w:r>
-                    </w:p>
-                  </w:txbxContent>
-                </v:textbox>
-                <w10:wrap type="tight" anchorx="margin"/>
-              </v:shape>
-            </w:pict>
-          </mc:Fallback>
-        </mc:AlternateContent>
-      </w:r>
-    </w:p>
-    <w:p>
-      <w:pPr>
-        <w:pStyle w:val="Prrafodelista"/>
-        <w:jc w:val="both"/>
-      </w:pPr>
-    </w:p>
-    <w:p>
-      <w:pPr>
-        <w:pStyle w:val="Prrafodelista"/>
-        <w:jc w:val="both"/>
-      </w:pPr>
-    </w:p>
-    <w:p>
-      <w:pPr>
-        <w:pStyle w:val="Prrafodelista"/>
-        <w:jc w:val="both"/>
-      </w:pPr>
-    </w:p>
-    <w:p>
-      <w:pPr>
-        <w:pStyle w:val="Prrafodelista"/>
-        <w:jc w:val="both"/>
-      </w:pPr>
-    </w:p>
-    <w:p>
-      <w:pPr>
-        <w:pStyle w:val="Prrafodelista"/>
-        <w:jc w:val="both"/>
-      </w:pPr>
-    </w:p>
-    <w:p>
-      <w:pPr>
-        <w:pStyle w:val="Prrafodelista"/>
-        <w:jc w:val="both"/>
-      </w:pPr>
-    </w:p>
-    <w:p>
-      <w:pPr>
-        <w:pStyle w:val="Prrafodelista"/>
-        <w:jc w:val="both"/>
-      </w:pPr>
-    </w:p>
-    <w:p>
-      <w:pPr>
-        <w:pStyle w:val="Prrafodelista"/>
-        <w:jc w:val="both"/>
-      </w:pPr>
-    </w:p>
-    <w:p>
-      <w:pPr>
-        <w:pStyle w:val="Prrafodelista"/>
-        <w:jc w:val="both"/>
-      </w:pPr>
-    </w:p>
-    <w:p>
-      <w:pPr>
-        <w:pStyle w:val="Prrafodelista"/>
-        <w:jc w:val="both"/>
-      </w:pPr>
-    </w:p>
-    <w:p>
-      <w:pPr>
-        <w:pStyle w:val="Prrafodelista"/>
-        <w:jc w:val="both"/>
-      </w:pPr>
-    </w:p>
-    <w:p>
-      <w:pPr>
-        <w:pStyle w:val="Prrafodelista"/>
-        <w:jc w:val="both"/>
-      </w:pPr>
-    </w:p>
-    <w:p>
-      <w:pPr>
-        <w:pStyle w:val="Prrafodelista"/>
-        <w:jc w:val="both"/>
-      </w:pPr>
-    </w:p>
-    <w:p>
-      <w:pPr>
-        <w:jc w:val="both"/>
-      </w:pPr>
-      <w:r>
-        <w:rPr>
-          <w:noProof/>
-          <w:lang w:eastAsia="es-ES"/>
-        </w:rPr>
-        <w:lastRenderedPageBreak/>
-        <w:drawing>
-          <wp:anchor distT="0" distB="0" distL="114300" distR="114300" simplePos="0" relativeHeight="251665408" behindDoc="1" locked="0" layoutInCell="1" allowOverlap="1" wp14:anchorId="758F6548" wp14:editId="192D7FC8">
-            <wp:simplePos x="0" y="0"/>
-            <wp:positionH relativeFrom="margin">
-              <wp:align>left</wp:align>
-            </wp:positionH>
-            <wp:positionV relativeFrom="paragraph">
-              <wp:posOffset>461010</wp:posOffset>
-            </wp:positionV>
-            <wp:extent cx="5400040" cy="3035935"/>
-            <wp:effectExtent l="76200" t="76200" r="124460" b="126365"/>
-            <wp:wrapTight wrapText="bothSides">
-              <wp:wrapPolygon edited="0">
-                <wp:start x="-152" y="-542"/>
-                <wp:lineTo x="-305" y="-407"/>
-                <wp:lineTo x="-305" y="21821"/>
-                <wp:lineTo x="-152" y="22364"/>
-                <wp:lineTo x="21869" y="22364"/>
-                <wp:lineTo x="22022" y="21415"/>
-                <wp:lineTo x="22022" y="1762"/>
-                <wp:lineTo x="21869" y="-271"/>
-                <wp:lineTo x="21869" y="-542"/>
-                <wp:lineTo x="-152" y="-542"/>
-              </wp:wrapPolygon>
-            </wp:wrapTight>
-            <wp:docPr id="1" name="Imagen 1"/>
-            <wp:cNvGraphicFramePr>
-              <a:graphicFrameLocks xmlns:a="http://schemas.openxmlformats.org/drawingml/2006/main" noChangeAspect="1"/>
-            </wp:cNvGraphicFramePr>
-            <a:graphic xmlns:a="http://schemas.openxmlformats.org/drawingml/2006/main">
-              <a:graphicData uri="http://schemas.openxmlformats.org/drawingml/2006/picture">
-                <pic:pic xmlns:pic="http://schemas.openxmlformats.org/drawingml/2006/picture">
-                  <pic:nvPicPr>
-                    <pic:cNvPr id="1" name=""/>
-                    <pic:cNvPicPr/>
-                  </pic:nvPicPr>
-                  <pic:blipFill>
-                    <a:blip r:embed="rId7" cstate="print">
-                      <a:extLst>
-                        <a:ext uri="{28A0092B-C50C-407E-A947-70E740481C1C}">
-                          <a14:useLocalDpi xmlns:a14="http://schemas.microsoft.com/office/drawing/2010/main" val="0"/>
-                        </a:ext>
-                      </a:extLst>
-                    </a:blip>
-                    <a:stretch>
-                      <a:fillRect/>
-                    </a:stretch>
-                  </pic:blipFill>
-                  <pic:spPr>
-                    <a:xfrm>
-                      <a:off x="0" y="0"/>
-                      <a:ext cx="5400040" cy="3035935"/>
-                    </a:xfrm>
-                    <a:prstGeom prst="rect">
-                      <a:avLst/>
-                    </a:prstGeom>
-                    <a:ln w="38100" cap="sq">
-                      <a:solidFill>
-                        <a:srgbClr val="FF0000"/>
-                      </a:solidFill>
-                      <a:prstDash val="solid"/>
-                      <a:miter lim="800000"/>
-                    </a:ln>
-                    <a:effectLst>
-                      <a:outerShdw blurRad="50800" dist="38100" dir="2700000" algn="tl" rotWithShape="0">
-                        <a:srgbClr val="000000">
-                          <a:alpha val="43000"/>
-                        </a:srgbClr>
-                      </a:outerShdw>
-                    </a:effectLst>
-                  </pic:spPr>
-                </pic:pic>
-              </a:graphicData>
-            </a:graphic>
-            <wp14:sizeRelH relativeFrom="page">
-              <wp14:pctWidth>0</wp14:pctWidth>
-            </wp14:sizeRelH>
-            <wp14:sizeRelV relativeFrom="page">
-              <wp14:pctHeight>0</wp14:pctHeight>
-            </wp14:sizeRelV>
-          </wp:anchor>
-        </w:drawing>
-      </w:r>
-      <w:r>
-        <w:t xml:space="preserve">Como </w:t>
-      </w:r>
-      <w:r>
-        <w:t xml:space="preserve">se observa en la Figura 2 </w:t>
-      </w:r>
-      <w:r>
-        <w:t xml:space="preserve">no </w:t>
-      </w:r>
-      <w:r>
-        <w:t xml:space="preserve">hay </w:t>
-      </w:r>
-      <w:r>
-        <w:t xml:space="preserve">mucha </w:t>
-      </w:r>
-      <w:r>
-        <w:t xml:space="preserve">diferencia </w:t>
-      </w:r>
-      <w:r>
-        <w:t xml:space="preserve">entre las </w:t>
-      </w:r>
-      <w:r>
-        <w:t>distancias</w:t>
-      </w:r>
-      <w:r>
-        <w:t xml:space="preserve"> </w:t>
-      </w:r>
-      <w:r>
-        <w:t>Manhattan</w:t>
-      </w:r>
-      <w:r>
-        <w:t xml:space="preserve"> y Euclidiana</w:t>
-      </w:r>
-      <w:r>
-        <w:t>.</w:t>
-      </w:r>
-    </w:p>
-    <w:p>
-      <w:pPr>
-        <w:pStyle w:val="Descripcin"/>
-        <w:jc w:val="center"/>
-      </w:pPr>
-      <w:r>
-        <w:t xml:space="preserve">Figura </w:t>
-      </w:r>
-      <w:r>
-        <w:fldChar w:fldCharType="begin"/>
-      </w:r>
-      <w:r>
-        <w:instrText xml:space="preserve"> SEQ Figura</w:instrText>
-      </w:r>
-      <w:r>
-        <w:instrText xml:space="preserve"> \* ARABIC </w:instrText>
-      </w:r>
-      <w:r>
-        <w:fldChar w:fldCharType="separate"/>
-      </w:r>
-      <w:r>
-        <w:rPr>
-          <w:noProof/>
-        </w:rPr>
-        <w:t>2</w:t>
-      </w:r>
-      <w:r>
-        <w:rPr>
-          <w:noProof/>
-        </w:rPr>
-        <w:fldChar w:fldCharType="end"/>
-      </w:r>
-      <w:r>
-        <w:t xml:space="preserve">. </w:t>
-      </w:r>
-      <w:r>
-        <w:t>Comparando distancias Euclidiana y Manhattan</w:t>
-      </w:r>
-    </w:p>
-    <w:p>
-      <w:pPr>
-        <w:jc w:val="both"/>
-      </w:pPr>
-    </w:p>
-    <w:p>
-      <w:pPr>
-        <w:jc w:val="both"/>
-      </w:pPr>
-      <w:r>
-        <w:rPr>
-          <w:noProof/>
-          <w:lang w:eastAsia="es-ES"/>
-        </w:rPr>
-        <w:drawing>
-          <wp:anchor distT="0" distB="0" distL="114300" distR="114300" simplePos="0" relativeHeight="251668480" behindDoc="1" locked="0" layoutInCell="1" allowOverlap="1" wp14:anchorId="0F59F3A7" wp14:editId="08E502B9">
-            <wp:simplePos x="0" y="0"/>
-            <wp:positionH relativeFrom="margin">
-              <wp:align>left</wp:align>
-            </wp:positionH>
-            <wp:positionV relativeFrom="paragraph">
-              <wp:posOffset>403225</wp:posOffset>
-            </wp:positionV>
-            <wp:extent cx="5400040" cy="3035935"/>
-            <wp:effectExtent l="76200" t="76200" r="124460" b="126365"/>
-            <wp:wrapTight wrapText="bothSides">
-              <wp:wrapPolygon edited="0">
-                <wp:start x="-152" y="-542"/>
-                <wp:lineTo x="-305" y="-407"/>
-                <wp:lineTo x="-305" y="21821"/>
-                <wp:lineTo x="-152" y="22364"/>
-                <wp:lineTo x="21869" y="22364"/>
-                <wp:lineTo x="22022" y="21415"/>
-                <wp:lineTo x="22022" y="1762"/>
-                <wp:lineTo x="21869" y="-271"/>
-                <wp:lineTo x="21869" y="-542"/>
-                <wp:lineTo x="-152" y="-542"/>
-              </wp:wrapPolygon>
-            </wp:wrapTight>
-            <wp:docPr id="9" name="Imagen 9"/>
             <wp:cNvGraphicFramePr>
               <a:graphicFrameLocks xmlns:a="http://schemas.openxmlformats.org/drawingml/2006/main" noChangeAspect="1"/>
             </wp:cNvGraphicFramePr>
@@ -3626,18 +4705,6 @@
         </w:drawing>
       </w:r>
       <w:r>
-        <w:t>También en la figura 3 vemos la diferencia entre distancias de Manhattan</w:t>
-      </w:r>
-      <w:r>
-        <w:t xml:space="preserve"> y Pearson.</w:t>
-      </w:r>
-    </w:p>
-    <w:p>
-      <w:pPr>
-        <w:pStyle w:val="Descripcin"/>
-        <w:jc w:val="center"/>
-      </w:pPr>
-      <w:r>
         <w:t xml:space="preserve">Figura </w:t>
       </w:r>
       <w:r>
@@ -3650,32 +4717,14 @@
         <w:fldChar w:fldCharType="separate"/>
       </w:r>
       <w:r>
-        <w:rPr>
-          <w:noProof/>
-        </w:rPr>
-        <w:t>3</w:t>
-      </w:r>
-      <w:r>
-        <w:rPr>
-          <w:noProof/>
-        </w:rPr>
+        <w:t>1</w:t>
+      </w:r>
+      <w:r>
         <w:fldChar w:fldCharType="end"/>
       </w:r>
       <w:r>
-        <w:t>. Comparando distancias entre Pearson y Manhattan</w:t>
-      </w:r>
-    </w:p>
-    <w:p>
-      <w:pPr>
-        <w:pStyle w:val="Prrafodelista"/>
-        <w:jc w:val="both"/>
-      </w:pPr>
-    </w:p>
-    <w:p>
-      <w:pPr>
-        <w:pStyle w:val="Prrafodelista"/>
-        <w:jc w:val="both"/>
-      </w:pPr>
+        <w:t>. Comparando distancias de Pearson y Euclidiana</w:t>
+      </w:r>
     </w:p>
     <w:p>
       <w:pPr>
@@ -3691,35 +4740,1493 @@
           <w:numId w:val="1"/>
         </w:numPr>
         <w:jc w:val="both"/>
-      </w:pPr>
-      <w:r>
+        <w:rPr>
+          <w:b/>
+        </w:rPr>
+      </w:pPr>
+      <w:r>
+        <w:rPr>
+          <w:b/>
+        </w:rPr>
+        <w:t xml:space="preserve">Investigue acerca de la distancia de Manhattan. Cree una función para esta y vea cómo cambia los resultados. </w:t>
+      </w:r>
+    </w:p>
+    <w:p>
+      <w:pPr>
+        <w:pStyle w:val="Prrafodelista"/>
+        <w:jc w:val="both"/>
+      </w:pPr>
+    </w:p>
+    <w:p>
+      <w:pPr>
+        <w:pStyle w:val="Prrafodelista"/>
+        <w:jc w:val="both"/>
+      </w:pPr>
+      <w:r>
+        <w:t>Función que devuelve la distancia entre dos vectores</w:t>
+      </w:r>
+      <w:r>
+        <w:rPr>
+          <w:noProof/>
+          <w:lang w:eastAsia="es-ES"/>
+        </w:rPr>
+        <mc:AlternateContent>
+          <mc:Choice Requires="wps">
+            <w:drawing>
+              <wp:anchor distT="0" distB="0" distL="114300" distR="114300" simplePos="0" relativeHeight="251659264" behindDoc="0" locked="0" layoutInCell="1" allowOverlap="1" wp14:anchorId="080A93C4" wp14:editId="18D36DFE">
+                <wp:simplePos x="0" y="0"/>
+                <wp:positionH relativeFrom="column">
+                  <wp:posOffset>834390</wp:posOffset>
+                </wp:positionH>
+                <wp:positionV relativeFrom="paragraph">
+                  <wp:posOffset>187961</wp:posOffset>
+                </wp:positionV>
+                <wp:extent cx="2628900" cy="1066800"/>
+                <wp:effectExtent l="0" t="0" r="19050" b="19050"/>
+                <wp:wrapNone/>
+                <wp:docPr id="4" name="Cuadro de texto 4"/>
+                <wp:cNvGraphicFramePr/>
+                <a:graphic xmlns:a="http://schemas.openxmlformats.org/drawingml/2006/main">
+                  <a:graphicData uri="http://schemas.microsoft.com/office/word/2010/wordprocessingShape">
+                    <wps:wsp>
+                      <wps:cNvSpPr txBox="1"/>
+                      <wps:spPr>
+                        <a:xfrm>
+                          <a:off x="0" y="0"/>
+                          <a:ext cx="2628900" cy="1066800"/>
+                        </a:xfrm>
+                        <a:prstGeom prst="rect">
+                          <a:avLst/>
+                        </a:prstGeom>
+                        <a:solidFill>
+                          <a:schemeClr val="lt1"/>
+                        </a:solidFill>
+                        <a:ln w="6350">
+                          <a:solidFill>
+                            <a:prstClr val="black"/>
+                          </a:solidFill>
+                        </a:ln>
+                      </wps:spPr>
+                      <wps:txbx>
+                        <w:txbxContent>
+                          <w:p>
+                            <w:pPr>
+                              <w:spacing w:after="0"/>
+                              <w:rPr>
+                                <w:color w:val="00B0F0"/>
+                                <w:lang w:val="en-US"/>
+                              </w:rPr>
+                            </w:pPr>
+                            <w:proofErr w:type="spellStart"/>
+                            <w:r>
+                              <w:rPr>
+                                <w:color w:val="00B0F0"/>
+                                <w:lang w:val="en-US"/>
+                              </w:rPr>
+                              <w:t>def</w:t>
+                            </w:r>
+                            <w:proofErr w:type="spellEnd"/>
+                            <w:r>
+                              <w:rPr>
+                                <w:color w:val="00B0F0"/>
+                                <w:lang w:val="en-US"/>
+                              </w:rPr>
+                              <w:t xml:space="preserve"> </w:t>
+                            </w:r>
+                            <w:proofErr w:type="spellStart"/>
+                            <w:proofErr w:type="gramStart"/>
+                            <w:r>
+                              <w:rPr>
+                                <w:color w:val="00B0F0"/>
+                                <w:lang w:val="en-US"/>
+                              </w:rPr>
+                              <w:t>manhattan</w:t>
+                            </w:r>
+                            <w:proofErr w:type="spellEnd"/>
+                            <w:r>
+                              <w:rPr>
+                                <w:color w:val="00B0F0"/>
+                                <w:lang w:val="en-US"/>
+                              </w:rPr>
+                              <w:t>(</w:t>
+                            </w:r>
+                            <w:proofErr w:type="gramEnd"/>
+                            <w:r>
+                              <w:rPr>
+                                <w:color w:val="00B0F0"/>
+                                <w:lang w:val="en-US"/>
+                              </w:rPr>
+                              <w:t>v1, v2):</w:t>
+                            </w:r>
+                          </w:p>
+                          <w:p>
+                            <w:pPr>
+                              <w:spacing w:after="0"/>
+                              <w:rPr>
+                                <w:color w:val="00B0F0"/>
+                                <w:lang w:val="en-US"/>
+                              </w:rPr>
+                            </w:pPr>
+                            <w:r>
+                              <w:rPr>
+                                <w:color w:val="00B0F0"/>
+                                <w:lang w:val="en-US"/>
+                              </w:rPr>
+                              <w:t xml:space="preserve">   </w:t>
+                            </w:r>
+                            <w:proofErr w:type="spellStart"/>
+                            <w:r>
+                              <w:rPr>
+                                <w:color w:val="00B0F0"/>
+                                <w:lang w:val="en-US"/>
+                              </w:rPr>
+                              <w:t>suma</w:t>
+                            </w:r>
+                            <w:proofErr w:type="spellEnd"/>
+                            <w:r>
+                              <w:rPr>
+                                <w:color w:val="00B0F0"/>
+                                <w:lang w:val="en-US"/>
+                              </w:rPr>
+                              <w:t>=0</w:t>
+                            </w:r>
+                          </w:p>
+                          <w:p>
+                            <w:pPr>
+                              <w:spacing w:after="0"/>
+                              <w:rPr>
+                                <w:color w:val="00B0F0"/>
+                                <w:lang w:val="en-US"/>
+                              </w:rPr>
+                            </w:pPr>
+                            <w:r>
+                              <w:rPr>
+                                <w:color w:val="00B0F0"/>
+                                <w:lang w:val="en-US"/>
+                              </w:rPr>
+                              <w:t xml:space="preserve">   for </w:t>
+                            </w:r>
+                            <w:proofErr w:type="spellStart"/>
+                            <w:r>
+                              <w:rPr>
+                                <w:color w:val="00B0F0"/>
+                                <w:lang w:val="en-US"/>
+                              </w:rPr>
+                              <w:t>i</w:t>
+                            </w:r>
+                            <w:proofErr w:type="spellEnd"/>
+                            <w:r>
+                              <w:rPr>
+                                <w:color w:val="00B0F0"/>
+                                <w:lang w:val="en-US"/>
+                              </w:rPr>
+                              <w:t xml:space="preserve"> in range(</w:t>
+                            </w:r>
+                            <w:proofErr w:type="spellStart"/>
+                            <w:r>
+                              <w:rPr>
+                                <w:color w:val="00B0F0"/>
+                                <w:lang w:val="en-US"/>
+                              </w:rPr>
+                              <w:t>len</w:t>
+                            </w:r>
+                            <w:proofErr w:type="spellEnd"/>
+                            <w:r>
+                              <w:rPr>
+                                <w:color w:val="00B0F0"/>
+                                <w:lang w:val="en-US"/>
+                              </w:rPr>
+                              <w:t>(v1)):</w:t>
+                            </w:r>
+                          </w:p>
+                          <w:p>
+                            <w:pPr>
+                              <w:spacing w:after="0"/>
+                              <w:rPr>
+                                <w:color w:val="00B0F0"/>
+                                <w:lang w:val="en-US"/>
+                              </w:rPr>
+                            </w:pPr>
+                            <w:r>
+                              <w:rPr>
+                                <w:color w:val="00B0F0"/>
+                                <w:lang w:val="en-US"/>
+                              </w:rPr>
+                              <w:t xml:space="preserve">       </w:t>
+                            </w:r>
+                            <w:proofErr w:type="spellStart"/>
+                            <w:r>
+                              <w:rPr>
+                                <w:color w:val="00B0F0"/>
+                                <w:lang w:val="en-US"/>
+                              </w:rPr>
+                              <w:t>suma</w:t>
+                            </w:r>
+                            <w:proofErr w:type="spellEnd"/>
+                            <w:r>
+                              <w:rPr>
+                                <w:color w:val="00B0F0"/>
+                                <w:lang w:val="en-US"/>
+                              </w:rPr>
+                              <w:t>+=pow(pow(v1[</w:t>
+                            </w:r>
+                            <w:proofErr w:type="spellStart"/>
+                            <w:r>
+                              <w:rPr>
+                                <w:color w:val="00B0F0"/>
+                                <w:lang w:val="en-US"/>
+                              </w:rPr>
+                              <w:t>i</w:t>
+                            </w:r>
+                            <w:proofErr w:type="spellEnd"/>
+                            <w:r>
+                              <w:rPr>
+                                <w:color w:val="00B0F0"/>
+                                <w:lang w:val="en-US"/>
+                              </w:rPr>
+                              <w:t>]-v2[</w:t>
+                            </w:r>
+                            <w:proofErr w:type="spellStart"/>
+                            <w:r>
+                              <w:rPr>
+                                <w:color w:val="00B0F0"/>
+                                <w:lang w:val="en-US"/>
+                              </w:rPr>
+                              <w:t>i</w:t>
+                            </w:r>
+                            <w:proofErr w:type="spellEnd"/>
+                            <w:r>
+                              <w:rPr>
+                                <w:color w:val="00B0F0"/>
+                                <w:lang w:val="en-US"/>
+                              </w:rPr>
+                              <w:t xml:space="preserve">], 2), 0.5)  </w:t>
+                            </w:r>
+                          </w:p>
+                          <w:p>
+                            <w:pPr>
+                              <w:spacing w:after="0"/>
+                              <w:rPr>
+                                <w:color w:val="00B0F0"/>
+                              </w:rPr>
+                            </w:pPr>
+                            <w:r>
+                              <w:rPr>
+                                <w:color w:val="00B0F0"/>
+                                <w:lang w:val="en-US"/>
+                              </w:rPr>
+                              <w:t xml:space="preserve">   </w:t>
+                            </w:r>
+                            <w:proofErr w:type="spellStart"/>
+                            <w:r>
+                              <w:rPr>
+                                <w:color w:val="00B0F0"/>
+                              </w:rPr>
+                              <w:t>return</w:t>
+                            </w:r>
+                            <w:proofErr w:type="spellEnd"/>
+                            <w:r>
+                              <w:rPr>
+                                <w:color w:val="00B0F0"/>
+                              </w:rPr>
+                              <w:t xml:space="preserve"> suma</w:t>
+                            </w:r>
+                          </w:p>
+                        </w:txbxContent>
+                      </wps:txbx>
+                      <wps:bodyPr rot="0" spcFirstLastPara="0" vertOverflow="overflow" horzOverflow="overflow" vert="horz" wrap="square" lIns="91440" tIns="45720" rIns="91440" bIns="45720" numCol="1" spcCol="0" rtlCol="0" fromWordArt="0" anchor="t" anchorCtr="0" forceAA="0" compatLnSpc="1">
+                        <a:prstTxWarp prst="textNoShape">
+                          <a:avLst/>
+                        </a:prstTxWarp>
+                        <a:noAutofit/>
+                      </wps:bodyPr>
+                    </wps:wsp>
+                  </a:graphicData>
+                </a:graphic>
+                <wp14:sizeRelH relativeFrom="margin">
+                  <wp14:pctWidth>0</wp14:pctWidth>
+                </wp14:sizeRelH>
+                <wp14:sizeRelV relativeFrom="margin">
+                  <wp14:pctHeight>0</wp14:pctHeight>
+                </wp14:sizeRelV>
+              </wp:anchor>
+            </w:drawing>
+          </mc:Choice>
+          <mc:Fallback>
+            <w:pict>
+              <v:shape w14:anchorId="080A93C4" id="Cuadro de texto 4" o:spid="_x0000_s1031" type="#_x0000_t202" style="position:absolute;left:0;text-align:left;margin-left:65.7pt;margin-top:14.8pt;width:207pt;height:84pt;z-index:251659264;visibility:visible;mso-wrap-style:square;mso-width-percent:0;mso-height-percent:0;mso-wrap-distance-left:9pt;mso-wrap-distance-top:0;mso-wrap-distance-right:9pt;mso-wrap-distance-bottom:0;mso-position-horizontal:absolute;mso-position-horizontal-relative:text;mso-position-vertical:absolute;mso-position-vertical-relative:text;mso-width-percent:0;mso-height-percent:0;mso-width-relative:margin;mso-height-relative:margin;v-text-anchor:top" o:gfxdata="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" fillcolor="white [3201]" strokeweight=".5pt">
+                <v:textbox>
+                  <w:txbxContent>
+                    <w:p>
+                      <w:pPr>
+                        <w:spacing w:after="0"/>
+                        <w:rPr>
+                          <w:color w:val="00B0F0"/>
+                          <w:lang w:val="en-US"/>
+                        </w:rPr>
+                      </w:pPr>
+                      <w:proofErr w:type="spellStart"/>
+                      <w:r>
+                        <w:rPr>
+                          <w:color w:val="00B0F0"/>
+                          <w:lang w:val="en-US"/>
+                        </w:rPr>
+                        <w:t>def</w:t>
+                      </w:r>
+                      <w:proofErr w:type="spellEnd"/>
+                      <w:r>
+                        <w:rPr>
+                          <w:color w:val="00B0F0"/>
+                          <w:lang w:val="en-US"/>
+                        </w:rPr>
+                        <w:t xml:space="preserve"> </w:t>
+                      </w:r>
+                      <w:proofErr w:type="spellStart"/>
+                      <w:proofErr w:type="gramStart"/>
+                      <w:r>
+                        <w:rPr>
+                          <w:color w:val="00B0F0"/>
+                          <w:lang w:val="en-US"/>
+                        </w:rPr>
+                        <w:t>manhattan</w:t>
+                      </w:r>
+                      <w:proofErr w:type="spellEnd"/>
+                      <w:r>
+                        <w:rPr>
+                          <w:color w:val="00B0F0"/>
+                          <w:lang w:val="en-US"/>
+                        </w:rPr>
+                        <w:t>(</w:t>
+                      </w:r>
+                      <w:proofErr w:type="gramEnd"/>
+                      <w:r>
+                        <w:rPr>
+                          <w:color w:val="00B0F0"/>
+                          <w:lang w:val="en-US"/>
+                        </w:rPr>
+                        <w:t>v1, v2):</w:t>
+                      </w:r>
+                    </w:p>
+                    <w:p>
+                      <w:pPr>
+                        <w:spacing w:after="0"/>
+                        <w:rPr>
+                          <w:color w:val="00B0F0"/>
+                          <w:lang w:val="en-US"/>
+                        </w:rPr>
+                      </w:pPr>
+                      <w:r>
+                        <w:rPr>
+                          <w:color w:val="00B0F0"/>
+                          <w:lang w:val="en-US"/>
+                        </w:rPr>
+                        <w:t xml:space="preserve">   </w:t>
+                      </w:r>
+                      <w:proofErr w:type="spellStart"/>
+                      <w:r>
+                        <w:rPr>
+                          <w:color w:val="00B0F0"/>
+                          <w:lang w:val="en-US"/>
+                        </w:rPr>
+                        <w:t>suma</w:t>
+                      </w:r>
+                      <w:proofErr w:type="spellEnd"/>
+                      <w:r>
+                        <w:rPr>
+                          <w:color w:val="00B0F0"/>
+                          <w:lang w:val="en-US"/>
+                        </w:rPr>
+                        <w:t>=0</w:t>
+                      </w:r>
+                    </w:p>
+                    <w:p>
+                      <w:pPr>
+                        <w:spacing w:after="0"/>
+                        <w:rPr>
+                          <w:color w:val="00B0F0"/>
+                          <w:lang w:val="en-US"/>
+                        </w:rPr>
+                      </w:pPr>
+                      <w:r>
+                        <w:rPr>
+                          <w:color w:val="00B0F0"/>
+                          <w:lang w:val="en-US"/>
+                        </w:rPr>
+                        <w:t xml:space="preserve">   for </w:t>
+                      </w:r>
+                      <w:proofErr w:type="spellStart"/>
+                      <w:r>
+                        <w:rPr>
+                          <w:color w:val="00B0F0"/>
+                          <w:lang w:val="en-US"/>
+                        </w:rPr>
+                        <w:t>i</w:t>
+                      </w:r>
+                      <w:proofErr w:type="spellEnd"/>
+                      <w:r>
+                        <w:rPr>
+                          <w:color w:val="00B0F0"/>
+                          <w:lang w:val="en-US"/>
+                        </w:rPr>
+                        <w:t xml:space="preserve"> in range(</w:t>
+                      </w:r>
+                      <w:proofErr w:type="spellStart"/>
+                      <w:r>
+                        <w:rPr>
+                          <w:color w:val="00B0F0"/>
+                          <w:lang w:val="en-US"/>
+                        </w:rPr>
+                        <w:t>len</w:t>
+                      </w:r>
+                      <w:proofErr w:type="spellEnd"/>
+                      <w:r>
+                        <w:rPr>
+                          <w:color w:val="00B0F0"/>
+                          <w:lang w:val="en-US"/>
+                        </w:rPr>
+                        <w:t>(v1)):</w:t>
+                      </w:r>
+                    </w:p>
+                    <w:p>
+                      <w:pPr>
+                        <w:spacing w:after="0"/>
+                        <w:rPr>
+                          <w:color w:val="00B0F0"/>
+                          <w:lang w:val="en-US"/>
+                        </w:rPr>
+                      </w:pPr>
+                      <w:r>
+                        <w:rPr>
+                          <w:color w:val="00B0F0"/>
+                          <w:lang w:val="en-US"/>
+                        </w:rPr>
+                        <w:t xml:space="preserve">       </w:t>
+                      </w:r>
+                      <w:proofErr w:type="spellStart"/>
+                      <w:r>
+                        <w:rPr>
+                          <w:color w:val="00B0F0"/>
+                          <w:lang w:val="en-US"/>
+                        </w:rPr>
+                        <w:t>suma</w:t>
+                      </w:r>
+                      <w:proofErr w:type="spellEnd"/>
+                      <w:r>
+                        <w:rPr>
+                          <w:color w:val="00B0F0"/>
+                          <w:lang w:val="en-US"/>
+                        </w:rPr>
+                        <w:t>+=pow(pow(v1[</w:t>
+                      </w:r>
+                      <w:proofErr w:type="spellStart"/>
+                      <w:r>
+                        <w:rPr>
+                          <w:color w:val="00B0F0"/>
+                          <w:lang w:val="en-US"/>
+                        </w:rPr>
+                        <w:t>i</w:t>
+                      </w:r>
+                      <w:proofErr w:type="spellEnd"/>
+                      <w:r>
+                        <w:rPr>
+                          <w:color w:val="00B0F0"/>
+                          <w:lang w:val="en-US"/>
+                        </w:rPr>
+                        <w:t>]-v2[</w:t>
+                      </w:r>
+                      <w:proofErr w:type="spellStart"/>
+                      <w:r>
+                        <w:rPr>
+                          <w:color w:val="00B0F0"/>
+                          <w:lang w:val="en-US"/>
+                        </w:rPr>
+                        <w:t>i</w:t>
+                      </w:r>
+                      <w:proofErr w:type="spellEnd"/>
+                      <w:r>
+                        <w:rPr>
+                          <w:color w:val="00B0F0"/>
+                          <w:lang w:val="en-US"/>
+                        </w:rPr>
+                        <w:t xml:space="preserve">], 2), 0.5)  </w:t>
+                      </w:r>
+                    </w:p>
+                    <w:p>
+                      <w:pPr>
+                        <w:spacing w:after="0"/>
+                        <w:rPr>
+                          <w:color w:val="00B0F0"/>
+                        </w:rPr>
+                      </w:pPr>
+                      <w:r>
+                        <w:rPr>
+                          <w:color w:val="00B0F0"/>
+                          <w:lang w:val="en-US"/>
+                        </w:rPr>
+                        <w:t xml:space="preserve">   </w:t>
+                      </w:r>
+                      <w:proofErr w:type="spellStart"/>
+                      <w:r>
+                        <w:rPr>
+                          <w:color w:val="00B0F0"/>
+                        </w:rPr>
+                        <w:t>return</w:t>
+                      </w:r>
+                      <w:proofErr w:type="spellEnd"/>
+                      <w:r>
+                        <w:rPr>
+                          <w:color w:val="00B0F0"/>
+                        </w:rPr>
+                        <w:t xml:space="preserve"> suma</w:t>
+                      </w:r>
+                    </w:p>
+                  </w:txbxContent>
+                </v:textbox>
+              </v:shape>
+            </w:pict>
+          </mc:Fallback>
+        </mc:AlternateContent>
+      </w:r>
+    </w:p>
+    <w:p>
+      <w:pPr>
+        <w:pStyle w:val="Prrafodelista"/>
+        <w:jc w:val="both"/>
+      </w:pPr>
+    </w:p>
+    <w:p>
+      <w:pPr>
+        <w:pStyle w:val="Prrafodelista"/>
+        <w:jc w:val="both"/>
+      </w:pPr>
+    </w:p>
+    <w:p>
+      <w:pPr>
+        <w:pStyle w:val="Prrafodelista"/>
+        <w:jc w:val="both"/>
+      </w:pPr>
+    </w:p>
+    <w:p>
+      <w:pPr>
+        <w:pStyle w:val="Prrafodelista"/>
+        <w:jc w:val="both"/>
+      </w:pPr>
+    </w:p>
+    <w:p>
+      <w:pPr>
+        <w:pStyle w:val="Prrafodelista"/>
+        <w:jc w:val="both"/>
+      </w:pPr>
+    </w:p>
+    <w:p>
+      <w:pPr>
+        <w:pStyle w:val="Prrafodelista"/>
+        <w:jc w:val="both"/>
+      </w:pPr>
+    </w:p>
+    <w:p>
+      <w:pPr>
+        <w:pStyle w:val="Prrafodelista"/>
+        <w:jc w:val="both"/>
+      </w:pPr>
+    </w:p>
+    <w:p>
+      <w:pPr>
+        <w:pStyle w:val="Prrafodelista"/>
+        <w:jc w:val="both"/>
+      </w:pPr>
+    </w:p>
+    <w:p>
+      <w:pPr>
+        <w:pStyle w:val="Prrafodelista"/>
+        <w:jc w:val="both"/>
+      </w:pPr>
+      <w:r>
+        <w:t>Líneas de código para visualizar los resultados</w:t>
+      </w:r>
+    </w:p>
+    <w:p>
+      <w:pPr>
+        <w:pStyle w:val="Prrafodelista"/>
+        <w:jc w:val="both"/>
+      </w:pPr>
+      <w:r>
+        <w:rPr>
+          <w:noProof/>
+          <w:lang w:eastAsia="es-ES"/>
+        </w:rPr>
+        <mc:AlternateContent>
+          <mc:Choice Requires="wps">
+            <w:drawing>
+              <wp:anchor distT="0" distB="0" distL="114300" distR="114300" simplePos="0" relativeHeight="251667456" behindDoc="1" locked="0" layoutInCell="1" allowOverlap="1" wp14:anchorId="342113E4" wp14:editId="7404D4F6">
+                <wp:simplePos x="0" y="0"/>
+                <wp:positionH relativeFrom="margin">
+                  <wp:posOffset>457200</wp:posOffset>
+                </wp:positionH>
+                <wp:positionV relativeFrom="paragraph">
+                  <wp:posOffset>15240</wp:posOffset>
+                </wp:positionV>
+                <wp:extent cx="4124325" cy="695325"/>
+                <wp:effectExtent l="0" t="0" r="28575" b="28575"/>
+                <wp:wrapTight wrapText="bothSides">
+                  <wp:wrapPolygon edited="0">
+                    <wp:start x="0" y="0"/>
+                    <wp:lineTo x="0" y="21896"/>
+                    <wp:lineTo x="21650" y="21896"/>
+                    <wp:lineTo x="21650" y="0"/>
+                    <wp:lineTo x="0" y="0"/>
+                  </wp:wrapPolygon>
+                </wp:wrapTight>
+                <wp:docPr id="8" name="Cuadro de texto 8"/>
+                <wp:cNvGraphicFramePr/>
+                <a:graphic xmlns:a="http://schemas.openxmlformats.org/drawingml/2006/main">
+                  <a:graphicData uri="http://schemas.microsoft.com/office/word/2010/wordprocessingShape">
+                    <wps:wsp>
+                      <wps:cNvSpPr txBox="1"/>
+                      <wps:spPr>
+                        <a:xfrm>
+                          <a:off x="0" y="0"/>
+                          <a:ext cx="4124325" cy="695325"/>
+                        </a:xfrm>
+                        <a:prstGeom prst="rect">
+                          <a:avLst/>
+                        </a:prstGeom>
+                        <a:solidFill>
+                          <a:schemeClr val="lt1"/>
+                        </a:solidFill>
+                        <a:ln w="6350">
+                          <a:solidFill>
+                            <a:prstClr val="black"/>
+                          </a:solidFill>
+                        </a:ln>
+                      </wps:spPr>
+                      <wps:txbx>
+                        <w:txbxContent>
+                          <w:p>
+                            <w:pPr>
+                              <w:spacing w:after="0"/>
+                              <w:rPr>
+                                <w:color w:val="00B0F0"/>
+                              </w:rPr>
+                            </w:pPr>
+                            <w:r>
+                              <w:rPr>
+                                <w:color w:val="00B0F0"/>
+                              </w:rPr>
+                              <w:t>&gt;&gt;&gt; blogs, palabras, datos =</w:t>
+                            </w:r>
+                            <w:proofErr w:type="spellStart"/>
+                            <w:r>
+                              <w:rPr>
+                                <w:color w:val="00B0F0"/>
+                              </w:rPr>
+                              <w:t>readfile</w:t>
+                            </w:r>
+                            <w:proofErr w:type="spellEnd"/>
+                            <w:r>
+                              <w:rPr>
+                                <w:color w:val="00B0F0"/>
+                              </w:rPr>
+                              <w:t>('blogdata1.txt')</w:t>
+                            </w:r>
+                          </w:p>
+                          <w:p>
+                            <w:pPr>
+                              <w:spacing w:after="0"/>
+                              <w:rPr>
+                                <w:color w:val="00B0F0"/>
+                                <w:lang w:val="en-US"/>
+                              </w:rPr>
+                            </w:pPr>
+                            <w:r>
+                              <w:rPr>
+                                <w:color w:val="00B0F0"/>
+                                <w:lang w:val="en-US"/>
+                              </w:rPr>
+                              <w:t xml:space="preserve">&gt;&gt;&gt; </w:t>
+                            </w:r>
+                            <w:proofErr w:type="spellStart"/>
+                            <w:r>
+                              <w:rPr>
+                                <w:color w:val="00B0F0"/>
+                                <w:lang w:val="en-US"/>
+                              </w:rPr>
+                              <w:t>clust</w:t>
+                            </w:r>
+                            <w:proofErr w:type="spellEnd"/>
+                            <w:r>
+                              <w:rPr>
+                                <w:color w:val="00B0F0"/>
+                                <w:lang w:val="en-US"/>
+                              </w:rPr>
+                              <w:t>=</w:t>
+                            </w:r>
+                            <w:proofErr w:type="spellStart"/>
+                            <w:proofErr w:type="gramStart"/>
+                            <w:r>
+                              <w:rPr>
+                                <w:color w:val="00B0F0"/>
+                                <w:lang w:val="en-US"/>
+                              </w:rPr>
+                              <w:t>hcluster</w:t>
+                            </w:r>
+                            <w:proofErr w:type="spellEnd"/>
+                            <w:r>
+                              <w:rPr>
+                                <w:color w:val="00B0F0"/>
+                                <w:lang w:val="en-US"/>
+                              </w:rPr>
+                              <w:t>(</w:t>
+                            </w:r>
+                            <w:proofErr w:type="spellStart"/>
+                            <w:proofErr w:type="gramEnd"/>
+                            <w:r>
+                              <w:rPr>
+                                <w:color w:val="00B0F0"/>
+                                <w:lang w:val="en-US"/>
+                              </w:rPr>
+                              <w:t>datos</w:t>
+                            </w:r>
+                            <w:proofErr w:type="spellEnd"/>
+                            <w:r>
+                              <w:rPr>
+                                <w:color w:val="00B0F0"/>
+                                <w:lang w:val="en-US"/>
+                              </w:rPr>
+                              <w:t>,</w:t>
+                            </w:r>
+                            <w:r>
+                              <w:t xml:space="preserve"> </w:t>
+                            </w:r>
+                            <w:proofErr w:type="spellStart"/>
+                            <w:r>
+                              <w:rPr>
+                                <w:color w:val="00B0F0"/>
+                                <w:lang w:val="en-US"/>
+                              </w:rPr>
+                              <w:t>manhattan</w:t>
+                            </w:r>
+                            <w:proofErr w:type="spellEnd"/>
+                            <w:r>
+                              <w:rPr>
+                                <w:color w:val="00B0F0"/>
+                                <w:lang w:val="en-US"/>
+                              </w:rPr>
+                              <w:t>)</w:t>
+                            </w:r>
+                          </w:p>
+                          <w:p>
+                            <w:pPr>
+                              <w:spacing w:after="0"/>
+                              <w:rPr>
+                                <w:color w:val="00B0F0"/>
+                                <w:lang w:val="en-US"/>
+                              </w:rPr>
+                            </w:pPr>
+                            <w:r>
+                              <w:rPr>
+                                <w:color w:val="00B0F0"/>
+                                <w:lang w:val="en-US"/>
+                              </w:rPr>
+                              <w:t xml:space="preserve">&gt;&gt;&gt; </w:t>
+                            </w:r>
+                            <w:proofErr w:type="spellStart"/>
+                            <w:r>
+                              <w:rPr>
+                                <w:color w:val="00B0F0"/>
+                                <w:lang w:val="en-US"/>
+                              </w:rPr>
+                              <w:t>printclust</w:t>
+                            </w:r>
+                            <w:proofErr w:type="spellEnd"/>
+                            <w:r>
+                              <w:rPr>
+                                <w:color w:val="00B0F0"/>
+                                <w:lang w:val="en-US"/>
+                              </w:rPr>
+                              <w:t>(</w:t>
+                            </w:r>
+                            <w:proofErr w:type="spellStart"/>
+                            <w:proofErr w:type="gramStart"/>
+                            <w:r>
+                              <w:rPr>
+                                <w:color w:val="00B0F0"/>
+                                <w:lang w:val="en-US"/>
+                              </w:rPr>
+                              <w:t>clust,blogs</w:t>
+                            </w:r>
+                            <w:proofErr w:type="spellEnd"/>
+                            <w:proofErr w:type="gramEnd"/>
+                            <w:r>
+                              <w:rPr>
+                                <w:color w:val="00B0F0"/>
+                                <w:lang w:val="en-US"/>
+                              </w:rPr>
+                              <w:t>)</w:t>
+                            </w:r>
+                          </w:p>
+                        </w:txbxContent>
+                      </wps:txbx>
+                      <wps:bodyPr rot="0" spcFirstLastPara="0" vertOverflow="overflow" horzOverflow="overflow" vert="horz" wrap="square" lIns="91440" tIns="45720" rIns="91440" bIns="45720" numCol="1" spcCol="0" rtlCol="0" fromWordArt="0" anchor="t" anchorCtr="0" forceAA="0" compatLnSpc="1">
+                        <a:prstTxWarp prst="textNoShape">
+                          <a:avLst/>
+                        </a:prstTxWarp>
+                        <a:noAutofit/>
+                      </wps:bodyPr>
+                    </wps:wsp>
+                  </a:graphicData>
+                </a:graphic>
+                <wp14:sizeRelH relativeFrom="margin">
+                  <wp14:pctWidth>0</wp14:pctWidth>
+                </wp14:sizeRelH>
+                <wp14:sizeRelV relativeFrom="margin">
+                  <wp14:pctHeight>0</wp14:pctHeight>
+                </wp14:sizeRelV>
+              </wp:anchor>
+            </w:drawing>
+          </mc:Choice>
+          <mc:Fallback>
+            <w:pict>
+              <v:shape w14:anchorId="342113E4" id="Cuadro de texto 8" o:spid="_x0000_s1032" type="#_x0000_t202" style="position:absolute;left:0;text-align:left;margin-left:36pt;margin-top:1.2pt;width:324.75pt;height:54.75pt;z-index:-251649024;visibility:visible;mso-wrap-style:square;mso-width-percent:0;mso-height-percent:0;mso-wrap-distance-left:9pt;mso-wrap-distance-top:0;mso-wrap-distance-right:9pt;mso-wrap-distance-bottom:0;mso-position-horizontal:absolute;mso-position-horizontal-relative:margin;mso-position-vertical:absolute;mso-position-vertical-relative:text;mso-width-percent:0;mso-height-percent:0;mso-width-relative:margin;mso-height-relative:margin;v-text-anchor:top" o:gfxdata="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" fillcolor="white [3201]" strokeweight=".5pt">
+                <v:textbox>
+                  <w:txbxContent>
+                    <w:p>
+                      <w:pPr>
+                        <w:spacing w:after="0"/>
+                        <w:rPr>
+                          <w:color w:val="00B0F0"/>
+                        </w:rPr>
+                      </w:pPr>
+                      <w:r>
+                        <w:rPr>
+                          <w:color w:val="00B0F0"/>
+                        </w:rPr>
+                        <w:t>&gt;&gt;&gt; blogs, palabras, datos =</w:t>
+                      </w:r>
+                      <w:proofErr w:type="spellStart"/>
+                      <w:r>
+                        <w:rPr>
+                          <w:color w:val="00B0F0"/>
+                        </w:rPr>
+                        <w:t>readfile</w:t>
+                      </w:r>
+                      <w:proofErr w:type="spellEnd"/>
+                      <w:r>
+                        <w:rPr>
+                          <w:color w:val="00B0F0"/>
+                        </w:rPr>
+                        <w:t>('blogdata1.txt')</w:t>
+                      </w:r>
+                    </w:p>
+                    <w:p>
+                      <w:pPr>
+                        <w:spacing w:after="0"/>
+                        <w:rPr>
+                          <w:color w:val="00B0F0"/>
+                          <w:lang w:val="en-US"/>
+                        </w:rPr>
+                      </w:pPr>
+                      <w:r>
+                        <w:rPr>
+                          <w:color w:val="00B0F0"/>
+                          <w:lang w:val="en-US"/>
+                        </w:rPr>
+                        <w:t xml:space="preserve">&gt;&gt;&gt; </w:t>
+                      </w:r>
+                      <w:proofErr w:type="spellStart"/>
+                      <w:r>
+                        <w:rPr>
+                          <w:color w:val="00B0F0"/>
+                          <w:lang w:val="en-US"/>
+                        </w:rPr>
+                        <w:t>clust</w:t>
+                      </w:r>
+                      <w:proofErr w:type="spellEnd"/>
+                      <w:r>
+                        <w:rPr>
+                          <w:color w:val="00B0F0"/>
+                          <w:lang w:val="en-US"/>
+                        </w:rPr>
+                        <w:t>=</w:t>
+                      </w:r>
+                      <w:proofErr w:type="spellStart"/>
+                      <w:proofErr w:type="gramStart"/>
+                      <w:r>
+                        <w:rPr>
+                          <w:color w:val="00B0F0"/>
+                          <w:lang w:val="en-US"/>
+                        </w:rPr>
+                        <w:t>hcluster</w:t>
+                      </w:r>
+                      <w:proofErr w:type="spellEnd"/>
+                      <w:r>
+                        <w:rPr>
+                          <w:color w:val="00B0F0"/>
+                          <w:lang w:val="en-US"/>
+                        </w:rPr>
+                        <w:t>(</w:t>
+                      </w:r>
+                      <w:proofErr w:type="spellStart"/>
+                      <w:proofErr w:type="gramEnd"/>
+                      <w:r>
+                        <w:rPr>
+                          <w:color w:val="00B0F0"/>
+                          <w:lang w:val="en-US"/>
+                        </w:rPr>
+                        <w:t>datos</w:t>
+                      </w:r>
+                      <w:proofErr w:type="spellEnd"/>
+                      <w:r>
+                        <w:rPr>
+                          <w:color w:val="00B0F0"/>
+                          <w:lang w:val="en-US"/>
+                        </w:rPr>
+                        <w:t>,</w:t>
+                      </w:r>
+                      <w:r>
+                        <w:t xml:space="preserve"> </w:t>
+                      </w:r>
+                      <w:proofErr w:type="spellStart"/>
+                      <w:r>
+                        <w:rPr>
+                          <w:color w:val="00B0F0"/>
+                          <w:lang w:val="en-US"/>
+                        </w:rPr>
+                        <w:t>manhattan</w:t>
+                      </w:r>
+                      <w:proofErr w:type="spellEnd"/>
+                      <w:r>
+                        <w:rPr>
+                          <w:color w:val="00B0F0"/>
+                          <w:lang w:val="en-US"/>
+                        </w:rPr>
+                        <w:t>)</w:t>
+                      </w:r>
+                    </w:p>
+                    <w:p>
+                      <w:pPr>
+                        <w:spacing w:after="0"/>
+                        <w:rPr>
+                          <w:color w:val="00B0F0"/>
+                          <w:lang w:val="en-US"/>
+                        </w:rPr>
+                      </w:pPr>
+                      <w:r>
+                        <w:rPr>
+                          <w:color w:val="00B0F0"/>
+                          <w:lang w:val="en-US"/>
+                        </w:rPr>
+                        <w:t xml:space="preserve">&gt;&gt;&gt; </w:t>
+                      </w:r>
+                      <w:proofErr w:type="spellStart"/>
+                      <w:r>
+                        <w:rPr>
+                          <w:color w:val="00B0F0"/>
+                          <w:lang w:val="en-US"/>
+                        </w:rPr>
+                        <w:t>printclust</w:t>
+                      </w:r>
+                      <w:proofErr w:type="spellEnd"/>
+                      <w:r>
+                        <w:rPr>
+                          <w:color w:val="00B0F0"/>
+                          <w:lang w:val="en-US"/>
+                        </w:rPr>
+                        <w:t>(</w:t>
+                      </w:r>
+                      <w:proofErr w:type="spellStart"/>
+                      <w:proofErr w:type="gramStart"/>
+                      <w:r>
+                        <w:rPr>
+                          <w:color w:val="00B0F0"/>
+                          <w:lang w:val="en-US"/>
+                        </w:rPr>
+                        <w:t>clust,blogs</w:t>
+                      </w:r>
+                      <w:proofErr w:type="spellEnd"/>
+                      <w:proofErr w:type="gramEnd"/>
+                      <w:r>
+                        <w:rPr>
+                          <w:color w:val="00B0F0"/>
+                          <w:lang w:val="en-US"/>
+                        </w:rPr>
+                        <w:t>)</w:t>
+                      </w:r>
+                    </w:p>
+                  </w:txbxContent>
+                </v:textbox>
+                <w10:wrap type="tight" anchorx="margin"/>
+              </v:shape>
+            </w:pict>
+          </mc:Fallback>
+        </mc:AlternateContent>
+      </w:r>
+    </w:p>
+    <w:p>
+      <w:pPr>
+        <w:pStyle w:val="Prrafodelista"/>
+        <w:jc w:val="both"/>
+      </w:pPr>
+    </w:p>
+    <w:p>
+      <w:pPr>
+        <w:pStyle w:val="Prrafodelista"/>
+        <w:jc w:val="both"/>
+      </w:pPr>
+    </w:p>
+    <w:p>
+      <w:pPr>
+        <w:pStyle w:val="Prrafodelista"/>
+        <w:jc w:val="both"/>
+      </w:pPr>
+    </w:p>
+    <w:p>
+      <w:pPr>
+        <w:pStyle w:val="Prrafodelista"/>
+        <w:jc w:val="both"/>
+      </w:pPr>
+    </w:p>
+    <w:p>
+      <w:pPr>
+        <w:pStyle w:val="Prrafodelista"/>
+        <w:jc w:val="both"/>
+      </w:pPr>
+    </w:p>
+    <w:p>
+      <w:pPr>
+        <w:pStyle w:val="Prrafodelista"/>
+        <w:jc w:val="both"/>
+      </w:pPr>
+    </w:p>
+    <w:p>
+      <w:pPr>
+        <w:pStyle w:val="Prrafodelista"/>
+        <w:jc w:val="both"/>
+      </w:pPr>
+    </w:p>
+    <w:p>
+      <w:pPr>
+        <w:pStyle w:val="Prrafodelista"/>
+        <w:jc w:val="both"/>
+      </w:pPr>
+    </w:p>
+    <w:p>
+      <w:pPr>
+        <w:pStyle w:val="Prrafodelista"/>
+        <w:jc w:val="both"/>
+      </w:pPr>
+    </w:p>
+    <w:p>
+      <w:pPr>
+        <w:pStyle w:val="Prrafodelista"/>
+        <w:jc w:val="both"/>
+      </w:pPr>
+    </w:p>
+    <w:p>
+      <w:pPr>
+        <w:pStyle w:val="Prrafodelista"/>
+        <w:jc w:val="both"/>
+      </w:pPr>
+    </w:p>
+    <w:p>
+      <w:pPr>
+        <w:pStyle w:val="Prrafodelista"/>
+        <w:jc w:val="both"/>
+      </w:pPr>
+    </w:p>
+    <w:p>
+      <w:pPr>
+        <w:pStyle w:val="Prrafodelista"/>
+        <w:jc w:val="both"/>
+      </w:pPr>
+    </w:p>
+    <w:p>
+      <w:pPr>
+        <w:jc w:val="both"/>
+      </w:pPr>
+      <w:r>
+        <w:rPr>
+          <w:noProof/>
+          <w:lang w:eastAsia="es-ES"/>
+        </w:rPr>
+        <w:lastRenderedPageBreak/>
+        <w:drawing>
+          <wp:anchor distT="0" distB="0" distL="114300" distR="114300" simplePos="0" relativeHeight="251665408" behindDoc="1" locked="0" layoutInCell="1" allowOverlap="1" wp14:anchorId="758F6548" wp14:editId="192D7FC8">
+            <wp:simplePos x="0" y="0"/>
+            <wp:positionH relativeFrom="margin">
+              <wp:align>left</wp:align>
+            </wp:positionH>
+            <wp:positionV relativeFrom="paragraph">
+              <wp:posOffset>461010</wp:posOffset>
+            </wp:positionV>
+            <wp:extent cx="5400040" cy="3035935"/>
+            <wp:effectExtent l="76200" t="76200" r="124460" b="126365"/>
+            <wp:wrapTight wrapText="bothSides">
+              <wp:wrapPolygon edited="0">
+                <wp:start x="-152" y="-542"/>
+                <wp:lineTo x="-305" y="-407"/>
+                <wp:lineTo x="-305" y="21821"/>
+                <wp:lineTo x="-152" y="22364"/>
+                <wp:lineTo x="21869" y="22364"/>
+                <wp:lineTo x="22022" y="21415"/>
+                <wp:lineTo x="22022" y="1762"/>
+                <wp:lineTo x="21869" y="-271"/>
+                <wp:lineTo x="21869" y="-542"/>
+                <wp:lineTo x="-152" y="-542"/>
+              </wp:wrapPolygon>
+            </wp:wrapTight>
+            <wp:docPr id="1" name="Imagen 1"/>
+            <wp:cNvGraphicFramePr>
+              <a:graphicFrameLocks xmlns:a="http://schemas.openxmlformats.org/drawingml/2006/main" noChangeAspect="1"/>
+            </wp:cNvGraphicFramePr>
+            <a:graphic xmlns:a="http://schemas.openxmlformats.org/drawingml/2006/main">
+              <a:graphicData uri="http://schemas.openxmlformats.org/drawingml/2006/picture">
+                <pic:pic xmlns:pic="http://schemas.openxmlformats.org/drawingml/2006/picture">
+                  <pic:nvPicPr>
+                    <pic:cNvPr id="1" name=""/>
+                    <pic:cNvPicPr/>
+                  </pic:nvPicPr>
+                  <pic:blipFill>
+                    <a:blip r:embed="rId9" cstate="print">
+                      <a:extLst>
+                        <a:ext uri="{28A0092B-C50C-407E-A947-70E740481C1C}">
+                          <a14:useLocalDpi xmlns:a14="http://schemas.microsoft.com/office/drawing/2010/main" val="0"/>
+                        </a:ext>
+                      </a:extLst>
+                    </a:blip>
+                    <a:stretch>
+                      <a:fillRect/>
+                    </a:stretch>
+                  </pic:blipFill>
+                  <pic:spPr>
+                    <a:xfrm>
+                      <a:off x="0" y="0"/>
+                      <a:ext cx="5400040" cy="3035935"/>
+                    </a:xfrm>
+                    <a:prstGeom prst="rect">
+                      <a:avLst/>
+                    </a:prstGeom>
+                    <a:ln w="38100" cap="sq">
+                      <a:solidFill>
+                        <a:srgbClr val="FF0000"/>
+                      </a:solidFill>
+                      <a:prstDash val="solid"/>
+                      <a:miter lim="800000"/>
+                    </a:ln>
+                    <a:effectLst>
+                      <a:outerShdw blurRad="50800" dist="38100" dir="2700000" algn="tl" rotWithShape="0">
+                        <a:srgbClr val="000000">
+                          <a:alpha val="43000"/>
+                        </a:srgbClr>
+                      </a:outerShdw>
+                    </a:effectLst>
+                  </pic:spPr>
+                </pic:pic>
+              </a:graphicData>
+            </a:graphic>
+            <wp14:sizeRelH relativeFrom="page">
+              <wp14:pctWidth>0</wp14:pctWidth>
+            </wp14:sizeRelH>
+            <wp14:sizeRelV relativeFrom="page">
+              <wp14:pctHeight>0</wp14:pctHeight>
+            </wp14:sizeRelV>
+          </wp:anchor>
+        </w:drawing>
+      </w:r>
+      <w:r>
+        <w:t xml:space="preserve">Como </w:t>
+      </w:r>
+      <w:r>
+        <w:t xml:space="preserve">se observa en la Figura 2 </w:t>
+      </w:r>
+      <w:r>
+        <w:t xml:space="preserve">no </w:t>
+      </w:r>
+      <w:r>
+        <w:t xml:space="preserve">hay </w:t>
+      </w:r>
+      <w:r>
+        <w:t xml:space="preserve">mucha </w:t>
+      </w:r>
+      <w:r>
+        <w:t xml:space="preserve">diferencia </w:t>
+      </w:r>
+      <w:r>
+        <w:t xml:space="preserve">entre las </w:t>
+      </w:r>
+      <w:r>
+        <w:t>distancias</w:t>
+      </w:r>
+      <w:r>
+        <w:t xml:space="preserve"> </w:t>
+      </w:r>
+      <w:r>
+        <w:t>Manhattan</w:t>
+      </w:r>
+      <w:r>
+        <w:t xml:space="preserve"> y Euclidiana</w:t>
+      </w:r>
+      <w:r>
+        <w:t>.</w:t>
+      </w:r>
+    </w:p>
+    <w:p>
+      <w:pPr>
+        <w:pStyle w:val="Descripcin"/>
+        <w:jc w:val="center"/>
+      </w:pPr>
+      <w:r>
+        <w:t xml:space="preserve">Figura </w:t>
+      </w:r>
+      <w:r>
+        <w:fldChar w:fldCharType="begin"/>
+      </w:r>
+      <w:r>
+        <w:instrText xml:space="preserve"> SEQ Figura</w:instrText>
+      </w:r>
+      <w:r>
+        <w:instrText xml:space="preserve"> \* ARABIC </w:instrText>
+      </w:r>
+      <w:r>
+        <w:fldChar w:fldCharType="separate"/>
+      </w:r>
+      <w:r>
+        <w:rPr>
+          <w:noProof/>
+        </w:rPr>
+        <w:t>2</w:t>
+      </w:r>
+      <w:r>
+        <w:rPr>
+          <w:noProof/>
+        </w:rPr>
+        <w:fldChar w:fldCharType="end"/>
+      </w:r>
+      <w:r>
+        <w:t xml:space="preserve">. </w:t>
+      </w:r>
+      <w:r>
+        <w:t>Comparando distancias Euclidiana y Manhattan</w:t>
+      </w:r>
+    </w:p>
+    <w:p>
+      <w:pPr>
+        <w:jc w:val="both"/>
+      </w:pPr>
+    </w:p>
+    <w:p>
+      <w:pPr>
+        <w:jc w:val="both"/>
+      </w:pPr>
+      <w:r>
+        <w:rPr>
+          <w:noProof/>
+          <w:lang w:eastAsia="es-ES"/>
+        </w:rPr>
+        <w:drawing>
+          <wp:anchor distT="0" distB="0" distL="114300" distR="114300" simplePos="0" relativeHeight="251668480" behindDoc="1" locked="0" layoutInCell="1" allowOverlap="1" wp14:anchorId="0F59F3A7" wp14:editId="08E502B9">
+            <wp:simplePos x="0" y="0"/>
+            <wp:positionH relativeFrom="margin">
+              <wp:align>left</wp:align>
+            </wp:positionH>
+            <wp:positionV relativeFrom="paragraph">
+              <wp:posOffset>403225</wp:posOffset>
+            </wp:positionV>
+            <wp:extent cx="5400040" cy="3035935"/>
+            <wp:effectExtent l="76200" t="76200" r="124460" b="126365"/>
+            <wp:wrapTight wrapText="bothSides">
+              <wp:wrapPolygon edited="0">
+                <wp:start x="-152" y="-542"/>
+                <wp:lineTo x="-305" y="-407"/>
+                <wp:lineTo x="-305" y="21821"/>
+                <wp:lineTo x="-152" y="22364"/>
+                <wp:lineTo x="21869" y="22364"/>
+                <wp:lineTo x="22022" y="21415"/>
+                <wp:lineTo x="22022" y="1762"/>
+                <wp:lineTo x="21869" y="-271"/>
+                <wp:lineTo x="21869" y="-542"/>
+                <wp:lineTo x="-152" y="-542"/>
+              </wp:wrapPolygon>
+            </wp:wrapTight>
+            <wp:docPr id="9" name="Imagen 9"/>
+            <wp:cNvGraphicFramePr>
+              <a:graphicFrameLocks xmlns:a="http://schemas.openxmlformats.org/drawingml/2006/main" noChangeAspect="1"/>
+            </wp:cNvGraphicFramePr>
+            <a:graphic xmlns:a="http://schemas.openxmlformats.org/drawingml/2006/main">
+              <a:graphicData uri="http://schemas.openxmlformats.org/drawingml/2006/picture">
+                <pic:pic xmlns:pic="http://schemas.openxmlformats.org/drawingml/2006/picture">
+                  <pic:nvPicPr>
+                    <pic:cNvPr id="1" name=""/>
+                    <pic:cNvPicPr/>
+                  </pic:nvPicPr>
+                  <pic:blipFill>
+                    <a:blip r:embed="rId10" cstate="print">
+                      <a:extLst>
+                        <a:ext uri="{28A0092B-C50C-407E-A947-70E740481C1C}">
+                          <a14:useLocalDpi xmlns:a14="http://schemas.microsoft.com/office/drawing/2010/main" val="0"/>
+                        </a:ext>
+                      </a:extLst>
+                    </a:blip>
+                    <a:stretch>
+                      <a:fillRect/>
+                    </a:stretch>
+                  </pic:blipFill>
+                  <pic:spPr>
+                    <a:xfrm>
+                      <a:off x="0" y="0"/>
+                      <a:ext cx="5400040" cy="3035935"/>
+                    </a:xfrm>
+                    <a:prstGeom prst="rect">
+                      <a:avLst/>
+                    </a:prstGeom>
+                    <a:ln w="38100" cap="sq">
+                      <a:solidFill>
+                        <a:srgbClr val="FF0000"/>
+                      </a:solidFill>
+                      <a:prstDash val="solid"/>
+                      <a:miter lim="800000"/>
+                    </a:ln>
+                    <a:effectLst>
+                      <a:outerShdw blurRad="50800" dist="38100" dir="2700000" algn="tl" rotWithShape="0">
+                        <a:srgbClr val="000000">
+                          <a:alpha val="43000"/>
+                        </a:srgbClr>
+                      </a:outerShdw>
+                    </a:effectLst>
+                  </pic:spPr>
+                </pic:pic>
+              </a:graphicData>
+            </a:graphic>
+            <wp14:sizeRelH relativeFrom="page">
+              <wp14:pctWidth>0</wp14:pctWidth>
+            </wp14:sizeRelH>
+            <wp14:sizeRelV relativeFrom="page">
+              <wp14:pctHeight>0</wp14:pctHeight>
+            </wp14:sizeRelV>
+          </wp:anchor>
+        </w:drawing>
+      </w:r>
+      <w:r>
+        <w:t>También en la figura 3 vemos la diferencia entre distancias de Manhattan</w:t>
+      </w:r>
+      <w:r>
+        <w:t xml:space="preserve"> y Pearson.</w:t>
+      </w:r>
+    </w:p>
+    <w:p>
+      <w:pPr>
+        <w:pStyle w:val="Descripcin"/>
+        <w:jc w:val="center"/>
+      </w:pPr>
+      <w:r>
+        <w:t xml:space="preserve">Figura </w:t>
+      </w:r>
+      <w:r>
+        <w:fldChar w:fldCharType="begin"/>
+      </w:r>
+      <w:r>
+        <w:instrText xml:space="preserve"> SEQ Figura \* ARABIC </w:instrText>
+      </w:r>
+      <w:r>
+        <w:fldChar w:fldCharType="separate"/>
+      </w:r>
+      <w:r>
+        <w:rPr>
+          <w:noProof/>
+        </w:rPr>
+        <w:t>3</w:t>
+      </w:r>
+      <w:r>
+        <w:rPr>
+          <w:noProof/>
+        </w:rPr>
+        <w:fldChar w:fldCharType="end"/>
+      </w:r>
+      <w:r>
+        <w:t>. Comparando distancias entre Pearson y Manhattan</w:t>
+      </w:r>
+    </w:p>
+    <w:p>
+      <w:pPr>
+        <w:pStyle w:val="Prrafodelista"/>
+        <w:jc w:val="both"/>
+      </w:pPr>
+    </w:p>
+    <w:p>
+      <w:pPr>
+        <w:pStyle w:val="Prrafodelista"/>
+        <w:jc w:val="both"/>
+      </w:pPr>
+    </w:p>
+    <w:p>
+      <w:pPr>
+        <w:pStyle w:val="Prrafodelista"/>
+        <w:jc w:val="both"/>
+      </w:pPr>
+    </w:p>
+    <w:p>
+      <w:pPr>
+        <w:pStyle w:val="Prrafodelista"/>
+        <w:numPr>
+          <w:ilvl w:val="0"/>
+          <w:numId w:val="1"/>
+        </w:numPr>
+        <w:jc w:val="both"/>
+        <w:rPr>
+          <w:b/>
+        </w:rPr>
+      </w:pPr>
+      <w:r>
+        <w:rPr>
+          <w:b/>
+        </w:rPr>
         <w:lastRenderedPageBreak/>
         <w:t xml:space="preserve">Modifique la función del </w:t>
       </w:r>
       <w:proofErr w:type="spellStart"/>
       <w:r>
+        <w:rPr>
+          <w:b/>
+        </w:rPr>
         <w:t>clustering</w:t>
       </w:r>
       <w:proofErr w:type="spellEnd"/>
       <w:r>
+        <w:rPr>
+          <w:b/>
+        </w:rPr>
         <w:t xml:space="preserve"> K-</w:t>
       </w:r>
       <w:proofErr w:type="spellStart"/>
       <w:r>
+        <w:rPr>
+          <w:b/>
+        </w:rPr>
         <w:t>means</w:t>
       </w:r>
       <w:proofErr w:type="spellEnd"/>
       <w:r>
+        <w:rPr>
+          <w:b/>
+        </w:rPr>
         <w:t xml:space="preserve"> para que devuelva la distancia total ente todos los ítems de sus respectivos </w:t>
       </w:r>
       <w:proofErr w:type="spellStart"/>
       <w:r>
+        <w:rPr>
+          <w:b/>
+        </w:rPr>
         <w:t>centroides</w:t>
       </w:r>
       <w:proofErr w:type="spellEnd"/>
       <w:r>
+        <w:rPr>
+          <w:b/>
+        </w:rPr>
         <w:t>.</w:t>
       </w:r>
+      <w:bookmarkStart w:id="0" w:name="_GoBack"/>
+      <w:bookmarkEnd w:id="0"/>
     </w:p>
     <w:sectPr>
       <w:pgSz w:w="11906" w:h="16838"/>
@@ -4570,7 +7077,7 @@
 </file>
 
 <file path=customXml/itemProps1.xml><?xml version="1.0" encoding="utf-8"?>
-<ds:datastoreItem xmlns:ds="http://schemas.openxmlformats.org/officeDocument/2006/customXml" ds:itemID="{97C835EF-E1B0-437F-843B-0DC9DC6E2ED1}">
+<ds:datastoreItem xmlns:ds="http://schemas.openxmlformats.org/officeDocument/2006/customXml" ds:itemID="{449755CB-70BD-433A-A0FD-D3ADC8A1DF73}">
   <ds:schemaRefs>
     <ds:schemaRef ds:uri="http://schemas.openxmlformats.org/officeDocument/2006/bibliography"/>
   </ds:schemaRefs>
